--- a/MathBot Project- 2303res49.docx
+++ b/MathBot Project- 2303res49.docx
@@ -1,6 +1,6 @@
 
 <file path=word/document.xml><?xml version="1.0" encoding="utf-8"?>
-<w:document xmlns:mc="http://schemas.openxmlformats.org/markup-compatibility/2006" xmlns:ve="http://schemas.openxmlformats.org/markup-compatibility/2006" xmlns:o="urn:schemas-microsoft-com:office:office" xmlns:r="http://schemas.openxmlformats.org/officeDocument/2006/relationships" xmlns:m="http://schemas.openxmlformats.org/officeDocument/2006/math" xmlns:v="urn:schemas-microsoft-com:vml" xmlns:wp="http://schemas.openxmlformats.org/drawingml/2006/wordprocessingDrawing" xmlns:w10="urn:schemas-microsoft-com:office:word" xmlns:w="http://schemas.openxmlformats.org/wordprocessingml/2006/main" xmlns:wne="http://schemas.microsoft.com/office/word/2006/wordml" xmlns:a="http://schemas.openxmlformats.org/drawingml/2006/main" xmlns:pic="http://schemas.openxmlformats.org/drawingml/2006/picture" xmlns:wpg="http://schemas.microsoft.com/office/word/2010/wordprocessingGroup" xmlns:wps="http://schemas.microsoft.com/office/word/2010/wordprocessingShape" xmlns:w14="http://schemas.microsoft.com/office/word/2010/wordml" mc:Ignorable="w14" xml:space="preserve">
+<w:document xmlns:wpc="http://schemas.microsoft.com/office/word/2010/wordprocessingCanvas" xmlns:cx="http://schemas.microsoft.com/office/drawing/2014/chartex" xmlns:cx1="http://schemas.microsoft.com/office/drawing/2015/9/8/chartex" xmlns:cx2="http://schemas.microsoft.com/office/drawing/2015/10/21/chartex" xmlns:cx3="http://schemas.microsoft.com/office/drawing/2016/5/9/chartex" xmlns:cx4="http://schemas.microsoft.com/office/drawing/2016/5/10/chartex" xmlns:cx5="http://schemas.microsoft.com/office/drawing/2016/5/11/chartex" xmlns:cx6="http://schemas.microsoft.com/office/drawing/2016/5/12/chartex" xmlns:cx7="http://schemas.microsoft.com/office/drawing/2016/5/13/chartex" xmlns:cx8="http://schemas.microsoft.com/office/drawing/2016/5/14/chartex" xmlns:mc="http://schemas.openxmlformats.org/markup-compatibility/2006" xmlns:aink="http://schemas.microsoft.com/office/drawing/2016/ink" xmlns:am3d="http://schemas.microsoft.com/office/drawing/2017/model3d" xmlns:o="urn:schemas-microsoft-com:office:office" xmlns:oel="http://schemas.microsoft.com/office/2019/extlst" xmlns:r="http://schemas.openxmlformats.org/officeDocument/2006/relationships" xmlns:m="http://schemas.openxmlformats.org/officeDocument/2006/math" xmlns:v="urn:schemas-microsoft-com:vml" xmlns:wp14="http://schemas.microsoft.com/office/word/2010/wordprocessingDrawing" xmlns:wp="http://schemas.openxmlformats.org/drawingml/2006/wordprocessingDrawing" xmlns:w10="urn:schemas-microsoft-com:office:word" xmlns:w="http://schemas.openxmlformats.org/wordprocessingml/2006/main" xmlns:w14="http://schemas.microsoft.com/office/word/2010/wordml" xmlns:w15="http://schemas.microsoft.com/office/word/2012/wordml" xmlns:w16cex="http://schemas.microsoft.com/office/word/2018/wordml/cex" xmlns:w16cid="http://schemas.microsoft.com/office/word/2016/wordml/cid" xmlns:w16="http://schemas.microsoft.com/office/word/2018/wordml" xmlns:w16du="http://schemas.microsoft.com/office/word/2023/wordml/word16du" xmlns:w16sdtdh="http://schemas.microsoft.com/office/word/2020/wordml/sdtdatahash" xmlns:w16sdtfl="http://schemas.microsoft.com/office/word/2024/wordml/sdtformatlock" xmlns:w16se="http://schemas.microsoft.com/office/word/2015/wordml/symex" xmlns:wpg="http://schemas.microsoft.com/office/word/2010/wordprocessingGroup" xmlns:wpi="http://schemas.microsoft.com/office/word/2010/wordprocessingInk" xmlns:wne="http://schemas.microsoft.com/office/word/2006/wordml" xmlns:wps="http://schemas.microsoft.com/office/word/2010/wordprocessingShape" mc:Ignorable="w14 w15 w16se w16cid w16 w16cex w16sdtdh w16sdtfl w16du wp14">
   <w:body>
     <w:p>
       <w:pPr>
@@ -9,64 +9,60 @@
         <w:ind w:left="1606"/>
       </w:pPr>
       <w:r>
-        <w:rPr/>
         <w:t>MathBot</w:t>
       </w:r>
       <w:r>
         <w:rPr>
           <w:spacing w:val="-20"/>
         </w:rPr>
-        <w:t> </w:t>
-      </w:r>
-      <w:r>
-        <w:rPr/>
+        <w:t xml:space="preserve"> </w:t>
+      </w:r>
+      <w:r>
         <w:t>–</w:t>
       </w:r>
       <w:r>
         <w:rPr>
           <w:spacing w:val="-20"/>
         </w:rPr>
-        <w:t> </w:t>
-      </w:r>
-      <w:r>
-        <w:rPr/>
+        <w:t xml:space="preserve"> </w:t>
+      </w:r>
+      <w:r>
         <w:t>A</w:t>
       </w:r>
       <w:r>
         <w:rPr>
           <w:spacing w:val="-20"/>
         </w:rPr>
-        <w:t> </w:t>
-      </w:r>
-      <w:r>
-        <w:rPr/>
+        <w:t xml:space="preserve"> </w:t>
+      </w:r>
+      <w:r>
         <w:t>Complete</w:t>
       </w:r>
       <w:r>
         <w:rPr>
           <w:spacing w:val="-16"/>
         </w:rPr>
-        <w:t> </w:t>
-      </w:r>
-      <w:r>
-        <w:rPr/>
+        <w:t xml:space="preserve"> </w:t>
+      </w:r>
+      <w:proofErr w:type="spellStart"/>
+      <w:r>
         <w:t>Maths</w:t>
       </w:r>
+      <w:proofErr w:type="spellEnd"/>
       <w:r>
         <w:rPr>
           <w:spacing w:val="-11"/>
         </w:rPr>
-        <w:t> </w:t>
-      </w:r>
-      <w:r>
-        <w:rPr/>
+        <w:t xml:space="preserve"> </w:t>
+      </w:r>
+      <w:r>
         <w:t>Problems</w:t>
       </w:r>
       <w:r>
         <w:rPr>
           <w:spacing w:val="-11"/>
         </w:rPr>
-        <w:t> </w:t>
+        <w:t xml:space="preserve"> </w:t>
       </w:r>
       <w:r>
         <w:rPr>
@@ -128,7 +124,7 @@
     <w:p>
       <w:pPr>
         <w:spacing w:before="1"/>
-        <w:ind w:left="1170" w:right="1343" w:firstLine="0"/>
+        <w:ind w:left="1170" w:right="1343"/>
         <w:jc w:val="center"/>
         <w:rPr>
           <w:rFonts w:ascii="Times New Roman"/>
@@ -160,7 +156,7 @@
     <w:p>
       <w:pPr>
         <w:spacing w:before="1"/>
-        <w:ind w:left="2172" w:right="1906" w:firstLine="0"/>
+        <w:ind w:left="2172" w:right="1906"/>
         <w:jc w:val="center"/>
         <w:rPr>
           <w:rFonts w:ascii="Times New Roman"/>
@@ -180,7 +176,7 @@
           <w:spacing w:val="-7"/>
           <w:sz w:val="32"/>
         </w:rPr>
-        <w:t> </w:t>
+        <w:t xml:space="preserve"> </w:t>
       </w:r>
       <w:r>
         <w:rPr>
@@ -195,14 +191,14 @@
           <w:spacing w:val="-8"/>
           <w:sz w:val="32"/>
         </w:rPr>
-        <w:t> </w:t>
+        <w:t xml:space="preserve"> </w:t>
       </w:r>
       <w:r>
         <w:rPr>
           <w:rFonts w:ascii="Times New Roman"/>
           <w:sz w:val="32"/>
         </w:rPr>
-        <w:t>partial</w:t>
+        <w:t>complete</w:t>
       </w:r>
       <w:r>
         <w:rPr>
@@ -210,7 +206,7 @@
           <w:spacing w:val="-8"/>
           <w:sz w:val="32"/>
         </w:rPr>
-        <w:t> </w:t>
+        <w:t xml:space="preserve"> </w:t>
       </w:r>
       <w:r>
         <w:rPr>
@@ -225,7 +221,7 @@
           <w:spacing w:val="-8"/>
           <w:sz w:val="32"/>
         </w:rPr>
-        <w:t> </w:t>
+        <w:t xml:space="preserve"> </w:t>
       </w:r>
       <w:r>
         <w:rPr>
@@ -240,7 +236,7 @@
           <w:spacing w:val="-8"/>
           <w:sz w:val="32"/>
         </w:rPr>
-        <w:t> </w:t>
+        <w:t xml:space="preserve"> </w:t>
       </w:r>
       <w:r>
         <w:rPr>
@@ -255,7 +251,7 @@
           <w:spacing w:val="-5"/>
           <w:sz w:val="32"/>
         </w:rPr>
-        <w:t> </w:t>
+        <w:t xml:space="preserve"> </w:t>
       </w:r>
       <w:r>
         <w:rPr>
@@ -281,24 +277,22 @@
         <w:ind w:left="1181"/>
       </w:pPr>
       <w:r>
-        <w:rPr/>
         <w:t>Master</w:t>
       </w:r>
       <w:r>
         <w:rPr>
           <w:spacing w:val="-12"/>
         </w:rPr>
-        <w:t> </w:t>
-      </w:r>
-      <w:r>
-        <w:rPr/>
+        <w:t xml:space="preserve"> </w:t>
+      </w:r>
+      <w:r>
         <w:t>of</w:t>
       </w:r>
       <w:r>
         <w:rPr>
           <w:spacing w:val="-12"/>
         </w:rPr>
-        <w:t> </w:t>
+        <w:t xml:space="preserve"> </w:t>
       </w:r>
       <w:r>
         <w:rPr>
@@ -330,7 +324,7 @@
     <w:p>
       <w:pPr>
         <w:spacing w:before="1"/>
-        <w:ind w:left="639" w:right="1343" w:firstLine="0"/>
+        <w:ind w:left="639" w:right="1343"/>
         <w:jc w:val="center"/>
         <w:rPr>
           <w:rFonts w:ascii="Times New Roman"/>
@@ -354,27 +348,24 @@
         <w:jc w:val="left"/>
       </w:pPr>
       <w:r>
-        <w:rPr/>
         <w:t>Rahul Tiwari Roll</w:t>
       </w:r>
       <w:r>
         <w:rPr>
           <w:spacing w:val="-20"/>
         </w:rPr>
-        <w:t> </w:t>
-      </w:r>
-      <w:r>
-        <w:rPr/>
+        <w:t xml:space="preserve"> </w:t>
+      </w:r>
+      <w:r>
         <w:t>No:</w:t>
       </w:r>
       <w:r>
         <w:rPr>
           <w:spacing w:val="-20"/>
         </w:rPr>
-        <w:t> </w:t>
-      </w:r>
-      <w:r>
-        <w:rPr/>
+        <w:t xml:space="preserve"> </w:t>
+      </w:r>
+      <w:r>
         <w:t>2303res49</w:t>
       </w:r>
     </w:p>
@@ -411,8 +402,7 @@
     </w:p>
     <w:p>
       <w:pPr>
-        <w:spacing w:before="0"/>
-        <w:ind w:left="858" w:right="1343" w:firstLine="0"/>
+        <w:ind w:left="858" w:right="1343"/>
         <w:jc w:val="center"/>
         <w:rPr>
           <w:rFonts w:ascii="Times New Roman"/>
@@ -432,7 +422,7 @@
           <w:spacing w:val="-10"/>
           <w:sz w:val="32"/>
         </w:rPr>
-        <w:t> </w:t>
+        <w:t xml:space="preserve"> </w:t>
       </w:r>
       <w:r>
         <w:rPr>
@@ -447,7 +437,7 @@
           <w:spacing w:val="-8"/>
           <w:sz w:val="32"/>
         </w:rPr>
-        <w:t> </w:t>
+        <w:t xml:space="preserve"> </w:t>
       </w:r>
       <w:r>
         <w:rPr>
@@ -462,7 +452,7 @@
           <w:spacing w:val="-10"/>
           <w:sz w:val="32"/>
         </w:rPr>
-        <w:t> </w:t>
+        <w:t xml:space="preserve"> </w:t>
       </w:r>
       <w:r>
         <w:rPr>
@@ -497,7 +487,7 @@
         <w:rPr>
           <w:spacing w:val="-18"/>
         </w:rPr>
-        <w:t> </w:t>
+        <w:t xml:space="preserve"> </w:t>
       </w:r>
       <w:r>
         <w:rPr>
@@ -509,7 +499,7 @@
         <w:rPr>
           <w:spacing w:val="-11"/>
         </w:rPr>
-        <w:t> </w:t>
+        <w:t xml:space="preserve"> </w:t>
       </w:r>
       <w:r>
         <w:rPr>
@@ -521,7 +511,7 @@
         <w:rPr>
           <w:spacing w:val="-23"/>
         </w:rPr>
-        <w:t> </w:t>
+        <w:t xml:space="preserve"> </w:t>
       </w:r>
       <w:r>
         <w:rPr>
@@ -584,10 +574,11 @@
         <w:rPr>
           <w:rFonts w:ascii="Times New Roman"/>
           <w:b/>
+          <w:noProof/>
           <w:sz w:val="20"/>
         </w:rPr>
         <w:drawing>
-          <wp:anchor distT="0" distB="0" distL="0" distR="0" allowOverlap="1" layoutInCell="1" locked="0" behindDoc="1" simplePos="0" relativeHeight="487587840">
+          <wp:anchor distT="0" distB="0" distL="0" distR="0" simplePos="0" relativeHeight="487587840" behindDoc="1" locked="0" layoutInCell="1" allowOverlap="1" wp14:anchorId="09DF0F28" wp14:editId="4D552575">
             <wp:simplePos x="0" y="0"/>
             <wp:positionH relativeFrom="page">
               <wp:posOffset>2100275</wp:posOffset>
@@ -600,11 +591,11 @@
             <wp:wrapTopAndBottom/>
             <wp:docPr id="1" name="Image 1"/>
             <wp:cNvGraphicFramePr>
-              <a:graphicFrameLocks/>
+              <a:graphicFrameLocks xmlns:a="http://schemas.openxmlformats.org/drawingml/2006/main"/>
             </wp:cNvGraphicFramePr>
-            <a:graphic>
+            <a:graphic xmlns:a="http://schemas.openxmlformats.org/drawingml/2006/main">
               <a:graphicData uri="http://schemas.openxmlformats.org/drawingml/2006/picture">
-                <pic:pic>
+                <pic:pic xmlns:pic="http://schemas.openxmlformats.org/drawingml/2006/picture">
                   <pic:nvPicPr>
                     <pic:cNvPr id="1" name="Image 1"/>
                     <pic:cNvPicPr/>
@@ -674,12 +665,12 @@
     <w:p>
       <w:pPr>
         <w:pStyle w:val="BodyText"/>
-        <w:spacing w:after="0"/>
         <w:jc w:val="center"/>
         <w:sectPr>
           <w:type w:val="continuous"/>
           <w:pgSz w:w="11910" w:h="16840"/>
-          <w:pgMar w:top="1380" w:bottom="280" w:left="708" w:right="708"/>
+          <w:pgMar w:top="1380" w:right="708" w:bottom="280" w:left="708" w:header="720" w:footer="720" w:gutter="0"/>
+          <w:cols w:space="720"/>
         </w:sectPr>
       </w:pPr>
     </w:p>
@@ -693,6 +684,7 @@
         <w:rPr>
           <w:spacing w:val="-2"/>
         </w:rPr>
+        <w:lastRenderedPageBreak/>
         <w:t>Acknowledgments</w:t>
       </w:r>
     </w:p>
@@ -727,88 +719,80 @@
     <w:p>
       <w:pPr>
         <w:pStyle w:val="BodyText"/>
-        <w:spacing w:line="278" w:lineRule="auto" w:before="1"/>
+        <w:spacing w:before="1" w:line="278" w:lineRule="auto"/>
         <w:ind w:left="732" w:right="15"/>
       </w:pPr>
       <w:r>
-        <w:rPr/>
         <w:t>I</w:t>
       </w:r>
       <w:r>
         <w:rPr>
           <w:spacing w:val="-5"/>
         </w:rPr>
-        <w:t> </w:t>
-      </w:r>
-      <w:r>
-        <w:rPr/>
+        <w:t xml:space="preserve"> </w:t>
+      </w:r>
+      <w:r>
         <w:t>express</w:t>
       </w:r>
       <w:r>
         <w:rPr>
           <w:spacing w:val="-5"/>
         </w:rPr>
-        <w:t> </w:t>
-      </w:r>
-      <w:r>
-        <w:rPr/>
+        <w:t xml:space="preserve"> </w:t>
+      </w:r>
+      <w:r>
         <w:t>my</w:t>
       </w:r>
       <w:r>
         <w:rPr>
           <w:spacing w:val="-5"/>
         </w:rPr>
-        <w:t> </w:t>
-      </w:r>
-      <w:r>
-        <w:rPr/>
+        <w:t xml:space="preserve"> </w:t>
+      </w:r>
+      <w:r>
         <w:t>sincere</w:t>
       </w:r>
       <w:r>
         <w:rPr>
           <w:spacing w:val="-4"/>
         </w:rPr>
-        <w:t> </w:t>
-      </w:r>
-      <w:r>
-        <w:rPr/>
+        <w:t xml:space="preserve"> </w:t>
+      </w:r>
+      <w:r>
         <w:t>gratitude</w:t>
       </w:r>
       <w:r>
         <w:rPr>
           <w:spacing w:val="-6"/>
         </w:rPr>
-        <w:t> </w:t>
-      </w:r>
-      <w:r>
-        <w:rPr/>
+        <w:t xml:space="preserve"> </w:t>
+      </w:r>
+      <w:r>
         <w:t>towards</w:t>
       </w:r>
       <w:r>
         <w:rPr>
           <w:spacing w:val="-5"/>
         </w:rPr>
-        <w:t> </w:t>
-      </w:r>
-      <w:r>
-        <w:rPr/>
+        <w:t xml:space="preserve"> </w:t>
+      </w:r>
+      <w:r>
         <w:t>my</w:t>
       </w:r>
       <w:r>
         <w:rPr>
           <w:spacing w:val="-5"/>
         </w:rPr>
-        <w:t> </w:t>
-      </w:r>
-      <w:r>
-        <w:rPr/>
+        <w:t xml:space="preserve"> </w:t>
+      </w:r>
+      <w:r>
         <w:t>guide</w:t>
       </w:r>
       <w:r>
         <w:rPr>
           <w:spacing w:val="-5"/>
         </w:rPr>
-        <w:t> </w:t>
+        <w:t xml:space="preserve"> </w:t>
       </w:r>
       <w:r>
         <w:rPr>
@@ -821,7 +805,7 @@
           <w:b/>
           <w:spacing w:val="-4"/>
         </w:rPr>
-        <w:t> </w:t>
+        <w:t xml:space="preserve"> </w:t>
       </w:r>
       <w:r>
         <w:rPr>
@@ -834,7 +818,7 @@
           <w:b/>
           <w:spacing w:val="-6"/>
         </w:rPr>
-        <w:t> </w:t>
+        <w:t xml:space="preserve"> </w:t>
       </w:r>
       <w:r>
         <w:rPr>
@@ -847,7 +831,7 @@
           <w:b/>
           <w:spacing w:val="-6"/>
         </w:rPr>
-        <w:t> </w:t>
+        <w:t xml:space="preserve"> </w:t>
       </w:r>
       <w:r>
         <w:rPr>
@@ -860,161 +844,145 @@
           <w:b/>
           <w:spacing w:val="-2"/>
         </w:rPr>
-        <w:t> </w:t>
-      </w:r>
-      <w:r>
-        <w:rPr/>
+        <w:t xml:space="preserve"> </w:t>
+      </w:r>
+      <w:r>
         <w:t>for</w:t>
       </w:r>
       <w:r>
         <w:rPr>
           <w:spacing w:val="-4"/>
         </w:rPr>
-        <w:t> </w:t>
-      </w:r>
-      <w:r>
-        <w:rPr/>
+        <w:t xml:space="preserve"> </w:t>
+      </w:r>
+      <w:r>
         <w:t>his</w:t>
       </w:r>
       <w:r>
         <w:rPr>
           <w:spacing w:val="-5"/>
         </w:rPr>
-        <w:t> </w:t>
-      </w:r>
-      <w:r>
-        <w:rPr/>
+        <w:t xml:space="preserve"> </w:t>
+      </w:r>
+      <w:r>
         <w:t>constant</w:t>
       </w:r>
       <w:r>
         <w:rPr>
           <w:spacing w:val="-6"/>
         </w:rPr>
-        <w:t> </w:t>
-      </w:r>
-      <w:r>
-        <w:rPr/>
+        <w:t xml:space="preserve"> </w:t>
+      </w:r>
+      <w:r>
         <w:t>help, encouragement</w:t>
       </w:r>
       <w:r>
         <w:rPr>
           <w:spacing w:val="-8"/>
         </w:rPr>
-        <w:t> </w:t>
-      </w:r>
-      <w:r>
-        <w:rPr/>
+        <w:t xml:space="preserve"> </w:t>
+      </w:r>
+      <w:r>
         <w:t>and</w:t>
       </w:r>
       <w:r>
         <w:rPr>
           <w:spacing w:val="-6"/>
         </w:rPr>
-        <w:t> </w:t>
-      </w:r>
-      <w:r>
-        <w:rPr/>
+        <w:t xml:space="preserve"> </w:t>
+      </w:r>
+      <w:r>
         <w:t>inspiration</w:t>
       </w:r>
       <w:r>
         <w:rPr>
           <w:spacing w:val="-8"/>
         </w:rPr>
-        <w:t> </w:t>
-      </w:r>
-      <w:r>
-        <w:rPr/>
+        <w:t xml:space="preserve"> </w:t>
+      </w:r>
+      <w:r>
         <w:t>throughout</w:t>
       </w:r>
       <w:r>
         <w:rPr>
           <w:spacing w:val="-8"/>
         </w:rPr>
-        <w:t> </w:t>
-      </w:r>
-      <w:r>
-        <w:rPr/>
+        <w:t xml:space="preserve"> </w:t>
+      </w:r>
+      <w:r>
         <w:t>the</w:t>
       </w:r>
       <w:r>
         <w:rPr>
           <w:spacing w:val="-9"/>
         </w:rPr>
-        <w:t> </w:t>
-      </w:r>
-      <w:r>
-        <w:rPr/>
+        <w:t xml:space="preserve"> </w:t>
+      </w:r>
+      <w:r>
         <w:t>project</w:t>
       </w:r>
       <w:r>
         <w:rPr>
           <w:spacing w:val="-8"/>
         </w:rPr>
-        <w:t> </w:t>
-      </w:r>
-      <w:r>
-        <w:rPr/>
+        <w:t xml:space="preserve"> </w:t>
+      </w:r>
+      <w:r>
         <w:t>work.</w:t>
       </w:r>
       <w:r>
         <w:rPr>
           <w:spacing w:val="-8"/>
         </w:rPr>
-        <w:t> </w:t>
-      </w:r>
-      <w:r>
-        <w:rPr/>
+        <w:t xml:space="preserve"> </w:t>
+      </w:r>
+      <w:r>
         <w:t>Without</w:t>
       </w:r>
       <w:r>
         <w:rPr>
           <w:spacing w:val="-10"/>
         </w:rPr>
-        <w:t> </w:t>
-      </w:r>
-      <w:r>
-        <w:rPr/>
+        <w:t xml:space="preserve"> </w:t>
+      </w:r>
+      <w:r>
         <w:t>his</w:t>
       </w:r>
       <w:r>
         <w:rPr>
           <w:spacing w:val="-7"/>
         </w:rPr>
-        <w:t> </w:t>
-      </w:r>
-      <w:r>
-        <w:rPr/>
+        <w:t xml:space="preserve"> </w:t>
+      </w:r>
+      <w:r>
         <w:t>invaluable</w:t>
       </w:r>
       <w:r>
         <w:rPr>
           <w:spacing w:val="-6"/>
         </w:rPr>
-        <w:t> </w:t>
-      </w:r>
-      <w:r>
-        <w:rPr/>
+        <w:t xml:space="preserve"> </w:t>
+      </w:r>
+      <w:r>
         <w:t>guidance,</w:t>
       </w:r>
       <w:r>
         <w:rPr>
           <w:spacing w:val="-6"/>
         </w:rPr>
-        <w:t> </w:t>
-      </w:r>
-      <w:r>
-        <w:rPr/>
-        <w:t>this work would never have been a successful one. Last, but not the least, I would like to thank the whole </w:t>
-      </w:r>
-      <w:r>
-        <w:rPr>
-          <w:b/>
-        </w:rPr>
-        <w:t>IIT Patna </w:t>
-      </w:r>
-      <w:r>
-        <w:rPr/>
-        <w:t>family which made this programme and my learnings a memorable one.</w:t>
+        <w:t xml:space="preserve"> </w:t>
+      </w:r>
+      <w:r>
+        <w:t xml:space="preserve">this work would never have been a successful one. Last, but not the least, I would like to thank the whole </w:t>
+      </w:r>
+      <w:r>
+        <w:rPr>
+          <w:b/>
+        </w:rPr>
+        <w:t xml:space="preserve">IIT Patna </w:t>
+      </w:r>
+      <w:r>
+        <w:t>family which made this program and my learnings a memorable one.</w:t>
       </w:r>
     </w:p>
     <w:p>
@@ -1133,7 +1101,7 @@
           <w:rFonts w:ascii="Times New Roman"/>
           <w:spacing w:val="-15"/>
         </w:rPr>
-        <w:t> </w:t>
+        <w:t xml:space="preserve"> </w:t>
       </w:r>
       <w:r>
         <w:rPr>
@@ -1146,7 +1114,7 @@
           <w:rFonts w:ascii="Times New Roman"/>
           <w:spacing w:val="-2"/>
         </w:rPr>
-        <w:t> </w:t>
+        <w:t xml:space="preserve"> </w:t>
       </w:r>
       <w:r>
         <w:rPr>
@@ -1159,7 +1127,7 @@
           <w:rFonts w:ascii="Times New Roman"/>
           <w:spacing w:val="-1"/>
         </w:rPr>
-        <w:t> </w:t>
+        <w:t xml:space="preserve"> </w:t>
       </w:r>
       <w:r>
         <w:rPr>
@@ -1172,14 +1140,14 @@
     <w:p>
       <w:pPr>
         <w:pStyle w:val="BodyText"/>
-        <w:spacing w:after="0"/>
         <w:jc w:val="right"/>
         <w:rPr>
           <w:rFonts w:ascii="Times New Roman"/>
         </w:rPr>
         <w:sectPr>
           <w:pgSz w:w="11910" w:h="16840"/>
-          <w:pgMar w:top="1920" w:bottom="280" w:left="708" w:right="708"/>
+          <w:pgMar w:top="1920" w:right="708" w:bottom="280" w:left="708" w:header="720" w:footer="720" w:gutter="0"/>
+          <w:cols w:space="720"/>
         </w:sectPr>
       </w:pPr>
     </w:p>
@@ -1193,6 +1161,7 @@
         <w:rPr>
           <w:spacing w:val="-2"/>
         </w:rPr>
+        <w:lastRenderedPageBreak/>
         <w:t>Abstract</w:t>
       </w:r>
     </w:p>
@@ -1217,9 +1186,7 @@
     </w:p>
     <w:p>
       <w:pPr>
-        <w:spacing w:before="0"/>
-        <w:ind w:left="732" w:right="0" w:firstLine="0"/>
-        <w:jc w:val="left"/>
+        <w:ind w:left="732"/>
         <w:rPr>
           <w:sz w:val="24"/>
         </w:rPr>
@@ -1235,7 +1202,7 @@
           <w:spacing w:val="-5"/>
           <w:sz w:val="24"/>
         </w:rPr>
-        <w:t> </w:t>
+        <w:t xml:space="preserve"> </w:t>
       </w:r>
       <w:r>
         <w:rPr>
@@ -1248,7 +1215,7 @@
           <w:spacing w:val="-5"/>
           <w:sz w:val="24"/>
         </w:rPr>
-        <w:t> </w:t>
+        <w:t xml:space="preserve"> </w:t>
       </w:r>
       <w:r>
         <w:rPr>
@@ -1261,7 +1228,7 @@
           <w:spacing w:val="-6"/>
           <w:sz w:val="24"/>
         </w:rPr>
-        <w:t> </w:t>
+        <w:t xml:space="preserve"> </w:t>
       </w:r>
       <w:r>
         <w:rPr>
@@ -1276,7 +1243,7 @@
           <w:spacing w:val="-7"/>
           <w:sz w:val="24"/>
         </w:rPr>
-        <w:t> </w:t>
+        <w:t xml:space="preserve"> </w:t>
       </w:r>
       <w:r>
         <w:rPr>
@@ -1291,7 +1258,7 @@
           <w:spacing w:val="-5"/>
           <w:sz w:val="24"/>
         </w:rPr>
-        <w:t> </w:t>
+        <w:t xml:space="preserve"> </w:t>
       </w:r>
       <w:r>
         <w:rPr>
@@ -1304,7 +1271,7 @@
           <w:spacing w:val="-5"/>
           <w:sz w:val="24"/>
         </w:rPr>
-        <w:t> </w:t>
+        <w:t xml:space="preserve"> </w:t>
       </w:r>
       <w:r>
         <w:rPr>
@@ -1317,7 +1284,7 @@
           <w:spacing w:val="-5"/>
           <w:sz w:val="24"/>
         </w:rPr>
-        <w:t> </w:t>
+        <w:t xml:space="preserve"> </w:t>
       </w:r>
       <w:r>
         <w:rPr>
@@ -1330,7 +1297,7 @@
           <w:spacing w:val="-5"/>
           <w:sz w:val="24"/>
         </w:rPr>
-        <w:t> </w:t>
+        <w:t xml:space="preserve"> </w:t>
       </w:r>
       <w:r>
         <w:rPr>
@@ -1343,7 +1310,7 @@
           <w:spacing w:val="-7"/>
           <w:sz w:val="24"/>
         </w:rPr>
-        <w:t> </w:t>
+        <w:t xml:space="preserve"> </w:t>
       </w:r>
       <w:r>
         <w:rPr>
@@ -1356,7 +1323,7 @@
           <w:spacing w:val="-7"/>
           <w:sz w:val="24"/>
         </w:rPr>
-        <w:t> </w:t>
+        <w:t xml:space="preserve"> </w:t>
       </w:r>
       <w:r>
         <w:rPr>
@@ -1369,7 +1336,7 @@
           <w:spacing w:val="-5"/>
           <w:sz w:val="24"/>
         </w:rPr>
-        <w:t> </w:t>
+        <w:t xml:space="preserve"> </w:t>
       </w:r>
       <w:r>
         <w:rPr>
@@ -1382,7 +1349,7 @@
           <w:spacing w:val="-4"/>
           <w:sz w:val="24"/>
         </w:rPr>
-        <w:t> </w:t>
+        <w:t xml:space="preserve"> </w:t>
       </w:r>
       <w:r>
         <w:rPr>
@@ -1397,7 +1364,7 @@
           <w:spacing w:val="-6"/>
           <w:sz w:val="24"/>
         </w:rPr>
-        <w:t> </w:t>
+        <w:t xml:space="preserve"> </w:t>
       </w:r>
       <w:r>
         <w:rPr>
@@ -1417,167 +1384,151 @@
           <w:spacing w:val="-4"/>
           <w:sz w:val="24"/>
         </w:rPr>
-        <w:t> math</w:t>
-      </w:r>
-    </w:p>
-    <w:p>
-      <w:pPr>
-        <w:pStyle w:val="BodyText"/>
-        <w:spacing w:line="278" w:lineRule="auto" w:before="46"/>
+        <w:t xml:space="preserve"> math</w:t>
+      </w:r>
+    </w:p>
+    <w:p>
+      <w:pPr>
+        <w:pStyle w:val="BodyText"/>
+        <w:spacing w:before="46" w:line="278" w:lineRule="auto"/>
         <w:ind w:left="732" w:right="15"/>
       </w:pPr>
       <w:r>
-        <w:rPr/>
         <w:t>word</w:t>
       </w:r>
       <w:r>
         <w:rPr>
           <w:spacing w:val="-6"/>
         </w:rPr>
-        <w:t> </w:t>
-      </w:r>
-      <w:r>
-        <w:rPr/>
+        <w:t xml:space="preserve"> </w:t>
+      </w:r>
+      <w:r>
         <w:t>problems,</w:t>
       </w:r>
       <w:r>
         <w:rPr>
           <w:spacing w:val="-6"/>
         </w:rPr>
-        <w:t> </w:t>
-      </w:r>
-      <w:r>
-        <w:rPr/>
+        <w:t xml:space="preserve"> </w:t>
+      </w:r>
+      <w:r>
         <w:t>I</w:t>
       </w:r>
       <w:r>
         <w:rPr>
           <w:spacing w:val="-5"/>
         </w:rPr>
-        <w:t> </w:t>
-      </w:r>
-      <w:r>
-        <w:rPr/>
+        <w:t xml:space="preserve"> </w:t>
+      </w:r>
+      <w:r>
         <w:t>will</w:t>
       </w:r>
       <w:r>
         <w:rPr>
           <w:spacing w:val="-4"/>
         </w:rPr>
-        <w:t> </w:t>
-      </w:r>
-      <w:r>
-        <w:rPr/>
+        <w:t xml:space="preserve"> </w:t>
+      </w:r>
+      <w:r>
         <w:t>be</w:t>
       </w:r>
       <w:r>
         <w:rPr>
           <w:spacing w:val="-6"/>
         </w:rPr>
-        <w:t> </w:t>
-      </w:r>
-      <w:r>
-        <w:rPr/>
+        <w:t xml:space="preserve"> </w:t>
+      </w:r>
+      <w:r>
         <w:t>training</w:t>
       </w:r>
       <w:r>
         <w:rPr>
           <w:spacing w:val="-4"/>
         </w:rPr>
-        <w:t> </w:t>
-      </w:r>
-      <w:r>
-        <w:rPr/>
+        <w:t xml:space="preserve"> </w:t>
+      </w:r>
+      <w:r>
         <w:t>a</w:t>
       </w:r>
       <w:r>
         <w:rPr>
           <w:spacing w:val="-7"/>
         </w:rPr>
-        <w:t> </w:t>
-      </w:r>
-      <w:r>
-        <w:rPr/>
+        <w:t xml:space="preserve"> </w:t>
+      </w:r>
+      <w:r>
         <w:t>deep</w:t>
       </w:r>
       <w:r>
         <w:rPr>
           <w:spacing w:val="-3"/>
         </w:rPr>
-        <w:t> </w:t>
-      </w:r>
-      <w:r>
-        <w:rPr/>
+        <w:t xml:space="preserve"> </w:t>
+      </w:r>
+      <w:r>
         <w:t>learning</w:t>
       </w:r>
       <w:r>
         <w:rPr>
           <w:spacing w:val="-5"/>
         </w:rPr>
-        <w:t> </w:t>
-      </w:r>
-      <w:r>
-        <w:rPr/>
+        <w:t xml:space="preserve"> </w:t>
+      </w:r>
+      <w:r>
         <w:t>system</w:t>
       </w:r>
       <w:r>
         <w:rPr>
           <w:spacing w:val="-4"/>
         </w:rPr>
-        <w:t> </w:t>
-      </w:r>
-      <w:r>
-        <w:rPr/>
+        <w:t xml:space="preserve"> </w:t>
+      </w:r>
+      <w:r>
         <w:t>to</w:t>
       </w:r>
       <w:r>
         <w:rPr>
           <w:spacing w:val="-4"/>
         </w:rPr>
-        <w:t> </w:t>
-      </w:r>
-      <w:r>
-        <w:rPr/>
+        <w:t xml:space="preserve"> </w:t>
+      </w:r>
+      <w:r>
         <w:t>solve</w:t>
       </w:r>
       <w:r>
         <w:rPr>
           <w:spacing w:val="-7"/>
         </w:rPr>
-        <w:t> </w:t>
-      </w:r>
-      <w:r>
-        <w:rPr/>
+        <w:t xml:space="preserve"> </w:t>
+      </w:r>
+      <w:r>
         <w:t>same</w:t>
       </w:r>
       <w:r>
         <w:rPr>
           <w:spacing w:val="-6"/>
         </w:rPr>
-        <w:t> </w:t>
-      </w:r>
-      <w:r>
-        <w:rPr/>
+        <w:t xml:space="preserve"> </w:t>
+      </w:r>
+      <w:r>
         <w:t>problems.</w:t>
       </w:r>
       <w:r>
         <w:rPr>
           <w:spacing w:val="-6"/>
         </w:rPr>
-        <w:t> </w:t>
-      </w:r>
-      <w:r>
-        <w:rPr/>
+        <w:t xml:space="preserve"> </w:t>
+      </w:r>
+      <w:r>
         <w:t>These</w:t>
       </w:r>
       <w:r>
         <w:rPr>
           <w:spacing w:val="-6"/>
         </w:rPr>
-        <w:t> </w:t>
-      </w:r>
-      <w:r>
-        <w:rPr/>
+        <w:t xml:space="preserve"> </w:t>
+      </w:r>
+      <w:r>
         <w:t>elementary school words problems involve one or more algebraic equations comprising of any combination of four arithmetic operations, namely addition, subtraction, multiplication and division.</w:t>
       </w:r>
     </w:p>
@@ -1593,154 +1544,139 @@
         <w:ind w:left="732"/>
       </w:pPr>
       <w:r>
-        <w:rPr/>
         <w:t>The</w:t>
       </w:r>
       <w:r>
         <w:rPr>
           <w:spacing w:val="-5"/>
         </w:rPr>
-        <w:t> </w:t>
-      </w:r>
-      <w:r>
-        <w:rPr/>
+        <w:t xml:space="preserve"> </w:t>
+      </w:r>
+      <w:r>
         <w:t>goal</w:t>
       </w:r>
       <w:r>
         <w:rPr>
           <w:spacing w:val="-7"/>
         </w:rPr>
-        <w:t> </w:t>
-      </w:r>
-      <w:r>
-        <w:rPr/>
+        <w:t xml:space="preserve"> </w:t>
+      </w:r>
+      <w:r>
         <w:t>of</w:t>
       </w:r>
       <w:r>
         <w:rPr>
           <w:spacing w:val="-5"/>
         </w:rPr>
-        <w:t> </w:t>
-      </w:r>
-      <w:r>
-        <w:rPr/>
+        <w:t xml:space="preserve"> </w:t>
+      </w:r>
+      <w:r>
         <w:t>the</w:t>
       </w:r>
       <w:r>
         <w:rPr>
           <w:spacing w:val="-5"/>
         </w:rPr>
-        <w:t> </w:t>
-      </w:r>
-      <w:r>
-        <w:rPr/>
+        <w:t xml:space="preserve"> </w:t>
+      </w:r>
+      <w:r>
         <w:t>system</w:t>
       </w:r>
       <w:r>
         <w:rPr>
           <w:spacing w:val="-6"/>
         </w:rPr>
-        <w:t> </w:t>
-      </w:r>
-      <w:r>
-        <w:rPr/>
+        <w:t xml:space="preserve"> </w:t>
+      </w:r>
+      <w:r>
         <w:t>would</w:t>
       </w:r>
       <w:r>
         <w:rPr>
           <w:spacing w:val="-7"/>
         </w:rPr>
-        <w:t> </w:t>
-      </w:r>
-      <w:r>
-        <w:rPr/>
+        <w:t xml:space="preserve"> </w:t>
+      </w:r>
+      <w:r>
         <w:t>then</w:t>
       </w:r>
       <w:r>
         <w:rPr>
           <w:spacing w:val="-6"/>
         </w:rPr>
-        <w:t> </w:t>
-      </w:r>
-      <w:r>
-        <w:rPr/>
+        <w:t xml:space="preserve"> </w:t>
+      </w:r>
+      <w:r>
         <w:t>be</w:t>
       </w:r>
       <w:r>
         <w:rPr>
           <w:spacing w:val="-7"/>
         </w:rPr>
-        <w:t> </w:t>
-      </w:r>
-      <w:r>
-        <w:rPr/>
+        <w:t xml:space="preserve"> </w:t>
+      </w:r>
+      <w:r>
         <w:t>to</w:t>
       </w:r>
       <w:r>
         <w:rPr>
           <w:spacing w:val="-8"/>
         </w:rPr>
-        <w:t> </w:t>
-      </w:r>
-      <w:r>
-        <w:rPr/>
+        <w:t xml:space="preserve"> </w:t>
+      </w:r>
+      <w:r>
         <w:t>understand</w:t>
       </w:r>
       <w:r>
         <w:rPr>
           <w:spacing w:val="-4"/>
         </w:rPr>
-        <w:t> </w:t>
-      </w:r>
-      <w:r>
-        <w:rPr/>
+        <w:t xml:space="preserve"> </w:t>
+      </w:r>
+      <w:r>
         <w:t>the</w:t>
       </w:r>
       <w:r>
         <w:rPr>
           <w:spacing w:val="-5"/>
         </w:rPr>
-        <w:t> </w:t>
-      </w:r>
-      <w:r>
-        <w:rPr/>
+        <w:t xml:space="preserve"> </w:t>
+      </w:r>
+      <w:r>
         <w:t>arithmetic</w:t>
       </w:r>
       <w:r>
         <w:rPr>
           <w:spacing w:val="-8"/>
         </w:rPr>
-        <w:t> </w:t>
-      </w:r>
-      <w:r>
-        <w:rPr/>
+        <w:t xml:space="preserve"> </w:t>
+      </w:r>
+      <w:r>
         <w:t>operation</w:t>
       </w:r>
       <w:r>
         <w:rPr>
           <w:spacing w:val="-6"/>
         </w:rPr>
-        <w:t> </w:t>
-      </w:r>
-      <w:r>
-        <w:rPr/>
+        <w:t xml:space="preserve"> </w:t>
+      </w:r>
+      <w:r>
         <w:t>from</w:t>
       </w:r>
       <w:r>
         <w:rPr>
           <w:spacing w:val="-5"/>
         </w:rPr>
-        <w:t> </w:t>
-      </w:r>
-      <w:r>
-        <w:rPr/>
+        <w:t xml:space="preserve"> </w:t>
+      </w:r>
+      <w:r>
         <w:t>the</w:t>
       </w:r>
       <w:r>
         <w:rPr>
           <w:spacing w:val="-7"/>
         </w:rPr>
-        <w:t> </w:t>
+        <w:t xml:space="preserve"> </w:t>
       </w:r>
       <w:r>
         <w:rPr>
@@ -1752,175 +1688,158 @@
     <w:p>
       <w:pPr>
         <w:pStyle w:val="BodyText"/>
-        <w:spacing w:line="278" w:lineRule="auto" w:before="45"/>
+        <w:spacing w:before="45" w:line="278" w:lineRule="auto"/>
         <w:ind w:left="732" w:right="15"/>
         <w:rPr>
           <w:b/>
         </w:rPr>
       </w:pPr>
       <w:r>
-        <w:rPr/>
         <w:t>context</w:t>
       </w:r>
       <w:r>
         <w:rPr>
           <w:spacing w:val="-6"/>
         </w:rPr>
-        <w:t> </w:t>
-      </w:r>
-      <w:r>
-        <w:rPr/>
+        <w:t xml:space="preserve"> </w:t>
+      </w:r>
+      <w:r>
         <w:t>and</w:t>
       </w:r>
       <w:r>
         <w:rPr>
           <w:spacing w:val="-4"/>
         </w:rPr>
-        <w:t> </w:t>
-      </w:r>
-      <w:r>
-        <w:rPr/>
+        <w:t xml:space="preserve"> </w:t>
+      </w:r>
+      <w:r>
         <w:t>then</w:t>
       </w:r>
       <w:r>
         <w:rPr>
           <w:spacing w:val="-6"/>
         </w:rPr>
-        <w:t> </w:t>
-      </w:r>
-      <w:r>
-        <w:rPr/>
+        <w:t xml:space="preserve"> </w:t>
+      </w:r>
+      <w:r>
         <w:t>provide</w:t>
       </w:r>
       <w:r>
         <w:rPr>
           <w:spacing w:val="-7"/>
         </w:rPr>
-        <w:t> </w:t>
-      </w:r>
-      <w:r>
-        <w:rPr/>
+        <w:t xml:space="preserve"> </w:t>
+      </w:r>
+      <w:r>
         <w:t>a</w:t>
       </w:r>
       <w:r>
         <w:rPr>
           <w:spacing w:val="-5"/>
         </w:rPr>
-        <w:t> </w:t>
-      </w:r>
-      <w:r>
-        <w:rPr/>
+        <w:t xml:space="preserve"> </w:t>
+      </w:r>
+      <w:r>
         <w:t>equation</w:t>
       </w:r>
       <w:r>
         <w:rPr>
           <w:spacing w:val="-4"/>
         </w:rPr>
-        <w:t> </w:t>
-      </w:r>
-      <w:r>
-        <w:rPr/>
+        <w:t xml:space="preserve"> </w:t>
+      </w:r>
+      <w:r>
         <w:t>for</w:t>
       </w:r>
       <w:r>
         <w:rPr>
           <w:spacing w:val="-6"/>
         </w:rPr>
-        <w:t> </w:t>
-      </w:r>
-      <w:r>
-        <w:rPr/>
+        <w:t xml:space="preserve"> </w:t>
+      </w:r>
+      <w:r>
         <w:t>it</w:t>
       </w:r>
       <w:r>
         <w:rPr>
           <w:spacing w:val="-6"/>
         </w:rPr>
-        <w:t> </w:t>
-      </w:r>
-      <w:r>
-        <w:rPr/>
+        <w:t xml:space="preserve"> </w:t>
+      </w:r>
+      <w:r>
         <w:t>and</w:t>
       </w:r>
       <w:r>
         <w:rPr>
           <w:spacing w:val="-4"/>
         </w:rPr>
-        <w:t> </w:t>
-      </w:r>
-      <w:r>
-        <w:rPr/>
+        <w:t xml:space="preserve"> </w:t>
+      </w:r>
+      <w:r>
         <w:t>finally</w:t>
       </w:r>
       <w:r>
         <w:rPr>
           <w:spacing w:val="-5"/>
         </w:rPr>
-        <w:t> </w:t>
-      </w:r>
-      <w:r>
-        <w:rPr/>
+        <w:t xml:space="preserve"> </w:t>
+      </w:r>
+      <w:r>
         <w:t>providing</w:t>
       </w:r>
       <w:r>
         <w:rPr>
           <w:spacing w:val="-5"/>
         </w:rPr>
-        <w:t> </w:t>
-      </w:r>
-      <w:r>
-        <w:rPr/>
+        <w:t xml:space="preserve"> </w:t>
+      </w:r>
+      <w:r>
         <w:t>the</w:t>
       </w:r>
       <w:r>
         <w:rPr>
           <w:spacing w:val="-4"/>
         </w:rPr>
-        <w:t> </w:t>
-      </w:r>
-      <w:r>
-        <w:rPr/>
+        <w:t xml:space="preserve"> </w:t>
+      </w:r>
+      <w:r>
         <w:t>solution</w:t>
       </w:r>
       <w:r>
         <w:rPr>
           <w:spacing w:val="-4"/>
         </w:rPr>
-        <w:t> </w:t>
-      </w:r>
-      <w:r>
-        <w:rPr/>
+        <w:t xml:space="preserve"> </w:t>
+      </w:r>
+      <w:r>
         <w:t>based</w:t>
       </w:r>
       <w:r>
         <w:rPr>
           <w:spacing w:val="-6"/>
         </w:rPr>
-        <w:t> </w:t>
-      </w:r>
-      <w:r>
-        <w:rPr/>
+        <w:t xml:space="preserve"> </w:t>
+      </w:r>
+      <w:r>
         <w:t>on</w:t>
       </w:r>
       <w:r>
         <w:rPr>
           <w:spacing w:val="-4"/>
         </w:rPr>
-        <w:t> </w:t>
-      </w:r>
-      <w:r>
-        <w:rPr/>
+        <w:t xml:space="preserve"> </w:t>
+      </w:r>
+      <w:r>
         <w:t>the</w:t>
       </w:r>
       <w:r>
         <w:rPr>
           <w:spacing w:val="-6"/>
         </w:rPr>
-        <w:t> </w:t>
-      </w:r>
-      <w:r>
-        <w:rPr/>
-        <w:t>developed equation, once the solution is provided we will try to check the correctness based on the </w:t>
+        <w:t xml:space="preserve"> </w:t>
+      </w:r>
+      <w:r>
+        <w:t xml:space="preserve">developed equation, once the solution is provided we will try to check the correctness based on the </w:t>
       </w:r>
       <w:r>
         <w:rPr>
@@ -1939,181 +1858,163 @@
         <w:rPr>
           <w:b/>
         </w:rPr>
-        <w:t>technique/LLM model </w:t>
-      </w:r>
-      <w:r>
-        <w:rPr/>
+        <w:t xml:space="preserve">technique/LLM model </w:t>
+      </w:r>
+      <w:r>
         <w:t>and if the solution provided is correct then the same solution will be provided</w:t>
       </w:r>
       <w:r>
         <w:rPr>
           <w:spacing w:val="-3"/>
         </w:rPr>
-        <w:t> </w:t>
-      </w:r>
-      <w:r>
-        <w:rPr/>
+        <w:t xml:space="preserve"> </w:t>
+      </w:r>
+      <w:r>
         <w:t>by</w:t>
       </w:r>
       <w:r>
         <w:rPr>
           <w:spacing w:val="-5"/>
         </w:rPr>
-        <w:t> </w:t>
-      </w:r>
-      <w:r>
-        <w:rPr/>
+        <w:t xml:space="preserve"> </w:t>
+      </w:r>
+      <w:r>
         <w:t>the</w:t>
       </w:r>
       <w:r>
         <w:rPr>
           <w:spacing w:val="-4"/>
         </w:rPr>
-        <w:t> </w:t>
-      </w:r>
-      <w:r>
-        <w:rPr/>
+        <w:t xml:space="preserve"> </w:t>
+      </w:r>
+      <w:r>
         <w:t>Model,</w:t>
       </w:r>
       <w:r>
         <w:rPr>
           <w:spacing w:val="-5"/>
         </w:rPr>
-        <w:t> </w:t>
-      </w:r>
-      <w:r>
-        <w:rPr/>
+        <w:t xml:space="preserve"> </w:t>
+      </w:r>
+      <w:r>
         <w:t>if</w:t>
       </w:r>
       <w:r>
         <w:rPr>
           <w:spacing w:val="-4"/>
         </w:rPr>
-        <w:t> </w:t>
-      </w:r>
-      <w:r>
-        <w:rPr/>
+        <w:t xml:space="preserve"> </w:t>
+      </w:r>
+      <w:r>
         <w:t>not</w:t>
       </w:r>
       <w:r>
         <w:rPr>
           <w:spacing w:val="-5"/>
         </w:rPr>
-        <w:t> </w:t>
-      </w:r>
-      <w:r>
-        <w:rPr/>
+        <w:t xml:space="preserve"> </w:t>
+      </w:r>
+      <w:r>
         <w:t>then</w:t>
       </w:r>
       <w:r>
         <w:rPr>
           <w:spacing w:val="-6"/>
         </w:rPr>
-        <w:t> </w:t>
-      </w:r>
-      <w:r>
-        <w:rPr/>
+        <w:t xml:space="preserve"> </w:t>
+      </w:r>
+      <w:r>
         <w:t>the</w:t>
       </w:r>
       <w:r>
         <w:rPr>
           <w:spacing w:val="-4"/>
         </w:rPr>
-        <w:t> </w:t>
-      </w:r>
-      <w:r>
-        <w:rPr/>
+        <w:t xml:space="preserve"> </w:t>
+      </w:r>
+      <w:r>
         <w:t>correct</w:t>
       </w:r>
       <w:r>
         <w:rPr>
           <w:spacing w:val="-6"/>
         </w:rPr>
-        <w:t> </w:t>
-      </w:r>
-      <w:r>
-        <w:rPr/>
+        <w:t xml:space="preserve"> </w:t>
+      </w:r>
+      <w:r>
         <w:t>solution</w:t>
       </w:r>
       <w:r>
         <w:rPr>
           <w:spacing w:val="-6"/>
         </w:rPr>
-        <w:t> </w:t>
-      </w:r>
-      <w:r>
-        <w:rPr/>
+        <w:t xml:space="preserve"> </w:t>
+      </w:r>
+      <w:r>
         <w:t>will</w:t>
       </w:r>
       <w:r>
         <w:rPr>
           <w:spacing w:val="-5"/>
         </w:rPr>
-        <w:t> </w:t>
-      </w:r>
-      <w:r>
-        <w:rPr/>
+        <w:t xml:space="preserve"> </w:t>
+      </w:r>
+      <w:r>
         <w:t>be</w:t>
       </w:r>
       <w:r>
         <w:rPr>
           <w:spacing w:val="-4"/>
         </w:rPr>
-        <w:t> </w:t>
-      </w:r>
-      <w:r>
-        <w:rPr/>
+        <w:t xml:space="preserve"> </w:t>
+      </w:r>
+      <w:r>
         <w:t>provided</w:t>
       </w:r>
       <w:r>
         <w:rPr>
           <w:spacing w:val="-4"/>
         </w:rPr>
-        <w:t> </w:t>
-      </w:r>
-      <w:r>
-        <w:rPr/>
+        <w:t xml:space="preserve"> </w:t>
+      </w:r>
+      <w:r>
         <w:t>by</w:t>
       </w:r>
       <w:r>
         <w:rPr>
           <w:spacing w:val="-7"/>
         </w:rPr>
-        <w:t> </w:t>
-      </w:r>
-      <w:r>
-        <w:rPr/>
+        <w:t xml:space="preserve"> </w:t>
+      </w:r>
+      <w:r>
         <w:t>feedback</w:t>
       </w:r>
       <w:r>
         <w:rPr>
           <w:spacing w:val="-6"/>
         </w:rPr>
-        <w:t> </w:t>
-      </w:r>
-      <w:r>
-        <w:rPr/>
+        <w:t xml:space="preserve"> </w:t>
+      </w:r>
+      <w:r>
         <w:t>from</w:t>
       </w:r>
       <w:r>
         <w:rPr>
           <w:spacing w:val="-4"/>
         </w:rPr>
-        <w:t> </w:t>
-      </w:r>
-      <w:r>
-        <w:rPr/>
+        <w:t xml:space="preserve"> </w:t>
+      </w:r>
+      <w:r>
         <w:t>the</w:t>
       </w:r>
       <w:r>
         <w:rPr>
           <w:spacing w:val="-4"/>
         </w:rPr>
-        <w:t> </w:t>
-      </w:r>
-      <w:r>
-        <w:rPr/>
-        <w:t>LLM Model and the MathBot will be re-trained on such problems to improve its accuracy on incorrect </w:t>
+        <w:t xml:space="preserve"> </w:t>
+      </w:r>
+      <w:r>
+        <w:t xml:space="preserve">LLM Model and the MathBot will be re-trained on such problems to improve its accuracy on incorrect </w:t>
       </w:r>
       <w:r>
         <w:rPr>
@@ -2140,185 +2041,166 @@
         <w:ind w:left="732" w:right="15"/>
       </w:pPr>
       <w:r>
-        <w:rPr/>
         <w:t>I</w:t>
       </w:r>
       <w:r>
         <w:rPr>
           <w:spacing w:val="-5"/>
         </w:rPr>
-        <w:t> </w:t>
-      </w:r>
-      <w:r>
-        <w:rPr/>
+        <w:t xml:space="preserve"> </w:t>
+      </w:r>
+      <w:r>
         <w:t>will</w:t>
       </w:r>
       <w:r>
         <w:rPr>
           <w:spacing w:val="-5"/>
         </w:rPr>
-        <w:t> </w:t>
-      </w:r>
-      <w:r>
-        <w:rPr/>
+        <w:t xml:space="preserve"> </w:t>
+      </w:r>
+      <w:r>
         <w:t>collect</w:t>
       </w:r>
       <w:r>
         <w:rPr>
           <w:spacing w:val="-6"/>
         </w:rPr>
-        <w:t> </w:t>
-      </w:r>
-      <w:r>
-        <w:rPr/>
+        <w:t xml:space="preserve"> </w:t>
+      </w:r>
+      <w:r>
         <w:t>the</w:t>
       </w:r>
       <w:r>
         <w:rPr>
           <w:spacing w:val="-4"/>
         </w:rPr>
-        <w:t> </w:t>
-      </w:r>
-      <w:r>
-        <w:rPr/>
+        <w:t xml:space="preserve"> </w:t>
+      </w:r>
+      <w:r>
         <w:t>datasets</w:t>
       </w:r>
       <w:r>
         <w:rPr>
           <w:spacing w:val="-5"/>
         </w:rPr>
-        <w:t> </w:t>
-      </w:r>
-      <w:r>
-        <w:rPr/>
+        <w:t xml:space="preserve"> </w:t>
+      </w:r>
+      <w:r>
         <w:t>of</w:t>
       </w:r>
       <w:r>
         <w:rPr>
           <w:spacing w:val="-5"/>
         </w:rPr>
-        <w:t> </w:t>
-      </w:r>
-      <w:r>
-        <w:rPr/>
+        <w:t xml:space="preserve"> </w:t>
+      </w:r>
+      <w:r>
         <w:t>problems</w:t>
       </w:r>
       <w:r>
         <w:rPr>
           <w:spacing w:val="-6"/>
         </w:rPr>
-        <w:t> </w:t>
-      </w:r>
-      <w:r>
-        <w:rPr/>
+        <w:t xml:space="preserve"> </w:t>
+      </w:r>
+      <w:r>
         <w:t>from</w:t>
       </w:r>
       <w:r>
         <w:rPr>
           <w:spacing w:val="-6"/>
         </w:rPr>
-        <w:t> </w:t>
-      </w:r>
-      <w:r>
-        <w:rPr/>
+        <w:t xml:space="preserve"> </w:t>
+      </w:r>
+      <w:r>
         <w:t>various</w:t>
       </w:r>
       <w:r>
         <w:rPr>
           <w:spacing w:val="-6"/>
         </w:rPr>
-        <w:t> </w:t>
-      </w:r>
-      <w:r>
-        <w:rPr/>
+        <w:t xml:space="preserve"> </w:t>
+      </w:r>
+      <w:r>
         <w:t>Elementary</w:t>
       </w:r>
       <w:r>
         <w:rPr>
           <w:spacing w:val="-5"/>
         </w:rPr>
-        <w:t> </w:t>
-      </w:r>
-      <w:r>
-        <w:rPr/>
+        <w:t xml:space="preserve"> </w:t>
+      </w:r>
+      <w:r>
         <w:t>Level</w:t>
       </w:r>
       <w:r>
         <w:rPr>
           <w:spacing w:val="-4"/>
         </w:rPr>
-        <w:t> </w:t>
-      </w:r>
-      <w:r>
-        <w:rPr/>
+        <w:t xml:space="preserve"> </w:t>
+      </w:r>
+      <w:r>
         <w:t>school</w:t>
       </w:r>
       <w:r>
         <w:rPr>
           <w:spacing w:val="-5"/>
         </w:rPr>
-        <w:t> </w:t>
-      </w:r>
-      <w:r>
-        <w:rPr/>
+        <w:t xml:space="preserve"> </w:t>
+      </w:r>
+      <w:r>
         <w:t>books</w:t>
       </w:r>
       <w:r>
         <w:rPr>
           <w:spacing w:val="-5"/>
         </w:rPr>
-        <w:t> </w:t>
-      </w:r>
-      <w:r>
-        <w:rPr/>
+        <w:t xml:space="preserve"> </w:t>
+      </w:r>
+      <w:r>
         <w:t>in</w:t>
       </w:r>
       <w:r>
         <w:rPr>
           <w:spacing w:val="-4"/>
         </w:rPr>
-        <w:t> </w:t>
-      </w:r>
-      <w:r>
-        <w:rPr/>
+        <w:t xml:space="preserve"> </w:t>
+      </w:r>
+      <w:r>
         <w:t>the</w:t>
       </w:r>
       <w:r>
         <w:rPr>
           <w:spacing w:val="-1"/>
         </w:rPr>
-        <w:t> </w:t>
-      </w:r>
-      <w:r>
-        <w:rPr/>
+        <w:t xml:space="preserve"> </w:t>
+      </w:r>
+      <w:r>
         <w:t>form</w:t>
       </w:r>
       <w:r>
         <w:rPr>
           <w:spacing w:val="-5"/>
         </w:rPr>
-        <w:t> </w:t>
-      </w:r>
-      <w:r>
-        <w:rPr/>
+        <w:t xml:space="preserve"> </w:t>
+      </w:r>
+      <w:r>
         <w:t>of direct text-problems and the Images data to train</w:t>
       </w:r>
       <w:r>
         <w:rPr>
           <w:spacing w:val="-1"/>
         </w:rPr>
-        <w:t> </w:t>
-      </w:r>
-      <w:r>
-        <w:rPr/>
+        <w:t xml:space="preserve"> </w:t>
+      </w:r>
+      <w:r>
         <w:t>for Text extraction from Images as well.</w:t>
       </w:r>
     </w:p>
     <w:p>
       <w:pPr>
-        <w:spacing w:line="278" w:lineRule="auto" w:before="0"/>
-        <w:ind w:left="732" w:right="15" w:firstLine="0"/>
-        <w:jc w:val="left"/>
+        <w:spacing w:line="278" w:lineRule="auto"/>
+        <w:ind w:left="732" w:right="15"/>
         <w:rPr>
           <w:sz w:val="24"/>
         </w:rPr>
@@ -2334,7 +2216,7 @@
           <w:spacing w:val="-4"/>
           <w:sz w:val="24"/>
         </w:rPr>
-        <w:t> </w:t>
+        <w:t xml:space="preserve"> </w:t>
       </w:r>
       <w:r>
         <w:rPr>
@@ -2347,7 +2229,7 @@
           <w:spacing w:val="-5"/>
           <w:sz w:val="24"/>
         </w:rPr>
-        <w:t> </w:t>
+        <w:t xml:space="preserve"> </w:t>
       </w:r>
       <w:r>
         <w:rPr>
@@ -2360,7 +2242,7 @@
           <w:spacing w:val="-5"/>
           <w:sz w:val="24"/>
         </w:rPr>
-        <w:t> </w:t>
+        <w:t xml:space="preserve"> </w:t>
       </w:r>
       <w:r>
         <w:rPr>
@@ -2373,7 +2255,7 @@
           <w:spacing w:val="-5"/>
           <w:sz w:val="24"/>
         </w:rPr>
-        <w:t> </w:t>
+        <w:t xml:space="preserve"> </w:t>
       </w:r>
       <w:r>
         <w:rPr>
@@ -2386,7 +2268,7 @@
           <w:spacing w:val="-5"/>
           <w:sz w:val="24"/>
         </w:rPr>
-        <w:t> </w:t>
+        <w:t xml:space="preserve"> </w:t>
       </w:r>
       <w:r>
         <w:rPr>
@@ -2399,7 +2281,7 @@
           <w:spacing w:val="-5"/>
           <w:sz w:val="24"/>
         </w:rPr>
-        <w:t> </w:t>
+        <w:t xml:space="preserve"> </w:t>
       </w:r>
       <w:r>
         <w:rPr>
@@ -2412,7 +2294,7 @@
           <w:spacing w:val="-5"/>
           <w:sz w:val="24"/>
         </w:rPr>
-        <w:t> </w:t>
+        <w:t xml:space="preserve"> </w:t>
       </w:r>
       <w:r>
         <w:rPr>
@@ -2425,7 +2307,7 @@
           <w:spacing w:val="-5"/>
           <w:sz w:val="24"/>
         </w:rPr>
-        <w:t> </w:t>
+        <w:t xml:space="preserve"> </w:t>
       </w:r>
       <w:r>
         <w:rPr>
@@ -2438,7 +2320,7 @@
           <w:spacing w:val="-6"/>
           <w:sz w:val="24"/>
         </w:rPr>
-        <w:t> </w:t>
+        <w:t xml:space="preserve"> </w:t>
       </w:r>
       <w:r>
         <w:rPr>
@@ -2451,7 +2333,7 @@
           <w:spacing w:val="-4"/>
           <w:sz w:val="24"/>
         </w:rPr>
-        <w:t> </w:t>
+        <w:t xml:space="preserve"> </w:t>
       </w:r>
       <w:r>
         <w:rPr>
@@ -2464,7 +2346,7 @@
           <w:spacing w:val="-2"/>
           <w:sz w:val="24"/>
         </w:rPr>
-        <w:t> </w:t>
+        <w:t xml:space="preserve"> </w:t>
       </w:r>
       <w:r>
         <w:rPr>
@@ -2479,7 +2361,7 @@
           <w:spacing w:val="-4"/>
           <w:sz w:val="24"/>
         </w:rPr>
-        <w:t> </w:t>
+        <w:t xml:space="preserve"> </w:t>
       </w:r>
       <w:r>
         <w:rPr>
@@ -2494,7 +2376,7 @@
           <w:spacing w:val="-5"/>
           <w:sz w:val="24"/>
         </w:rPr>
-        <w:t> </w:t>
+        <w:t xml:space="preserve"> </w:t>
       </w:r>
       <w:r>
         <w:rPr>
@@ -2509,7 +2391,7 @@
           <w:spacing w:val="-5"/>
           <w:sz w:val="24"/>
         </w:rPr>
-        <w:t> </w:t>
+        <w:t xml:space="preserve"> </w:t>
       </w:r>
       <w:r>
         <w:rPr>
@@ -2524,7 +2406,7 @@
           <w:spacing w:val="-3"/>
           <w:sz w:val="24"/>
         </w:rPr>
-        <w:t> </w:t>
+        <w:t xml:space="preserve"> </w:t>
       </w:r>
       <w:r>
         <w:rPr>
@@ -2537,7 +2419,7 @@
           <w:spacing w:val="-5"/>
           <w:sz w:val="24"/>
         </w:rPr>
-        <w:t> </w:t>
+        <w:t xml:space="preserve"> </w:t>
       </w:r>
       <w:r>
         <w:rPr>
@@ -2560,159 +2442,143 @@
     <w:p>
       <w:pPr>
         <w:pStyle w:val="BodyText"/>
-        <w:spacing w:line="278" w:lineRule="auto" w:before="1"/>
+        <w:spacing w:before="1" w:line="278" w:lineRule="auto"/>
         <w:ind w:left="732" w:right="15"/>
       </w:pPr>
       <w:r>
-        <w:rPr/>
         <w:t>There</w:t>
       </w:r>
       <w:r>
         <w:rPr>
           <w:spacing w:val="-7"/>
         </w:rPr>
-        <w:t> </w:t>
-      </w:r>
-      <w:r>
-        <w:rPr/>
+        <w:t xml:space="preserve"> </w:t>
+      </w:r>
+      <w:r>
         <w:t>have</w:t>
       </w:r>
       <w:r>
         <w:rPr>
           <w:spacing w:val="-6"/>
         </w:rPr>
-        <w:t> </w:t>
-      </w:r>
-      <w:r>
-        <w:rPr/>
+        <w:t xml:space="preserve"> </w:t>
+      </w:r>
+      <w:r>
         <w:t>been</w:t>
       </w:r>
       <w:r>
         <w:rPr>
           <w:spacing w:val="-7"/>
         </w:rPr>
-        <w:t> </w:t>
-      </w:r>
-      <w:r>
-        <w:rPr/>
+        <w:t xml:space="preserve"> </w:t>
+      </w:r>
+      <w:r>
         <w:t>many</w:t>
       </w:r>
       <w:r>
         <w:rPr>
           <w:spacing w:val="-7"/>
         </w:rPr>
-        <w:t> </w:t>
-      </w:r>
-      <w:r>
-        <w:rPr/>
+        <w:t xml:space="preserve"> </w:t>
+      </w:r>
+      <w:r>
         <w:t>semantic</w:t>
       </w:r>
       <w:r>
         <w:rPr>
           <w:spacing w:val="-9"/>
         </w:rPr>
-        <w:t> </w:t>
-      </w:r>
-      <w:r>
-        <w:rPr/>
+        <w:t xml:space="preserve"> </w:t>
+      </w:r>
+      <w:r>
         <w:t>parsers</w:t>
       </w:r>
       <w:r>
         <w:rPr>
           <w:spacing w:val="-7"/>
         </w:rPr>
-        <w:t> </w:t>
-      </w:r>
-      <w:r>
-        <w:rPr/>
+        <w:t xml:space="preserve"> </w:t>
+      </w:r>
+      <w:r>
         <w:t>and</w:t>
       </w:r>
       <w:r>
         <w:rPr>
           <w:spacing w:val="-6"/>
         </w:rPr>
-        <w:t> </w:t>
-      </w:r>
-      <w:r>
-        <w:rPr/>
+        <w:t xml:space="preserve"> </w:t>
+      </w:r>
+      <w:r>
         <w:t>rule-based</w:t>
       </w:r>
       <w:r>
         <w:rPr>
           <w:spacing w:val="-6"/>
         </w:rPr>
-        <w:t> </w:t>
-      </w:r>
-      <w:r>
-        <w:rPr/>
+        <w:t xml:space="preserve"> </w:t>
+      </w:r>
+      <w:r>
         <w:t>math</w:t>
       </w:r>
       <w:r>
         <w:rPr>
           <w:spacing w:val="-7"/>
         </w:rPr>
-        <w:t> </w:t>
-      </w:r>
-      <w:r>
-        <w:rPr/>
+        <w:t xml:space="preserve"> </w:t>
+      </w:r>
+      <w:r>
         <w:t>word</w:t>
       </w:r>
       <w:r>
         <w:rPr>
           <w:spacing w:val="-7"/>
         </w:rPr>
-        <w:t> </w:t>
-      </w:r>
-      <w:r>
-        <w:rPr/>
+        <w:t xml:space="preserve"> </w:t>
+      </w:r>
+      <w:r>
         <w:t>problem</w:t>
       </w:r>
       <w:r>
         <w:rPr>
           <w:spacing w:val="-6"/>
         </w:rPr>
-        <w:t> </w:t>
-      </w:r>
-      <w:r>
-        <w:rPr/>
+        <w:t xml:space="preserve"> </w:t>
+      </w:r>
+      <w:r>
         <w:t>solvers,</w:t>
       </w:r>
       <w:r>
         <w:rPr>
           <w:spacing w:val="-8"/>
         </w:rPr>
-        <w:t> </w:t>
-      </w:r>
-      <w:r>
-        <w:rPr/>
+        <w:t xml:space="preserve"> </w:t>
+      </w:r>
+      <w:r>
         <w:t>but</w:t>
       </w:r>
       <w:r>
         <w:rPr>
           <w:spacing w:val="-7"/>
         </w:rPr>
-        <w:t> </w:t>
-      </w:r>
-      <w:r>
-        <w:rPr/>
-        <w:t>application of any learning algorithm to reduce </w:t>
-      </w:r>
-      <w:r>
-        <w:rPr>
-          <w:b/>
-        </w:rPr>
-        <w:t>Natural Language </w:t>
-      </w:r>
-      <w:r>
-        <w:rPr/>
+        <w:t xml:space="preserve"> </w:t>
+      </w:r>
+      <w:r>
+        <w:t xml:space="preserve">application of any learning algorithm to reduce </w:t>
+      </w:r>
+      <w:r>
+        <w:rPr>
+          <w:b/>
+        </w:rPr>
+        <w:t xml:space="preserve">Natural Language </w:t>
+      </w:r>
+      <w:r>
         <w:t>based math problems into equations is a</w:t>
       </w:r>
     </w:p>
     <w:p>
       <w:pPr>
-        <w:spacing w:line="278" w:lineRule="auto" w:before="0"/>
-        <w:ind w:left="732" w:right="15" w:firstLine="0"/>
-        <w:jc w:val="left"/>
+        <w:spacing w:line="278" w:lineRule="auto"/>
+        <w:ind w:left="732" w:right="15"/>
         <w:rPr>
           <w:sz w:val="24"/>
         </w:rPr>
@@ -2728,7 +2594,7 @@
           <w:spacing w:val="-7"/>
           <w:sz w:val="24"/>
         </w:rPr>
-        <w:t> </w:t>
+        <w:t xml:space="preserve"> </w:t>
       </w:r>
       <w:r>
         <w:rPr>
@@ -2741,7 +2607,7 @@
           <w:spacing w:val="-4"/>
           <w:sz w:val="24"/>
         </w:rPr>
-        <w:t> </w:t>
+        <w:t xml:space="preserve"> </w:t>
       </w:r>
       <w:r>
         <w:rPr>
@@ -2754,7 +2620,7 @@
           <w:spacing w:val="-5"/>
           <w:sz w:val="24"/>
         </w:rPr>
-        <w:t> </w:t>
+        <w:t xml:space="preserve"> </w:t>
       </w:r>
       <w:r>
         <w:rPr>
@@ -2767,7 +2633,7 @@
           <w:spacing w:val="-7"/>
           <w:sz w:val="24"/>
         </w:rPr>
-        <w:t> </w:t>
+        <w:t xml:space="preserve"> </w:t>
       </w:r>
       <w:r>
         <w:rPr>
@@ -2780,7 +2646,7 @@
           <w:spacing w:val="-3"/>
           <w:sz w:val="24"/>
         </w:rPr>
-        <w:t> </w:t>
+        <w:t xml:space="preserve"> </w:t>
       </w:r>
       <w:r>
         <w:rPr>
@@ -2793,7 +2659,7 @@
           <w:spacing w:val="-1"/>
           <w:sz w:val="24"/>
         </w:rPr>
-        <w:t> </w:t>
+        <w:t xml:space="preserve"> </w:t>
       </w:r>
       <w:r>
         <w:rPr>
@@ -2806,7 +2672,7 @@
           <w:spacing w:val="-3"/>
           <w:sz w:val="24"/>
         </w:rPr>
-        <w:t> </w:t>
+        <w:t xml:space="preserve"> </w:t>
       </w:r>
       <w:r>
         <w:rPr>
@@ -2819,7 +2685,7 @@
           <w:spacing w:val="-4"/>
           <w:sz w:val="24"/>
         </w:rPr>
-        <w:t> </w:t>
+        <w:t xml:space="preserve"> </w:t>
       </w:r>
       <w:r>
         <w:rPr>
@@ -2832,7 +2698,7 @@
           <w:spacing w:val="-4"/>
           <w:sz w:val="24"/>
         </w:rPr>
-        <w:t> </w:t>
+        <w:t xml:space="preserve"> </w:t>
       </w:r>
       <w:r>
         <w:rPr>
@@ -2845,7 +2711,7 @@
           <w:spacing w:val="-5"/>
           <w:sz w:val="24"/>
         </w:rPr>
-        <w:t> </w:t>
+        <w:t xml:space="preserve"> </w:t>
       </w:r>
       <w:r>
         <w:rPr>
@@ -2858,7 +2724,7 @@
           <w:spacing w:val="-5"/>
           <w:sz w:val="24"/>
         </w:rPr>
-        <w:t> </w:t>
+        <w:t xml:space="preserve"> </w:t>
       </w:r>
       <w:r>
         <w:rPr>
@@ -2871,7 +2737,7 @@
           <w:spacing w:val="-3"/>
           <w:sz w:val="24"/>
         </w:rPr>
-        <w:t> </w:t>
+        <w:t xml:space="preserve"> </w:t>
       </w:r>
       <w:r>
         <w:rPr>
@@ -2884,7 +2750,7 @@
           <w:spacing w:val="-6"/>
           <w:sz w:val="24"/>
         </w:rPr>
-        <w:t> </w:t>
+        <w:t xml:space="preserve"> </w:t>
       </w:r>
       <w:r>
         <w:rPr>
@@ -2897,7 +2763,7 @@
           <w:spacing w:val="-4"/>
           <w:sz w:val="24"/>
         </w:rPr>
-        <w:t> </w:t>
+        <w:t xml:space="preserve"> </w:t>
       </w:r>
       <w:r>
         <w:rPr>
@@ -2910,7 +2776,7 @@
           <w:spacing w:val="-3"/>
           <w:sz w:val="24"/>
         </w:rPr>
-        <w:t> </w:t>
+        <w:t xml:space="preserve"> </w:t>
       </w:r>
       <w:r>
         <w:rPr>
@@ -2923,7 +2789,7 @@
           <w:spacing w:val="-6"/>
           <w:sz w:val="24"/>
         </w:rPr>
-        <w:t> </w:t>
+        <w:t xml:space="preserve"> </w:t>
       </w:r>
       <w:r>
         <w:rPr>
@@ -2936,7 +2802,7 @@
           <w:spacing w:val="-3"/>
           <w:sz w:val="24"/>
         </w:rPr>
-        <w:t> </w:t>
+        <w:t xml:space="preserve"> </w:t>
       </w:r>
       <w:r>
         <w:rPr>
@@ -2949,7 +2815,7 @@
           <w:spacing w:val="-2"/>
           <w:sz w:val="24"/>
         </w:rPr>
-        <w:t> </w:t>
+        <w:t xml:space="preserve"> </w:t>
       </w:r>
       <w:r>
         <w:rPr>
@@ -2962,7 +2828,7 @@
           <w:spacing w:val="-1"/>
           <w:sz w:val="24"/>
         </w:rPr>
-        <w:t> </w:t>
+        <w:t xml:space="preserve"> </w:t>
       </w:r>
       <w:r>
         <w:rPr>
@@ -2975,20 +2841,20 @@
           <w:spacing w:val="-2"/>
           <w:sz w:val="24"/>
         </w:rPr>
-        <w:t> </w:t>
-      </w:r>
-      <w:r>
-        <w:rPr>
-          <w:sz w:val="24"/>
-        </w:rPr>
-        <w:t>as, </w:t>
-      </w:r>
-      <w:r>
-        <w:rPr>
-          <w:b/>
-          <w:sz w:val="24"/>
-        </w:rPr>
-        <w:t>Recurrent Neural Networks </w:t>
+        <w:t xml:space="preserve"> </w:t>
+      </w:r>
+      <w:r>
+        <w:rPr>
+          <w:sz w:val="24"/>
+        </w:rPr>
+        <w:t xml:space="preserve">as, </w:t>
+      </w:r>
+      <w:r>
+        <w:rPr>
+          <w:b/>
+          <w:sz w:val="24"/>
+        </w:rPr>
+        <w:t xml:space="preserve">Recurrent Neural Networks </w:t>
       </w:r>
       <w:r>
         <w:rPr>
@@ -3001,7 +2867,7 @@
           <w:spacing w:val="-4"/>
           <w:sz w:val="24"/>
         </w:rPr>
-        <w:t> </w:t>
+        <w:t xml:space="preserve"> </w:t>
       </w:r>
       <w:r>
         <w:rPr>
@@ -3019,14 +2885,14 @@
     </w:p>
     <w:p>
       <w:pPr>
-        <w:spacing w:after="0" w:line="278" w:lineRule="auto"/>
-        <w:jc w:val="left"/>
+        <w:spacing w:line="278" w:lineRule="auto"/>
         <w:rPr>
           <w:sz w:val="24"/>
         </w:rPr>
         <w:sectPr>
           <w:pgSz w:w="11910" w:h="16840"/>
-          <w:pgMar w:top="1480" w:bottom="280" w:left="708" w:right="708"/>
+          <w:pgMar w:top="1480" w:right="708" w:bottom="280" w:left="708" w:header="720" w:footer="720" w:gutter="0"/>
+          <w:cols w:space="720"/>
         </w:sectPr>
       </w:pPr>
     </w:p>
@@ -3041,6 +2907,7 @@
         <w:rPr>
           <w:spacing w:val="-2"/>
         </w:rPr>
+        <w:lastRenderedPageBreak/>
         <w:t>Introduction</w:t>
       </w:r>
     </w:p>
@@ -3061,297 +2928,267 @@
         <w:ind w:left="12" w:right="137"/>
       </w:pPr>
       <w:r>
-        <w:rPr/>
         <w:t>Generative AI It is a subset of traditional ML. The</w:t>
       </w:r>
       <w:r>
         <w:rPr>
           <w:spacing w:val="-2"/>
         </w:rPr>
-        <w:t> </w:t>
-      </w:r>
-      <w:r>
-        <w:rPr/>
+        <w:t xml:space="preserve"> </w:t>
+      </w:r>
+      <w:r>
         <w:t>ML algorithms that work behind generative AI do</w:t>
       </w:r>
       <w:r>
         <w:rPr>
           <w:spacing w:val="-2"/>
         </w:rPr>
-        <w:t> </w:t>
-      </w:r>
-      <w:r>
-        <w:rPr/>
+        <w:t xml:space="preserve"> </w:t>
+      </w:r>
+      <w:r>
         <w:t>so by exploiting</w:t>
       </w:r>
       <w:r>
         <w:rPr>
           <w:spacing w:val="-6"/>
         </w:rPr>
-        <w:t> </w:t>
-      </w:r>
-      <w:r>
-        <w:rPr/>
+        <w:t xml:space="preserve"> </w:t>
+      </w:r>
+      <w:r>
         <w:t>the</w:t>
       </w:r>
       <w:r>
         <w:rPr>
           <w:spacing w:val="-5"/>
         </w:rPr>
-        <w:t> </w:t>
-      </w:r>
-      <w:r>
-        <w:rPr/>
+        <w:t xml:space="preserve"> </w:t>
+      </w:r>
+      <w:r>
         <w:t>statistical</w:t>
       </w:r>
       <w:r>
         <w:rPr>
           <w:spacing w:val="-7"/>
         </w:rPr>
-        <w:t> </w:t>
-      </w:r>
-      <w:r>
-        <w:rPr/>
+        <w:t xml:space="preserve"> </w:t>
+      </w:r>
+      <w:r>
         <w:t>patterns</w:t>
       </w:r>
       <w:r>
         <w:rPr>
           <w:spacing w:val="-7"/>
         </w:rPr>
-        <w:t> </w:t>
-      </w:r>
-      <w:r>
-        <w:rPr/>
+        <w:t xml:space="preserve"> </w:t>
+      </w:r>
+      <w:r>
         <w:t>present</w:t>
       </w:r>
       <w:r>
         <w:rPr>
           <w:spacing w:val="-7"/>
         </w:rPr>
-        <w:t> </w:t>
-      </w:r>
-      <w:r>
-        <w:rPr/>
+        <w:t xml:space="preserve"> </w:t>
+      </w:r>
+      <w:r>
         <w:t>in</w:t>
       </w:r>
       <w:r>
         <w:rPr>
           <w:spacing w:val="-7"/>
         </w:rPr>
-        <w:t> </w:t>
-      </w:r>
-      <w:r>
-        <w:rPr/>
+        <w:t xml:space="preserve"> </w:t>
+      </w:r>
+      <w:r>
         <w:t>the</w:t>
       </w:r>
       <w:r>
         <w:rPr>
           <w:spacing w:val="-7"/>
         </w:rPr>
-        <w:t> </w:t>
-      </w:r>
-      <w:r>
-        <w:rPr/>
+        <w:t xml:space="preserve"> </w:t>
+      </w:r>
+      <w:r>
         <w:t>massive</w:t>
       </w:r>
       <w:r>
         <w:rPr>
           <w:spacing w:val="-5"/>
         </w:rPr>
-        <w:t> </w:t>
-      </w:r>
-      <w:r>
-        <w:rPr/>
+        <w:t xml:space="preserve"> </w:t>
+      </w:r>
+      <w:r>
         <w:t>datasets</w:t>
       </w:r>
       <w:r>
         <w:rPr>
           <w:spacing w:val="-6"/>
         </w:rPr>
-        <w:t> </w:t>
-      </w:r>
-      <w:r>
-        <w:rPr/>
+        <w:t xml:space="preserve"> </w:t>
+      </w:r>
+      <w:r>
         <w:t>of</w:t>
       </w:r>
       <w:r>
         <w:rPr>
           <w:spacing w:val="-4"/>
         </w:rPr>
-        <w:t> </w:t>
-      </w:r>
-      <w:r>
-        <w:rPr/>
+        <w:t xml:space="preserve"> </w:t>
+      </w:r>
+      <w:r>
         <w:t>content</w:t>
       </w:r>
       <w:r>
         <w:rPr>
           <w:spacing w:val="-7"/>
         </w:rPr>
-        <w:t> </w:t>
-      </w:r>
-      <w:r>
-        <w:rPr/>
+        <w:t xml:space="preserve"> </w:t>
+      </w:r>
+      <w:r>
         <w:t>that</w:t>
       </w:r>
       <w:r>
         <w:rPr>
           <w:spacing w:val="-7"/>
         </w:rPr>
-        <w:t> </w:t>
-      </w:r>
-      <w:r>
-        <w:rPr/>
+        <w:t xml:space="preserve"> </w:t>
+      </w:r>
+      <w:r>
         <w:t>was</w:t>
       </w:r>
       <w:r>
         <w:rPr>
           <w:spacing w:val="-6"/>
         </w:rPr>
-        <w:t> </w:t>
-      </w:r>
-      <w:r>
-        <w:rPr/>
+        <w:t xml:space="preserve"> </w:t>
+      </w:r>
+      <w:r>
         <w:t>originally</w:t>
       </w:r>
       <w:r>
         <w:rPr>
           <w:spacing w:val="-8"/>
         </w:rPr>
-        <w:t> </w:t>
-      </w:r>
-      <w:r>
-        <w:rPr/>
+        <w:t xml:space="preserve"> </w:t>
+      </w:r>
+      <w:r>
         <w:t>generated by</w:t>
       </w:r>
       <w:r>
         <w:rPr>
           <w:spacing w:val="-6"/>
         </w:rPr>
-        <w:t> </w:t>
-      </w:r>
-      <w:r>
-        <w:rPr/>
+        <w:t xml:space="preserve"> </w:t>
+      </w:r>
+      <w:r>
         <w:t>humans.</w:t>
       </w:r>
       <w:r>
         <w:rPr>
           <w:spacing w:val="-7"/>
         </w:rPr>
-        <w:t> </w:t>
-      </w:r>
-      <w:r>
-        <w:rPr/>
+        <w:t xml:space="preserve"> </w:t>
+      </w:r>
+      <w:r>
         <w:t>LLMs</w:t>
       </w:r>
       <w:r>
         <w:rPr>
           <w:spacing w:val="-6"/>
         </w:rPr>
-        <w:t> </w:t>
-      </w:r>
-      <w:r>
-        <w:rPr/>
+        <w:t xml:space="preserve"> </w:t>
+      </w:r>
+      <w:r>
         <w:t>Definition</w:t>
       </w:r>
       <w:r>
         <w:rPr>
           <w:spacing w:val="-4"/>
         </w:rPr>
-        <w:t> </w:t>
-      </w:r>
-      <w:r>
-        <w:rPr/>
+        <w:t xml:space="preserve"> </w:t>
+      </w:r>
+      <w:r>
         <w:t>LLMs</w:t>
       </w:r>
       <w:r>
         <w:rPr>
           <w:spacing w:val="-6"/>
         </w:rPr>
-        <w:t> </w:t>
-      </w:r>
-      <w:r>
-        <w:rPr/>
+        <w:t xml:space="preserve"> </w:t>
+      </w:r>
+      <w:r>
         <w:t>(Large</w:t>
       </w:r>
       <w:r>
         <w:rPr>
           <w:spacing w:val="-5"/>
         </w:rPr>
-        <w:t> </w:t>
-      </w:r>
-      <w:r>
-        <w:rPr/>
+        <w:t xml:space="preserve"> </w:t>
+      </w:r>
+      <w:r>
         <w:t>Language</w:t>
       </w:r>
       <w:r>
         <w:rPr>
           <w:spacing w:val="-8"/>
         </w:rPr>
-        <w:t> </w:t>
-      </w:r>
-      <w:r>
-        <w:rPr/>
+        <w:t xml:space="preserve"> </w:t>
+      </w:r>
+      <w:r>
         <w:t>Models)</w:t>
       </w:r>
       <w:r>
         <w:rPr>
           <w:spacing w:val="-7"/>
         </w:rPr>
-        <w:t> </w:t>
-      </w:r>
-      <w:r>
-        <w:rPr/>
+        <w:t xml:space="preserve"> </w:t>
+      </w:r>
+      <w:r>
         <w:t>are</w:t>
       </w:r>
       <w:r>
         <w:rPr>
           <w:spacing w:val="-5"/>
         </w:rPr>
-        <w:t> </w:t>
-      </w:r>
-      <w:r>
-        <w:rPr/>
+        <w:t xml:space="preserve"> </w:t>
+      </w:r>
+      <w:r>
         <w:t>generative</w:t>
       </w:r>
       <w:r>
         <w:rPr>
           <w:spacing w:val="-9"/>
         </w:rPr>
-        <w:t> </w:t>
-      </w:r>
-      <w:r>
-        <w:rPr/>
+        <w:t xml:space="preserve"> </w:t>
+      </w:r>
+      <w:r>
         <w:t>AI</w:t>
       </w:r>
       <w:r>
         <w:rPr>
           <w:spacing w:val="-6"/>
         </w:rPr>
-        <w:t> </w:t>
-      </w:r>
-      <w:r>
-        <w:rPr/>
+        <w:t xml:space="preserve"> </w:t>
+      </w:r>
+      <w:r>
         <w:t>models</w:t>
       </w:r>
       <w:r>
         <w:rPr>
           <w:spacing w:val="-8"/>
         </w:rPr>
-        <w:t> </w:t>
-      </w:r>
-      <w:r>
-        <w:rPr/>
+        <w:t xml:space="preserve"> </w:t>
+      </w:r>
+      <w:r>
         <w:t>specifically</w:t>
       </w:r>
       <w:r>
         <w:rPr>
           <w:spacing w:val="-6"/>
         </w:rPr>
-        <w:t> </w:t>
-      </w:r>
-      <w:r>
-        <w:rPr/>
+        <w:t xml:space="preserve"> </w:t>
+      </w:r>
+      <w:r>
         <w:t>designed to understand text. All LLMs are powered by the Transformer (Google, 2017) architecture. They are designed to take in input text and repeatedly generate the next token or word that appropriately</w:t>
       </w:r>
     </w:p>
@@ -3362,34 +3199,31 @@
         <w:ind w:left="12"/>
       </w:pPr>
       <w:r>
-        <w:rPr/>
         <w:t>“completes”</w:t>
       </w:r>
       <w:r>
         <w:rPr>
           <w:spacing w:val="-9"/>
         </w:rPr>
-        <w:t> </w:t>
-      </w:r>
-      <w:r>
-        <w:rPr/>
+        <w:t xml:space="preserve"> </w:t>
+      </w:r>
+      <w:r>
         <w:t>the</w:t>
       </w:r>
       <w:r>
         <w:rPr>
           <w:spacing w:val="-9"/>
         </w:rPr>
-        <w:t> </w:t>
-      </w:r>
-      <w:r>
-        <w:rPr/>
+        <w:t xml:space="preserve"> </w:t>
+      </w:r>
+      <w:r>
         <w:t>input</w:t>
       </w:r>
       <w:r>
         <w:rPr>
           <w:spacing w:val="-10"/>
         </w:rPr>
-        <w:t> </w:t>
+        <w:t xml:space="preserve"> </w:t>
       </w:r>
       <w:r>
         <w:rPr>
@@ -3412,8 +3246,7 @@
     <w:p>
       <w:pPr>
         <w:spacing w:before="1"/>
-        <w:ind w:left="12" w:right="0" w:firstLine="0"/>
-        <w:jc w:val="left"/>
+        <w:ind w:left="12"/>
         <w:rPr>
           <w:sz w:val="24"/>
         </w:rPr>
@@ -3431,7 +3264,7 @@
           <w:spacing w:val="-5"/>
           <w:sz w:val="24"/>
         </w:rPr>
-        <w:t> </w:t>
+        <w:t xml:space="preserve"> </w:t>
       </w:r>
       <w:r>
         <w:rPr>
@@ -3451,7 +3284,7 @@
           <w:spacing w:val="-3"/>
           <w:sz w:val="24"/>
         </w:rPr>
-        <w:t> </w:t>
+        <w:t xml:space="preserve"> </w:t>
       </w:r>
       <w:r>
         <w:rPr>
@@ -3464,7 +3297,7 @@
           <w:spacing w:val="-5"/>
           <w:sz w:val="24"/>
         </w:rPr>
-        <w:t> </w:t>
+        <w:t xml:space="preserve"> </w:t>
       </w:r>
       <w:r>
         <w:rPr>
@@ -3477,7 +3310,7 @@
           <w:spacing w:val="-5"/>
           <w:sz w:val="24"/>
         </w:rPr>
-        <w:t> </w:t>
+        <w:t xml:space="preserve"> </w:t>
       </w:r>
       <w:r>
         <w:rPr>
@@ -3490,7 +3323,7 @@
           <w:spacing w:val="-3"/>
           <w:sz w:val="24"/>
         </w:rPr>
-        <w:t> </w:t>
+        <w:t xml:space="preserve"> </w:t>
       </w:r>
       <w:r>
         <w:rPr>
@@ -3503,7 +3336,7 @@
           <w:spacing w:val="-3"/>
           <w:sz w:val="24"/>
         </w:rPr>
-        <w:t> </w:t>
+        <w:t xml:space="preserve"> </w:t>
       </w:r>
       <w:r>
         <w:rPr>
@@ -3516,7 +3349,7 @@
           <w:spacing w:val="-2"/>
           <w:sz w:val="24"/>
         </w:rPr>
-        <w:t> </w:t>
+        <w:t xml:space="preserve"> </w:t>
       </w:r>
       <w:r>
         <w:rPr>
@@ -3529,7 +3362,7 @@
           <w:spacing w:val="-3"/>
           <w:sz w:val="24"/>
         </w:rPr>
-        <w:t> </w:t>
+        <w:t xml:space="preserve"> </w:t>
       </w:r>
       <w:r>
         <w:rPr>
@@ -3542,7 +3375,7 @@
     <w:p>
       <w:pPr>
         <w:pStyle w:val="BodyText"/>
-        <w:spacing w:line="278" w:lineRule="auto" w:before="208"/>
+        <w:spacing w:before="208" w:line="278" w:lineRule="auto"/>
         <w:ind w:left="12" w:right="15"/>
       </w:pPr>
       <w:r>
@@ -3552,8 +3385,7 @@
         <w:t>Where is Ganymede located in the solar system</w:t>
       </w:r>
       <w:r>
-        <w:rPr/>
-        <w:t>? </w:t>
+        <w:t xml:space="preserve">? </w:t>
       </w:r>
       <w:r>
         <w:rPr>
@@ -3562,187 +3394,168 @@
         <w:t>In response</w:t>
       </w:r>
       <w:r>
-        <w:rPr/>
         <w:t>, the LLM might generate the following output:</w:t>
       </w:r>
       <w:r>
         <w:rPr>
           <w:spacing w:val="-3"/>
         </w:rPr>
-        <w:t> </w:t>
-      </w:r>
-      <w:r>
-        <w:rPr/>
+        <w:t xml:space="preserve"> </w:t>
+      </w:r>
+      <w:r>
         <w:t>Ganymede</w:t>
       </w:r>
       <w:r>
         <w:rPr>
           <w:spacing w:val="-6"/>
         </w:rPr>
-        <w:t> </w:t>
-      </w:r>
-      <w:r>
-        <w:rPr/>
+        <w:t xml:space="preserve"> </w:t>
+      </w:r>
+      <w:r>
         <w:t>is</w:t>
       </w:r>
       <w:r>
         <w:rPr>
           <w:spacing w:val="-4"/>
         </w:rPr>
-        <w:t> </w:t>
-      </w:r>
-      <w:r>
-        <w:rPr/>
+        <w:t xml:space="preserve"> </w:t>
+      </w:r>
+      <w:r>
         <w:t>a</w:t>
       </w:r>
       <w:r>
         <w:rPr>
           <w:spacing w:val="-6"/>
         </w:rPr>
-        <w:t> </w:t>
-      </w:r>
-      <w:r>
-        <w:rPr/>
+        <w:t xml:space="preserve"> </w:t>
+      </w:r>
+      <w:r>
         <w:t>moon</w:t>
       </w:r>
       <w:r>
         <w:rPr>
           <w:spacing w:val="-5"/>
         </w:rPr>
-        <w:t> </w:t>
-      </w:r>
-      <w:r>
-        <w:rPr/>
+        <w:t xml:space="preserve"> </w:t>
+      </w:r>
+      <w:r>
         <w:t>of</w:t>
       </w:r>
       <w:r>
         <w:rPr>
           <w:spacing w:val="-5"/>
         </w:rPr>
-        <w:t> </w:t>
-      </w:r>
-      <w:r>
-        <w:rPr/>
+        <w:t xml:space="preserve"> </w:t>
+      </w:r>
+      <w:r>
         <w:t>Jupiter</w:t>
       </w:r>
       <w:r>
         <w:rPr>
           <w:spacing w:val="-3"/>
         </w:rPr>
-        <w:t> </w:t>
-      </w:r>
-      <w:r>
-        <w:rPr/>
+        <w:t xml:space="preserve"> </w:t>
+      </w:r>
+      <w:r>
         <w:t>and</w:t>
       </w:r>
       <w:r>
         <w:rPr>
           <w:spacing w:val="-3"/>
         </w:rPr>
-        <w:t> </w:t>
-      </w:r>
-      <w:r>
-        <w:rPr/>
+        <w:t xml:space="preserve"> </w:t>
+      </w:r>
+      <w:r>
         <w:t>is</w:t>
       </w:r>
       <w:r>
         <w:rPr>
           <w:spacing w:val="-6"/>
         </w:rPr>
-        <w:t> </w:t>
-      </w:r>
-      <w:r>
-        <w:rPr/>
+        <w:t xml:space="preserve"> </w:t>
+      </w:r>
+      <w:r>
         <w:t>in</w:t>
       </w:r>
       <w:r>
         <w:rPr>
           <w:spacing w:val="-5"/>
         </w:rPr>
-        <w:t> </w:t>
-      </w:r>
-      <w:r>
-        <w:rPr/>
+        <w:t xml:space="preserve"> </w:t>
+      </w:r>
+      <w:r>
         <w:t>the</w:t>
       </w:r>
       <w:r>
         <w:rPr>
           <w:spacing w:val="-3"/>
         </w:rPr>
-        <w:t> </w:t>
-      </w:r>
-      <w:r>
-        <w:rPr/>
+        <w:t xml:space="preserve"> </w:t>
+      </w:r>
+      <w:r>
         <w:t>solar</w:t>
       </w:r>
       <w:r>
         <w:rPr>
           <w:spacing w:val="-3"/>
         </w:rPr>
-        <w:t> </w:t>
-      </w:r>
-      <w:r>
-        <w:rPr/>
+        <w:t xml:space="preserve"> </w:t>
+      </w:r>
+      <w:r>
         <w:t>system</w:t>
       </w:r>
       <w:r>
         <w:rPr>
           <w:spacing w:val="-3"/>
         </w:rPr>
-        <w:t> </w:t>
-      </w:r>
-      <w:r>
-        <w:rPr/>
+        <w:t xml:space="preserve"> </w:t>
+      </w:r>
+      <w:r>
         <w:t>within</w:t>
       </w:r>
       <w:r>
         <w:rPr>
           <w:spacing w:val="-3"/>
         </w:rPr>
-        <w:t> </w:t>
-      </w:r>
-      <w:r>
-        <w:rPr/>
+        <w:t xml:space="preserve"> </w:t>
+      </w:r>
+      <w:r>
         <w:t>Jupiter’s</w:t>
       </w:r>
       <w:r>
         <w:rPr>
           <w:spacing w:val="-4"/>
         </w:rPr>
-        <w:t> </w:t>
-      </w:r>
-      <w:r>
-        <w:rPr/>
+        <w:t xml:space="preserve"> </w:t>
+      </w:r>
+      <w:r>
         <w:t>orbit.</w:t>
       </w:r>
       <w:r>
         <w:rPr>
           <w:spacing w:val="-5"/>
         </w:rPr>
-        <w:t> </w:t>
-      </w:r>
-      <w:r>
-        <w:rPr/>
+        <w:t xml:space="preserve"> </w:t>
+      </w:r>
+      <w:r>
         <w:t>Here,</w:t>
       </w:r>
       <w:r>
         <w:rPr>
           <w:spacing w:val="-3"/>
         </w:rPr>
-        <w:t> </w:t>
-      </w:r>
-      <w:r>
-        <w:rPr/>
+        <w:t xml:space="preserve"> </w:t>
+      </w:r>
+      <w:r>
         <w:t>the</w:t>
       </w:r>
       <w:r>
         <w:rPr>
           <w:spacing w:val="-6"/>
         </w:rPr>
-        <w:t> </w:t>
-      </w:r>
-      <w:r>
-        <w:rPr/>
+        <w:t xml:space="preserve"> </w:t>
+      </w:r>
+      <w:r>
         <w:t>model essentially completed the given input by repeatedly generating the next word or token that fits appropriately. These models have abilities beyond just language and can break down complex tasks, reasoning and problem solving. It is commonly accepted that as the size (in terms of number of</w:t>
       </w:r>
     </w:p>
@@ -3753,187 +3566,168 @@
         <w:ind w:left="12" w:right="137"/>
       </w:pPr>
       <w:r>
-        <w:rPr/>
         <w:t>parameters)</w:t>
       </w:r>
       <w:r>
         <w:rPr>
           <w:spacing w:val="-5"/>
         </w:rPr>
-        <w:t> </w:t>
-      </w:r>
-      <w:r>
-        <w:rPr/>
+        <w:t xml:space="preserve"> </w:t>
+      </w:r>
+      <w:r>
         <w:t>of</w:t>
       </w:r>
       <w:r>
         <w:rPr>
           <w:spacing w:val="-4"/>
         </w:rPr>
-        <w:t> </w:t>
-      </w:r>
-      <w:r>
-        <w:rPr/>
+        <w:t xml:space="preserve"> </w:t>
+      </w:r>
+      <w:r>
         <w:t>an</w:t>
       </w:r>
       <w:r>
         <w:rPr>
           <w:spacing w:val="-3"/>
         </w:rPr>
-        <w:t> </w:t>
-      </w:r>
-      <w:r>
-        <w:rPr/>
+        <w:t xml:space="preserve"> </w:t>
+      </w:r>
+      <w:r>
         <w:t>LLM</w:t>
       </w:r>
       <w:r>
         <w:rPr>
           <w:spacing w:val="-4"/>
         </w:rPr>
-        <w:t> </w:t>
-      </w:r>
-      <w:r>
-        <w:rPr/>
+        <w:t xml:space="preserve"> </w:t>
+      </w:r>
+      <w:r>
         <w:t>increases,</w:t>
       </w:r>
       <w:r>
         <w:rPr>
           <w:spacing w:val="-4"/>
         </w:rPr>
-        <w:t> </w:t>
-      </w:r>
-      <w:r>
-        <w:rPr/>
+        <w:t xml:space="preserve"> </w:t>
+      </w:r>
+      <w:r>
         <w:t>so</w:t>
       </w:r>
       <w:r>
         <w:rPr>
           <w:spacing w:val="-6"/>
         </w:rPr>
-        <w:t> </w:t>
-      </w:r>
-      <w:r>
-        <w:rPr/>
+        <w:t xml:space="preserve"> </w:t>
+      </w:r>
+      <w:r>
         <w:t>does</w:t>
       </w:r>
       <w:r>
         <w:rPr>
           <w:spacing w:val="-6"/>
         </w:rPr>
-        <w:t> </w:t>
-      </w:r>
-      <w:r>
-        <w:rPr/>
+        <w:t xml:space="preserve"> </w:t>
+      </w:r>
+      <w:r>
         <w:t>its</w:t>
       </w:r>
       <w:r>
         <w:rPr>
           <w:spacing w:val="-4"/>
         </w:rPr>
-        <w:t> </w:t>
-      </w:r>
-      <w:r>
-        <w:rPr/>
+        <w:t xml:space="preserve"> </w:t>
+      </w:r>
+      <w:r>
         <w:t>understanding</w:t>
       </w:r>
       <w:r>
         <w:rPr>
           <w:spacing w:val="-6"/>
         </w:rPr>
-        <w:t> </w:t>
-      </w:r>
-      <w:r>
-        <w:rPr/>
+        <w:t xml:space="preserve"> </w:t>
+      </w:r>
+      <w:r>
         <w:t>of</w:t>
       </w:r>
       <w:r>
         <w:rPr>
           <w:spacing w:val="-5"/>
         </w:rPr>
-        <w:t> </w:t>
-      </w:r>
-      <w:r>
-        <w:rPr/>
+        <w:t xml:space="preserve"> </w:t>
+      </w:r>
+      <w:r>
         <w:t>language.</w:t>
       </w:r>
       <w:r>
         <w:rPr>
           <w:spacing w:val="-4"/>
         </w:rPr>
-        <w:t> </w:t>
-      </w:r>
-      <w:r>
-        <w:rPr/>
+        <w:t xml:space="preserve"> </w:t>
+      </w:r>
+      <w:r>
         <w:t>At</w:t>
       </w:r>
       <w:r>
         <w:rPr>
           <w:spacing w:val="-5"/>
         </w:rPr>
-        <w:t> </w:t>
-      </w:r>
-      <w:r>
-        <w:rPr/>
+        <w:t xml:space="preserve"> </w:t>
+      </w:r>
+      <w:r>
         <w:t>the</w:t>
       </w:r>
       <w:r>
         <w:rPr>
           <w:spacing w:val="-3"/>
         </w:rPr>
-        <w:t> </w:t>
-      </w:r>
-      <w:r>
-        <w:rPr/>
+        <w:t xml:space="preserve"> </w:t>
+      </w:r>
+      <w:r>
         <w:t>same</w:t>
       </w:r>
       <w:r>
         <w:rPr>
           <w:spacing w:val="-5"/>
         </w:rPr>
-        <w:t> </w:t>
-      </w:r>
-      <w:r>
-        <w:rPr/>
+        <w:t xml:space="preserve"> </w:t>
+      </w:r>
+      <w:r>
         <w:t>time,</w:t>
       </w:r>
       <w:r>
         <w:rPr>
           <w:spacing w:val="-5"/>
         </w:rPr>
-        <w:t> </w:t>
-      </w:r>
-      <w:r>
-        <w:rPr/>
+        <w:t xml:space="preserve"> </w:t>
+      </w:r>
+      <w:r>
         <w:t>it</w:t>
       </w:r>
       <w:r>
         <w:rPr>
           <w:spacing w:val="-5"/>
         </w:rPr>
-        <w:t> </w:t>
-      </w:r>
-      <w:r>
-        <w:rPr/>
+        <w:t xml:space="preserve"> </w:t>
+      </w:r>
+      <w:r>
         <w:t>is</w:t>
       </w:r>
       <w:r>
         <w:rPr>
           <w:spacing w:val="-4"/>
         </w:rPr>
-        <w:t> </w:t>
-      </w:r>
-      <w:r>
-        <w:rPr/>
+        <w:t xml:space="preserve"> </w:t>
+      </w:r>
+      <w:r>
         <w:t>also</w:t>
       </w:r>
       <w:r>
         <w:rPr>
           <w:spacing w:val="-8"/>
         </w:rPr>
-        <w:t> </w:t>
-      </w:r>
-      <w:r>
-        <w:rPr/>
+        <w:t xml:space="preserve"> </w:t>
+      </w:r>
+      <w:r>
         <w:t>true the smaller models can be fine-tuned to perform well on specific tasks</w:t>
       </w:r>
     </w:p>
@@ -3953,24 +3747,22 @@
         <w:pStyle w:val="Heading3"/>
       </w:pPr>
       <w:r>
-        <w:rPr/>
         <w:t>Examples</w:t>
       </w:r>
       <w:r>
         <w:rPr>
           <w:spacing w:val="-13"/>
         </w:rPr>
-        <w:t> </w:t>
-      </w:r>
-      <w:r>
-        <w:rPr/>
+        <w:t xml:space="preserve"> </w:t>
+      </w:r>
+      <w:r>
         <w:t>(Foundation/Base</w:t>
       </w:r>
       <w:r>
         <w:rPr>
           <w:spacing w:val="-12"/>
         </w:rPr>
-        <w:t> </w:t>
+        <w:t xml:space="preserve"> </w:t>
       </w:r>
       <w:r>
         <w:rPr>
@@ -3987,11 +3779,9 @@
           <w:numId w:val="1"/>
         </w:numPr>
         <w:tabs>
-          <w:tab w:pos="186" w:val="left" w:leader="none"/>
+          <w:tab w:val="left" w:pos="186"/>
         </w:tabs>
-        <w:spacing w:line="240" w:lineRule="auto" w:before="0" w:after="0"/>
-        <w:ind w:left="186" w:right="0" w:hanging="174"/>
-        <w:jc w:val="left"/>
+        <w:ind w:left="186" w:hanging="174"/>
         <w:rPr>
           <w:sz w:val="24"/>
         </w:rPr>
@@ -4007,7 +3797,7 @@
           <w:spacing w:val="-4"/>
           <w:sz w:val="24"/>
         </w:rPr>
-        <w:t> </w:t>
+        <w:t xml:space="preserve"> </w:t>
       </w:r>
       <w:r>
         <w:rPr>
@@ -4020,7 +3810,7 @@
           <w:spacing w:val="-4"/>
           <w:sz w:val="24"/>
         </w:rPr>
-        <w:t> 2018)</w:t>
+        <w:t xml:space="preserve"> 2018)</w:t>
       </w:r>
     </w:p>
     <w:p>
@@ -4031,11 +3821,9 @@
           <w:numId w:val="1"/>
         </w:numPr>
         <w:tabs>
-          <w:tab w:pos="186" w:val="left" w:leader="none"/>
+          <w:tab w:val="left" w:pos="186"/>
         </w:tabs>
-        <w:spacing w:line="240" w:lineRule="auto" w:before="0" w:after="0"/>
-        <w:ind w:left="186" w:right="0" w:hanging="174"/>
-        <w:jc w:val="left"/>
+        <w:ind w:left="186" w:hanging="174"/>
         <w:rPr>
           <w:sz w:val="24"/>
         </w:rPr>
@@ -4051,7 +3839,7 @@
           <w:spacing w:val="-5"/>
           <w:sz w:val="24"/>
         </w:rPr>
-        <w:t> </w:t>
+        <w:t xml:space="preserve"> </w:t>
       </w:r>
       <w:r>
         <w:rPr>
@@ -4064,7 +3852,7 @@
           <w:spacing w:val="-3"/>
           <w:sz w:val="24"/>
         </w:rPr>
-        <w:t> </w:t>
+        <w:t xml:space="preserve"> </w:t>
       </w:r>
       <w:r>
         <w:rPr>
@@ -4082,11 +3870,9 @@
           <w:numId w:val="1"/>
         </w:numPr>
         <w:tabs>
-          <w:tab w:pos="186" w:val="left" w:leader="none"/>
+          <w:tab w:val="left" w:pos="186"/>
         </w:tabs>
-        <w:spacing w:line="240" w:lineRule="auto" w:before="0" w:after="0"/>
-        <w:ind w:left="186" w:right="0" w:hanging="174"/>
-        <w:jc w:val="left"/>
+        <w:ind w:left="186" w:hanging="174"/>
         <w:rPr>
           <w:sz w:val="24"/>
         </w:rPr>
@@ -4102,7 +3888,7 @@
           <w:spacing w:val="-9"/>
           <w:sz w:val="24"/>
         </w:rPr>
-        <w:t> </w:t>
+        <w:t xml:space="preserve"> </w:t>
       </w:r>
       <w:r>
         <w:rPr>
@@ -4115,7 +3901,7 @@
           <w:spacing w:val="-7"/>
           <w:sz w:val="24"/>
         </w:rPr>
-        <w:t> </w:t>
+        <w:t xml:space="preserve"> </w:t>
       </w:r>
       <w:r>
         <w:rPr>
@@ -4128,7 +3914,7 @@
           <w:spacing w:val="-10"/>
           <w:sz w:val="24"/>
         </w:rPr>
-        <w:t> </w:t>
+        <w:t xml:space="preserve"> </w:t>
       </w:r>
       <w:r>
         <w:rPr>
@@ -4146,11 +3932,9 @@
           <w:numId w:val="1"/>
         </w:numPr>
         <w:tabs>
-          <w:tab w:pos="186" w:val="left" w:leader="none"/>
+          <w:tab w:val="left" w:pos="186"/>
         </w:tabs>
-        <w:spacing w:line="240" w:lineRule="auto" w:before="0" w:after="0"/>
-        <w:ind w:left="186" w:right="0" w:hanging="174"/>
-        <w:jc w:val="left"/>
+        <w:ind w:left="186" w:hanging="174"/>
         <w:rPr>
           <w:sz w:val="24"/>
         </w:rPr>
@@ -4166,7 +3950,7 @@
           <w:spacing w:val="-2"/>
           <w:sz w:val="24"/>
         </w:rPr>
-        <w:t> </w:t>
+        <w:t xml:space="preserve"> </w:t>
       </w:r>
       <w:r>
         <w:rPr>
@@ -4179,7 +3963,7 @@
           <w:spacing w:val="-3"/>
           <w:sz w:val="24"/>
         </w:rPr>
-        <w:t> </w:t>
+        <w:t xml:space="preserve"> </w:t>
       </w:r>
       <w:r>
         <w:rPr>
@@ -4197,27 +3981,27 @@
           <w:numId w:val="1"/>
         </w:numPr>
         <w:tabs>
-          <w:tab w:pos="186" w:val="left" w:leader="none"/>
+          <w:tab w:val="left" w:pos="186"/>
         </w:tabs>
-        <w:spacing w:line="240" w:lineRule="auto" w:before="0" w:after="0"/>
-        <w:ind w:left="186" w:right="0" w:hanging="174"/>
-        <w:jc w:val="left"/>
-        <w:rPr>
-          <w:sz w:val="24"/>
-        </w:rPr>
-      </w:pPr>
+        <w:ind w:left="186" w:hanging="174"/>
+        <w:rPr>
+          <w:sz w:val="24"/>
+        </w:rPr>
+      </w:pPr>
+      <w:proofErr w:type="spellStart"/>
       <w:r>
         <w:rPr>
           <w:sz w:val="24"/>
         </w:rPr>
         <w:t>PaLM</w:t>
       </w:r>
-      <w:r>
-        <w:rPr>
-          <w:spacing w:val="-6"/>
-          <w:sz w:val="24"/>
-        </w:rPr>
-        <w:t> </w:t>
+      <w:proofErr w:type="spellEnd"/>
+      <w:r>
+        <w:rPr>
+          <w:spacing w:val="-6"/>
+          <w:sz w:val="24"/>
+        </w:rPr>
+        <w:t xml:space="preserve"> </w:t>
       </w:r>
       <w:r>
         <w:rPr>
@@ -4230,7 +4014,7 @@
           <w:spacing w:val="-4"/>
           <w:sz w:val="24"/>
         </w:rPr>
-        <w:t> 2022)</w:t>
+        <w:t xml:space="preserve"> 2022)</w:t>
       </w:r>
     </w:p>
     <w:p>
@@ -4241,27 +4025,27 @@
           <w:numId w:val="1"/>
         </w:numPr>
         <w:tabs>
-          <w:tab w:pos="186" w:val="left" w:leader="none"/>
+          <w:tab w:val="left" w:pos="186"/>
         </w:tabs>
-        <w:spacing w:line="240" w:lineRule="auto" w:before="0" w:after="0"/>
-        <w:ind w:left="186" w:right="0" w:hanging="174"/>
-        <w:jc w:val="left"/>
-        <w:rPr>
-          <w:sz w:val="24"/>
-        </w:rPr>
-      </w:pPr>
+        <w:ind w:left="186" w:hanging="174"/>
+        <w:rPr>
+          <w:sz w:val="24"/>
+        </w:rPr>
+      </w:pPr>
+      <w:proofErr w:type="spellStart"/>
       <w:r>
         <w:rPr>
           <w:sz w:val="24"/>
         </w:rPr>
         <w:t>LLaMA</w:t>
       </w:r>
+      <w:proofErr w:type="spellEnd"/>
       <w:r>
         <w:rPr>
           <w:spacing w:val="-7"/>
           <w:sz w:val="24"/>
         </w:rPr>
-        <w:t> </w:t>
+        <w:t xml:space="preserve"> </w:t>
       </w:r>
       <w:r>
         <w:rPr>
@@ -4274,7 +4058,7 @@
           <w:spacing w:val="-7"/>
           <w:sz w:val="24"/>
         </w:rPr>
-        <w:t> </w:t>
+        <w:t xml:space="preserve"> </w:t>
       </w:r>
       <w:r>
         <w:rPr>
@@ -4295,14 +4079,13 @@
         <w:pStyle w:val="Heading3"/>
       </w:pPr>
       <w:r>
-        <w:rPr/>
         <w:t>Use</w:t>
       </w:r>
       <w:r>
         <w:rPr>
           <w:spacing w:val="-5"/>
         </w:rPr>
-        <w:t> </w:t>
+        <w:t xml:space="preserve"> </w:t>
       </w:r>
       <w:r>
         <w:rPr>
@@ -4319,11 +4102,9 @@
           <w:numId w:val="1"/>
         </w:numPr>
         <w:tabs>
-          <w:tab w:pos="186" w:val="left" w:leader="none"/>
+          <w:tab w:val="left" w:pos="186"/>
         </w:tabs>
-        <w:spacing w:line="240" w:lineRule="auto" w:before="0" w:after="0"/>
-        <w:ind w:left="186" w:right="0" w:hanging="174"/>
-        <w:jc w:val="left"/>
+        <w:ind w:left="186" w:hanging="174"/>
         <w:rPr>
           <w:sz w:val="24"/>
         </w:rPr>
@@ -4344,11 +4125,9 @@
           <w:numId w:val="1"/>
         </w:numPr>
         <w:tabs>
-          <w:tab w:pos="186" w:val="left" w:leader="none"/>
+          <w:tab w:val="left" w:pos="186"/>
         </w:tabs>
-        <w:spacing w:line="240" w:lineRule="auto" w:before="0" w:after="0"/>
-        <w:ind w:left="186" w:right="0" w:hanging="174"/>
-        <w:jc w:val="left"/>
+        <w:ind w:left="186" w:hanging="174"/>
         <w:rPr>
           <w:sz w:val="24"/>
         </w:rPr>
@@ -4364,7 +4143,7 @@
           <w:spacing w:val="-13"/>
           <w:sz w:val="24"/>
         </w:rPr>
-        <w:t> </w:t>
+        <w:t xml:space="preserve"> </w:t>
       </w:r>
       <w:r>
         <w:rPr>
@@ -4377,7 +4156,7 @@
           <w:spacing w:val="-12"/>
           <w:sz w:val="24"/>
         </w:rPr>
-        <w:t> </w:t>
+        <w:t xml:space="preserve"> </w:t>
       </w:r>
       <w:r>
         <w:rPr>
@@ -4390,7 +4169,7 @@
           <w:spacing w:val="-14"/>
           <w:sz w:val="24"/>
         </w:rPr>
-        <w:t> </w:t>
+        <w:t xml:space="preserve"> </w:t>
       </w:r>
       <w:r>
         <w:rPr>
@@ -4408,11 +4187,10 @@
           <w:numId w:val="1"/>
         </w:numPr>
         <w:tabs>
-          <w:tab w:pos="186" w:val="left" w:leader="none"/>
+          <w:tab w:val="left" w:pos="186"/>
         </w:tabs>
-        <w:spacing w:line="240" w:lineRule="auto" w:before="1" w:after="0"/>
-        <w:ind w:left="12" w:right="3642" w:firstLine="0"/>
-        <w:jc w:val="left"/>
+        <w:spacing w:before="1"/>
+        <w:ind w:right="3642" w:firstLine="0"/>
         <w:rPr>
           <w:sz w:val="24"/>
         </w:rPr>
@@ -4428,7 +4206,7 @@
           <w:spacing w:val="-9"/>
           <w:sz w:val="24"/>
         </w:rPr>
-        <w:t> </w:t>
+        <w:t xml:space="preserve"> </w:t>
       </w:r>
       <w:r>
         <w:rPr>
@@ -4441,7 +4219,7 @@
           <w:spacing w:val="-13"/>
           <w:sz w:val="24"/>
         </w:rPr>
-        <w:t> </w:t>
+        <w:t xml:space="preserve"> </w:t>
       </w:r>
       <w:r>
         <w:rPr>
@@ -4454,7 +4232,7 @@
           <w:spacing w:val="-9"/>
           <w:sz w:val="24"/>
         </w:rPr>
-        <w:t> </w:t>
+        <w:t xml:space="preserve"> </w:t>
       </w:r>
       <w:r>
         <w:rPr>
@@ -4467,7 +4245,7 @@
           <w:spacing w:val="-11"/>
           <w:sz w:val="24"/>
         </w:rPr>
-        <w:t> </w:t>
+        <w:t xml:space="preserve"> </w:t>
       </w:r>
       <w:r>
         <w:rPr>
@@ -4480,7 +4258,7 @@
           <w:spacing w:val="-12"/>
           <w:sz w:val="24"/>
         </w:rPr>
-        <w:t> </w:t>
+        <w:t xml:space="preserve"> </w:t>
       </w:r>
       <w:r>
         <w:rPr>
@@ -4493,7 +4271,7 @@
           <w:spacing w:val="-9"/>
           <w:sz w:val="24"/>
         </w:rPr>
-        <w:t> </w:t>
+        <w:t xml:space="preserve"> </w:t>
       </w:r>
       <w:r>
         <w:rPr>
@@ -4506,7 +4284,7 @@
           <w:spacing w:val="-11"/>
           <w:sz w:val="24"/>
         </w:rPr>
-        <w:t> </w:t>
+        <w:t xml:space="preserve"> </w:t>
       </w:r>
       <w:r>
         <w:rPr>
@@ -4519,7 +4297,7 @@
           <w:spacing w:val="-11"/>
           <w:sz w:val="24"/>
         </w:rPr>
-        <w:t> </w:t>
+        <w:t xml:space="preserve"> </w:t>
       </w:r>
       <w:r>
         <w:rPr>
@@ -4536,11 +4314,10 @@
           <w:numId w:val="1"/>
         </w:numPr>
         <w:tabs>
-          <w:tab w:pos="186" w:val="left" w:leader="none"/>
+          <w:tab w:val="left" w:pos="186"/>
         </w:tabs>
-        <w:spacing w:line="293" w:lineRule="exact" w:before="0" w:after="0"/>
-        <w:ind w:left="186" w:right="0" w:hanging="174"/>
-        <w:jc w:val="left"/>
+        <w:spacing w:line="293" w:lineRule="exact"/>
+        <w:ind w:left="186" w:hanging="174"/>
         <w:rPr>
           <w:sz w:val="24"/>
         </w:rPr>
@@ -4556,7 +4333,7 @@
           <w:spacing w:val="-5"/>
           <w:sz w:val="24"/>
         </w:rPr>
-        <w:t> </w:t>
+        <w:t xml:space="preserve"> </w:t>
       </w:r>
       <w:r>
         <w:rPr>
@@ -4569,7 +4346,7 @@
           <w:spacing w:val="-5"/>
           <w:sz w:val="24"/>
         </w:rPr>
-        <w:t> </w:t>
+        <w:t xml:space="preserve"> </w:t>
       </w:r>
       <w:r>
         <w:rPr>
@@ -4587,11 +4364,9 @@
           <w:numId w:val="1"/>
         </w:numPr>
         <w:tabs>
-          <w:tab w:pos="186" w:val="left" w:leader="none"/>
+          <w:tab w:val="left" w:pos="186"/>
         </w:tabs>
-        <w:spacing w:line="240" w:lineRule="auto" w:before="0" w:after="0"/>
-        <w:ind w:left="12" w:right="3583" w:firstLine="0"/>
-        <w:jc w:val="left"/>
+        <w:ind w:right="3583" w:firstLine="0"/>
         <w:rPr>
           <w:sz w:val="24"/>
         </w:rPr>
@@ -4607,7 +4382,7 @@
           <w:spacing w:val="-8"/>
           <w:sz w:val="24"/>
         </w:rPr>
-        <w:t> </w:t>
+        <w:t xml:space="preserve"> </w:t>
       </w:r>
       <w:r>
         <w:rPr>
@@ -4620,7 +4395,7 @@
           <w:spacing w:val="-10"/>
           <w:sz w:val="24"/>
         </w:rPr>
-        <w:t> </w:t>
+        <w:t xml:space="preserve"> </w:t>
       </w:r>
       <w:r>
         <w:rPr>
@@ -4633,7 +4408,7 @@
           <w:spacing w:val="-9"/>
           <w:sz w:val="24"/>
         </w:rPr>
-        <w:t> </w:t>
+        <w:t xml:space="preserve"> </w:t>
       </w:r>
       <w:r>
         <w:rPr>
@@ -4646,7 +4421,7 @@
           <w:spacing w:val="-10"/>
           <w:sz w:val="24"/>
         </w:rPr>
-        <w:t> </w:t>
+        <w:t xml:space="preserve"> </w:t>
       </w:r>
       <w:r>
         <w:rPr>
@@ -4659,7 +4434,7 @@
           <w:spacing w:val="-11"/>
           <w:sz w:val="24"/>
         </w:rPr>
-        <w:t> </w:t>
+        <w:t xml:space="preserve"> </w:t>
       </w:r>
       <w:r>
         <w:rPr>
@@ -4672,7 +4447,7 @@
           <w:spacing w:val="-9"/>
           <w:sz w:val="24"/>
         </w:rPr>
-        <w:t> </w:t>
+        <w:t xml:space="preserve"> </w:t>
       </w:r>
       <w:r>
         <w:rPr>
@@ -4685,7 +4460,7 @@
           <w:spacing w:val="-11"/>
           <w:sz w:val="24"/>
         </w:rPr>
-        <w:t> </w:t>
+        <w:t xml:space="preserve"> </w:t>
       </w:r>
       <w:r>
         <w:rPr>
@@ -4698,7 +4473,7 @@
           <w:spacing w:val="-11"/>
           <w:sz w:val="24"/>
         </w:rPr>
-        <w:t> </w:t>
+        <w:t xml:space="preserve"> </w:t>
       </w:r>
       <w:r>
         <w:rPr>
@@ -4710,14 +4485,13 @@
     <w:p>
       <w:pPr>
         <w:pStyle w:val="ListParagraph"/>
-        <w:spacing w:after="0" w:line="240" w:lineRule="auto"/>
-        <w:jc w:val="left"/>
         <w:rPr>
           <w:sz w:val="24"/>
         </w:rPr>
         <w:sectPr>
           <w:pgSz w:w="11910" w:h="16840"/>
-          <w:pgMar w:top="1140" w:bottom="280" w:left="708" w:right="708"/>
+          <w:pgMar w:top="1140" w:right="708" w:bottom="280" w:left="708" w:header="720" w:footer="720" w:gutter="0"/>
+          <w:cols w:space="720"/>
         </w:sectPr>
       </w:pPr>
     </w:p>
@@ -4727,34 +4501,32 @@
         <w:ind w:left="1922"/>
       </w:pPr>
       <w:r>
-        <w:rPr/>
+        <w:lastRenderedPageBreak/>
         <w:t>High</w:t>
       </w:r>
       <w:r>
         <w:rPr>
           <w:spacing w:val="-3"/>
         </w:rPr>
-        <w:t> </w:t>
-      </w:r>
-      <w:r>
-        <w:rPr/>
+        <w:t xml:space="preserve"> </w:t>
+      </w:r>
+      <w:r>
         <w:t>Level</w:t>
       </w:r>
       <w:r>
         <w:rPr>
           <w:spacing w:val="-32"/>
         </w:rPr>
-        <w:t> </w:t>
-      </w:r>
-      <w:r>
-        <w:rPr/>
+        <w:t xml:space="preserve"> </w:t>
+      </w:r>
+      <w:r>
         <w:t>Architecture</w:t>
       </w:r>
       <w:r>
         <w:rPr>
           <w:spacing w:val="-4"/>
         </w:rPr>
-        <w:t> </w:t>
+        <w:t xml:space="preserve"> </w:t>
       </w:r>
       <w:r>
         <w:rPr>
@@ -4766,17 +4538,15 @@
     <w:p>
       <w:pPr>
         <w:spacing w:before="96"/>
-        <w:ind w:left="1338" w:right="1343" w:firstLine="0"/>
+        <w:ind w:left="1338" w:right="1343"/>
         <w:jc w:val="center"/>
         <w:rPr>
           <w:rFonts w:ascii="Times New Roman"/>
-          <w:sz w:val="22"/>
         </w:rPr>
       </w:pPr>
       <w:r>
         <w:rPr>
           <w:rFonts w:ascii="Times New Roman"/>
-          <w:sz w:val="22"/>
         </w:rPr>
         <w:t>(Might</w:t>
       </w:r>
@@ -4784,14 +4554,12 @@
         <w:rPr>
           <w:rFonts w:ascii="Times New Roman"/>
           <w:spacing w:val="-2"/>
-          <w:sz w:val="22"/>
-        </w:rPr>
-        <w:t> </w:t>
+        </w:rPr>
+        <w:t xml:space="preserve"> </w:t>
       </w:r>
       <w:r>
         <w:rPr>
           <w:rFonts w:ascii="Times New Roman"/>
-          <w:sz w:val="22"/>
         </w:rPr>
         <w:t>change</w:t>
       </w:r>
@@ -4799,14 +4567,12 @@
         <w:rPr>
           <w:rFonts w:ascii="Times New Roman"/>
           <w:spacing w:val="-4"/>
-          <w:sz w:val="22"/>
-        </w:rPr>
-        <w:t> </w:t>
+        </w:rPr>
+        <w:t xml:space="preserve"> </w:t>
       </w:r>
       <w:r>
         <w:rPr>
           <w:rFonts w:ascii="Times New Roman"/>
-          <w:sz w:val="22"/>
         </w:rPr>
         <w:t>a</w:t>
       </w:r>
@@ -4814,14 +4580,12 @@
         <w:rPr>
           <w:rFonts w:ascii="Times New Roman"/>
           <w:spacing w:val="-2"/>
-          <w:sz w:val="22"/>
-        </w:rPr>
-        <w:t> </w:t>
+        </w:rPr>
+        <w:t xml:space="preserve"> </w:t>
       </w:r>
       <w:r>
         <w:rPr>
           <w:rFonts w:ascii="Times New Roman"/>
-          <w:sz w:val="22"/>
         </w:rPr>
         <w:t>little</w:t>
       </w:r>
@@ -4829,14 +4593,12 @@
         <w:rPr>
           <w:rFonts w:ascii="Times New Roman"/>
           <w:spacing w:val="-4"/>
-          <w:sz w:val="22"/>
-        </w:rPr>
-        <w:t> </w:t>
+        </w:rPr>
+        <w:t xml:space="preserve"> </w:t>
       </w:r>
       <w:r>
         <w:rPr>
           <w:rFonts w:ascii="Times New Roman"/>
-          <w:sz w:val="22"/>
         </w:rPr>
         <w:t>bit</w:t>
       </w:r>
@@ -4844,14 +4606,12 @@
         <w:rPr>
           <w:rFonts w:ascii="Times New Roman"/>
           <w:spacing w:val="-4"/>
-          <w:sz w:val="22"/>
-        </w:rPr>
-        <w:t> </w:t>
+        </w:rPr>
+        <w:t xml:space="preserve"> </w:t>
       </w:r>
       <w:r>
         <w:rPr>
           <w:rFonts w:ascii="Times New Roman"/>
-          <w:sz w:val="22"/>
         </w:rPr>
         <w:t>in</w:t>
       </w:r>
@@ -4859,14 +4619,12 @@
         <w:rPr>
           <w:rFonts w:ascii="Times New Roman"/>
           <w:spacing w:val="-2"/>
-          <w:sz w:val="22"/>
-        </w:rPr>
-        <w:t> </w:t>
+        </w:rPr>
+        <w:t xml:space="preserve"> </w:t>
       </w:r>
       <w:r>
         <w:rPr>
           <w:rFonts w:ascii="Times New Roman"/>
-          <w:sz w:val="22"/>
         </w:rPr>
         <w:t>Final</w:t>
       </w:r>
@@ -4874,15 +4632,13 @@
         <w:rPr>
           <w:rFonts w:ascii="Times New Roman"/>
           <w:spacing w:val="-1"/>
-          <w:sz w:val="22"/>
-        </w:rPr>
-        <w:t> </w:t>
+        </w:rPr>
+        <w:t xml:space="preserve"> </w:t>
       </w:r>
       <w:r>
         <w:rPr>
           <w:rFonts w:ascii="Times New Roman"/>
           <w:spacing w:val="-2"/>
-          <w:sz w:val="22"/>
         </w:rPr>
         <w:t>project)</w:t>
       </w:r>
@@ -4926,10 +4682,11 @@
       <w:r>
         <w:rPr>
           <w:rFonts w:ascii="Times New Roman"/>
+          <w:noProof/>
           <w:sz w:val="20"/>
         </w:rPr>
         <w:drawing>
-          <wp:anchor distT="0" distB="0" distL="0" distR="0" allowOverlap="1" layoutInCell="1" locked="0" behindDoc="1" simplePos="0" relativeHeight="487588352">
+          <wp:anchor distT="0" distB="0" distL="0" distR="0" simplePos="0" relativeHeight="487588352" behindDoc="1" locked="0" layoutInCell="1" allowOverlap="1" wp14:anchorId="568ACE9F" wp14:editId="262590CA">
             <wp:simplePos x="0" y="0"/>
             <wp:positionH relativeFrom="page">
               <wp:posOffset>1216515</wp:posOffset>
@@ -4942,11 +4699,11 @@
             <wp:wrapTopAndBottom/>
             <wp:docPr id="2" name="Image 2"/>
             <wp:cNvGraphicFramePr>
-              <a:graphicFrameLocks/>
+              <a:graphicFrameLocks xmlns:a="http://schemas.openxmlformats.org/drawingml/2006/main"/>
             </wp:cNvGraphicFramePr>
-            <a:graphic>
+            <a:graphic xmlns:a="http://schemas.openxmlformats.org/drawingml/2006/main">
               <a:graphicData uri="http://schemas.openxmlformats.org/drawingml/2006/picture">
-                <pic:pic>
+                <pic:pic xmlns:pic="http://schemas.openxmlformats.org/drawingml/2006/picture">
                   <pic:nvPicPr>
                     <pic:cNvPr id="2" name="Image 2"/>
                     <pic:cNvPicPr/>
@@ -5049,7 +4806,7 @@
     <w:p>
       <w:pPr>
         <w:spacing w:before="1"/>
-        <w:ind w:left="12" w:right="138" w:firstLine="0"/>
+        <w:ind w:left="12" w:right="138"/>
         <w:jc w:val="both"/>
         <w:rPr>
           <w:sz w:val="28"/>
@@ -5068,7 +4825,7 @@
           <w:spacing w:val="-6"/>
           <w:sz w:val="28"/>
         </w:rPr>
-        <w:t> </w:t>
+        <w:t xml:space="preserve"> </w:t>
       </w:r>
       <w:r>
         <w:rPr>
@@ -5088,7 +4845,7 @@
           <w:spacing w:val="-5"/>
           <w:sz w:val="24"/>
         </w:rPr>
-        <w:t> </w:t>
+        <w:t xml:space="preserve"> </w:t>
       </w:r>
       <w:r>
         <w:rPr>
@@ -5101,7 +4858,7 @@
           <w:spacing w:val="-6"/>
           <w:sz w:val="28"/>
         </w:rPr>
-        <w:t> </w:t>
+        <w:t xml:space="preserve"> </w:t>
       </w:r>
       <w:r>
         <w:rPr>
@@ -5114,7 +4871,7 @@
           <w:spacing w:val="-4"/>
           <w:sz w:val="28"/>
         </w:rPr>
-        <w:t> </w:t>
+        <w:t xml:space="preserve"> </w:t>
       </w:r>
       <w:r>
         <w:rPr>
@@ -5127,7 +4884,7 @@
           <w:spacing w:val="-6"/>
           <w:sz w:val="28"/>
         </w:rPr>
-        <w:t> </w:t>
+        <w:t xml:space="preserve"> </w:t>
       </w:r>
       <w:r>
         <w:rPr>
@@ -5140,7 +4897,7 @@
           <w:spacing w:val="-6"/>
           <w:sz w:val="28"/>
         </w:rPr>
-        <w:t> </w:t>
+        <w:t xml:space="preserve"> </w:t>
       </w:r>
       <w:r>
         <w:rPr>
@@ -5153,7 +4910,7 @@
           <w:spacing w:val="-7"/>
           <w:sz w:val="28"/>
         </w:rPr>
-        <w:t> </w:t>
+        <w:t xml:space="preserve"> </w:t>
       </w:r>
       <w:r>
         <w:rPr>
@@ -5166,7 +4923,7 @@
           <w:spacing w:val="-7"/>
           <w:sz w:val="28"/>
         </w:rPr>
-        <w:t> </w:t>
+        <w:t xml:space="preserve"> </w:t>
       </w:r>
       <w:r>
         <w:rPr>
@@ -5179,7 +4936,7 @@
           <w:spacing w:val="-5"/>
           <w:sz w:val="28"/>
         </w:rPr>
-        <w:t> </w:t>
+        <w:t xml:space="preserve"> </w:t>
       </w:r>
       <w:r>
         <w:rPr>
@@ -5192,7 +4949,7 @@
           <w:spacing w:val="-7"/>
           <w:sz w:val="28"/>
         </w:rPr>
-        <w:t> </w:t>
+        <w:t xml:space="preserve"> </w:t>
       </w:r>
       <w:r>
         <w:rPr>
@@ -5205,7 +4962,7 @@
           <w:spacing w:val="-6"/>
           <w:sz w:val="28"/>
         </w:rPr>
-        <w:t> </w:t>
+        <w:t xml:space="preserve"> </w:t>
       </w:r>
       <w:r>
         <w:rPr>
@@ -5218,7 +4975,7 @@
           <w:spacing w:val="-4"/>
           <w:sz w:val="28"/>
         </w:rPr>
-        <w:t> </w:t>
+        <w:t xml:space="preserve"> </w:t>
       </w:r>
       <w:r>
         <w:rPr>
@@ -5231,7 +4988,7 @@
           <w:spacing w:val="-6"/>
           <w:sz w:val="28"/>
         </w:rPr>
-        <w:t> </w:t>
+        <w:t xml:space="preserve"> </w:t>
       </w:r>
       <w:r>
         <w:rPr>
@@ -5243,7 +5000,7 @@
     <w:p>
       <w:pPr>
         <w:spacing w:before="293"/>
-        <w:ind w:left="12" w:right="33" w:firstLine="0"/>
+        <w:ind w:left="12" w:right="33"/>
         <w:jc w:val="both"/>
         <w:rPr>
           <w:sz w:val="28"/>
@@ -5262,7 +5019,7 @@
           <w:spacing w:val="-2"/>
           <w:sz w:val="28"/>
         </w:rPr>
-        <w:t> </w:t>
+        <w:t xml:space="preserve"> </w:t>
       </w:r>
       <w:r>
         <w:rPr>
@@ -5277,7 +5034,7 @@
           <w:spacing w:val="-5"/>
           <w:sz w:val="28"/>
         </w:rPr>
-        <w:t> </w:t>
+        <w:t xml:space="preserve"> </w:t>
       </w:r>
       <w:r>
         <w:rPr>
@@ -5292,7 +5049,7 @@
           <w:spacing w:val="-2"/>
           <w:sz w:val="28"/>
         </w:rPr>
-        <w:t> </w:t>
+        <w:t xml:space="preserve"> </w:t>
       </w:r>
       <w:r>
         <w:rPr>
@@ -5305,7 +5062,7 @@
           <w:spacing w:val="-4"/>
           <w:sz w:val="28"/>
         </w:rPr>
-        <w:t> </w:t>
+        <w:t xml:space="preserve"> </w:t>
       </w:r>
       <w:r>
         <w:rPr>
@@ -5318,7 +5075,7 @@
           <w:spacing w:val="-3"/>
           <w:sz w:val="28"/>
         </w:rPr>
-        <w:t> </w:t>
+        <w:t xml:space="preserve"> </w:t>
       </w:r>
       <w:r>
         <w:rPr>
@@ -5331,7 +5088,7 @@
           <w:spacing w:val="-3"/>
           <w:sz w:val="28"/>
         </w:rPr>
-        <w:t> </w:t>
+        <w:t xml:space="preserve"> </w:t>
       </w:r>
       <w:r>
         <w:rPr>
@@ -5344,7 +5101,7 @@
           <w:spacing w:val="-3"/>
           <w:sz w:val="28"/>
         </w:rPr>
-        <w:t> </w:t>
+        <w:t xml:space="preserve"> </w:t>
       </w:r>
       <w:r>
         <w:rPr>
@@ -5357,7 +5114,7 @@
           <w:spacing w:val="-4"/>
           <w:sz w:val="28"/>
         </w:rPr>
-        <w:t> </w:t>
+        <w:t xml:space="preserve"> </w:t>
       </w:r>
       <w:r>
         <w:rPr>
@@ -5370,7 +5127,7 @@
           <w:spacing w:val="-5"/>
           <w:sz w:val="28"/>
         </w:rPr>
-        <w:t> </w:t>
+        <w:t xml:space="preserve"> </w:t>
       </w:r>
       <w:r>
         <w:rPr>
@@ -5383,7 +5140,7 @@
           <w:spacing w:val="-2"/>
           <w:sz w:val="28"/>
         </w:rPr>
-        <w:t> </w:t>
+        <w:t xml:space="preserve"> </w:t>
       </w:r>
       <w:r>
         <w:rPr>
@@ -5396,7 +5153,7 @@
           <w:spacing w:val="-4"/>
           <w:sz w:val="28"/>
         </w:rPr>
-        <w:t> </w:t>
+        <w:t xml:space="preserve"> </w:t>
       </w:r>
       <w:r>
         <w:rPr>
@@ -5409,7 +5166,7 @@
           <w:spacing w:val="-5"/>
           <w:sz w:val="28"/>
         </w:rPr>
-        <w:t> </w:t>
+        <w:t xml:space="preserve"> </w:t>
       </w:r>
       <w:r>
         <w:rPr>
@@ -5422,7 +5179,7 @@
           <w:spacing w:val="-2"/>
           <w:sz w:val="28"/>
         </w:rPr>
-        <w:t> </w:t>
+        <w:t xml:space="preserve"> </w:t>
       </w:r>
       <w:r>
         <w:rPr>
@@ -5435,7 +5192,7 @@
           <w:spacing w:val="-3"/>
           <w:sz w:val="28"/>
         </w:rPr>
-        <w:t> </w:t>
+        <w:t xml:space="preserve"> </w:t>
       </w:r>
       <w:r>
         <w:rPr>
@@ -5448,7 +5205,7 @@
           <w:spacing w:val="-1"/>
           <w:sz w:val="28"/>
         </w:rPr>
-        <w:t> </w:t>
+        <w:t xml:space="preserve"> </w:t>
       </w:r>
       <w:r>
         <w:rPr>
@@ -5461,7 +5218,7 @@
           <w:spacing w:val="-1"/>
           <w:sz w:val="28"/>
         </w:rPr>
-        <w:t> </w:t>
+        <w:t xml:space="preserve"> </w:t>
       </w:r>
       <w:r>
         <w:rPr>
@@ -5474,7 +5231,7 @@
           <w:spacing w:val="-4"/>
           <w:sz w:val="28"/>
         </w:rPr>
-        <w:t> </w:t>
+        <w:t xml:space="preserve"> </w:t>
       </w:r>
       <w:r>
         <w:rPr>
@@ -5487,7 +5244,7 @@
           <w:spacing w:val="-1"/>
           <w:sz w:val="28"/>
         </w:rPr>
-        <w:t> </w:t>
+        <w:t xml:space="preserve"> </w:t>
       </w:r>
       <w:r>
         <w:rPr>
@@ -5500,7 +5257,7 @@
           <w:spacing w:val="-3"/>
           <w:sz w:val="28"/>
         </w:rPr>
-        <w:t> </w:t>
+        <w:t xml:space="preserve"> </w:t>
       </w:r>
       <w:r>
         <w:rPr>
@@ -5513,7 +5270,7 @@
           <w:spacing w:val="-1"/>
           <w:sz w:val="28"/>
         </w:rPr>
-        <w:t> </w:t>
+        <w:t xml:space="preserve"> </w:t>
       </w:r>
       <w:r>
         <w:rPr>
@@ -5526,7 +5283,7 @@
           <w:spacing w:val="-2"/>
           <w:sz w:val="28"/>
         </w:rPr>
-        <w:t> </w:t>
+        <w:t xml:space="preserve"> </w:t>
       </w:r>
       <w:r>
         <w:rPr>
@@ -5539,7 +5296,7 @@
           <w:spacing w:val="-4"/>
           <w:sz w:val="28"/>
         </w:rPr>
-        <w:t> </w:t>
+        <w:t xml:space="preserve"> </w:t>
       </w:r>
       <w:r>
         <w:rPr>
@@ -5552,7 +5309,7 @@
           <w:spacing w:val="-1"/>
           <w:sz w:val="28"/>
         </w:rPr>
-        <w:t> </w:t>
+        <w:t xml:space="preserve"> </w:t>
       </w:r>
       <w:r>
         <w:rPr>
@@ -5565,7 +5322,7 @@
           <w:spacing w:val="-4"/>
           <w:sz w:val="28"/>
         </w:rPr>
-        <w:t> </w:t>
+        <w:t xml:space="preserve"> </w:t>
       </w:r>
       <w:r>
         <w:rPr>
@@ -5578,7 +5335,7 @@
           <w:spacing w:val="-2"/>
           <w:sz w:val="28"/>
         </w:rPr>
-        <w:t> </w:t>
+        <w:t xml:space="preserve"> </w:t>
       </w:r>
       <w:r>
         <w:rPr>
@@ -5591,7 +5348,7 @@
           <w:spacing w:val="-1"/>
           <w:sz w:val="28"/>
         </w:rPr>
-        <w:t> </w:t>
+        <w:t xml:space="preserve"> </w:t>
       </w:r>
       <w:r>
         <w:rPr>
@@ -5604,7 +5361,7 @@
           <w:spacing w:val="-3"/>
           <w:sz w:val="28"/>
         </w:rPr>
-        <w:t> </w:t>
+        <w:t xml:space="preserve"> </w:t>
       </w:r>
       <w:r>
         <w:rPr>
@@ -5616,18 +5373,17 @@
     <w:p>
       <w:pPr>
         <w:spacing w:before="340"/>
-        <w:ind w:left="12" w:right="15" w:firstLine="0"/>
-        <w:jc w:val="left"/>
-        <w:rPr>
-          <w:sz w:val="28"/>
-        </w:rPr>
-      </w:pPr>
-      <w:r>
-        <w:rPr>
-          <w:b/>
-          <w:sz w:val="28"/>
-        </w:rPr>
-        <w:t>LLM Model: </w:t>
+        <w:ind w:left="12" w:right="15"/>
+        <w:rPr>
+          <w:sz w:val="28"/>
+        </w:rPr>
+      </w:pPr>
+      <w:r>
+        <w:rPr>
+          <w:b/>
+          <w:sz w:val="28"/>
+        </w:rPr>
+        <w:t xml:space="preserve">LLM Model: </w:t>
       </w:r>
       <w:r>
         <w:rPr>
@@ -5640,7 +5396,7 @@
           <w:spacing w:val="-6"/>
           <w:sz w:val="28"/>
         </w:rPr>
-        <w:t> </w:t>
+        <w:t xml:space="preserve"> </w:t>
       </w:r>
       <w:r>
         <w:rPr>
@@ -5653,7 +5409,7 @@
           <w:spacing w:val="-4"/>
           <w:sz w:val="28"/>
         </w:rPr>
-        <w:t> </w:t>
+        <w:t xml:space="preserve"> </w:t>
       </w:r>
       <w:r>
         <w:rPr>
@@ -5666,7 +5422,7 @@
           <w:spacing w:val="-6"/>
           <w:sz w:val="28"/>
         </w:rPr>
-        <w:t> </w:t>
+        <w:t xml:space="preserve"> </w:t>
       </w:r>
       <w:r>
         <w:rPr>
@@ -5679,7 +5435,7 @@
           <w:spacing w:val="-3"/>
           <w:sz w:val="28"/>
         </w:rPr>
-        <w:t> </w:t>
+        <w:t xml:space="preserve"> </w:t>
       </w:r>
       <w:r>
         <w:rPr>
@@ -5692,7 +5448,7 @@
           <w:spacing w:val="-5"/>
           <w:sz w:val="28"/>
         </w:rPr>
-        <w:t> </w:t>
+        <w:t xml:space="preserve"> </w:t>
       </w:r>
       <w:r>
         <w:rPr>
@@ -5705,7 +5461,7 @@
           <w:spacing w:val="-3"/>
           <w:sz w:val="28"/>
         </w:rPr>
-        <w:t> </w:t>
+        <w:t xml:space="preserve"> </w:t>
       </w:r>
       <w:r>
         <w:rPr>
@@ -5718,7 +5474,7 @@
           <w:spacing w:val="-5"/>
           <w:sz w:val="28"/>
         </w:rPr>
-        <w:t> </w:t>
+        <w:t xml:space="preserve"> </w:t>
       </w:r>
       <w:r>
         <w:rPr>
@@ -5731,7 +5487,7 @@
           <w:spacing w:val="-3"/>
           <w:sz w:val="28"/>
         </w:rPr>
-        <w:t> </w:t>
+        <w:t xml:space="preserve"> </w:t>
       </w:r>
       <w:r>
         <w:rPr>
@@ -5744,7 +5500,7 @@
           <w:spacing w:val="-5"/>
           <w:sz w:val="28"/>
         </w:rPr>
-        <w:t> </w:t>
+        <w:t xml:space="preserve"> </w:t>
       </w:r>
       <w:r>
         <w:rPr>
@@ -5757,7 +5513,7 @@
           <w:spacing w:val="-5"/>
           <w:sz w:val="28"/>
         </w:rPr>
-        <w:t> </w:t>
+        <w:t xml:space="preserve"> </w:t>
       </w:r>
       <w:r>
         <w:rPr>
@@ -5770,7 +5526,7 @@
           <w:spacing w:val="-3"/>
           <w:sz w:val="28"/>
         </w:rPr>
-        <w:t> </w:t>
+        <w:t xml:space="preserve"> </w:t>
       </w:r>
       <w:r>
         <w:rPr>
@@ -5783,7 +5539,7 @@
           <w:spacing w:val="-5"/>
           <w:sz w:val="28"/>
         </w:rPr>
-        <w:t> </w:t>
+        <w:t xml:space="preserve"> </w:t>
       </w:r>
       <w:r>
         <w:rPr>
@@ -5796,7 +5552,7 @@
           <w:spacing w:val="-3"/>
           <w:sz w:val="28"/>
         </w:rPr>
-        <w:t> </w:t>
+        <w:t xml:space="preserve"> </w:t>
       </w:r>
       <w:r>
         <w:rPr>
@@ -5809,7 +5565,7 @@
           <w:spacing w:val="-5"/>
           <w:sz w:val="28"/>
         </w:rPr>
-        <w:t> </w:t>
+        <w:t xml:space="preserve"> </w:t>
       </w:r>
       <w:r>
         <w:rPr>
@@ -5822,7 +5578,7 @@
           <w:spacing w:val="-5"/>
           <w:sz w:val="28"/>
         </w:rPr>
-        <w:t> </w:t>
+        <w:t xml:space="preserve"> </w:t>
       </w:r>
       <w:r>
         <w:rPr>
@@ -5835,13 +5591,13 @@
           <w:spacing w:val="-4"/>
           <w:sz w:val="28"/>
         </w:rPr>
-        <w:t> </w:t>
-      </w:r>
-      <w:r>
-        <w:rPr>
-          <w:sz w:val="28"/>
-        </w:rPr>
-        <w:t>re-training </w:t>
+        <w:t xml:space="preserve"> </w:t>
+      </w:r>
+      <w:r>
+        <w:rPr>
+          <w:sz w:val="28"/>
+        </w:rPr>
+        <w:t xml:space="preserve">re-training </w:t>
       </w:r>
       <w:r>
         <w:rPr>
@@ -5862,9 +5618,7 @@
     </w:p>
     <w:p>
       <w:pPr>
-        <w:spacing w:before="0"/>
-        <w:ind w:left="12" w:right="15" w:firstLine="0"/>
-        <w:jc w:val="left"/>
+        <w:ind w:left="12" w:right="15"/>
         <w:rPr>
           <w:sz w:val="28"/>
         </w:rPr>
@@ -5882,7 +5636,7 @@
           <w:spacing w:val="-6"/>
           <w:sz w:val="28"/>
         </w:rPr>
-        <w:t> </w:t>
+        <w:t xml:space="preserve"> </w:t>
       </w:r>
       <w:r>
         <w:rPr>
@@ -5897,7 +5651,7 @@
           <w:spacing w:val="-6"/>
           <w:sz w:val="28"/>
         </w:rPr>
-        <w:t> </w:t>
+        <w:t xml:space="preserve"> </w:t>
       </w:r>
       <w:r>
         <w:rPr>
@@ -5910,7 +5664,7 @@
           <w:spacing w:val="-6"/>
           <w:sz w:val="28"/>
         </w:rPr>
-        <w:t> </w:t>
+        <w:t xml:space="preserve"> </w:t>
       </w:r>
       <w:r>
         <w:rPr>
@@ -5923,7 +5677,7 @@
           <w:spacing w:val="-4"/>
           <w:sz w:val="28"/>
         </w:rPr>
-        <w:t> </w:t>
+        <w:t xml:space="preserve"> </w:t>
       </w:r>
       <w:r>
         <w:rPr>
@@ -5936,7 +5690,7 @@
           <w:spacing w:val="-6"/>
           <w:sz w:val="28"/>
         </w:rPr>
-        <w:t> </w:t>
+        <w:t xml:space="preserve"> </w:t>
       </w:r>
       <w:r>
         <w:rPr>
@@ -5949,7 +5703,7 @@
           <w:spacing w:val="-5"/>
           <w:sz w:val="28"/>
         </w:rPr>
-        <w:t> </w:t>
+        <w:t xml:space="preserve"> </w:t>
       </w:r>
       <w:r>
         <w:rPr>
@@ -5962,7 +5716,7 @@
           <w:spacing w:val="-4"/>
           <w:sz w:val="28"/>
         </w:rPr>
-        <w:t> </w:t>
+        <w:t xml:space="preserve"> </w:t>
       </w:r>
       <w:r>
         <w:rPr>
@@ -5975,7 +5729,7 @@
           <w:spacing w:val="-4"/>
           <w:sz w:val="28"/>
         </w:rPr>
-        <w:t> </w:t>
+        <w:t xml:space="preserve"> </w:t>
       </w:r>
       <w:r>
         <w:rPr>
@@ -5988,7 +5742,7 @@
           <w:spacing w:val="-6"/>
           <w:sz w:val="28"/>
         </w:rPr>
-        <w:t> </w:t>
+        <w:t xml:space="preserve"> </w:t>
       </w:r>
       <w:r>
         <w:rPr>
@@ -6001,7 +5755,7 @@
           <w:spacing w:val="-6"/>
           <w:sz w:val="28"/>
         </w:rPr>
-        <w:t> </w:t>
+        <w:t xml:space="preserve"> </w:t>
       </w:r>
       <w:r>
         <w:rPr>
@@ -6014,7 +5768,7 @@
           <w:spacing w:val="-6"/>
           <w:sz w:val="28"/>
         </w:rPr>
-        <w:t> </w:t>
+        <w:t xml:space="preserve"> </w:t>
       </w:r>
       <w:r>
         <w:rPr>
@@ -6027,7 +5781,7 @@
           <w:spacing w:val="-7"/>
           <w:sz w:val="28"/>
         </w:rPr>
-        <w:t> </w:t>
+        <w:t xml:space="preserve"> </w:t>
       </w:r>
       <w:r>
         <w:rPr>
@@ -6038,14 +5792,13 @@
     </w:p>
     <w:p>
       <w:pPr>
-        <w:spacing w:after="0"/>
-        <w:jc w:val="left"/>
         <w:rPr>
           <w:sz w:val="28"/>
         </w:rPr>
         <w:sectPr>
           <w:pgSz w:w="11910" w:h="16840"/>
-          <w:pgMar w:top="980" w:bottom="280" w:left="708" w:right="708"/>
+          <w:pgMar w:top="980" w:right="708" w:bottom="280" w:left="708" w:header="720" w:footer="720" w:gutter="0"/>
+          <w:cols w:space="720"/>
         </w:sectPr>
       </w:pPr>
     </w:p>
@@ -6056,14 +5809,14 @@
         <w:jc w:val="left"/>
       </w:pPr>
       <w:r>
-        <w:rPr/>
+        <w:lastRenderedPageBreak/>
         <w:t>Current</w:t>
       </w:r>
       <w:r>
         <w:rPr>
           <w:spacing w:val="-3"/>
         </w:rPr>
-        <w:t> </w:t>
+        <w:t xml:space="preserve"> </w:t>
       </w:r>
       <w:r>
         <w:rPr>
@@ -6083,9 +5836,7 @@
     </w:p>
     <w:p>
       <w:pPr>
-        <w:spacing w:before="0"/>
-        <w:ind w:left="12" w:right="15" w:firstLine="0"/>
-        <w:jc w:val="left"/>
+        <w:ind w:left="12" w:right="15"/>
         <w:rPr>
           <w:sz w:val="28"/>
         </w:rPr>
@@ -6103,7 +5854,7 @@
           <w:spacing w:val="-6"/>
           <w:sz w:val="28"/>
         </w:rPr>
-        <w:t> </w:t>
+        <w:t xml:space="preserve"> </w:t>
       </w:r>
       <w:r>
         <w:rPr>
@@ -6123,7 +5874,7 @@
           <w:spacing w:val="-5"/>
           <w:sz w:val="24"/>
         </w:rPr>
-        <w:t> </w:t>
+        <w:t xml:space="preserve"> </w:t>
       </w:r>
       <w:r>
         <w:rPr>
@@ -6136,7 +5887,7 @@
           <w:spacing w:val="-6"/>
           <w:sz w:val="28"/>
         </w:rPr>
-        <w:t> </w:t>
+        <w:t xml:space="preserve"> </w:t>
       </w:r>
       <w:r>
         <w:rPr>
@@ -6149,7 +5900,7 @@
           <w:spacing w:val="-4"/>
           <w:sz w:val="28"/>
         </w:rPr>
-        <w:t> </w:t>
+        <w:t xml:space="preserve"> </w:t>
       </w:r>
       <w:r>
         <w:rPr>
@@ -6162,7 +5913,7 @@
           <w:spacing w:val="-6"/>
           <w:sz w:val="28"/>
         </w:rPr>
-        <w:t> </w:t>
+        <w:t xml:space="preserve"> </w:t>
       </w:r>
       <w:r>
         <w:rPr>
@@ -6175,7 +5926,7 @@
           <w:spacing w:val="-6"/>
           <w:sz w:val="28"/>
         </w:rPr>
-        <w:t> </w:t>
+        <w:t xml:space="preserve"> </w:t>
       </w:r>
       <w:r>
         <w:rPr>
@@ -6188,7 +5939,7 @@
           <w:spacing w:val="-7"/>
           <w:sz w:val="28"/>
         </w:rPr>
-        <w:t> </w:t>
+        <w:t xml:space="preserve"> </w:t>
       </w:r>
       <w:r>
         <w:rPr>
@@ -6201,7 +5952,7 @@
           <w:spacing w:val="-7"/>
           <w:sz w:val="28"/>
         </w:rPr>
-        <w:t> </w:t>
+        <w:t xml:space="preserve"> </w:t>
       </w:r>
       <w:r>
         <w:rPr>
@@ -6214,7 +5965,7 @@
           <w:spacing w:val="-3"/>
           <w:sz w:val="28"/>
         </w:rPr>
-        <w:t> </w:t>
+        <w:t xml:space="preserve"> </w:t>
       </w:r>
       <w:r>
         <w:rPr>
@@ -6227,7 +5978,7 @@
           <w:spacing w:val="-7"/>
           <w:sz w:val="28"/>
         </w:rPr>
-        <w:t> </w:t>
+        <w:t xml:space="preserve"> </w:t>
       </w:r>
       <w:r>
         <w:rPr>
@@ -6240,7 +5991,7 @@
           <w:spacing w:val="-6"/>
           <w:sz w:val="28"/>
         </w:rPr>
-        <w:t> </w:t>
+        <w:t xml:space="preserve"> </w:t>
       </w:r>
       <w:r>
         <w:rPr>
@@ -6253,7 +6004,7 @@
           <w:spacing w:val="-4"/>
           <w:sz w:val="28"/>
         </w:rPr>
-        <w:t> </w:t>
+        <w:t xml:space="preserve"> </w:t>
       </w:r>
       <w:r>
         <w:rPr>
@@ -6266,7 +6017,7 @@
           <w:spacing w:val="-6"/>
           <w:sz w:val="28"/>
         </w:rPr>
-        <w:t> </w:t>
+        <w:t xml:space="preserve"> </w:t>
       </w:r>
       <w:r>
         <w:rPr>
@@ -6286,9 +6037,8 @@
     </w:p>
     <w:p>
       <w:pPr>
-        <w:spacing w:line="341" w:lineRule="exact" w:before="1"/>
-        <w:ind w:left="12" w:right="0" w:firstLine="0"/>
-        <w:jc w:val="left"/>
+        <w:spacing w:before="1" w:line="341" w:lineRule="exact"/>
+        <w:ind w:left="12"/>
         <w:rPr>
           <w:b/>
           <w:sz w:val="28"/>
@@ -6307,7 +6057,7 @@
           <w:spacing w:val="-11"/>
           <w:sz w:val="28"/>
         </w:rPr>
-        <w:t> </w:t>
+        <w:t xml:space="preserve"> </w:t>
       </w:r>
       <w:r>
         <w:rPr>
@@ -6320,9 +6070,7 @@
     </w:p>
     <w:p>
       <w:pPr>
-        <w:spacing w:before="0"/>
-        <w:ind w:left="12" w:right="15" w:firstLine="0"/>
-        <w:jc w:val="left"/>
+        <w:ind w:left="12" w:right="15"/>
         <w:rPr>
           <w:sz w:val="28"/>
         </w:rPr>
@@ -6338,7 +6086,7 @@
           <w:spacing w:val="-8"/>
           <w:sz w:val="28"/>
         </w:rPr>
-        <w:t> </w:t>
+        <w:t xml:space="preserve"> </w:t>
       </w:r>
       <w:r>
         <w:rPr>
@@ -6351,7 +6099,7 @@
           <w:spacing w:val="-7"/>
           <w:sz w:val="28"/>
         </w:rPr>
-        <w:t> </w:t>
+        <w:t xml:space="preserve"> </w:t>
       </w:r>
       <w:r>
         <w:rPr>
@@ -6366,7 +6114,7 @@
           <w:spacing w:val="-6"/>
           <w:sz w:val="28"/>
         </w:rPr>
-        <w:t> </w:t>
+        <w:t xml:space="preserve"> </w:t>
       </w:r>
       <w:r>
         <w:rPr>
@@ -6379,7 +6127,7 @@
           <w:spacing w:val="-6"/>
           <w:sz w:val="28"/>
         </w:rPr>
-        <w:t> </w:t>
+        <w:t xml:space="preserve"> </w:t>
       </w:r>
       <w:r>
         <w:rPr>
@@ -6392,7 +6140,7 @@
           <w:spacing w:val="-6"/>
           <w:sz w:val="28"/>
         </w:rPr>
-        <w:t> </w:t>
+        <w:t xml:space="preserve"> </w:t>
       </w:r>
       <w:r>
         <w:rPr>
@@ -6405,7 +6153,7 @@
           <w:spacing w:val="-8"/>
           <w:sz w:val="28"/>
         </w:rPr>
-        <w:t> </w:t>
+        <w:t xml:space="preserve"> </w:t>
       </w:r>
       <w:r>
         <w:rPr>
@@ -6418,7 +6166,7 @@
           <w:spacing w:val="-8"/>
           <w:sz w:val="28"/>
         </w:rPr>
-        <w:t> </w:t>
+        <w:t xml:space="preserve"> </w:t>
       </w:r>
       <w:r>
         <w:rPr>
@@ -6431,7 +6179,7 @@
           <w:spacing w:val="-8"/>
           <w:sz w:val="28"/>
         </w:rPr>
-        <w:t> </w:t>
+        <w:t xml:space="preserve"> </w:t>
       </w:r>
       <w:r>
         <w:rPr>
@@ -6444,7 +6192,7 @@
           <w:spacing w:val="-9"/>
           <w:sz w:val="28"/>
         </w:rPr>
-        <w:t> </w:t>
+        <w:t xml:space="preserve"> </w:t>
       </w:r>
       <w:r>
         <w:rPr>
@@ -6457,7 +6205,7 @@
           <w:spacing w:val="-7"/>
           <w:sz w:val="28"/>
         </w:rPr>
-        <w:t> </w:t>
+        <w:t xml:space="preserve"> </w:t>
       </w:r>
       <w:r>
         <w:rPr>
@@ -6470,7 +6218,7 @@
           <w:spacing w:val="-8"/>
           <w:sz w:val="28"/>
         </w:rPr>
-        <w:t> </w:t>
+        <w:t xml:space="preserve"> </w:t>
       </w:r>
       <w:r>
         <w:rPr>
@@ -6483,7 +6231,7 @@
           <w:spacing w:val="-6"/>
           <w:sz w:val="28"/>
         </w:rPr>
-        <w:t> </w:t>
+        <w:t xml:space="preserve"> </w:t>
       </w:r>
       <w:r>
         <w:rPr>
@@ -6496,7 +6244,7 @@
           <w:spacing w:val="-6"/>
           <w:sz w:val="28"/>
         </w:rPr>
-        <w:t> </w:t>
+        <w:t xml:space="preserve"> </w:t>
       </w:r>
       <w:r>
         <w:rPr>
@@ -6509,7 +6257,7 @@
           <w:spacing w:val="-6"/>
           <w:sz w:val="28"/>
         </w:rPr>
-        <w:t> </w:t>
+        <w:t xml:space="preserve"> </w:t>
       </w:r>
       <w:r>
         <w:rPr>
@@ -6544,10 +6292,11 @@
       </w:pPr>
       <w:r>
         <w:rPr>
+          <w:noProof/>
           <w:sz w:val="20"/>
         </w:rPr>
         <w:drawing>
-          <wp:anchor distT="0" distB="0" distL="0" distR="0" allowOverlap="1" layoutInCell="1" locked="0" behindDoc="1" simplePos="0" relativeHeight="487588864">
+          <wp:anchor distT="0" distB="0" distL="0" distR="0" simplePos="0" relativeHeight="487588864" behindDoc="1" locked="0" layoutInCell="1" allowOverlap="1" wp14:anchorId="0A3065DC" wp14:editId="7DC05F8B">
             <wp:simplePos x="0" y="0"/>
             <wp:positionH relativeFrom="page">
               <wp:posOffset>732593</wp:posOffset>
@@ -6560,11 +6309,11 @@
             <wp:wrapTopAndBottom/>
             <wp:docPr id="3" name="Image 3"/>
             <wp:cNvGraphicFramePr>
-              <a:graphicFrameLocks/>
+              <a:graphicFrameLocks xmlns:a="http://schemas.openxmlformats.org/drawingml/2006/main"/>
             </wp:cNvGraphicFramePr>
-            <a:graphic>
+            <a:graphic xmlns:a="http://schemas.openxmlformats.org/drawingml/2006/main">
               <a:graphicData uri="http://schemas.openxmlformats.org/drawingml/2006/picture">
-                <pic:pic>
+                <pic:pic xmlns:pic="http://schemas.openxmlformats.org/drawingml/2006/picture">
                   <pic:nvPicPr>
                     <pic:cNvPr id="3" name="Image 3"/>
                     <pic:cNvPicPr/>
@@ -6618,9 +6367,7 @@
     </w:p>
     <w:p>
       <w:pPr>
-        <w:spacing w:before="0"/>
-        <w:ind w:left="12" w:right="15" w:firstLine="0"/>
-        <w:jc w:val="left"/>
+        <w:ind w:left="12" w:right="15"/>
         <w:rPr>
           <w:sz w:val="28"/>
         </w:rPr>
@@ -6638,7 +6385,7 @@
           <w:spacing w:val="-2"/>
           <w:sz w:val="28"/>
         </w:rPr>
-        <w:t> </w:t>
+        <w:t xml:space="preserve"> </w:t>
       </w:r>
       <w:r>
         <w:rPr>
@@ -6653,7 +6400,7 @@
           <w:spacing w:val="-5"/>
           <w:sz w:val="28"/>
         </w:rPr>
-        <w:t> </w:t>
+        <w:t xml:space="preserve"> </w:t>
       </w:r>
       <w:r>
         <w:rPr>
@@ -6668,7 +6415,7 @@
           <w:spacing w:val="-2"/>
           <w:sz w:val="28"/>
         </w:rPr>
-        <w:t> </w:t>
+        <w:t xml:space="preserve"> </w:t>
       </w:r>
       <w:r>
         <w:rPr>
@@ -6681,7 +6428,7 @@
           <w:spacing w:val="-4"/>
           <w:sz w:val="28"/>
         </w:rPr>
-        <w:t> </w:t>
+        <w:t xml:space="preserve"> </w:t>
       </w:r>
       <w:r>
         <w:rPr>
@@ -6694,7 +6441,7 @@
           <w:spacing w:val="-3"/>
           <w:sz w:val="28"/>
         </w:rPr>
-        <w:t> </w:t>
+        <w:t xml:space="preserve"> </w:t>
       </w:r>
       <w:r>
         <w:rPr>
@@ -6707,7 +6454,7 @@
           <w:spacing w:val="-3"/>
           <w:sz w:val="28"/>
         </w:rPr>
-        <w:t> </w:t>
+        <w:t xml:space="preserve"> </w:t>
       </w:r>
       <w:r>
         <w:rPr>
@@ -6720,7 +6467,7 @@
           <w:spacing w:val="-3"/>
           <w:sz w:val="28"/>
         </w:rPr>
-        <w:t> </w:t>
+        <w:t xml:space="preserve"> </w:t>
       </w:r>
       <w:r>
         <w:rPr>
@@ -6733,7 +6480,7 @@
           <w:spacing w:val="-4"/>
           <w:sz w:val="28"/>
         </w:rPr>
-        <w:t> </w:t>
+        <w:t xml:space="preserve"> </w:t>
       </w:r>
       <w:r>
         <w:rPr>
@@ -6746,7 +6493,7 @@
           <w:spacing w:val="-5"/>
           <w:sz w:val="28"/>
         </w:rPr>
-        <w:t> </w:t>
+        <w:t xml:space="preserve"> </w:t>
       </w:r>
       <w:r>
         <w:rPr>
@@ -6759,7 +6506,7 @@
           <w:spacing w:val="-2"/>
           <w:sz w:val="28"/>
         </w:rPr>
-        <w:t> </w:t>
+        <w:t xml:space="preserve"> </w:t>
       </w:r>
       <w:r>
         <w:rPr>
@@ -6772,7 +6519,7 @@
           <w:spacing w:val="-4"/>
           <w:sz w:val="28"/>
         </w:rPr>
-        <w:t> </w:t>
+        <w:t xml:space="preserve"> </w:t>
       </w:r>
       <w:r>
         <w:rPr>
@@ -6785,7 +6532,7 @@
           <w:spacing w:val="-5"/>
           <w:sz w:val="28"/>
         </w:rPr>
-        <w:t> </w:t>
+        <w:t xml:space="preserve"> </w:t>
       </w:r>
       <w:r>
         <w:rPr>
@@ -6798,7 +6545,7 @@
           <w:spacing w:val="-2"/>
           <w:sz w:val="28"/>
         </w:rPr>
-        <w:t> </w:t>
+        <w:t xml:space="preserve"> </w:t>
       </w:r>
       <w:r>
         <w:rPr>
@@ -6811,7 +6558,7 @@
           <w:spacing w:val="-3"/>
           <w:sz w:val="28"/>
         </w:rPr>
-        <w:t> </w:t>
+        <w:t xml:space="preserve"> </w:t>
       </w:r>
       <w:r>
         <w:rPr>
@@ -6823,8 +6570,7 @@
     <w:p>
       <w:pPr>
         <w:spacing w:before="1"/>
-        <w:ind w:left="12" w:right="15" w:firstLine="0"/>
-        <w:jc w:val="left"/>
+        <w:ind w:left="12" w:right="15"/>
         <w:rPr>
           <w:sz w:val="28"/>
         </w:rPr>
@@ -6842,7 +6588,7 @@
           <w:spacing w:val="-7"/>
           <w:sz w:val="28"/>
         </w:rPr>
-        <w:t> </w:t>
+        <w:t xml:space="preserve"> </w:t>
       </w:r>
       <w:r>
         <w:rPr>
@@ -6857,7 +6603,7 @@
           <w:spacing w:val="-7"/>
           <w:sz w:val="28"/>
         </w:rPr>
-        <w:t> </w:t>
+        <w:t xml:space="preserve"> </w:t>
       </w:r>
       <w:r>
         <w:rPr>
@@ -6870,7 +6616,7 @@
           <w:spacing w:val="-8"/>
           <w:sz w:val="28"/>
         </w:rPr>
-        <w:t> </w:t>
+        <w:t xml:space="preserve"> </w:t>
       </w:r>
       <w:r>
         <w:rPr>
@@ -6883,7 +6629,7 @@
           <w:spacing w:val="-7"/>
           <w:sz w:val="28"/>
         </w:rPr>
-        <w:t> </w:t>
+        <w:t xml:space="preserve"> </w:t>
       </w:r>
       <w:r>
         <w:rPr>
@@ -6896,7 +6642,7 @@
           <w:spacing w:val="-8"/>
           <w:sz w:val="28"/>
         </w:rPr>
-        <w:t> </w:t>
+        <w:t xml:space="preserve"> </w:t>
       </w:r>
       <w:r>
         <w:rPr>
@@ -6909,7 +6655,7 @@
           <w:spacing w:val="-5"/>
           <w:sz w:val="28"/>
         </w:rPr>
-        <w:t> </w:t>
+        <w:t xml:space="preserve"> </w:t>
       </w:r>
       <w:r>
         <w:rPr>
@@ -6922,7 +6668,7 @@
           <w:spacing w:val="-7"/>
           <w:sz w:val="28"/>
         </w:rPr>
-        <w:t> </w:t>
+        <w:t xml:space="preserve"> </w:t>
       </w:r>
       <w:r>
         <w:rPr>
@@ -6935,7 +6681,7 @@
           <w:spacing w:val="-7"/>
           <w:sz w:val="28"/>
         </w:rPr>
-        <w:t> </w:t>
+        <w:t xml:space="preserve"> </w:t>
       </w:r>
       <w:r>
         <w:rPr>
@@ -6948,7 +6694,7 @@
           <w:spacing w:val="-7"/>
           <w:sz w:val="28"/>
         </w:rPr>
-        <w:t> </w:t>
+        <w:t xml:space="preserve"> </w:t>
       </w:r>
       <w:r>
         <w:rPr>
@@ -6961,7 +6707,7 @@
           <w:spacing w:val="-9"/>
           <w:sz w:val="28"/>
         </w:rPr>
-        <w:t> </w:t>
+        <w:t xml:space="preserve"> </w:t>
       </w:r>
       <w:r>
         <w:rPr>
@@ -6974,7 +6720,7 @@
           <w:spacing w:val="-9"/>
           <w:sz w:val="28"/>
         </w:rPr>
-        <w:t> </w:t>
+        <w:t xml:space="preserve"> </w:t>
       </w:r>
       <w:r>
         <w:rPr>
@@ -6987,7 +6733,7 @@
           <w:spacing w:val="-8"/>
           <w:sz w:val="28"/>
         </w:rPr>
-        <w:t> </w:t>
+        <w:t xml:space="preserve"> </w:t>
       </w:r>
       <w:r>
         <w:rPr>
@@ -7000,7 +6746,7 @@
           <w:spacing w:val="-7"/>
           <w:sz w:val="28"/>
         </w:rPr>
-        <w:t> </w:t>
+        <w:t xml:space="preserve"> </w:t>
       </w:r>
       <w:r>
         <w:rPr>
@@ -7013,7 +6759,7 @@
           <w:spacing w:val="-1"/>
           <w:sz w:val="28"/>
         </w:rPr>
-        <w:t> </w:t>
+        <w:t xml:space="preserve"> </w:t>
       </w:r>
       <w:r>
         <w:rPr>
@@ -7026,7 +6772,7 @@
           <w:spacing w:val="-3"/>
           <w:sz w:val="28"/>
         </w:rPr>
-        <w:t> </w:t>
+        <w:t xml:space="preserve"> </w:t>
       </w:r>
       <w:r>
         <w:rPr>
@@ -7039,7 +6785,7 @@
           <w:spacing w:val="-1"/>
           <w:sz w:val="28"/>
         </w:rPr>
-        <w:t> </w:t>
+        <w:t xml:space="preserve"> </w:t>
       </w:r>
       <w:r>
         <w:rPr>
@@ -7052,7 +6798,7 @@
           <w:spacing w:val="-3"/>
           <w:sz w:val="28"/>
         </w:rPr>
-        <w:t> </w:t>
+        <w:t xml:space="preserve"> </w:t>
       </w:r>
       <w:r>
         <w:rPr>
@@ -7065,7 +6811,7 @@
           <w:spacing w:val="-3"/>
           <w:sz w:val="28"/>
         </w:rPr>
-        <w:t> </w:t>
+        <w:t xml:space="preserve"> </w:t>
       </w:r>
       <w:r>
         <w:rPr>
@@ -7078,7 +6824,7 @@
           <w:spacing w:val="-3"/>
           <w:sz w:val="28"/>
         </w:rPr>
-        <w:t> </w:t>
+        <w:t xml:space="preserve"> </w:t>
       </w:r>
       <w:r>
         <w:rPr>
@@ -7091,7 +6837,7 @@
           <w:spacing w:val="-1"/>
           <w:sz w:val="28"/>
         </w:rPr>
-        <w:t> </w:t>
+        <w:t xml:space="preserve"> </w:t>
       </w:r>
       <w:r>
         <w:rPr>
@@ -7104,7 +6850,7 @@
           <w:spacing w:val="-1"/>
           <w:sz w:val="28"/>
         </w:rPr>
-        <w:t> </w:t>
+        <w:t xml:space="preserve"> </w:t>
       </w:r>
       <w:r>
         <w:rPr>
@@ -7117,7 +6863,7 @@
           <w:spacing w:val="-1"/>
           <w:sz w:val="28"/>
         </w:rPr>
-        <w:t> </w:t>
+        <w:t xml:space="preserve"> </w:t>
       </w:r>
       <w:r>
         <w:rPr>
@@ -7128,9 +6874,7 @@
     </w:p>
     <w:p>
       <w:pPr>
-        <w:spacing w:before="0"/>
-        <w:ind w:left="12" w:right="15" w:firstLine="0"/>
-        <w:jc w:val="left"/>
+        <w:ind w:left="12" w:right="15"/>
         <w:rPr>
           <w:sz w:val="28"/>
         </w:rPr>
@@ -7146,7 +6890,7 @@
           <w:spacing w:val="-5"/>
           <w:sz w:val="28"/>
         </w:rPr>
-        <w:t> </w:t>
+        <w:t xml:space="preserve"> </w:t>
       </w:r>
       <w:r>
         <w:rPr>
@@ -7159,7 +6903,7 @@
           <w:spacing w:val="-7"/>
           <w:sz w:val="28"/>
         </w:rPr>
-        <w:t> </w:t>
+        <w:t xml:space="preserve"> </w:t>
       </w:r>
       <w:r>
         <w:rPr>
@@ -7172,7 +6916,7 @@
           <w:spacing w:val="-7"/>
           <w:sz w:val="28"/>
         </w:rPr>
-        <w:t> </w:t>
+        <w:t xml:space="preserve"> </w:t>
       </w:r>
       <w:r>
         <w:rPr>
@@ -7185,7 +6929,7 @@
           <w:spacing w:val="-6"/>
           <w:sz w:val="28"/>
         </w:rPr>
-        <w:t> </w:t>
+        <w:t xml:space="preserve"> </w:t>
       </w:r>
       <w:r>
         <w:rPr>
@@ -7198,7 +6942,7 @@
           <w:spacing w:val="-4"/>
           <w:sz w:val="28"/>
         </w:rPr>
-        <w:t> </w:t>
+        <w:t xml:space="preserve"> </w:t>
       </w:r>
       <w:r>
         <w:rPr>
@@ -7211,7 +6955,7 @@
           <w:spacing w:val="-5"/>
           <w:sz w:val="28"/>
         </w:rPr>
-        <w:t> </w:t>
+        <w:t xml:space="preserve"> </w:t>
       </w:r>
       <w:r>
         <w:rPr>
@@ -7224,7 +6968,7 @@
           <w:spacing w:val="-6"/>
           <w:sz w:val="28"/>
         </w:rPr>
-        <w:t> </w:t>
+        <w:t xml:space="preserve"> </w:t>
       </w:r>
       <w:r>
         <w:rPr>
@@ -7237,7 +6981,7 @@
           <w:spacing w:val="-6"/>
           <w:sz w:val="28"/>
         </w:rPr>
-        <w:t> </w:t>
+        <w:t xml:space="preserve"> </w:t>
       </w:r>
       <w:r>
         <w:rPr>
@@ -7250,7 +6994,7 @@
           <w:spacing w:val="-6"/>
           <w:sz w:val="28"/>
         </w:rPr>
-        <w:t> </w:t>
+        <w:t xml:space="preserve"> </w:t>
       </w:r>
       <w:r>
         <w:rPr>
@@ -7263,7 +7007,7 @@
           <w:spacing w:val="-4"/>
           <w:sz w:val="28"/>
         </w:rPr>
-        <w:t> </w:t>
+        <w:t xml:space="preserve"> </w:t>
       </w:r>
       <w:r>
         <w:rPr>
@@ -7276,7 +7020,7 @@
           <w:spacing w:val="-5"/>
           <w:sz w:val="28"/>
         </w:rPr>
-        <w:t> </w:t>
+        <w:t xml:space="preserve"> </w:t>
       </w:r>
       <w:r>
         <w:rPr>
@@ -7289,7 +7033,7 @@
           <w:spacing w:val="-6"/>
           <w:sz w:val="28"/>
         </w:rPr>
-        <w:t> </w:t>
+        <w:t xml:space="preserve"> </w:t>
       </w:r>
       <w:r>
         <w:rPr>
@@ -7302,7 +7046,7 @@
           <w:spacing w:val="-7"/>
           <w:sz w:val="28"/>
         </w:rPr>
-        <w:t> </w:t>
+        <w:t xml:space="preserve"> </w:t>
       </w:r>
       <w:r>
         <w:rPr>
@@ -7315,7 +7059,7 @@
           <w:spacing w:val="-5"/>
           <w:sz w:val="28"/>
         </w:rPr>
-        <w:t> </w:t>
+        <w:t xml:space="preserve"> </w:t>
       </w:r>
       <w:r>
         <w:rPr>
@@ -7328,7 +7072,7 @@
           <w:spacing w:val="-4"/>
           <w:sz w:val="28"/>
         </w:rPr>
-        <w:t> </w:t>
+        <w:t xml:space="preserve"> </w:t>
       </w:r>
       <w:r>
         <w:rPr>
@@ -7341,7 +7085,7 @@
           <w:spacing w:val="-5"/>
           <w:sz w:val="28"/>
         </w:rPr>
-        <w:t> </w:t>
+        <w:t xml:space="preserve"> </w:t>
       </w:r>
       <w:r>
         <w:rPr>
@@ -7353,8 +7097,7 @@
     <w:p>
       <w:pPr>
         <w:spacing w:before="1"/>
-        <w:ind w:left="12" w:right="0" w:firstLine="0"/>
-        <w:jc w:val="left"/>
+        <w:ind w:left="12"/>
         <w:rPr>
           <w:sz w:val="28"/>
         </w:rPr>
@@ -7370,7 +7113,7 @@
           <w:spacing w:val="-8"/>
           <w:sz w:val="28"/>
         </w:rPr>
-        <w:t> </w:t>
+        <w:t xml:space="preserve"> </w:t>
       </w:r>
       <w:r>
         <w:rPr>
@@ -7385,7 +7128,7 @@
           <w:spacing w:val="-11"/>
           <w:sz w:val="28"/>
         </w:rPr>
-        <w:t> </w:t>
+        <w:t xml:space="preserve"> </w:t>
       </w:r>
       <w:r>
         <w:rPr>
@@ -7400,7 +7143,7 @@
           <w:spacing w:val="-8"/>
           <w:sz w:val="28"/>
         </w:rPr>
-        <w:t> </w:t>
+        <w:t xml:space="preserve"> </w:t>
       </w:r>
       <w:r>
         <w:rPr>
@@ -7413,7 +7156,7 @@
           <w:spacing w:val="-8"/>
           <w:sz w:val="28"/>
         </w:rPr>
-        <w:t> </w:t>
+        <w:t xml:space="preserve"> </w:t>
       </w:r>
       <w:r>
         <w:rPr>
@@ -7426,7 +7169,7 @@
           <w:spacing w:val="-11"/>
           <w:sz w:val="28"/>
         </w:rPr>
-        <w:t> </w:t>
+        <w:t xml:space="preserve"> </w:t>
       </w:r>
       <w:hyperlink r:id="rId8">
         <w:r>
@@ -7444,7 +7187,7 @@
           <w:spacing w:val="-9"/>
           <w:sz w:val="28"/>
         </w:rPr>
-        <w:t> </w:t>
+        <w:t xml:space="preserve"> </w:t>
       </w:r>
       <w:r>
         <w:rPr>
@@ -7457,7 +7200,7 @@
           <w:spacing w:val="-8"/>
           <w:sz w:val="28"/>
         </w:rPr>
-        <w:t> </w:t>
+        <w:t xml:space="preserve"> </w:t>
       </w:r>
       <w:r>
         <w:rPr>
@@ -7470,7 +7213,7 @@
           <w:spacing w:val="-11"/>
           <w:sz w:val="28"/>
         </w:rPr>
-        <w:t> </w:t>
+        <w:t xml:space="preserve"> </w:t>
       </w:r>
       <w:r>
         <w:rPr>
@@ -7483,7 +7226,7 @@
           <w:spacing w:val="-8"/>
           <w:sz w:val="28"/>
         </w:rPr>
-        <w:t> </w:t>
+        <w:t xml:space="preserve"> </w:t>
       </w:r>
       <w:r>
         <w:rPr>
@@ -7496,7 +7239,7 @@
           <w:spacing w:val="-10"/>
           <w:sz w:val="28"/>
         </w:rPr>
-        <w:t> </w:t>
+        <w:t xml:space="preserve"> </w:t>
       </w:r>
       <w:r>
         <w:rPr>
@@ -7509,7 +7252,7 @@
           <w:spacing w:val="-10"/>
           <w:sz w:val="28"/>
         </w:rPr>
-        <w:t> </w:t>
+        <w:t xml:space="preserve"> </w:t>
       </w:r>
       <w:r>
         <w:rPr>
@@ -7522,7 +7265,7 @@
           <w:spacing w:val="-8"/>
           <w:sz w:val="28"/>
         </w:rPr>
-        <w:t> </w:t>
+        <w:t xml:space="preserve"> </w:t>
       </w:r>
       <w:r>
         <w:rPr>
@@ -7535,7 +7278,7 @@
           <w:spacing w:val="-10"/>
           <w:sz w:val="28"/>
         </w:rPr>
-        <w:t> </w:t>
+        <w:t xml:space="preserve"> </w:t>
       </w:r>
       <w:r>
         <w:rPr>
@@ -7601,19 +7344,17 @@
     </w:p>
     <w:p>
       <w:pPr>
-        <w:spacing w:before="0"/>
-        <w:ind w:left="12" w:right="15" w:firstLine="0"/>
-        <w:jc w:val="left"/>
-        <w:rPr>
-          <w:sz w:val="28"/>
-        </w:rPr>
-      </w:pPr>
-      <w:r>
-        <w:rPr>
-          <w:b/>
-          <w:sz w:val="28"/>
-        </w:rPr>
-        <w:t>LLM Model: </w:t>
+        <w:ind w:left="12" w:right="15"/>
+        <w:rPr>
+          <w:sz w:val="28"/>
+        </w:rPr>
+      </w:pPr>
+      <w:r>
+        <w:rPr>
+          <w:b/>
+          <w:sz w:val="28"/>
+        </w:rPr>
+        <w:t xml:space="preserve">LLM Model: </w:t>
       </w:r>
       <w:r>
         <w:rPr>
@@ -7626,7 +7367,7 @@
           <w:spacing w:val="-6"/>
           <w:sz w:val="28"/>
         </w:rPr>
-        <w:t> </w:t>
+        <w:t xml:space="preserve"> </w:t>
       </w:r>
       <w:r>
         <w:rPr>
@@ -7639,7 +7380,7 @@
           <w:spacing w:val="-4"/>
           <w:sz w:val="28"/>
         </w:rPr>
-        <w:t> </w:t>
+        <w:t xml:space="preserve"> </w:t>
       </w:r>
       <w:r>
         <w:rPr>
@@ -7652,7 +7393,7 @@
           <w:spacing w:val="-6"/>
           <w:sz w:val="28"/>
         </w:rPr>
-        <w:t> </w:t>
+        <w:t xml:space="preserve"> </w:t>
       </w:r>
       <w:r>
         <w:rPr>
@@ -7665,7 +7406,7 @@
           <w:spacing w:val="-3"/>
           <w:sz w:val="28"/>
         </w:rPr>
-        <w:t> </w:t>
+        <w:t xml:space="preserve"> </w:t>
       </w:r>
       <w:r>
         <w:rPr>
@@ -7678,7 +7419,7 @@
           <w:spacing w:val="-5"/>
           <w:sz w:val="28"/>
         </w:rPr>
-        <w:t> </w:t>
+        <w:t xml:space="preserve"> </w:t>
       </w:r>
       <w:r>
         <w:rPr>
@@ -7691,7 +7432,7 @@
           <w:spacing w:val="-3"/>
           <w:sz w:val="28"/>
         </w:rPr>
-        <w:t> </w:t>
+        <w:t xml:space="preserve"> </w:t>
       </w:r>
       <w:r>
         <w:rPr>
@@ -7704,7 +7445,7 @@
           <w:spacing w:val="-5"/>
           <w:sz w:val="28"/>
         </w:rPr>
-        <w:t> </w:t>
+        <w:t xml:space="preserve"> </w:t>
       </w:r>
       <w:r>
         <w:rPr>
@@ -7717,7 +7458,7 @@
           <w:spacing w:val="-3"/>
           <w:sz w:val="28"/>
         </w:rPr>
-        <w:t> </w:t>
+        <w:t xml:space="preserve"> </w:t>
       </w:r>
       <w:r>
         <w:rPr>
@@ -7730,7 +7471,7 @@
           <w:spacing w:val="-5"/>
           <w:sz w:val="28"/>
         </w:rPr>
-        <w:t> </w:t>
+        <w:t xml:space="preserve"> </w:t>
       </w:r>
       <w:r>
         <w:rPr>
@@ -7743,7 +7484,7 @@
           <w:spacing w:val="-5"/>
           <w:sz w:val="28"/>
         </w:rPr>
-        <w:t> </w:t>
+        <w:t xml:space="preserve"> </w:t>
       </w:r>
       <w:r>
         <w:rPr>
@@ -7756,7 +7497,7 @@
           <w:spacing w:val="-3"/>
           <w:sz w:val="28"/>
         </w:rPr>
-        <w:t> </w:t>
+        <w:t xml:space="preserve"> </w:t>
       </w:r>
       <w:r>
         <w:rPr>
@@ -7769,7 +7510,7 @@
           <w:spacing w:val="-5"/>
           <w:sz w:val="28"/>
         </w:rPr>
-        <w:t> </w:t>
+        <w:t xml:space="preserve"> </w:t>
       </w:r>
       <w:r>
         <w:rPr>
@@ -7782,7 +7523,7 @@
           <w:spacing w:val="-3"/>
           <w:sz w:val="28"/>
         </w:rPr>
-        <w:t> </w:t>
+        <w:t xml:space="preserve"> </w:t>
       </w:r>
       <w:r>
         <w:rPr>
@@ -7795,7 +7536,7 @@
           <w:spacing w:val="-5"/>
           <w:sz w:val="28"/>
         </w:rPr>
-        <w:t> </w:t>
+        <w:t xml:space="preserve"> </w:t>
       </w:r>
       <w:r>
         <w:rPr>
@@ -7808,7 +7549,7 @@
           <w:spacing w:val="-5"/>
           <w:sz w:val="28"/>
         </w:rPr>
-        <w:t> </w:t>
+        <w:t xml:space="preserve"> </w:t>
       </w:r>
       <w:r>
         <w:rPr>
@@ -7821,13 +7562,13 @@
           <w:spacing w:val="-4"/>
           <w:sz w:val="28"/>
         </w:rPr>
-        <w:t> </w:t>
-      </w:r>
-      <w:r>
-        <w:rPr>
-          <w:sz w:val="28"/>
-        </w:rPr>
-        <w:t>re-training </w:t>
+        <w:t xml:space="preserve"> </w:t>
+      </w:r>
+      <w:r>
+        <w:rPr>
+          <w:sz w:val="28"/>
+        </w:rPr>
+        <w:t xml:space="preserve">re-training </w:t>
       </w:r>
       <w:r>
         <w:rPr>
@@ -7839,31 +7580,30 @@
     </w:p>
     <w:p>
       <w:pPr>
-        <w:spacing w:after="0"/>
-        <w:jc w:val="left"/>
         <w:rPr>
           <w:sz w:val="28"/>
         </w:rPr>
         <w:sectPr>
           <w:pgSz w:w="11910" w:h="16840"/>
-          <w:pgMar w:top="640" w:bottom="280" w:left="708" w:right="708"/>
+          <w:pgMar w:top="640" w:right="708" w:bottom="280" w:left="708" w:header="720" w:footer="720" w:gutter="0"/>
+          <w:cols w:space="720"/>
         </w:sectPr>
       </w:pPr>
     </w:p>
     <w:p>
       <w:pPr>
-        <w:spacing w:line="341" w:lineRule="exact" w:before="21"/>
-        <w:ind w:left="12" w:right="0" w:firstLine="0"/>
-        <w:jc w:val="left"/>
-        <w:rPr>
-          <w:sz w:val="28"/>
-        </w:rPr>
-      </w:pPr>
-      <w:r>
-        <w:rPr>
-          <w:b/>
-          <w:sz w:val="28"/>
-        </w:rPr>
+        <w:spacing w:before="21" w:line="341" w:lineRule="exact"/>
+        <w:ind w:left="12"/>
+        <w:rPr>
+          <w:sz w:val="28"/>
+        </w:rPr>
+      </w:pPr>
+      <w:r>
+        <w:rPr>
+          <w:b/>
+          <w:sz w:val="28"/>
+        </w:rPr>
+        <w:lastRenderedPageBreak/>
         <w:t>Current</w:t>
       </w:r>
       <w:r>
@@ -7872,7 +7612,7 @@
           <w:spacing w:val="-9"/>
           <w:sz w:val="28"/>
         </w:rPr>
-        <w:t> </w:t>
+        <w:t xml:space="preserve"> </w:t>
       </w:r>
       <w:r>
         <w:rPr>
@@ -7887,7 +7627,7 @@
           <w:spacing w:val="-8"/>
           <w:sz w:val="28"/>
         </w:rPr>
-        <w:t> </w:t>
+        <w:t xml:space="preserve"> </w:t>
       </w:r>
       <w:r>
         <w:rPr>
@@ -7900,7 +7640,7 @@
           <w:spacing w:val="-10"/>
           <w:sz w:val="28"/>
         </w:rPr>
-        <w:t> </w:t>
+        <w:t xml:space="preserve"> </w:t>
       </w:r>
       <w:r>
         <w:rPr>
@@ -7913,7 +7653,7 @@
           <w:spacing w:val="-11"/>
           <w:sz w:val="28"/>
         </w:rPr>
-        <w:t> </w:t>
+        <w:t xml:space="preserve"> </w:t>
       </w:r>
       <w:r>
         <w:rPr>
@@ -7926,7 +7666,7 @@
           <w:spacing w:val="-9"/>
           <w:sz w:val="28"/>
         </w:rPr>
-        <w:t> </w:t>
+        <w:t xml:space="preserve"> </w:t>
       </w:r>
       <w:r>
         <w:rPr>
@@ -7941,7 +7681,7 @@
           <w:spacing w:val="-8"/>
           <w:sz w:val="28"/>
         </w:rPr>
-        <w:t> </w:t>
+        <w:t xml:space="preserve"> </w:t>
       </w:r>
       <w:r>
         <w:rPr>
@@ -7956,7 +7696,7 @@
           <w:spacing w:val="-10"/>
           <w:sz w:val="28"/>
         </w:rPr>
-        <w:t> </w:t>
+        <w:t xml:space="preserve"> </w:t>
       </w:r>
       <w:r>
         <w:rPr>
@@ -7971,7 +7711,7 @@
           <w:spacing w:val="-9"/>
           <w:sz w:val="28"/>
         </w:rPr>
-        <w:t> </w:t>
+        <w:t xml:space="preserve"> </w:t>
       </w:r>
       <w:r>
         <w:rPr>
@@ -7984,7 +7724,7 @@
           <w:spacing w:val="-9"/>
           <w:sz w:val="28"/>
         </w:rPr>
-        <w:t> </w:t>
+        <w:t xml:space="preserve"> </w:t>
       </w:r>
       <w:r>
         <w:rPr>
@@ -7997,7 +7737,7 @@
           <w:spacing w:val="-10"/>
           <w:sz w:val="28"/>
         </w:rPr>
-        <w:t> </w:t>
+        <w:t xml:space="preserve"> </w:t>
       </w:r>
       <w:r>
         <w:rPr>
@@ -8010,7 +7750,7 @@
           <w:spacing w:val="-7"/>
           <w:sz w:val="28"/>
         </w:rPr>
-        <w:t> </w:t>
+        <w:t xml:space="preserve"> </w:t>
       </w:r>
       <w:r>
         <w:rPr>
@@ -8023,7 +7763,7 @@
           <w:spacing w:val="-11"/>
           <w:sz w:val="28"/>
         </w:rPr>
-        <w:t> </w:t>
+        <w:t xml:space="preserve"> </w:t>
       </w:r>
       <w:r>
         <w:rPr>
@@ -8035,25 +7775,51 @@
     </w:p>
     <w:p>
       <w:pPr>
-        <w:spacing w:before="0"/>
-        <w:ind w:left="12" w:right="15" w:firstLine="0"/>
-        <w:jc w:val="left"/>
-        <w:rPr>
-          <w:sz w:val="28"/>
-        </w:rPr>
-      </w:pPr>
-      <w:r>
-        <w:rPr>
-          <w:sz w:val="28"/>
-        </w:rPr>
-        <w:t>LLM app accordingly where further I will fine-tune it using LoRA/QLoRA techniques on the prepared</w:t>
-      </w:r>
-      <w:r>
-        <w:rPr>
-          <w:spacing w:val="-6"/>
-          <w:sz w:val="28"/>
-        </w:rPr>
-        <w:t> </w:t>
+        <w:ind w:left="12" w:right="15"/>
+        <w:rPr>
+          <w:sz w:val="28"/>
+        </w:rPr>
+      </w:pPr>
+      <w:r>
+        <w:rPr>
+          <w:sz w:val="28"/>
+        </w:rPr>
+        <w:t xml:space="preserve">LLM app accordingly where further I will fine-tune it using </w:t>
+      </w:r>
+      <w:proofErr w:type="spellStart"/>
+      <w:r>
+        <w:rPr>
+          <w:sz w:val="28"/>
+        </w:rPr>
+        <w:t>LoRA</w:t>
+      </w:r>
+      <w:proofErr w:type="spellEnd"/>
+      <w:r>
+        <w:rPr>
+          <w:sz w:val="28"/>
+        </w:rPr>
+        <w:t>/</w:t>
+      </w:r>
+      <w:proofErr w:type="spellStart"/>
+      <w:r>
+        <w:rPr>
+          <w:sz w:val="28"/>
+        </w:rPr>
+        <w:t>QLoRA</w:t>
+      </w:r>
+      <w:proofErr w:type="spellEnd"/>
+      <w:r>
+        <w:rPr>
+          <w:sz w:val="28"/>
+        </w:rPr>
+        <w:t xml:space="preserve"> techniques on the prepared</w:t>
+      </w:r>
+      <w:r>
+        <w:rPr>
+          <w:spacing w:val="-6"/>
+          <w:sz w:val="28"/>
+        </w:rPr>
+        <w:t xml:space="preserve"> </w:t>
       </w:r>
       <w:r>
         <w:rPr>
@@ -8066,7 +7832,7 @@
           <w:spacing w:val="-7"/>
           <w:sz w:val="28"/>
         </w:rPr>
-        <w:t> </w:t>
+        <w:t xml:space="preserve"> </w:t>
       </w:r>
       <w:r>
         <w:rPr>
@@ -8079,7 +7845,7 @@
           <w:spacing w:val="-6"/>
           <w:sz w:val="28"/>
         </w:rPr>
-        <w:t> </w:t>
+        <w:t xml:space="preserve"> </w:t>
       </w:r>
       <w:r>
         <w:rPr>
@@ -8092,7 +7858,7 @@
           <w:spacing w:val="-8"/>
           <w:sz w:val="28"/>
         </w:rPr>
-        <w:t> </w:t>
+        <w:t xml:space="preserve"> </w:t>
       </w:r>
       <w:r>
         <w:rPr>
@@ -8105,7 +7871,7 @@
           <w:spacing w:val="-8"/>
           <w:sz w:val="28"/>
         </w:rPr>
-        <w:t> </w:t>
+        <w:t xml:space="preserve"> </w:t>
       </w:r>
       <w:r>
         <w:rPr>
@@ -8118,7 +7884,7 @@
           <w:spacing w:val="-7"/>
           <w:sz w:val="28"/>
         </w:rPr>
-        <w:t> </w:t>
+        <w:t xml:space="preserve"> </w:t>
       </w:r>
       <w:r>
         <w:rPr>
@@ -8131,7 +7897,7 @@
           <w:spacing w:val="-9"/>
           <w:sz w:val="28"/>
         </w:rPr>
-        <w:t> </w:t>
+        <w:t xml:space="preserve"> </w:t>
       </w:r>
       <w:r>
         <w:rPr>
@@ -8144,7 +7910,7 @@
           <w:spacing w:val="-6"/>
           <w:sz w:val="28"/>
         </w:rPr>
-        <w:t> </w:t>
+        <w:t xml:space="preserve"> </w:t>
       </w:r>
       <w:r>
         <w:rPr>
@@ -8157,7 +7923,7 @@
           <w:spacing w:val="-9"/>
           <w:sz w:val="28"/>
         </w:rPr>
-        <w:t> </w:t>
+        <w:t xml:space="preserve"> </w:t>
       </w:r>
       <w:r>
         <w:rPr>
@@ -8170,7 +7936,7 @@
           <w:spacing w:val="-6"/>
           <w:sz w:val="28"/>
         </w:rPr>
-        <w:t> </w:t>
+        <w:t xml:space="preserve"> </w:t>
       </w:r>
       <w:r>
         <w:rPr>
@@ -8183,7 +7949,7 @@
           <w:spacing w:val="-7"/>
           <w:sz w:val="28"/>
         </w:rPr>
-        <w:t> </w:t>
+        <w:t xml:space="preserve"> </w:t>
       </w:r>
       <w:r>
         <w:rPr>
@@ -8196,7 +7962,7 @@
           <w:spacing w:val="-6"/>
           <w:sz w:val="28"/>
         </w:rPr>
-        <w:t> </w:t>
+        <w:t xml:space="preserve"> </w:t>
       </w:r>
       <w:r>
         <w:rPr>
@@ -8209,20 +7975,34 @@
           <w:spacing w:val="-9"/>
           <w:sz w:val="28"/>
         </w:rPr>
-        <w:t> </w:t>
-      </w:r>
-      <w:r>
-        <w:rPr>
-          <w:sz w:val="28"/>
-        </w:rPr>
-        <w:t>results. This has already been deployed on StreamLit Cloud Platform and is available to use for public</w:t>
-      </w:r>
-      <w:r>
-        <w:rPr>
-          <w:spacing w:val="-5"/>
-          <w:sz w:val="28"/>
-        </w:rPr>
-        <w:t> </w:t>
+        <w:t xml:space="preserve"> </w:t>
+      </w:r>
+      <w:r>
+        <w:rPr>
+          <w:sz w:val="28"/>
+        </w:rPr>
+        <w:t xml:space="preserve">results. This has already been deployed on </w:t>
+      </w:r>
+      <w:proofErr w:type="spellStart"/>
+      <w:r>
+        <w:rPr>
+          <w:sz w:val="28"/>
+        </w:rPr>
+        <w:t>StreamLit</w:t>
+      </w:r>
+      <w:proofErr w:type="spellEnd"/>
+      <w:r>
+        <w:rPr>
+          <w:sz w:val="28"/>
+        </w:rPr>
+        <w:t xml:space="preserve"> Cloud Platform and is available to use for public</w:t>
+      </w:r>
+      <w:r>
+        <w:rPr>
+          <w:spacing w:val="-5"/>
+          <w:sz w:val="28"/>
+        </w:rPr>
+        <w:t xml:space="preserve"> </w:t>
       </w:r>
       <w:r>
         <w:rPr>
@@ -8235,7 +8015,7 @@
           <w:spacing w:val="-3"/>
           <w:sz w:val="28"/>
         </w:rPr>
-        <w:t> </w:t>
+        <w:t xml:space="preserve"> </w:t>
       </w:r>
       <w:r>
         <w:rPr>
@@ -8248,7 +8028,7 @@
           <w:spacing w:val="-4"/>
           <w:sz w:val="28"/>
         </w:rPr>
-        <w:t> </w:t>
+        <w:t xml:space="preserve"> </w:t>
       </w:r>
       <w:r>
         <w:rPr>
@@ -8261,7 +8041,7 @@
           <w:spacing w:val="-5"/>
           <w:sz w:val="28"/>
         </w:rPr>
-        <w:t> </w:t>
+        <w:t xml:space="preserve"> </w:t>
       </w:r>
       <w:r>
         <w:rPr>
@@ -8274,7 +8054,7 @@
           <w:spacing w:val="-5"/>
           <w:sz w:val="28"/>
         </w:rPr>
-        <w:t> </w:t>
+        <w:t xml:space="preserve"> </w:t>
       </w:r>
       <w:r>
         <w:rPr>
@@ -8287,7 +8067,7 @@
           <w:spacing w:val="-3"/>
           <w:sz w:val="28"/>
         </w:rPr>
-        <w:t> </w:t>
+        <w:t xml:space="preserve"> </w:t>
       </w:r>
       <w:r>
         <w:rPr>
@@ -8300,7 +8080,7 @@
           <w:spacing w:val="-5"/>
           <w:sz w:val="28"/>
         </w:rPr>
-        <w:t> </w:t>
+        <w:t xml:space="preserve"> </w:t>
       </w:r>
       <w:r>
         <w:rPr>
@@ -8313,7 +8093,7 @@
           <w:spacing w:val="-2"/>
           <w:sz w:val="28"/>
         </w:rPr>
-        <w:t> </w:t>
+        <w:t xml:space="preserve"> </w:t>
       </w:r>
       <w:r>
         <w:rPr>
@@ -8328,7 +8108,7 @@
           <w:spacing w:val="-4"/>
           <w:sz w:val="28"/>
         </w:rPr>
-        <w:t> </w:t>
+        <w:t xml:space="preserve"> </w:t>
       </w:r>
       <w:r>
         <w:rPr>
@@ -8341,7 +8121,7 @@
           <w:spacing w:val="-6"/>
           <w:sz w:val="28"/>
         </w:rPr>
-        <w:t> </w:t>
+        <w:t xml:space="preserve"> </w:t>
       </w:r>
       <w:r>
         <w:rPr>
@@ -8354,7 +8134,7 @@
           <w:spacing w:val="-5"/>
           <w:sz w:val="28"/>
         </w:rPr>
-        <w:t> </w:t>
+        <w:t xml:space="preserve"> </w:t>
       </w:r>
       <w:r>
         <w:rPr>
@@ -8367,7 +8147,7 @@
           <w:spacing w:val="-5"/>
           <w:sz w:val="28"/>
         </w:rPr>
-        <w:t> </w:t>
+        <w:t xml:space="preserve"> </w:t>
       </w:r>
       <w:r>
         <w:rPr>
@@ -8380,14 +8160,14 @@
           <w:spacing w:val="-3"/>
           <w:sz w:val="28"/>
         </w:rPr>
-        <w:t> </w:t>
-      </w:r>
-      <w:r>
-        <w:rPr>
-          <w:b/>
-          <w:sz w:val="28"/>
-        </w:rPr>
-        <w:t>Conversational Chatbot </w:t>
+        <w:t xml:space="preserve"> </w:t>
+      </w:r>
+      <w:r>
+        <w:rPr>
+          <w:b/>
+          <w:sz w:val="28"/>
+        </w:rPr>
+        <w:t xml:space="preserve">Conversational Chatbot </w:t>
       </w:r>
       <w:r>
         <w:rPr>
@@ -8414,19 +8194,17 @@
     </w:p>
     <w:p>
       <w:pPr>
-        <w:spacing w:before="0"/>
-        <w:ind w:left="12" w:right="15" w:firstLine="0"/>
-        <w:jc w:val="left"/>
-        <w:rPr>
-          <w:sz w:val="28"/>
-        </w:rPr>
-      </w:pPr>
-      <w:r>
-        <w:rPr>
-          <w:b/>
-          <w:sz w:val="28"/>
-        </w:rPr>
-        <w:t>Solution Window: </w:t>
+        <w:ind w:left="12" w:right="15"/>
+        <w:rPr>
+          <w:sz w:val="28"/>
+        </w:rPr>
+      </w:pPr>
+      <w:r>
+        <w:rPr>
+          <w:b/>
+          <w:sz w:val="28"/>
+        </w:rPr>
+        <w:t xml:space="preserve">Solution Window: </w:t>
       </w:r>
       <w:r>
         <w:rPr>
@@ -8439,7 +8217,7 @@
           <w:spacing w:val="-5"/>
           <w:sz w:val="28"/>
         </w:rPr>
-        <w:t> </w:t>
+        <w:t xml:space="preserve"> </w:t>
       </w:r>
       <w:r>
         <w:rPr>
@@ -8452,7 +8230,7 @@
           <w:spacing w:val="-7"/>
           <w:sz w:val="28"/>
         </w:rPr>
-        <w:t> </w:t>
+        <w:t xml:space="preserve"> </w:t>
       </w:r>
       <w:r>
         <w:rPr>
@@ -8465,7 +8243,7 @@
           <w:spacing w:val="-5"/>
           <w:sz w:val="28"/>
         </w:rPr>
-        <w:t> </w:t>
+        <w:t xml:space="preserve"> </w:t>
       </w:r>
       <w:r>
         <w:rPr>
@@ -8478,7 +8256,7 @@
           <w:spacing w:val="-6"/>
           <w:sz w:val="28"/>
         </w:rPr>
-        <w:t> </w:t>
+        <w:t xml:space="preserve"> </w:t>
       </w:r>
       <w:r>
         <w:rPr>
@@ -8491,7 +8269,7 @@
           <w:spacing w:val="-4"/>
           <w:sz w:val="28"/>
         </w:rPr>
-        <w:t> </w:t>
+        <w:t xml:space="preserve"> </w:t>
       </w:r>
       <w:r>
         <w:rPr>
@@ -8504,7 +8282,7 @@
           <w:spacing w:val="-6"/>
           <w:sz w:val="28"/>
         </w:rPr>
-        <w:t> </w:t>
+        <w:t xml:space="preserve"> </w:t>
       </w:r>
       <w:r>
         <w:rPr>
@@ -8517,7 +8295,7 @@
           <w:spacing w:val="-2"/>
           <w:sz w:val="28"/>
         </w:rPr>
-        <w:t> </w:t>
+        <w:t xml:space="preserve"> </w:t>
       </w:r>
       <w:r>
         <w:rPr>
@@ -8530,7 +8308,7 @@
           <w:spacing w:val="-4"/>
           <w:sz w:val="28"/>
         </w:rPr>
-        <w:t> </w:t>
+        <w:t xml:space="preserve"> </w:t>
       </w:r>
       <w:r>
         <w:rPr>
@@ -8543,7 +8321,7 @@
           <w:spacing w:val="-4"/>
           <w:sz w:val="28"/>
         </w:rPr>
-        <w:t> </w:t>
+        <w:t xml:space="preserve"> </w:t>
       </w:r>
       <w:r>
         <w:rPr>
@@ -8556,7 +8334,7 @@
           <w:spacing w:val="-6"/>
           <w:sz w:val="28"/>
         </w:rPr>
-        <w:t> </w:t>
+        <w:t xml:space="preserve"> </w:t>
       </w:r>
       <w:r>
         <w:rPr>
@@ -8569,7 +8347,7 @@
           <w:spacing w:val="-5"/>
           <w:sz w:val="28"/>
         </w:rPr>
-        <w:t> </w:t>
+        <w:t xml:space="preserve"> </w:t>
       </w:r>
       <w:r>
         <w:rPr>
@@ -8582,7 +8360,7 @@
           <w:spacing w:val="-5"/>
           <w:sz w:val="28"/>
         </w:rPr>
-        <w:t> </w:t>
+        <w:t xml:space="preserve"> </w:t>
       </w:r>
       <w:r>
         <w:rPr>
@@ -8595,7 +8373,7 @@
           <w:spacing w:val="-6"/>
           <w:sz w:val="28"/>
         </w:rPr>
-        <w:t> </w:t>
+        <w:t xml:space="preserve"> </w:t>
       </w:r>
       <w:r>
         <w:rPr>
@@ -8608,13 +8386,27 @@
           <w:spacing w:val="-7"/>
           <w:sz w:val="28"/>
         </w:rPr>
-        <w:t> </w:t>
-      </w:r>
-      <w:r>
-        <w:rPr>
-          <w:sz w:val="28"/>
-        </w:rPr>
-        <w:t>sample Maths question asked to the LLM app.</w:t>
+        <w:t xml:space="preserve"> </w:t>
+      </w:r>
+      <w:r>
+        <w:rPr>
+          <w:sz w:val="28"/>
+        </w:rPr>
+        <w:t xml:space="preserve">sample </w:t>
+      </w:r>
+      <w:proofErr w:type="spellStart"/>
+      <w:r>
+        <w:rPr>
+          <w:sz w:val="28"/>
+        </w:rPr>
+        <w:t>Maths</w:t>
+      </w:r>
+      <w:proofErr w:type="spellEnd"/>
+      <w:r>
+        <w:rPr>
+          <w:sz w:val="28"/>
+        </w:rPr>
+        <w:t xml:space="preserve"> question asked to the LLM app.</w:t>
       </w:r>
     </w:p>
     <w:p>
@@ -8643,10 +8435,11 @@
       </w:pPr>
       <w:r>
         <w:rPr>
+          <w:noProof/>
           <w:sz w:val="20"/>
         </w:rPr>
         <w:drawing>
-          <wp:anchor distT="0" distB="0" distL="0" distR="0" allowOverlap="1" layoutInCell="1" locked="0" behindDoc="1" simplePos="0" relativeHeight="487589376">
+          <wp:anchor distT="0" distB="0" distL="0" distR="0" simplePos="0" relativeHeight="487589376" behindDoc="1" locked="0" layoutInCell="1" allowOverlap="1" wp14:anchorId="581E414B" wp14:editId="1BBBC65F">
             <wp:simplePos x="0" y="0"/>
             <wp:positionH relativeFrom="page">
               <wp:posOffset>1752600</wp:posOffset>
@@ -8659,11 +8452,11 @@
             <wp:wrapTopAndBottom/>
             <wp:docPr id="4" name="Image 4"/>
             <wp:cNvGraphicFramePr>
-              <a:graphicFrameLocks/>
+              <a:graphicFrameLocks xmlns:a="http://schemas.openxmlformats.org/drawingml/2006/main"/>
             </wp:cNvGraphicFramePr>
-            <a:graphic>
+            <a:graphic xmlns:a="http://schemas.openxmlformats.org/drawingml/2006/main">
               <a:graphicData uri="http://schemas.openxmlformats.org/drawingml/2006/picture">
-                <pic:pic>
+                <pic:pic xmlns:pic="http://schemas.openxmlformats.org/drawingml/2006/picture">
                   <pic:nvPicPr>
                     <pic:cNvPr id="4" name="Image 4"/>
                     <pic:cNvPicPr/>
@@ -8709,9 +8502,7 @@
     </w:p>
     <w:p>
       <w:pPr>
-        <w:spacing w:before="0"/>
-        <w:ind w:left="12" w:right="0" w:firstLine="0"/>
-        <w:jc w:val="left"/>
+        <w:ind w:left="12"/>
         <w:rPr>
           <w:sz w:val="28"/>
         </w:rPr>
@@ -8729,7 +8520,7 @@
           <w:spacing w:val="-8"/>
           <w:sz w:val="40"/>
         </w:rPr>
-        <w:t> </w:t>
+        <w:t xml:space="preserve"> </w:t>
       </w:r>
       <w:r>
         <w:rPr>
@@ -8744,7 +8535,7 @@
           <w:spacing w:val="-6"/>
           <w:sz w:val="40"/>
         </w:rPr>
-        <w:t> </w:t>
+        <w:t xml:space="preserve"> </w:t>
       </w:r>
       <w:r>
         <w:rPr>
@@ -8760,7 +8551,7 @@
           <w:w w:val="150"/>
           <w:sz w:val="40"/>
         </w:rPr>
-        <w:t> </w:t>
+        <w:t xml:space="preserve"> </w:t>
       </w:r>
       <w:hyperlink r:id="rId10">
         <w:r>
@@ -8778,7 +8569,7 @@
             <w:sz w:val="28"/>
             <w:u w:val="single" w:color="467885"/>
           </w:rPr>
-          <w:t> </w:t>
+          <w:t xml:space="preserve"> </w:t>
         </w:r>
         <w:r>
           <w:rPr>
@@ -8795,7 +8586,7 @@
             <w:sz w:val="28"/>
             <w:u w:val="single" w:color="467885"/>
           </w:rPr>
-          <w:t> </w:t>
+          <w:t xml:space="preserve"> </w:t>
         </w:r>
         <w:r>
           <w:rPr>
@@ -8812,7 +8603,7 @@
             <w:sz w:val="28"/>
             <w:u w:val="single" w:color="467885"/>
           </w:rPr>
-          <w:t> </w:t>
+          <w:t xml:space="preserve"> </w:t>
         </w:r>
         <w:r>
           <w:rPr>
@@ -8829,8 +8620,9 @@
             <w:sz w:val="28"/>
             <w:u w:val="single" w:color="467885"/>
           </w:rPr>
-          <w:t> </w:t>
+          <w:t xml:space="preserve"> </w:t>
         </w:r>
+        <w:proofErr w:type="spellStart"/>
         <w:r>
           <w:rPr>
             <w:color w:val="467885"/>
@@ -8840,22 +8632,25 @@
           </w:rPr>
           <w:t>YourSelf</w:t>
         </w:r>
+        <w:proofErr w:type="spellEnd"/>
       </w:hyperlink>
     </w:p>
     <w:sectPr>
       <w:pgSz w:w="11910" w:h="16840"/>
-      <w:pgMar w:top="680" w:bottom="280" w:left="708" w:right="708"/>
+      <w:pgMar w:top="680" w:right="708" w:bottom="280" w:left="708" w:header="720" w:footer="720" w:gutter="0"/>
+      <w:cols w:space="720"/>
     </w:sectPr>
   </w:body>
 </w:document>
 </file>
 
 <file path=word/numbering.xml><?xml version="1.0" encoding="utf-8"?>
-<w:numbering xmlns:ve="http://schemas.openxmlformats.org/markup-compatibility/2006" xmlns:o="urn:schemas-microsoft-com:office:office" xmlns:r="http://schemas.openxmlformats.org/officeDocument/2006/relationships" xmlns:m="http://schemas.openxmlformats.org/officeDocument/2006/math" xmlns:v="urn:schemas-microsoft-com:vml" xmlns:wp="http://schemas.openxmlformats.org/drawingml/2006/wordprocessingDrawing" xmlns:w10="urn:schemas-microsoft-com:office:word" xmlns:w="http://schemas.openxmlformats.org/wordprocessingml/2006/main" xmlns:wne="http://schemas.microsoft.com/office/word/2006/wordml">
-  <w:abstractNum w:abstractNumId="0">
+<w:numbering xmlns:wpc="http://schemas.microsoft.com/office/word/2010/wordprocessingCanvas" xmlns:cx="http://schemas.microsoft.com/office/drawing/2014/chartex" xmlns:cx1="http://schemas.microsoft.com/office/drawing/2015/9/8/chartex" xmlns:cx2="http://schemas.microsoft.com/office/drawing/2015/10/21/chartex" xmlns:cx3="http://schemas.microsoft.com/office/drawing/2016/5/9/chartex" xmlns:cx4="http://schemas.microsoft.com/office/drawing/2016/5/10/chartex" xmlns:cx5="http://schemas.microsoft.com/office/drawing/2016/5/11/chartex" xmlns:cx6="http://schemas.microsoft.com/office/drawing/2016/5/12/chartex" xmlns:cx7="http://schemas.microsoft.com/office/drawing/2016/5/13/chartex" xmlns:cx8="http://schemas.microsoft.com/office/drawing/2016/5/14/chartex" xmlns:mc="http://schemas.openxmlformats.org/markup-compatibility/2006" xmlns:aink="http://schemas.microsoft.com/office/drawing/2016/ink" xmlns:am3d="http://schemas.microsoft.com/office/drawing/2017/model3d" xmlns:o="urn:schemas-microsoft-com:office:office" xmlns:oel="http://schemas.microsoft.com/office/2019/extlst" xmlns:r="http://schemas.openxmlformats.org/officeDocument/2006/relationships" xmlns:m="http://schemas.openxmlformats.org/officeDocument/2006/math" xmlns:v="urn:schemas-microsoft-com:vml" xmlns:wp14="http://schemas.microsoft.com/office/word/2010/wordprocessingDrawing" xmlns:wp="http://schemas.openxmlformats.org/drawingml/2006/wordprocessingDrawing" xmlns:w10="urn:schemas-microsoft-com:office:word" xmlns:w="http://schemas.openxmlformats.org/wordprocessingml/2006/main" xmlns:w14="http://schemas.microsoft.com/office/word/2010/wordml" xmlns:w15="http://schemas.microsoft.com/office/word/2012/wordml" xmlns:w16cex="http://schemas.microsoft.com/office/word/2018/wordml/cex" xmlns:w16cid="http://schemas.microsoft.com/office/word/2016/wordml/cid" xmlns:w16="http://schemas.microsoft.com/office/word/2018/wordml" xmlns:w16du="http://schemas.microsoft.com/office/word/2023/wordml/word16du" xmlns:w16sdtdh="http://schemas.microsoft.com/office/word/2020/wordml/sdtdatahash" xmlns:w16sdtfl="http://schemas.microsoft.com/office/word/2024/wordml/sdtformatlock" xmlns:w16se="http://schemas.microsoft.com/office/word/2015/wordml/symex" xmlns:wpg="http://schemas.microsoft.com/office/word/2010/wordprocessingGroup" xmlns:wpi="http://schemas.microsoft.com/office/word/2010/wordprocessingInk" xmlns:wne="http://schemas.microsoft.com/office/word/2006/wordml" xmlns:wps="http://schemas.microsoft.com/office/word/2010/wordprocessingShape" mc:Ignorable="w14 w15 w16se w16cid w16 w16cex w16sdtdh w16sdtfl w16du wp14">
+  <w:abstractNum w:abstractNumId="0" w15:restartNumberingAfterBreak="0">
+    <w:nsid w:val="580B58E0"/>
     <w:multiLevelType w:val="hybridMultilevel"/>
-    <w:lvl w:ilvl="0">
-      <w:start w:val="0"/>
+    <w:tmpl w:val="BC56E078"/>
+    <w:lvl w:ilvl="0" w:tplc="1C30BE96">
       <w:numFmt w:val="bullet"/>
       <w:lvlText w:val="•"/>
       <w:lvlJc w:val="left"/>
@@ -8863,7 +8658,7 @@
         <w:ind w:left="12" w:hanging="175"/>
       </w:pPr>
       <w:rPr>
-        <w:rFonts w:hint="default" w:ascii="Calibri" w:hAnsi="Calibri" w:eastAsia="Calibri" w:cs="Calibri"/>
+        <w:rFonts w:ascii="Calibri" w:eastAsia="Calibri" w:hAnsi="Calibri" w:cs="Calibri" w:hint="default"/>
         <w:b w:val="0"/>
         <w:bCs w:val="0"/>
         <w:i w:val="0"/>
@@ -8875,8 +8670,7 @@
         <w:lang w:val="en-US" w:eastAsia="en-US" w:bidi="ar-SA"/>
       </w:rPr>
     </w:lvl>
-    <w:lvl w:ilvl="1">
-      <w:start w:val="0"/>
+    <w:lvl w:ilvl="1" w:tplc="1A5CA230">
       <w:numFmt w:val="bullet"/>
       <w:lvlText w:val="•"/>
       <w:lvlJc w:val="left"/>
@@ -8888,8 +8682,7 @@
         <w:lang w:val="en-US" w:eastAsia="en-US" w:bidi="ar-SA"/>
       </w:rPr>
     </w:lvl>
-    <w:lvl w:ilvl="2">
-      <w:start w:val="0"/>
+    <w:lvl w:ilvl="2" w:tplc="75EC84CE">
       <w:numFmt w:val="bullet"/>
       <w:lvlText w:val="•"/>
       <w:lvlJc w:val="left"/>
@@ -8901,8 +8694,7 @@
         <w:lang w:val="en-US" w:eastAsia="en-US" w:bidi="ar-SA"/>
       </w:rPr>
     </w:lvl>
-    <w:lvl w:ilvl="3">
-      <w:start w:val="0"/>
+    <w:lvl w:ilvl="3" w:tplc="62BADFDA">
       <w:numFmt w:val="bullet"/>
       <w:lvlText w:val="•"/>
       <w:lvlJc w:val="left"/>
@@ -8914,8 +8706,7 @@
         <w:lang w:val="en-US" w:eastAsia="en-US" w:bidi="ar-SA"/>
       </w:rPr>
     </w:lvl>
-    <w:lvl w:ilvl="4">
-      <w:start w:val="0"/>
+    <w:lvl w:ilvl="4" w:tplc="473E9280">
       <w:numFmt w:val="bullet"/>
       <w:lvlText w:val="•"/>
       <w:lvlJc w:val="left"/>
@@ -8927,8 +8718,7 @@
         <w:lang w:val="en-US" w:eastAsia="en-US" w:bidi="ar-SA"/>
       </w:rPr>
     </w:lvl>
-    <w:lvl w:ilvl="5">
-      <w:start w:val="0"/>
+    <w:lvl w:ilvl="5" w:tplc="A1720140">
       <w:numFmt w:val="bullet"/>
       <w:lvlText w:val="•"/>
       <w:lvlJc w:val="left"/>
@@ -8940,8 +8730,7 @@
         <w:lang w:val="en-US" w:eastAsia="en-US" w:bidi="ar-SA"/>
       </w:rPr>
     </w:lvl>
-    <w:lvl w:ilvl="6">
-      <w:start w:val="0"/>
+    <w:lvl w:ilvl="6" w:tplc="5ED447CE">
       <w:numFmt w:val="bullet"/>
       <w:lvlText w:val="•"/>
       <w:lvlJc w:val="left"/>
@@ -8953,8 +8742,7 @@
         <w:lang w:val="en-US" w:eastAsia="en-US" w:bidi="ar-SA"/>
       </w:rPr>
     </w:lvl>
-    <w:lvl w:ilvl="7">
-      <w:start w:val="0"/>
+    <w:lvl w:ilvl="7" w:tplc="34DC417A">
       <w:numFmt w:val="bullet"/>
       <w:lvlText w:val="•"/>
       <w:lvlJc w:val="left"/>
@@ -8966,8 +8754,7 @@
         <w:lang w:val="en-US" w:eastAsia="en-US" w:bidi="ar-SA"/>
       </w:rPr>
     </w:lvl>
-    <w:lvl w:ilvl="8">
-      <w:start w:val="0"/>
+    <w:lvl w:ilvl="8" w:tplc="61849380">
       <w:numFmt w:val="bullet"/>
       <w:lvlText w:val="•"/>
       <w:lvlJc w:val="left"/>
@@ -8980,21 +8767,21 @@
       </w:rPr>
     </w:lvl>
   </w:abstractNum>
-  <w:num w:numId="1">
+  <w:num w:numId="1" w16cid:durableId="796069159">
     <w:abstractNumId w:val="0"/>
   </w:num>
 </w:numbering>
 </file>
 
 <file path=word/styles.xml><?xml version="1.0" encoding="utf-8"?>
-<w:styles xmlns:r="http://schemas.openxmlformats.org/officeDocument/2006/relationships" xmlns:w="http://schemas.openxmlformats.org/wordprocessingml/2006/main">
+<w:styles xmlns:mc="http://schemas.openxmlformats.org/markup-compatibility/2006" xmlns:r="http://schemas.openxmlformats.org/officeDocument/2006/relationships" xmlns:w="http://schemas.openxmlformats.org/wordprocessingml/2006/main" xmlns:w14="http://schemas.microsoft.com/office/word/2010/wordml" xmlns:w15="http://schemas.microsoft.com/office/word/2012/wordml" xmlns:w16cex="http://schemas.microsoft.com/office/word/2018/wordml/cex" xmlns:w16cid="http://schemas.microsoft.com/office/word/2016/wordml/cid" xmlns:w16="http://schemas.microsoft.com/office/word/2018/wordml" xmlns:w16du="http://schemas.microsoft.com/office/word/2023/wordml/word16du" xmlns:w16sdtdh="http://schemas.microsoft.com/office/word/2020/wordml/sdtdatahash" xmlns:w16sdtfl="http://schemas.microsoft.com/office/word/2024/wordml/sdtformatlock" xmlns:w16se="http://schemas.microsoft.com/office/word/2015/wordml/symex" mc:Ignorable="w14 w15 w16se w16cid w16 w16cex w16sdtdh w16sdtfl w16du">
   <w:docDefaults>
     <w:rPrDefault>
       <w:rPr>
-        <w:rFonts w:cstheme="minorBidi" w:hAnsiTheme="minorHAnsi" w:eastAsiaTheme="minorHAnsi" w:asciiTheme="minorHAnsi"/>
+        <w:rFonts w:asciiTheme="minorHAnsi" w:eastAsiaTheme="minorHAnsi" w:hAnsiTheme="minorHAnsi" w:cstheme="minorBidi"/>
         <w:sz w:val="22"/>
         <w:szCs w:val="22"/>
-        <w:lang w:val="en-US" w:bidi="ar-SA" w:eastAsia="en-US"/>
+        <w:lang w:val="en-US" w:eastAsia="en-US" w:bidi="ar-SA"/>
       </w:rPr>
     </w:rPrDefault>
     <w:pPrDefault>
@@ -9002,119 +8789,485 @@
         <w:widowControl w:val="0"/>
         <w:autoSpaceDE w:val="0"/>
         <w:autoSpaceDN w:val="0"/>
-        <w:spacing w:lineRule="auto" w:line="240" w:before="0" w:after="0"/>
-        <w:ind w:left="0" w:right="0"/>
-        <w:jc w:val="left"/>
       </w:pPr>
     </w:pPrDefault>
   </w:docDefaults>
-  <w:style w:styleId="DefaultParagraphFont" w:default="1" w:type="character">
+  <w:latentStyles w:defLockedState="0" w:defUIPriority="99" w:defSemiHidden="0" w:defUnhideWhenUsed="0" w:defQFormat="0" w:count="376">
+    <w:lsdException w:name="Normal" w:uiPriority="0" w:qFormat="1"/>
+    <w:lsdException w:name="heading 1" w:uiPriority="9" w:qFormat="1"/>
+    <w:lsdException w:name="heading 2" w:semiHidden="1" w:uiPriority="9" w:unhideWhenUsed="1" w:qFormat="1"/>
+    <w:lsdException w:name="heading 3" w:semiHidden="1" w:uiPriority="9" w:unhideWhenUsed="1" w:qFormat="1"/>
+    <w:lsdException w:name="heading 4" w:semiHidden="1" w:uiPriority="9" w:unhideWhenUsed="1" w:qFormat="1"/>
+    <w:lsdException w:name="heading 5" w:semiHidden="1" w:uiPriority="9" w:unhideWhenUsed="1" w:qFormat="1"/>
+    <w:lsdException w:name="heading 6" w:semiHidden="1" w:uiPriority="9" w:unhideWhenUsed="1" w:qFormat="1"/>
+    <w:lsdException w:name="heading 7" w:semiHidden="1" w:uiPriority="9" w:unhideWhenUsed="1" w:qFormat="1"/>
+    <w:lsdException w:name="heading 8" w:semiHidden="1" w:uiPriority="9" w:unhideWhenUsed="1" w:qFormat="1"/>
+    <w:lsdException w:name="heading 9" w:semiHidden="1" w:uiPriority="9" w:unhideWhenUsed="1" w:qFormat="1"/>
+    <w:lsdException w:name="index 1" w:semiHidden="1" w:unhideWhenUsed="1"/>
+    <w:lsdException w:name="index 2" w:semiHidden="1" w:unhideWhenUsed="1"/>
+    <w:lsdException w:name="index 3" w:semiHidden="1" w:unhideWhenUsed="1"/>
+    <w:lsdException w:name="index 4" w:semiHidden="1" w:unhideWhenUsed="1"/>
+    <w:lsdException w:name="index 5" w:semiHidden="1" w:unhideWhenUsed="1"/>
+    <w:lsdException w:name="index 6" w:semiHidden="1" w:unhideWhenUsed="1"/>
+    <w:lsdException w:name="index 7" w:semiHidden="1" w:unhideWhenUsed="1"/>
+    <w:lsdException w:name="index 8" w:semiHidden="1" w:unhideWhenUsed="1"/>
+    <w:lsdException w:name="index 9" w:semiHidden="1" w:unhideWhenUsed="1"/>
+    <w:lsdException w:name="toc 1" w:semiHidden="1" w:uiPriority="39" w:unhideWhenUsed="1"/>
+    <w:lsdException w:name="toc 2" w:semiHidden="1" w:uiPriority="39" w:unhideWhenUsed="1"/>
+    <w:lsdException w:name="toc 3" w:semiHidden="1" w:uiPriority="39" w:unhideWhenUsed="1"/>
+    <w:lsdException w:name="toc 4" w:semiHidden="1" w:uiPriority="39" w:unhideWhenUsed="1"/>
+    <w:lsdException w:name="toc 5" w:semiHidden="1" w:uiPriority="39" w:unhideWhenUsed="1"/>
+    <w:lsdException w:name="toc 6" w:semiHidden="1" w:uiPriority="39" w:unhideWhenUsed="1"/>
+    <w:lsdException w:name="toc 7" w:semiHidden="1" w:uiPriority="39" w:unhideWhenUsed="1"/>
+    <w:lsdException w:name="toc 8" w:semiHidden="1" w:uiPriority="39" w:unhideWhenUsed="1"/>
+    <w:lsdException w:name="toc 9" w:semiHidden="1" w:uiPriority="39" w:unhideWhenUsed="1"/>
+    <w:lsdException w:name="Normal Indent" w:semiHidden="1" w:unhideWhenUsed="1"/>
+    <w:lsdException w:name="footnote text" w:semiHidden="1" w:unhideWhenUsed="1"/>
+    <w:lsdException w:name="annotation text" w:semiHidden="1" w:unhideWhenUsed="1"/>
+    <w:lsdException w:name="header" w:semiHidden="1" w:unhideWhenUsed="1"/>
+    <w:lsdException w:name="footer" w:semiHidden="1" w:unhideWhenUsed="1"/>
+    <w:lsdException w:name="index heading" w:semiHidden="1" w:unhideWhenUsed="1"/>
+    <w:lsdException w:name="caption" w:semiHidden="1" w:uiPriority="35" w:unhideWhenUsed="1" w:qFormat="1"/>
+    <w:lsdException w:name="table of figures" w:semiHidden="1" w:unhideWhenUsed="1"/>
+    <w:lsdException w:name="envelope address" w:semiHidden="1" w:unhideWhenUsed="1"/>
+    <w:lsdException w:name="envelope return" w:semiHidden="1" w:unhideWhenUsed="1"/>
+    <w:lsdException w:name="footnote reference" w:semiHidden="1" w:unhideWhenUsed="1"/>
+    <w:lsdException w:name="annotation reference" w:semiHidden="1" w:unhideWhenUsed="1"/>
+    <w:lsdException w:name="line number" w:semiHidden="1" w:unhideWhenUsed="1"/>
+    <w:lsdException w:name="page number" w:semiHidden="1" w:unhideWhenUsed="1"/>
+    <w:lsdException w:name="endnote reference" w:semiHidden="1" w:unhideWhenUsed="1"/>
+    <w:lsdException w:name="endnote text" w:semiHidden="1" w:unhideWhenUsed="1"/>
+    <w:lsdException w:name="table of authorities" w:semiHidden="1" w:unhideWhenUsed="1"/>
+    <w:lsdException w:name="macro" w:semiHidden="1" w:unhideWhenUsed="1"/>
+    <w:lsdException w:name="toa heading" w:semiHidden="1" w:unhideWhenUsed="1"/>
+    <w:lsdException w:name="List" w:semiHidden="1" w:unhideWhenUsed="1"/>
+    <w:lsdException w:name="List Bullet" w:semiHidden="1" w:unhideWhenUsed="1"/>
+    <w:lsdException w:name="List Number" w:semiHidden="1" w:unhideWhenUsed="1"/>
+    <w:lsdException w:name="List 2" w:semiHidden="1" w:unhideWhenUsed="1"/>
+    <w:lsdException w:name="List 3" w:semiHidden="1" w:unhideWhenUsed="1"/>
+    <w:lsdException w:name="List 4" w:semiHidden="1" w:unhideWhenUsed="1"/>
+    <w:lsdException w:name="List 5" w:semiHidden="1" w:unhideWhenUsed="1"/>
+    <w:lsdException w:name="List Bullet 2" w:semiHidden="1" w:unhideWhenUsed="1"/>
+    <w:lsdException w:name="List Bullet 3" w:semiHidden="1" w:unhideWhenUsed="1"/>
+    <w:lsdException w:name="List Bullet 4" w:semiHidden="1" w:unhideWhenUsed="1"/>
+    <w:lsdException w:name="List Bullet 5" w:semiHidden="1" w:unhideWhenUsed="1"/>
+    <w:lsdException w:name="List Number 2" w:semiHidden="1" w:unhideWhenUsed="1"/>
+    <w:lsdException w:name="List Number 3" w:semiHidden="1" w:unhideWhenUsed="1"/>
+    <w:lsdException w:name="List Number 4" w:semiHidden="1" w:unhideWhenUsed="1"/>
+    <w:lsdException w:name="List Number 5" w:semiHidden="1" w:unhideWhenUsed="1"/>
+    <w:lsdException w:name="Title" w:uiPriority="10" w:qFormat="1"/>
+    <w:lsdException w:name="Closing" w:semiHidden="1" w:unhideWhenUsed="1"/>
+    <w:lsdException w:name="Signature" w:semiHidden="1" w:unhideWhenUsed="1"/>
+    <w:lsdException w:name="Default Paragraph Font" w:semiHidden="1" w:uiPriority="1" w:unhideWhenUsed="1"/>
+    <w:lsdException w:name="Body Text" w:semiHidden="1" w:unhideWhenUsed="1"/>
+    <w:lsdException w:name="Body Text Indent" w:semiHidden="1" w:unhideWhenUsed="1"/>
+    <w:lsdException w:name="List Continue" w:semiHidden="1" w:unhideWhenUsed="1"/>
+    <w:lsdException w:name="List Continue 2" w:semiHidden="1" w:unhideWhenUsed="1"/>
+    <w:lsdException w:name="List Continue 3" w:semiHidden="1" w:unhideWhenUsed="1"/>
+    <w:lsdException w:name="List Continue 4" w:semiHidden="1" w:unhideWhenUsed="1"/>
+    <w:lsdException w:name="List Continue 5" w:semiHidden="1" w:unhideWhenUsed="1"/>
+    <w:lsdException w:name="Message Header" w:semiHidden="1" w:unhideWhenUsed="1"/>
+    <w:lsdException w:name="Subtitle" w:uiPriority="11" w:qFormat="1"/>
+    <w:lsdException w:name="Salutation" w:semiHidden="1" w:unhideWhenUsed="1"/>
+    <w:lsdException w:name="Date" w:semiHidden="1" w:unhideWhenUsed="1"/>
+    <w:lsdException w:name="Body Text First Indent" w:semiHidden="1" w:unhideWhenUsed="1"/>
+    <w:lsdException w:name="Body Text First Indent 2" w:semiHidden="1" w:unhideWhenUsed="1"/>
+    <w:lsdException w:name="Note Heading" w:semiHidden="1" w:unhideWhenUsed="1"/>
+    <w:lsdException w:name="Body Text 2" w:semiHidden="1" w:unhideWhenUsed="1"/>
+    <w:lsdException w:name="Body Text 3" w:semiHidden="1" w:unhideWhenUsed="1"/>
+    <w:lsdException w:name="Body Text Indent 2" w:semiHidden="1" w:unhideWhenUsed="1"/>
+    <w:lsdException w:name="Body Text Indent 3" w:semiHidden="1" w:unhideWhenUsed="1"/>
+    <w:lsdException w:name="Block Text" w:semiHidden="1" w:unhideWhenUsed="1"/>
+    <w:lsdException w:name="Hyperlink" w:semiHidden="1" w:unhideWhenUsed="1"/>
+    <w:lsdException w:name="FollowedHyperlink" w:semiHidden="1" w:unhideWhenUsed="1"/>
+    <w:lsdException w:name="Strong" w:uiPriority="22" w:qFormat="1"/>
+    <w:lsdException w:name="Emphasis" w:uiPriority="20" w:qFormat="1"/>
+    <w:lsdException w:name="Document Map" w:semiHidden="1" w:unhideWhenUsed="1"/>
+    <w:lsdException w:name="Plain Text" w:semiHidden="1" w:unhideWhenUsed="1"/>
+    <w:lsdException w:name="E-mail Signature" w:semiHidden="1" w:unhideWhenUsed="1"/>
+    <w:lsdException w:name="HTML Top of Form" w:semiHidden="1" w:unhideWhenUsed="1"/>
+    <w:lsdException w:name="HTML Bottom of Form" w:semiHidden="1" w:unhideWhenUsed="1"/>
+    <w:lsdException w:name="Normal (Web)" w:semiHidden="1" w:unhideWhenUsed="1"/>
+    <w:lsdException w:name="HTML Acronym" w:semiHidden="1" w:unhideWhenUsed="1"/>
+    <w:lsdException w:name="HTML Address" w:semiHidden="1" w:unhideWhenUsed="1"/>
+    <w:lsdException w:name="HTML Cite" w:semiHidden="1" w:unhideWhenUsed="1"/>
+    <w:lsdException w:name="HTML Code" w:semiHidden="1" w:unhideWhenUsed="1"/>
+    <w:lsdException w:name="HTML Definition" w:semiHidden="1" w:unhideWhenUsed="1"/>
+    <w:lsdException w:name="HTML Keyboard" w:semiHidden="1" w:unhideWhenUsed="1"/>
+    <w:lsdException w:name="HTML Preformatted" w:semiHidden="1" w:unhideWhenUsed="1"/>
+    <w:lsdException w:name="HTML Sample" w:semiHidden="1" w:unhideWhenUsed="1"/>
+    <w:lsdException w:name="HTML Typewriter" w:semiHidden="1" w:unhideWhenUsed="1"/>
+    <w:lsdException w:name="HTML Variable" w:semiHidden="1" w:unhideWhenUsed="1"/>
+    <w:lsdException w:name="Normal Table" w:semiHidden="1" w:unhideWhenUsed="1"/>
+    <w:lsdException w:name="annotation subject" w:semiHidden="1" w:unhideWhenUsed="1"/>
+    <w:lsdException w:name="No List" w:semiHidden="1" w:unhideWhenUsed="1"/>
+    <w:lsdException w:name="Outline List 1" w:semiHidden="1" w:unhideWhenUsed="1"/>
+    <w:lsdException w:name="Outline List 2" w:semiHidden="1" w:unhideWhenUsed="1"/>
+    <w:lsdException w:name="Outline List 3" w:semiHidden="1" w:unhideWhenUsed="1"/>
+    <w:lsdException w:name="Table Simple 1" w:semiHidden="1" w:unhideWhenUsed="1"/>
+    <w:lsdException w:name="Table Simple 2" w:semiHidden="1" w:unhideWhenUsed="1"/>
+    <w:lsdException w:name="Table Simple 3" w:semiHidden="1" w:unhideWhenUsed="1"/>
+    <w:lsdException w:name="Table Classic 1" w:semiHidden="1" w:unhideWhenUsed="1"/>
+    <w:lsdException w:name="Table Classic 2" w:semiHidden="1" w:unhideWhenUsed="1"/>
+    <w:lsdException w:name="Table Classic 3" w:semiHidden="1" w:unhideWhenUsed="1"/>
+    <w:lsdException w:name="Table Classic 4" w:semiHidden="1" w:unhideWhenUsed="1"/>
+    <w:lsdException w:name="Table Colorful 1" w:semiHidden="1" w:unhideWhenUsed="1"/>
+    <w:lsdException w:name="Table Colorful 2" w:semiHidden="1" w:unhideWhenUsed="1"/>
+    <w:lsdException w:name="Table Colorful 3" w:semiHidden="1" w:unhideWhenUsed="1"/>
+    <w:lsdException w:name="Table Columns 1" w:semiHidden="1" w:unhideWhenUsed="1"/>
+    <w:lsdException w:name="Table Columns 2" w:semiHidden="1" w:unhideWhenUsed="1"/>
+    <w:lsdException w:name="Table Columns 3" w:semiHidden="1" w:unhideWhenUsed="1"/>
+    <w:lsdException w:name="Table Columns 4" w:semiHidden="1" w:unhideWhenUsed="1"/>
+    <w:lsdException w:name="Table Columns 5" w:semiHidden="1" w:unhideWhenUsed="1"/>
+    <w:lsdException w:name="Table Grid 1" w:semiHidden="1" w:unhideWhenUsed="1"/>
+    <w:lsdException w:name="Table Grid 2" w:semiHidden="1" w:unhideWhenUsed="1"/>
+    <w:lsdException w:name="Table Grid 3" w:semiHidden="1" w:unhideWhenUsed="1"/>
+    <w:lsdException w:name="Table Grid 4" w:semiHidden="1" w:unhideWhenUsed="1"/>
+    <w:lsdException w:name="Table Grid 5" w:semiHidden="1" w:unhideWhenUsed="1"/>
+    <w:lsdException w:name="Table Grid 6" w:semiHidden="1" w:unhideWhenUsed="1"/>
+    <w:lsdException w:name="Table Grid 7" w:semiHidden="1" w:unhideWhenUsed="1"/>
+    <w:lsdException w:name="Table Grid 8" w:semiHidden="1" w:unhideWhenUsed="1"/>
+    <w:lsdException w:name="Table List 1" w:semiHidden="1" w:unhideWhenUsed="1"/>
+    <w:lsdException w:name="Table List 2" w:semiHidden="1" w:unhideWhenUsed="1"/>
+    <w:lsdException w:name="Table List 3" w:semiHidden="1" w:unhideWhenUsed="1"/>
+    <w:lsdException w:name="Table List 4" w:semiHidden="1" w:unhideWhenUsed="1"/>
+    <w:lsdException w:name="Table List 5" w:semiHidden="1" w:unhideWhenUsed="1"/>
+    <w:lsdException w:name="Table List 6" w:semiHidden="1" w:unhideWhenUsed="1"/>
+    <w:lsdException w:name="Table List 7" w:semiHidden="1" w:unhideWhenUsed="1"/>
+    <w:lsdException w:name="Table List 8" w:semiHidden="1" w:unhideWhenUsed="1"/>
+    <w:lsdException w:name="Table 3D effects 1" w:semiHidden="1" w:unhideWhenUsed="1"/>
+    <w:lsdException w:name="Table 3D effects 2" w:semiHidden="1" w:unhideWhenUsed="1"/>
+    <w:lsdException w:name="Table 3D effects 3" w:semiHidden="1" w:unhideWhenUsed="1"/>
+    <w:lsdException w:name="Table Contemporary" w:semiHidden="1" w:unhideWhenUsed="1"/>
+    <w:lsdException w:name="Table Elegant" w:semiHidden="1" w:unhideWhenUsed="1"/>
+    <w:lsdException w:name="Table Professional" w:semiHidden="1" w:unhideWhenUsed="1"/>
+    <w:lsdException w:name="Table Subtle 1" w:semiHidden="1" w:unhideWhenUsed="1"/>
+    <w:lsdException w:name="Table Subtle 2" w:semiHidden="1" w:unhideWhenUsed="1"/>
+    <w:lsdException w:name="Table Web 1" w:semiHidden="1" w:unhideWhenUsed="1"/>
+    <w:lsdException w:name="Table Web 2" w:semiHidden="1" w:unhideWhenUsed="1"/>
+    <w:lsdException w:name="Table Web 3" w:semiHidden="1" w:unhideWhenUsed="1"/>
+    <w:lsdException w:name="Balloon Text" w:semiHidden="1" w:unhideWhenUsed="1"/>
+    <w:lsdException w:name="Table Grid" w:uiPriority="39"/>
+    <w:lsdException w:name="Table Theme" w:semiHidden="1" w:unhideWhenUsed="1"/>
+    <w:lsdException w:name="Placeholder Text" w:semiHidden="1"/>
+    <w:lsdException w:name="No Spacing" w:uiPriority="1" w:qFormat="1"/>
+    <w:lsdException w:name="Light Shading" w:uiPriority="60"/>
+    <w:lsdException w:name="Light List" w:uiPriority="61"/>
+    <w:lsdException w:name="Light Grid" w:uiPriority="62"/>
+    <w:lsdException w:name="Medium Shading 1" w:uiPriority="63"/>
+    <w:lsdException w:name="Medium Shading 2" w:uiPriority="64"/>
+    <w:lsdException w:name="Medium List 1" w:uiPriority="65"/>
+    <w:lsdException w:name="Medium List 2" w:uiPriority="66"/>
+    <w:lsdException w:name="Medium Grid 1" w:uiPriority="67"/>
+    <w:lsdException w:name="Medium Grid 2" w:uiPriority="68"/>
+    <w:lsdException w:name="Medium Grid 3" w:uiPriority="69"/>
+    <w:lsdException w:name="Dark List" w:uiPriority="70"/>
+    <w:lsdException w:name="Colorful Shading" w:uiPriority="71"/>
+    <w:lsdException w:name="Colorful List" w:uiPriority="72"/>
+    <w:lsdException w:name="Colorful Grid" w:uiPriority="73"/>
+    <w:lsdException w:name="Light Shading Accent 1" w:uiPriority="60"/>
+    <w:lsdException w:name="Light List Accent 1" w:uiPriority="61"/>
+    <w:lsdException w:name="Light Grid Accent 1" w:uiPriority="62"/>
+    <w:lsdException w:name="Medium Shading 1 Accent 1" w:uiPriority="63"/>
+    <w:lsdException w:name="Medium Shading 2 Accent 1" w:uiPriority="64"/>
+    <w:lsdException w:name="Medium List 1 Accent 1" w:uiPriority="65"/>
+    <w:lsdException w:name="Revision" w:semiHidden="1"/>
+    <w:lsdException w:name="List Paragraph" w:uiPriority="34" w:qFormat="1"/>
+    <w:lsdException w:name="Quote" w:uiPriority="29" w:qFormat="1"/>
+    <w:lsdException w:name="Intense Quote" w:uiPriority="30" w:qFormat="1"/>
+    <w:lsdException w:name="Medium List 2 Accent 1" w:uiPriority="66"/>
+    <w:lsdException w:name="Medium Grid 1 Accent 1" w:uiPriority="67"/>
+    <w:lsdException w:name="Medium Grid 2 Accent 1" w:uiPriority="68"/>
+    <w:lsdException w:name="Medium Grid 3 Accent 1" w:uiPriority="69"/>
+    <w:lsdException w:name="Dark List Accent 1" w:uiPriority="70"/>
+    <w:lsdException w:name="Colorful Shading Accent 1" w:uiPriority="71"/>
+    <w:lsdException w:name="Colorful List Accent 1" w:uiPriority="72"/>
+    <w:lsdException w:name="Colorful Grid Accent 1" w:uiPriority="73"/>
+    <w:lsdException w:name="Light Shading Accent 2" w:uiPriority="60"/>
+    <w:lsdException w:name="Light List Accent 2" w:uiPriority="61"/>
+    <w:lsdException w:name="Light Grid Accent 2" w:uiPriority="62"/>
+    <w:lsdException w:name="Medium Shading 1 Accent 2" w:uiPriority="63"/>
+    <w:lsdException w:name="Medium Shading 2 Accent 2" w:uiPriority="64"/>
+    <w:lsdException w:name="Medium List 1 Accent 2" w:uiPriority="65"/>
+    <w:lsdException w:name="Medium List 2 Accent 2" w:uiPriority="66"/>
+    <w:lsdException w:name="Medium Grid 1 Accent 2" w:uiPriority="67"/>
+    <w:lsdException w:name="Medium Grid 2 Accent 2" w:uiPriority="68"/>
+    <w:lsdException w:name="Medium Grid 3 Accent 2" w:uiPriority="69"/>
+    <w:lsdException w:name="Dark List Accent 2" w:uiPriority="70"/>
+    <w:lsdException w:name="Colorful Shading Accent 2" w:uiPriority="71"/>
+    <w:lsdException w:name="Colorful List Accent 2" w:uiPriority="72"/>
+    <w:lsdException w:name="Colorful Grid Accent 2" w:uiPriority="73"/>
+    <w:lsdException w:name="Light Shading Accent 3" w:uiPriority="60"/>
+    <w:lsdException w:name="Light List Accent 3" w:uiPriority="61"/>
+    <w:lsdException w:name="Light Grid Accent 3" w:uiPriority="62"/>
+    <w:lsdException w:name="Medium Shading 1 Accent 3" w:uiPriority="63"/>
+    <w:lsdException w:name="Medium Shading 2 Accent 3" w:uiPriority="64"/>
+    <w:lsdException w:name="Medium List 1 Accent 3" w:uiPriority="65"/>
+    <w:lsdException w:name="Medium List 2 Accent 3" w:uiPriority="66"/>
+    <w:lsdException w:name="Medium Grid 1 Accent 3" w:uiPriority="67"/>
+    <w:lsdException w:name="Medium Grid 2 Accent 3" w:uiPriority="68"/>
+    <w:lsdException w:name="Medium Grid 3 Accent 3" w:uiPriority="69"/>
+    <w:lsdException w:name="Dark List Accent 3" w:uiPriority="70"/>
+    <w:lsdException w:name="Colorful Shading Accent 3" w:uiPriority="71"/>
+    <w:lsdException w:name="Colorful List Accent 3" w:uiPriority="72"/>
+    <w:lsdException w:name="Colorful Grid Accent 3" w:uiPriority="73"/>
+    <w:lsdException w:name="Light Shading Accent 4" w:uiPriority="60"/>
+    <w:lsdException w:name="Light List Accent 4" w:uiPriority="61"/>
+    <w:lsdException w:name="Light Grid Accent 4" w:uiPriority="62"/>
+    <w:lsdException w:name="Medium Shading 1 Accent 4" w:uiPriority="63"/>
+    <w:lsdException w:name="Medium Shading 2 Accent 4" w:uiPriority="64"/>
+    <w:lsdException w:name="Medium List 1 Accent 4" w:uiPriority="65"/>
+    <w:lsdException w:name="Medium List 2 Accent 4" w:uiPriority="66"/>
+    <w:lsdException w:name="Medium Grid 1 Accent 4" w:uiPriority="67"/>
+    <w:lsdException w:name="Medium Grid 2 Accent 4" w:uiPriority="68"/>
+    <w:lsdException w:name="Medium Grid 3 Accent 4" w:uiPriority="69"/>
+    <w:lsdException w:name="Dark List Accent 4" w:uiPriority="70"/>
+    <w:lsdException w:name="Colorful Shading Accent 4" w:uiPriority="71"/>
+    <w:lsdException w:name="Colorful List Accent 4" w:uiPriority="72"/>
+    <w:lsdException w:name="Colorful Grid Accent 4" w:uiPriority="73"/>
+    <w:lsdException w:name="Light Shading Accent 5" w:uiPriority="60"/>
+    <w:lsdException w:name="Light List Accent 5" w:uiPriority="61"/>
+    <w:lsdException w:name="Light Grid Accent 5" w:uiPriority="62"/>
+    <w:lsdException w:name="Medium Shading 1 Accent 5" w:uiPriority="63"/>
+    <w:lsdException w:name="Medium Shading 2 Accent 5" w:uiPriority="64"/>
+    <w:lsdException w:name="Medium List 1 Accent 5" w:uiPriority="65"/>
+    <w:lsdException w:name="Medium List 2 Accent 5" w:uiPriority="66"/>
+    <w:lsdException w:name="Medium Grid 1 Accent 5" w:uiPriority="67"/>
+    <w:lsdException w:name="Medium Grid 2 Accent 5" w:uiPriority="68"/>
+    <w:lsdException w:name="Medium Grid 3 Accent 5" w:uiPriority="69"/>
+    <w:lsdException w:name="Dark List Accent 5" w:uiPriority="70"/>
+    <w:lsdException w:name="Colorful Shading Accent 5" w:uiPriority="71"/>
+    <w:lsdException w:name="Colorful List Accent 5" w:uiPriority="72"/>
+    <w:lsdException w:name="Colorful Grid Accent 5" w:uiPriority="73"/>
+    <w:lsdException w:name="Light Shading Accent 6" w:uiPriority="60"/>
+    <w:lsdException w:name="Light List Accent 6" w:uiPriority="61"/>
+    <w:lsdException w:name="Light Grid Accent 6" w:uiPriority="62"/>
+    <w:lsdException w:name="Medium Shading 1 Accent 6" w:uiPriority="63"/>
+    <w:lsdException w:name="Medium Shading 2 Accent 6" w:uiPriority="64"/>
+    <w:lsdException w:name="Medium List 1 Accent 6" w:uiPriority="65"/>
+    <w:lsdException w:name="Medium List 2 Accent 6" w:uiPriority="66"/>
+    <w:lsdException w:name="Medium Grid 1 Accent 6" w:uiPriority="67"/>
+    <w:lsdException w:name="Medium Grid 2 Accent 6" w:uiPriority="68"/>
+    <w:lsdException w:name="Medium Grid 3 Accent 6" w:uiPriority="69"/>
+    <w:lsdException w:name="Dark List Accent 6" w:uiPriority="70"/>
+    <w:lsdException w:name="Colorful Shading Accent 6" w:uiPriority="71"/>
+    <w:lsdException w:name="Colorful List Accent 6" w:uiPriority="72"/>
+    <w:lsdException w:name="Colorful Grid Accent 6" w:uiPriority="73"/>
+    <w:lsdException w:name="Subtle Emphasis" w:uiPriority="19" w:qFormat="1"/>
+    <w:lsdException w:name="Intense Emphasis" w:uiPriority="21" w:qFormat="1"/>
+    <w:lsdException w:name="Subtle Reference" w:uiPriority="31" w:qFormat="1"/>
+    <w:lsdException w:name="Intense Reference" w:uiPriority="32" w:qFormat="1"/>
+    <w:lsdException w:name="Book Title" w:uiPriority="33" w:qFormat="1"/>
+    <w:lsdException w:name="Bibliography" w:semiHidden="1" w:uiPriority="37" w:unhideWhenUsed="1"/>
+    <w:lsdException w:name="TOC Heading" w:semiHidden="1" w:uiPriority="39" w:unhideWhenUsed="1" w:qFormat="1"/>
+    <w:lsdException w:name="Plain Table 1" w:uiPriority="41"/>
+    <w:lsdException w:name="Plain Table 2" w:uiPriority="42"/>
+    <w:lsdException w:name="Plain Table 3" w:uiPriority="43"/>
+    <w:lsdException w:name="Plain Table 4" w:uiPriority="44"/>
+    <w:lsdException w:name="Plain Table 5" w:uiPriority="45"/>
+    <w:lsdException w:name="Grid Table Light" w:uiPriority="40"/>
+    <w:lsdException w:name="Grid Table 1 Light" w:uiPriority="46"/>
+    <w:lsdException w:name="Grid Table 2" w:uiPriority="47"/>
+    <w:lsdException w:name="Grid Table 3" w:uiPriority="48"/>
+    <w:lsdException w:name="Grid Table 4" w:uiPriority="49"/>
+    <w:lsdException w:name="Grid Table 5 Dark" w:uiPriority="50"/>
+    <w:lsdException w:name="Grid Table 6 Colorful" w:uiPriority="51"/>
+    <w:lsdException w:name="Grid Table 7 Colorful" w:uiPriority="52"/>
+    <w:lsdException w:name="Grid Table 1 Light Accent 1" w:uiPriority="46"/>
+    <w:lsdException w:name="Grid Table 2 Accent 1" w:uiPriority="47"/>
+    <w:lsdException w:name="Grid Table 3 Accent 1" w:uiPriority="48"/>
+    <w:lsdException w:name="Grid Table 4 Accent 1" w:uiPriority="49"/>
+    <w:lsdException w:name="Grid Table 5 Dark Accent 1" w:uiPriority="50"/>
+    <w:lsdException w:name="Grid Table 6 Colorful Accent 1" w:uiPriority="51"/>
+    <w:lsdException w:name="Grid Table 7 Colorful Accent 1" w:uiPriority="52"/>
+    <w:lsdException w:name="Grid Table 1 Light Accent 2" w:uiPriority="46"/>
+    <w:lsdException w:name="Grid Table 2 Accent 2" w:uiPriority="47"/>
+    <w:lsdException w:name="Grid Table 3 Accent 2" w:uiPriority="48"/>
+    <w:lsdException w:name="Grid Table 4 Accent 2" w:uiPriority="49"/>
+    <w:lsdException w:name="Grid Table 5 Dark Accent 2" w:uiPriority="50"/>
+    <w:lsdException w:name="Grid Table 6 Colorful Accent 2" w:uiPriority="51"/>
+    <w:lsdException w:name="Grid Table 7 Colorful Accent 2" w:uiPriority="52"/>
+    <w:lsdException w:name="Grid Table 1 Light Accent 3" w:uiPriority="46"/>
+    <w:lsdException w:name="Grid Table 2 Accent 3" w:uiPriority="47"/>
+    <w:lsdException w:name="Grid Table 3 Accent 3" w:uiPriority="48"/>
+    <w:lsdException w:name="Grid Table 4 Accent 3" w:uiPriority="49"/>
+    <w:lsdException w:name="Grid Table 5 Dark Accent 3" w:uiPriority="50"/>
+    <w:lsdException w:name="Grid Table 6 Colorful Accent 3" w:uiPriority="51"/>
+    <w:lsdException w:name="Grid Table 7 Colorful Accent 3" w:uiPriority="52"/>
+    <w:lsdException w:name="Grid Table 1 Light Accent 4" w:uiPriority="46"/>
+    <w:lsdException w:name="Grid Table 2 Accent 4" w:uiPriority="47"/>
+    <w:lsdException w:name="Grid Table 3 Accent 4" w:uiPriority="48"/>
+    <w:lsdException w:name="Grid Table 4 Accent 4" w:uiPriority="49"/>
+    <w:lsdException w:name="Grid Table 5 Dark Accent 4" w:uiPriority="50"/>
+    <w:lsdException w:name="Grid Table 6 Colorful Accent 4" w:uiPriority="51"/>
+    <w:lsdException w:name="Grid Table 7 Colorful Accent 4" w:uiPriority="52"/>
+    <w:lsdException w:name="Grid Table 1 Light Accent 5" w:uiPriority="46"/>
+    <w:lsdException w:name="Grid Table 2 Accent 5" w:uiPriority="47"/>
+    <w:lsdException w:name="Grid Table 3 Accent 5" w:uiPriority="48"/>
+    <w:lsdException w:name="Grid Table 4 Accent 5" w:uiPriority="49"/>
+    <w:lsdException w:name="Grid Table 5 Dark Accent 5" w:uiPriority="50"/>
+    <w:lsdException w:name="Grid Table 6 Colorful Accent 5" w:uiPriority="51"/>
+    <w:lsdException w:name="Grid Table 7 Colorful Accent 5" w:uiPriority="52"/>
+    <w:lsdException w:name="Grid Table 1 Light Accent 6" w:uiPriority="46"/>
+    <w:lsdException w:name="Grid Table 2 Accent 6" w:uiPriority="47"/>
+    <w:lsdException w:name="Grid Table 3 Accent 6" w:uiPriority="48"/>
+    <w:lsdException w:name="Grid Table 4 Accent 6" w:uiPriority="49"/>
+    <w:lsdException w:name="Grid Table 5 Dark Accent 6" w:uiPriority="50"/>
+    <w:lsdException w:name="Grid Table 6 Colorful Accent 6" w:uiPriority="51"/>
+    <w:lsdException w:name="Grid Table 7 Colorful Accent 6" w:uiPriority="52"/>
+    <w:lsdException w:name="List Table 1 Light" w:uiPriority="46"/>
+    <w:lsdException w:name="List Table 2" w:uiPriority="47"/>
+    <w:lsdException w:name="List Table 3" w:uiPriority="48"/>
+    <w:lsdException w:name="List Table 4" w:uiPriority="49"/>
+    <w:lsdException w:name="List Table 5 Dark" w:uiPriority="50"/>
+    <w:lsdException w:name="List Table 6 Colorful" w:uiPriority="51"/>
+    <w:lsdException w:name="List Table 7 Colorful" w:uiPriority="52"/>
+    <w:lsdException w:name="List Table 1 Light Accent 1" w:uiPriority="46"/>
+    <w:lsdException w:name="List Table 2 Accent 1" w:uiPriority="47"/>
+    <w:lsdException w:name="List Table 3 Accent 1" w:uiPriority="48"/>
+    <w:lsdException w:name="List Table 4 Accent 1" w:uiPriority="49"/>
+    <w:lsdException w:name="List Table 5 Dark Accent 1" w:uiPriority="50"/>
+    <w:lsdException w:name="List Table 6 Colorful Accent 1" w:uiPriority="51"/>
+    <w:lsdException w:name="List Table 7 Colorful Accent 1" w:uiPriority="52"/>
+    <w:lsdException w:name="List Table 1 Light Accent 2" w:uiPriority="46"/>
+    <w:lsdException w:name="List Table 2 Accent 2" w:uiPriority="47"/>
+    <w:lsdException w:name="List Table 3 Accent 2" w:uiPriority="48"/>
+    <w:lsdException w:name="List Table 4 Accent 2" w:uiPriority="49"/>
+    <w:lsdException w:name="List Table 5 Dark Accent 2" w:uiPriority="50"/>
+    <w:lsdException w:name="List Table 6 Colorful Accent 2" w:uiPriority="51"/>
+    <w:lsdException w:name="List Table 7 Colorful Accent 2" w:uiPriority="52"/>
+    <w:lsdException w:name="List Table 1 Light Accent 3" w:uiPriority="46"/>
+    <w:lsdException w:name="List Table 2 Accent 3" w:uiPriority="47"/>
+    <w:lsdException w:name="List Table 3 Accent 3" w:uiPriority="48"/>
+    <w:lsdException w:name="List Table 4 Accent 3" w:uiPriority="49"/>
+    <w:lsdException w:name="List Table 5 Dark Accent 3" w:uiPriority="50"/>
+    <w:lsdException w:name="List Table 6 Colorful Accent 3" w:uiPriority="51"/>
+    <w:lsdException w:name="List Table 7 Colorful Accent 3" w:uiPriority="52"/>
+    <w:lsdException w:name="List Table 1 Light Accent 4" w:uiPriority="46"/>
+    <w:lsdException w:name="List Table 2 Accent 4" w:uiPriority="47"/>
+    <w:lsdException w:name="List Table 3 Accent 4" w:uiPriority="48"/>
+    <w:lsdException w:name="List Table 4 Accent 4" w:uiPriority="49"/>
+    <w:lsdException w:name="List Table 5 Dark Accent 4" w:uiPriority="50"/>
+    <w:lsdException w:name="List Table 6 Colorful Accent 4" w:uiPriority="51"/>
+    <w:lsdException w:name="List Table 7 Colorful Accent 4" w:uiPriority="52"/>
+    <w:lsdException w:name="List Table 1 Light Accent 5" w:uiPriority="46"/>
+    <w:lsdException w:name="List Table 2 Accent 5" w:uiPriority="47"/>
+    <w:lsdException w:name="List Table 3 Accent 5" w:uiPriority="48"/>
+    <w:lsdException w:name="List Table 4 Accent 5" w:uiPriority="49"/>
+    <w:lsdException w:name="List Table 5 Dark Accent 5" w:uiPriority="50"/>
+    <w:lsdException w:name="List Table 6 Colorful Accent 5" w:uiPriority="51"/>
+    <w:lsdException w:name="List Table 7 Colorful Accent 5" w:uiPriority="52"/>
+    <w:lsdException w:name="List Table 1 Light Accent 6" w:uiPriority="46"/>
+    <w:lsdException w:name="List Table 2 Accent 6" w:uiPriority="47"/>
+    <w:lsdException w:name="List Table 3 Accent 6" w:uiPriority="48"/>
+    <w:lsdException w:name="List Table 4 Accent 6" w:uiPriority="49"/>
+    <w:lsdException w:name="List Table 5 Dark Accent 6" w:uiPriority="50"/>
+    <w:lsdException w:name="List Table 6 Colorful Accent 6" w:uiPriority="51"/>
+    <w:lsdException w:name="List Table 7 Colorful Accent 6" w:uiPriority="52"/>
+    <w:lsdException w:name="Mention" w:semiHidden="1" w:unhideWhenUsed="1"/>
+    <w:lsdException w:name="Smart Hyperlink" w:semiHidden="1" w:unhideWhenUsed="1"/>
+    <w:lsdException w:name="Hashtag" w:semiHidden="1" w:unhideWhenUsed="1"/>
+    <w:lsdException w:name="Unresolved Mention" w:semiHidden="1" w:unhideWhenUsed="1"/>
+    <w:lsdException w:name="Smart Link" w:semiHidden="1" w:unhideWhenUsed="1"/>
+  </w:latentStyles>
+  <w:style w:type="paragraph" w:default="1" w:styleId="Normal">
+    <w:name w:val="Normal"/>
+    <w:qFormat/>
+    <w:rPr>
+      <w:rFonts w:ascii="Calibri" w:eastAsia="Calibri" w:hAnsi="Calibri" w:cs="Calibri"/>
+    </w:rPr>
+  </w:style>
+  <w:style w:type="paragraph" w:styleId="Heading1">
+    <w:name w:val="heading 1"/>
+    <w:basedOn w:val="Normal"/>
+    <w:uiPriority w:val="9"/>
+    <w:qFormat/>
+    <w:pPr>
+      <w:spacing w:before="61"/>
+      <w:ind w:left="12" w:right="1343"/>
+      <w:jc w:val="center"/>
+      <w:outlineLvl w:val="0"/>
+    </w:pPr>
+    <w:rPr>
+      <w:rFonts w:ascii="Times New Roman" w:eastAsia="Times New Roman" w:hAnsi="Times New Roman" w:cs="Times New Roman"/>
+      <w:sz w:val="52"/>
+      <w:szCs w:val="52"/>
+    </w:rPr>
+  </w:style>
+  <w:style w:type="paragraph" w:styleId="Heading2">
+    <w:name w:val="heading 2"/>
+    <w:basedOn w:val="Normal"/>
+    <w:uiPriority w:val="9"/>
+    <w:unhideWhenUsed/>
+    <w:qFormat/>
+    <w:pPr>
+      <w:ind w:left="871" w:right="1343"/>
+      <w:jc w:val="center"/>
+      <w:outlineLvl w:val="1"/>
+    </w:pPr>
+    <w:rPr>
+      <w:rFonts w:ascii="Times New Roman" w:eastAsia="Times New Roman" w:hAnsi="Times New Roman" w:cs="Times New Roman"/>
+      <w:b/>
+      <w:bCs/>
+      <w:sz w:val="32"/>
+      <w:szCs w:val="32"/>
+    </w:rPr>
+  </w:style>
+  <w:style w:type="paragraph" w:styleId="Heading3">
+    <w:name w:val="heading 3"/>
+    <w:basedOn w:val="Normal"/>
+    <w:uiPriority w:val="9"/>
+    <w:unhideWhenUsed/>
+    <w:qFormat/>
+    <w:pPr>
+      <w:ind w:left="12"/>
+      <w:outlineLvl w:val="2"/>
+    </w:pPr>
+    <w:rPr>
+      <w:b/>
+      <w:bCs/>
+      <w:sz w:val="24"/>
+      <w:szCs w:val="24"/>
+    </w:rPr>
+  </w:style>
+  <w:style w:type="character" w:default="1" w:styleId="DefaultParagraphFont">
     <w:name w:val="Default Paragraph Font"/>
     <w:uiPriority w:val="1"/>
     <w:semiHidden/>
     <w:unhideWhenUsed/>
   </w:style>
-  <w:style w:styleId="TableNormal" w:default="1" w:type="table">
-    <w:name w:val="Table Normal"/>
-    <w:uiPriority w:val="2"/>
+  <w:style w:type="table" w:default="1" w:styleId="TableNormal">
+    <w:name w:val="Normal Table"/>
+    <w:uiPriority w:val="99"/>
     <w:semiHidden/>
     <w:unhideWhenUsed/>
-    <w:qFormat/>
     <w:tblPr>
       <w:tblInd w:w="0" w:type="dxa"/>
       <w:tblCellMar>
         <w:top w:w="0" w:type="dxa"/>
-        <w:left w:w="0" w:type="dxa"/>
+        <w:left w:w="108" w:type="dxa"/>
         <w:bottom w:w="0" w:type="dxa"/>
-        <w:right w:w="0" w:type="dxa"/>
+        <w:right w:w="108" w:type="dxa"/>
       </w:tblCellMar>
     </w:tblPr>
   </w:style>
-  <w:style w:styleId="NoList" w:default="1" w:type="numbering">
+  <w:style w:type="numbering" w:default="1" w:styleId="NoList">
     <w:name w:val="No List"/>
     <w:uiPriority w:val="99"/>
     <w:semiHidden/>
     <w:unhideWhenUsed/>
   </w:style>
-  <w:style w:default="1" w:styleId="Normal" w:type="paragraph">
-    <w:name w:val="Normal"/>
-    <w:uiPriority w:val="1"/>
-    <w:qFormat/>
-    <w:pPr/>
-    <w:rPr>
-      <w:rFonts w:ascii="Calibri" w:hAnsi="Calibri" w:eastAsia="Calibri" w:cs="Calibri"/>
-      <w:lang w:val="en-US" w:eastAsia="en-US" w:bidi="ar-SA"/>
-    </w:rPr>
-  </w:style>
-  <w:style w:styleId="BodyText" w:type="paragraph">
+  <w:style w:type="paragraph" w:styleId="BodyText">
     <w:name w:val="Body Text"/>
     <w:basedOn w:val="Normal"/>
     <w:uiPriority w:val="1"/>
     <w:qFormat/>
-    <w:pPr/>
     <w:rPr>
-      <w:rFonts w:ascii="Calibri" w:hAnsi="Calibri" w:eastAsia="Calibri" w:cs="Calibri"/>
       <w:sz w:val="24"/>
       <w:szCs w:val="24"/>
-      <w:lang w:val="en-US" w:eastAsia="en-US" w:bidi="ar-SA"/>
     </w:rPr>
   </w:style>
-  <w:style w:styleId="Heading1" w:type="paragraph">
-    <w:name w:val="Heading 1"/>
-    <w:basedOn w:val="Normal"/>
-    <w:uiPriority w:val="1"/>
-    <w:qFormat/>
-    <w:pPr>
-      <w:spacing w:before="61"/>
-      <w:ind w:left="12" w:right="1343"/>
-      <w:jc w:val="center"/>
-      <w:outlineLvl w:val="1"/>
-    </w:pPr>
-    <w:rPr>
-      <w:rFonts w:ascii="Times New Roman" w:hAnsi="Times New Roman" w:eastAsia="Times New Roman" w:cs="Times New Roman"/>
-      <w:sz w:val="52"/>
-      <w:szCs w:val="52"/>
-      <w:lang w:val="en-US" w:eastAsia="en-US" w:bidi="ar-SA"/>
-    </w:rPr>
-  </w:style>
-  <w:style w:styleId="Heading2" w:type="paragraph">
-    <w:name w:val="Heading 2"/>
-    <w:basedOn w:val="Normal"/>
-    <w:uiPriority w:val="1"/>
-    <w:qFormat/>
-    <w:pPr>
-      <w:ind w:left="871" w:right="1343"/>
-      <w:jc w:val="center"/>
-      <w:outlineLvl w:val="2"/>
-    </w:pPr>
-    <w:rPr>
-      <w:rFonts w:ascii="Times New Roman" w:hAnsi="Times New Roman" w:eastAsia="Times New Roman" w:cs="Times New Roman"/>
-      <w:b/>
-      <w:bCs/>
-      <w:sz w:val="32"/>
-      <w:szCs w:val="32"/>
-      <w:lang w:val="en-US" w:eastAsia="en-US" w:bidi="ar-SA"/>
-    </w:rPr>
-  </w:style>
-  <w:style w:styleId="Heading3" w:type="paragraph">
-    <w:name w:val="Heading 3"/>
-    <w:basedOn w:val="Normal"/>
-    <w:uiPriority w:val="1"/>
-    <w:qFormat/>
-    <w:pPr>
-      <w:ind w:left="12"/>
-      <w:outlineLvl w:val="3"/>
-    </w:pPr>
-    <w:rPr>
-      <w:rFonts w:ascii="Calibri" w:hAnsi="Calibri" w:eastAsia="Calibri" w:cs="Calibri"/>
-      <w:b/>
-      <w:bCs/>
-      <w:sz w:val="24"/>
-      <w:szCs w:val="24"/>
-      <w:lang w:val="en-US" w:eastAsia="en-US" w:bidi="ar-SA"/>
-    </w:rPr>
-  </w:style>
-  <w:style w:styleId="ListParagraph" w:type="paragraph">
+  <w:style w:type="paragraph" w:styleId="ListParagraph">
     <w:name w:val="List Paragraph"/>
     <w:basedOn w:val="Normal"/>
     <w:uiPriority w:val="1"/>
@@ -9122,20 +9275,12 @@
     <w:pPr>
       <w:ind w:left="186" w:hanging="174"/>
     </w:pPr>
-    <w:rPr>
-      <w:rFonts w:ascii="Calibri" w:hAnsi="Calibri" w:eastAsia="Calibri" w:cs="Calibri"/>
-      <w:lang w:val="en-US" w:eastAsia="en-US" w:bidi="ar-SA"/>
-    </w:rPr>
   </w:style>
-  <w:style w:styleId="TableParagraph" w:type="paragraph">
+  <w:style w:type="paragraph" w:customStyle="1" w:styleId="TableParagraph">
     <w:name w:val="Table Paragraph"/>
     <w:basedOn w:val="Normal"/>
     <w:uiPriority w:val="1"/>
     <w:qFormat/>
-    <w:pPr/>
-    <w:rPr>
-      <w:lang w:val="en-US" w:eastAsia="en-US" w:bidi="ar-SA"/>
-    </w:rPr>
   </w:style>
 </w:styles>
 </file>

--- a/MathBot Project- 2303res49.docx
+++ b/MathBot Project- 2303res49.docx
@@ -982,7 +982,10 @@
         <w:t xml:space="preserve">IIT Patna </w:t>
       </w:r>
       <w:r>
-        <w:t>family which made this program and my learnings a memorable one.</w:t>
+        <w:t>family which made this program</w:t>
+      </w:r>
+      <w:r>
+        <w:t xml:space="preserve"> and my learnings a memorable one.</w:t>
       </w:r>
     </w:p>
     <w:p>
@@ -1107,7 +1110,13 @@
         <w:rPr>
           <w:rFonts w:ascii="Times New Roman"/>
         </w:rPr>
-        <w:t>Tiwari IIT PATNA Dec</w:t>
+        <w:t xml:space="preserve">Tiwari IIT PATNA </w:t>
+      </w:r>
+      <w:r>
+        <w:rPr>
+          <w:rFonts w:ascii="Times New Roman"/>
+        </w:rPr>
+        <w:t>June</w:t>
       </w:r>
       <w:r>
         <w:rPr>
@@ -1120,7 +1129,13 @@
         <w:rPr>
           <w:rFonts w:ascii="Times New Roman"/>
         </w:rPr>
-        <w:t>12,</w:t>
+        <w:t>1</w:t>
+      </w:r>
+      <w:r>
+        <w:rPr>
+          <w:rFonts w:ascii="Times New Roman"/>
+        </w:rPr>
+        <w:t>5,</w:t>
       </w:r>
       <w:r>
         <w:rPr>
@@ -1134,7 +1149,14 @@
           <w:rFonts w:ascii="Times New Roman"/>
           <w:spacing w:val="-4"/>
         </w:rPr>
-        <w:t>2024</w:t>
+        <w:t>202</w:t>
+      </w:r>
+      <w:r>
+        <w:rPr>
+          <w:rFonts w:ascii="Times New Roman"/>
+          <w:spacing w:val="-4"/>
+        </w:rPr>
+        <w:t>5</w:t>
       </w:r>
     </w:p>
     <w:p>
@@ -1421,7 +1443,10 @@
         <w:t xml:space="preserve"> </w:t>
       </w:r>
       <w:r>
-        <w:t>will</w:t>
+        <w:t>have tr</w:t>
+      </w:r>
+      <w:r>
+        <w:t>ained</w:t>
       </w:r>
       <w:r>
         <w:rPr>
@@ -1430,7 +1455,61 @@
         <w:t xml:space="preserve"> </w:t>
       </w:r>
       <w:r>
-        <w:t>be</w:t>
+        <w:t>a</w:t>
+      </w:r>
+      <w:r>
+        <w:rPr>
+          <w:spacing w:val="-7"/>
+        </w:rPr>
+        <w:t xml:space="preserve"> </w:t>
+      </w:r>
+      <w:r>
+        <w:t>gen-ai powered</w:t>
+      </w:r>
+      <w:r>
+        <w:rPr>
+          <w:spacing w:val="-3"/>
+        </w:rPr>
+        <w:t xml:space="preserve"> </w:t>
+      </w:r>
+      <w:r>
+        <w:t>learning</w:t>
+      </w:r>
+      <w:r>
+        <w:rPr>
+          <w:spacing w:val="-5"/>
+        </w:rPr>
+        <w:t xml:space="preserve"> </w:t>
+      </w:r>
+      <w:r>
+        <w:t>system</w:t>
+      </w:r>
+      <w:r>
+        <w:rPr>
+          <w:spacing w:val="-4"/>
+        </w:rPr>
+        <w:t xml:space="preserve"> </w:t>
+      </w:r>
+      <w:r>
+        <w:t>to</w:t>
+      </w:r>
+      <w:r>
+        <w:rPr>
+          <w:spacing w:val="-4"/>
+        </w:rPr>
+        <w:t xml:space="preserve"> </w:t>
+      </w:r>
+      <w:r>
+        <w:t>solve</w:t>
+      </w:r>
+      <w:r>
+        <w:rPr>
+          <w:spacing w:val="-7"/>
+        </w:rPr>
+        <w:t xml:space="preserve"> </w:t>
+      </w:r>
+      <w:r>
+        <w:t>the same</w:t>
       </w:r>
       <w:r>
         <w:rPr>
@@ -1439,7 +1518,121 @@
         <w:t xml:space="preserve"> </w:t>
       </w:r>
       <w:r>
-        <w:t>training</w:t>
+        <w:t>problems.</w:t>
+      </w:r>
+      <w:r>
+        <w:rPr>
+          <w:spacing w:val="-6"/>
+        </w:rPr>
+        <w:t xml:space="preserve"> </w:t>
+      </w:r>
+      <w:r>
+        <w:t>These</w:t>
+      </w:r>
+      <w:r>
+        <w:rPr>
+          <w:spacing w:val="-6"/>
+        </w:rPr>
+        <w:t xml:space="preserve"> </w:t>
+      </w:r>
+      <w:r>
+        <w:t>word</w:t>
+      </w:r>
+      <w:r>
+        <w:t xml:space="preserve"> problems </w:t>
+      </w:r>
+      <w:r>
+        <w:t>comprise</w:t>
+      </w:r>
+      <w:r>
+        <w:t xml:space="preserve"> variety of topics from simple to complex level Higher-Secondary level </w:t>
+      </w:r>
+      <w:r>
+        <w:t xml:space="preserve">school </w:t>
+      </w:r>
+      <w:r>
+        <w:t>problems</w:t>
+      </w:r>
+      <w:r>
+        <w:t>.</w:t>
+      </w:r>
+    </w:p>
+    <w:p>
+      <w:pPr>
+        <w:pStyle w:val="BodyText"/>
+        <w:spacing w:before="46"/>
+      </w:pPr>
+    </w:p>
+    <w:p>
+      <w:pPr>
+        <w:pStyle w:val="BodyText"/>
+        <w:ind w:left="732"/>
+      </w:pPr>
+      <w:r>
+        <w:t>The</w:t>
+      </w:r>
+      <w:r>
+        <w:rPr>
+          <w:spacing w:val="-5"/>
+        </w:rPr>
+        <w:t xml:space="preserve"> </w:t>
+      </w:r>
+      <w:r>
+        <w:t>goal</w:t>
+      </w:r>
+      <w:r>
+        <w:rPr>
+          <w:spacing w:val="-7"/>
+        </w:rPr>
+        <w:t xml:space="preserve"> </w:t>
+      </w:r>
+      <w:r>
+        <w:t>of</w:t>
+      </w:r>
+      <w:r>
+        <w:rPr>
+          <w:spacing w:val="-5"/>
+        </w:rPr>
+        <w:t xml:space="preserve"> </w:t>
+      </w:r>
+      <w:r>
+        <w:t>the</w:t>
+      </w:r>
+      <w:r>
+        <w:rPr>
+          <w:spacing w:val="-5"/>
+        </w:rPr>
+        <w:t xml:space="preserve"> </w:t>
+      </w:r>
+      <w:r>
+        <w:t>system</w:t>
+      </w:r>
+      <w:r>
+        <w:rPr>
+          <w:spacing w:val="-6"/>
+        </w:rPr>
+        <w:t xml:space="preserve"> </w:t>
+      </w:r>
+      <w:r>
+        <w:t>is</w:t>
+      </w:r>
+      <w:r>
+        <w:rPr>
+          <w:spacing w:val="-6"/>
+        </w:rPr>
+        <w:t xml:space="preserve"> </w:t>
+      </w:r>
+      <w:r>
+        <w:t>to</w:t>
+      </w:r>
+      <w:r>
+        <w:rPr>
+          <w:spacing w:val="-8"/>
+        </w:rPr>
+        <w:t xml:space="preserve"> </w:t>
+      </w:r>
+      <w:r>
+        <w:t>understand</w:t>
       </w:r>
       <w:r>
         <w:rPr>
@@ -1448,16 +1641,244 @@
         <w:t xml:space="preserve"> </w:t>
       </w:r>
       <w:r>
+        <w:t>the</w:t>
+      </w:r>
+      <w:r>
+        <w:rPr>
+          <w:spacing w:val="-5"/>
+        </w:rPr>
+        <w:t xml:space="preserve"> </w:t>
+      </w:r>
+      <w:r>
+        <w:rPr>
+          <w:spacing w:val="-5"/>
+        </w:rPr>
+        <w:t>given word problem</w:t>
+      </w:r>
+      <w:r>
+        <w:rPr>
+          <w:spacing w:val="-6"/>
+        </w:rPr>
+        <w:t xml:space="preserve"> </w:t>
+      </w:r>
+      <w:r>
+        <w:t>from</w:t>
+      </w:r>
+      <w:r>
+        <w:rPr>
+          <w:spacing w:val="-5"/>
+        </w:rPr>
+        <w:t xml:space="preserve"> </w:t>
+      </w:r>
+      <w:r>
+        <w:t>the</w:t>
+      </w:r>
+      <w:r>
+        <w:rPr>
+          <w:spacing w:val="-7"/>
+        </w:rPr>
+        <w:t xml:space="preserve"> </w:t>
+      </w:r>
+      <w:r>
+        <w:rPr>
+          <w:spacing w:val="-2"/>
+        </w:rPr>
+        <w:t>language</w:t>
+      </w:r>
+      <w:r>
+        <w:rPr>
+          <w:spacing w:val="-2"/>
+        </w:rPr>
+        <w:t xml:space="preserve"> </w:t>
+      </w:r>
+      <w:r>
+        <w:t>context</w:t>
+      </w:r>
+      <w:r>
+        <w:rPr>
+          <w:spacing w:val="-6"/>
+        </w:rPr>
+        <w:t xml:space="preserve"> </w:t>
+      </w:r>
+      <w:r>
+        <w:t>and</w:t>
+      </w:r>
+      <w:r>
+        <w:rPr>
+          <w:spacing w:val="-4"/>
+        </w:rPr>
+        <w:t xml:space="preserve"> </w:t>
+      </w:r>
+      <w:r>
+        <w:t>then</w:t>
+      </w:r>
+      <w:r>
+        <w:rPr>
+          <w:spacing w:val="-6"/>
+        </w:rPr>
+        <w:t xml:space="preserve"> </w:t>
+      </w:r>
+      <w:r>
+        <w:t>provide</w:t>
+      </w:r>
+      <w:r>
+        <w:rPr>
+          <w:spacing w:val="-7"/>
+        </w:rPr>
+        <w:t xml:space="preserve"> </w:t>
+      </w:r>
+      <w:r>
         <w:t>a</w:t>
       </w:r>
       <w:r>
-        <w:rPr>
-          <w:spacing w:val="-7"/>
-        </w:rPr>
-        <w:t xml:space="preserve"> </w:t>
-      </w:r>
-      <w:r>
-        <w:t>deep</w:t>
+        <w:t>n</w:t>
+      </w:r>
+      <w:r>
+        <w:rPr>
+          <w:spacing w:val="-5"/>
+        </w:rPr>
+        <w:t xml:space="preserve"> </w:t>
+      </w:r>
+      <w:r>
+        <w:t>appropriate solution</w:t>
+      </w:r>
+      <w:r>
+        <w:rPr>
+          <w:spacing w:val="-4"/>
+        </w:rPr>
+        <w:t xml:space="preserve"> </w:t>
+      </w:r>
+      <w:r>
+        <w:rPr>
+          <w:spacing w:val="-4"/>
+        </w:rPr>
+        <w:t xml:space="preserve">step by step </w:t>
+      </w:r>
+      <w:r>
+        <w:t>for</w:t>
+      </w:r>
+      <w:r>
+        <w:rPr>
+          <w:spacing w:val="-6"/>
+        </w:rPr>
+        <w:t xml:space="preserve"> </w:t>
+      </w:r>
+      <w:r>
+        <w:t>it</w:t>
+      </w:r>
+      <w:r>
+        <w:rPr>
+          <w:spacing w:val="-6"/>
+        </w:rPr>
+        <w:t xml:space="preserve"> </w:t>
+      </w:r>
+      <w:r>
+        <w:t>and</w:t>
+      </w:r>
+      <w:r>
+        <w:rPr>
+          <w:spacing w:val="-4"/>
+        </w:rPr>
+        <w:t xml:space="preserve"> </w:t>
+      </w:r>
+      <w:r>
+        <w:t>finally</w:t>
+      </w:r>
+      <w:r>
+        <w:rPr>
+          <w:spacing w:val="-5"/>
+        </w:rPr>
+        <w:t xml:space="preserve"> </w:t>
+      </w:r>
+      <w:r>
+        <w:t>providing</w:t>
+      </w:r>
+      <w:r>
+        <w:rPr>
+          <w:spacing w:val="-5"/>
+        </w:rPr>
+        <w:t xml:space="preserve"> </w:t>
+      </w:r>
+      <w:r>
+        <w:t>the</w:t>
+      </w:r>
+      <w:r>
+        <w:rPr>
+          <w:spacing w:val="-4"/>
+        </w:rPr>
+        <w:t xml:space="preserve"> </w:t>
+      </w:r>
+      <w:r>
+        <w:t>final answer</w:t>
+      </w:r>
+      <w:r>
+        <w:rPr>
+          <w:spacing w:val="-4"/>
+        </w:rPr>
+        <w:t xml:space="preserve"> </w:t>
+      </w:r>
+      <w:r>
+        <w:t>based</w:t>
+      </w:r>
+      <w:r>
+        <w:rPr>
+          <w:spacing w:val="-6"/>
+        </w:rPr>
+        <w:t xml:space="preserve"> </w:t>
+      </w:r>
+      <w:r>
+        <w:t>on</w:t>
+      </w:r>
+      <w:r>
+        <w:rPr>
+          <w:spacing w:val="-4"/>
+        </w:rPr>
+        <w:t xml:space="preserve"> </w:t>
+      </w:r>
+      <w:r>
+        <w:t>the</w:t>
+      </w:r>
+      <w:r>
+        <w:rPr>
+          <w:spacing w:val="-6"/>
+        </w:rPr>
+        <w:t xml:space="preserve"> different tools used </w:t>
+      </w:r>
+      <w:r>
+        <w:t xml:space="preserve">, once the solution is provided we will try to check the correctness based on the </w:t>
+      </w:r>
+      <w:r>
+        <w:rPr>
+          <w:b/>
+        </w:rPr>
+        <w:t>RLHF</w:t>
+      </w:r>
+      <w:r>
+        <w:rPr>
+          <w:b/>
+        </w:rPr>
+        <w:t xml:space="preserve"> </w:t>
+      </w:r>
+      <w:r>
+        <w:rPr>
+          <w:b/>
+        </w:rPr>
+        <w:t>technique</w:t>
+      </w:r>
+      <w:r>
+        <w:rPr>
+          <w:b/>
+        </w:rPr>
+        <w:t xml:space="preserve"> </w:t>
+      </w:r>
+      <w:r>
+        <w:rPr>
+          <w:b/>
+        </w:rPr>
+        <w:t xml:space="preserve">model </w:t>
+      </w:r>
+      <w:r>
+        <w:t>and if the solution provided is correct then the same solution will be provided</w:t>
       </w:r>
       <w:r>
         <w:rPr>
@@ -1466,7 +1887,7 @@
         <w:t xml:space="preserve"> </w:t>
       </w:r>
       <w:r>
-        <w:t>learning</w:t>
+        <w:t>by</w:t>
       </w:r>
       <w:r>
         <w:rPr>
@@ -1475,7 +1896,7 @@
         <w:t xml:space="preserve"> </w:t>
       </w:r>
       <w:r>
-        <w:t>system</w:t>
+        <w:t>the</w:t>
       </w:r>
       <w:r>
         <w:rPr>
@@ -1484,369 +1905,142 @@
         <w:t xml:space="preserve"> </w:t>
       </w:r>
       <w:r>
-        <w:t>to</w:t>
-      </w:r>
-      <w:r>
-        <w:rPr>
-          <w:spacing w:val="-4"/>
-        </w:rPr>
-        <w:t xml:space="preserve"> </w:t>
-      </w:r>
-      <w:r>
-        <w:t>solve</w:t>
-      </w:r>
-      <w:r>
-        <w:rPr>
-          <w:spacing w:val="-7"/>
-        </w:rPr>
-        <w:t xml:space="preserve"> </w:t>
-      </w:r>
-      <w:r>
-        <w:t>same</w:t>
-      </w:r>
-      <w:r>
-        <w:rPr>
-          <w:spacing w:val="-6"/>
-        </w:rPr>
-        <w:t xml:space="preserve"> </w:t>
-      </w:r>
-      <w:r>
-        <w:t>problems.</w:t>
-      </w:r>
-      <w:r>
-        <w:rPr>
-          <w:spacing w:val="-6"/>
-        </w:rPr>
-        <w:t xml:space="preserve"> </w:t>
-      </w:r>
-      <w:r>
-        <w:t>These</w:t>
-      </w:r>
-      <w:r>
-        <w:rPr>
-          <w:spacing w:val="-6"/>
-        </w:rPr>
-        <w:t xml:space="preserve"> </w:t>
-      </w:r>
-      <w:r>
-        <w:t>elementary school words problems involve one or more algebraic equations comprising of any combination of four arithmetic operations, namely addition, subtraction, multiplication and division.</w:t>
-      </w:r>
-    </w:p>
-    <w:p>
-      <w:pPr>
-        <w:pStyle w:val="BodyText"/>
-        <w:spacing w:before="46"/>
-      </w:pPr>
-    </w:p>
-    <w:p>
-      <w:pPr>
-        <w:pStyle w:val="BodyText"/>
-        <w:ind w:left="732"/>
-      </w:pPr>
-      <w:r>
-        <w:t>The</w:t>
-      </w:r>
-      <w:r>
-        <w:rPr>
-          <w:spacing w:val="-5"/>
-        </w:rPr>
-        <w:t xml:space="preserve"> </w:t>
-      </w:r>
-      <w:r>
-        <w:t>goal</w:t>
-      </w:r>
-      <w:r>
-        <w:rPr>
-          <w:spacing w:val="-7"/>
-        </w:rPr>
-        <w:t xml:space="preserve"> </w:t>
-      </w:r>
-      <w:r>
-        <w:t>of</w:t>
-      </w:r>
-      <w:r>
-        <w:rPr>
-          <w:spacing w:val="-5"/>
-        </w:rPr>
-        <w:t xml:space="preserve"> </w:t>
-      </w:r>
-      <w:r>
-        <w:t>the</w:t>
-      </w:r>
-      <w:r>
-        <w:rPr>
-          <w:spacing w:val="-5"/>
-        </w:rPr>
-        <w:t xml:space="preserve"> </w:t>
-      </w:r>
-      <w:r>
-        <w:t>system</w:t>
-      </w:r>
-      <w:r>
-        <w:rPr>
-          <w:spacing w:val="-6"/>
-        </w:rPr>
-        <w:t xml:space="preserve"> </w:t>
-      </w:r>
-      <w:r>
-        <w:t>would</w:t>
-      </w:r>
-      <w:r>
-        <w:rPr>
-          <w:spacing w:val="-7"/>
-        </w:rPr>
-        <w:t xml:space="preserve"> </w:t>
-      </w:r>
-      <w:r>
-        <w:t>then</w:t>
-      </w:r>
-      <w:r>
-        <w:rPr>
-          <w:spacing w:val="-6"/>
-        </w:rPr>
-        <w:t xml:space="preserve"> </w:t>
-      </w:r>
-      <w:r>
-        <w:t>be</w:t>
-      </w:r>
-      <w:r>
-        <w:rPr>
-          <w:spacing w:val="-7"/>
-        </w:rPr>
-        <w:t xml:space="preserve"> </w:t>
-      </w:r>
-      <w:r>
-        <w:t>to</w:t>
-      </w:r>
-      <w:r>
-        <w:rPr>
-          <w:spacing w:val="-8"/>
-        </w:rPr>
-        <w:t xml:space="preserve"> </w:t>
-      </w:r>
-      <w:r>
-        <w:t>understand</w:t>
-      </w:r>
-      <w:r>
-        <w:rPr>
-          <w:spacing w:val="-4"/>
-        </w:rPr>
-        <w:t xml:space="preserve"> </w:t>
-      </w:r>
-      <w:r>
-        <w:t>the</w:t>
-      </w:r>
-      <w:r>
-        <w:rPr>
-          <w:spacing w:val="-5"/>
-        </w:rPr>
-        <w:t xml:space="preserve"> </w:t>
-      </w:r>
-      <w:r>
-        <w:t>arithmetic</w:t>
-      </w:r>
-      <w:r>
-        <w:rPr>
-          <w:spacing w:val="-8"/>
-        </w:rPr>
-        <w:t xml:space="preserve"> </w:t>
-      </w:r>
-      <w:r>
-        <w:t>operation</w:t>
-      </w:r>
-      <w:r>
-        <w:rPr>
-          <w:spacing w:val="-6"/>
-        </w:rPr>
-        <w:t xml:space="preserve"> </w:t>
-      </w:r>
-      <w:r>
-        <w:t>from</w:t>
-      </w:r>
-      <w:r>
-        <w:rPr>
-          <w:spacing w:val="-5"/>
-        </w:rPr>
-        <w:t xml:space="preserve"> </w:t>
-      </w:r>
-      <w:r>
-        <w:t>the</w:t>
-      </w:r>
-      <w:r>
-        <w:rPr>
-          <w:spacing w:val="-7"/>
-        </w:rPr>
-        <w:t xml:space="preserve"> </w:t>
+        <w:t>Model</w:t>
+      </w:r>
+      <w:r>
+        <w:t xml:space="preserve"> else </w:t>
+      </w:r>
+      <w:r>
+        <w:t>t</w:t>
+      </w:r>
+      <w:r>
+        <w:t>h</w:t>
+      </w:r>
+      <w:r>
+        <w:t>e</w:t>
+      </w:r>
+      <w:r>
+        <w:t xml:space="preserve"> </w:t>
+      </w:r>
+      <w:r>
+        <w:t>M</w:t>
+      </w:r>
+      <w:r>
+        <w:t>a</w:t>
+      </w:r>
+      <w:r>
+        <w:t>t</w:t>
+      </w:r>
+      <w:r>
+        <w:t>h</w:t>
+      </w:r>
+      <w:r>
+        <w:t>B</w:t>
+      </w:r>
+      <w:r>
+        <w:t>o</w:t>
+      </w:r>
+      <w:r>
+        <w:t>t</w:t>
+      </w:r>
+      <w:r>
+        <w:t xml:space="preserve"> </w:t>
+      </w:r>
+      <w:r>
+        <w:t>w</w:t>
+      </w:r>
+      <w:r>
+        <w:t>i</w:t>
+      </w:r>
+      <w:r>
+        <w:t>l</w:t>
+      </w:r>
+      <w:r>
+        <w:t>l</w:t>
+      </w:r>
+      <w:r>
+        <w:t xml:space="preserve"> </w:t>
+      </w:r>
+      <w:r>
+        <w:t>b</w:t>
+      </w:r>
+      <w:r>
+        <w:t>e</w:t>
+      </w:r>
+      <w:r>
+        <w:t xml:space="preserve"> </w:t>
+      </w:r>
+      <w:r>
+        <w:t>r</w:t>
+      </w:r>
+      <w:r>
+        <w:t>e</w:t>
+      </w:r>
+      <w:r>
+        <w:t>-</w:t>
+      </w:r>
+      <w:r>
+        <w:t>t</w:t>
+      </w:r>
+      <w:r>
+        <w:t>r</w:t>
+      </w:r>
+      <w:r>
+        <w:t>a</w:t>
+      </w:r>
+      <w:r>
+        <w:t>i</w:t>
+      </w:r>
+      <w:r>
+        <w:t>n</w:t>
+      </w:r>
+      <w:r>
+        <w:t>e</w:t>
+      </w:r>
+      <w:r>
+        <w:t>d</w:t>
+      </w:r>
+      <w:r>
+        <w:t xml:space="preserve"> </w:t>
+      </w:r>
+      <w:r>
+        <w:t>o</w:t>
+      </w:r>
+      <w:r>
+        <w:t>n</w:t>
+      </w:r>
+      <w:r>
+        <w:t xml:space="preserve"> such problems to improve its accuracy on incorrect </w:t>
       </w:r>
       <w:r>
         <w:rPr>
           <w:spacing w:val="-2"/>
         </w:rPr>
-        <w:t>language</w:t>
-      </w:r>
-    </w:p>
-    <w:p>
-      <w:pPr>
-        <w:pStyle w:val="BodyText"/>
-        <w:spacing w:before="45" w:line="278" w:lineRule="auto"/>
-        <w:ind w:left="732" w:right="15"/>
-        <w:rPr>
-          <w:b/>
-        </w:rPr>
-      </w:pPr>
-      <w:r>
-        <w:t>context</w:t>
-      </w:r>
-      <w:r>
-        <w:rPr>
-          <w:spacing w:val="-6"/>
-        </w:rPr>
-        <w:t xml:space="preserve"> </w:t>
-      </w:r>
-      <w:r>
-        <w:t>and</w:t>
-      </w:r>
-      <w:r>
-        <w:rPr>
-          <w:spacing w:val="-4"/>
-        </w:rPr>
-        <w:t xml:space="preserve"> </w:t>
-      </w:r>
-      <w:r>
-        <w:t>then</w:t>
-      </w:r>
-      <w:r>
-        <w:rPr>
-          <w:spacing w:val="-6"/>
-        </w:rPr>
-        <w:t xml:space="preserve"> </w:t>
-      </w:r>
-      <w:r>
-        <w:t>provide</w:t>
-      </w:r>
-      <w:r>
-        <w:rPr>
-          <w:spacing w:val="-7"/>
-        </w:rPr>
-        <w:t xml:space="preserve"> </w:t>
-      </w:r>
-      <w:r>
-        <w:t>a</w:t>
-      </w:r>
-      <w:r>
-        <w:rPr>
-          <w:spacing w:val="-5"/>
-        </w:rPr>
-        <w:t xml:space="preserve"> </w:t>
-      </w:r>
-      <w:r>
-        <w:t>equation</w:t>
-      </w:r>
-      <w:r>
-        <w:rPr>
-          <w:spacing w:val="-4"/>
-        </w:rPr>
-        <w:t xml:space="preserve"> </w:t>
-      </w:r>
-      <w:r>
-        <w:t>for</w:t>
-      </w:r>
-      <w:r>
-        <w:rPr>
-          <w:spacing w:val="-6"/>
-        </w:rPr>
-        <w:t xml:space="preserve"> </w:t>
-      </w:r>
-      <w:r>
-        <w:t>it</w:t>
-      </w:r>
-      <w:r>
-        <w:rPr>
-          <w:spacing w:val="-6"/>
-        </w:rPr>
-        <w:t xml:space="preserve"> </w:t>
-      </w:r>
-      <w:r>
-        <w:t>and</w:t>
-      </w:r>
-      <w:r>
-        <w:rPr>
-          <w:spacing w:val="-4"/>
-        </w:rPr>
-        <w:t xml:space="preserve"> </w:t>
-      </w:r>
-      <w:r>
-        <w:t>finally</w:t>
-      </w:r>
-      <w:r>
-        <w:rPr>
-          <w:spacing w:val="-5"/>
-        </w:rPr>
-        <w:t xml:space="preserve"> </w:t>
-      </w:r>
-      <w:r>
-        <w:t>providing</w:t>
-      </w:r>
-      <w:r>
-        <w:rPr>
-          <w:spacing w:val="-5"/>
-        </w:rPr>
-        <w:t xml:space="preserve"> </w:t>
-      </w:r>
-      <w:r>
-        <w:t>the</w:t>
-      </w:r>
-      <w:r>
-        <w:rPr>
-          <w:spacing w:val="-4"/>
-        </w:rPr>
-        <w:t xml:space="preserve"> </w:t>
-      </w:r>
-      <w:r>
-        <w:t>solution</w:t>
-      </w:r>
-      <w:r>
-        <w:rPr>
-          <w:spacing w:val="-4"/>
-        </w:rPr>
-        <w:t xml:space="preserve"> </w:t>
-      </w:r>
-      <w:r>
-        <w:t>based</w:t>
-      </w:r>
-      <w:r>
-        <w:rPr>
-          <w:spacing w:val="-6"/>
-        </w:rPr>
-        <w:t xml:space="preserve"> </w:t>
-      </w:r>
-      <w:r>
-        <w:t>on</w:t>
-      </w:r>
-      <w:r>
-        <w:rPr>
-          <w:spacing w:val="-4"/>
-        </w:rPr>
-        <w:t xml:space="preserve"> </w:t>
-      </w:r>
-      <w:r>
-        <w:t>the</w:t>
-      </w:r>
-      <w:r>
-        <w:rPr>
-          <w:spacing w:val="-6"/>
-        </w:rPr>
-        <w:t xml:space="preserve"> </w:t>
-      </w:r>
-      <w:r>
-        <w:t xml:space="preserve">developed equation, once the solution is provided we will try to check the correctness based on the </w:t>
-      </w:r>
-      <w:r>
-        <w:rPr>
-          <w:b/>
-        </w:rPr>
-        <w:t>RLHF</w:t>
-      </w:r>
+        <w:t>problems</w:t>
+      </w:r>
+      <w:r>
+        <w:rPr>
+          <w:spacing w:val="-2"/>
+        </w:rPr>
+        <w:t xml:space="preserve"> by RLHF method by re-iteration of same problems to it</w:t>
+      </w:r>
+      <w:r>
+        <w:rPr>
+          <w:spacing w:val="-2"/>
+        </w:rPr>
+        <w:t>.</w:t>
+      </w:r>
+    </w:p>
+    <w:p>
+      <w:pPr>
+        <w:pStyle w:val="BodyText"/>
+      </w:pPr>
+    </w:p>
+    <w:p>
+      <w:pPr>
+        <w:pStyle w:val="BodyText"/>
+        <w:spacing w:before="90"/>
+      </w:pPr>
     </w:p>
     <w:p>
       <w:pPr>
@@ -1855,22 +2049,7 @@
         <w:ind w:left="732" w:right="15"/>
       </w:pPr>
       <w:r>
-        <w:rPr>
-          <w:b/>
-        </w:rPr>
-        <w:t xml:space="preserve">technique/LLM model </w:t>
-      </w:r>
-      <w:r>
-        <w:t>and if the solution provided is correct then the same solution will be provided</w:t>
-      </w:r>
-      <w:r>
-        <w:rPr>
-          <w:spacing w:val="-3"/>
-        </w:rPr>
-        <w:t xml:space="preserve"> </w:t>
-      </w:r>
-      <w:r>
-        <w:t>by</w:t>
+        <w:t>I</w:t>
       </w:r>
       <w:r>
         <w:rPr>
@@ -1879,16 +2058,201 @@
         <w:t xml:space="preserve"> </w:t>
       </w:r>
       <w:r>
+        <w:t>have</w:t>
+      </w:r>
+      <w:r>
+        <w:rPr>
+          <w:spacing w:val="-5"/>
+        </w:rPr>
+        <w:t xml:space="preserve"> </w:t>
+      </w:r>
+      <w:r>
+        <w:t>collect</w:t>
+      </w:r>
+      <w:r>
+        <w:t>ed</w:t>
+      </w:r>
+      <w:r>
+        <w:rPr>
+          <w:spacing w:val="-6"/>
+        </w:rPr>
+        <w:t xml:space="preserve"> </w:t>
+      </w:r>
+      <w:r>
+        <w:t>datasets</w:t>
+      </w:r>
+      <w:r>
+        <w:rPr>
+          <w:spacing w:val="-5"/>
+        </w:rPr>
+        <w:t xml:space="preserve"> </w:t>
+      </w:r>
+      <w:r>
+        <w:t>of</w:t>
+      </w:r>
+      <w:r>
+        <w:rPr>
+          <w:spacing w:val="-5"/>
+        </w:rPr>
+        <w:t xml:space="preserve"> </w:t>
+      </w:r>
+      <w:r>
+        <w:t>problems</w:t>
+      </w:r>
+      <w:r>
+        <w:rPr>
+          <w:spacing w:val="-6"/>
+        </w:rPr>
+        <w:t xml:space="preserve"> </w:t>
+      </w:r>
+      <w:r>
+        <w:t>from</w:t>
+      </w:r>
+      <w:r>
+        <w:rPr>
+          <w:spacing w:val="-6"/>
+        </w:rPr>
+        <w:t xml:space="preserve"> </w:t>
+      </w:r>
+      <w:r>
+        <w:t>various</w:t>
+      </w:r>
+      <w:r>
+        <w:rPr>
+          <w:spacing w:val="-6"/>
+        </w:rPr>
+        <w:t xml:space="preserve"> </w:t>
+      </w:r>
+      <w:r>
+        <w:rPr>
+          <w:b/>
+          <w:bCs/>
+        </w:rPr>
+        <w:t>Higher Secondary</w:t>
+      </w:r>
+      <w:r>
+        <w:rPr>
+          <w:b/>
+          <w:bCs/>
+          <w:spacing w:val="-5"/>
+        </w:rPr>
+        <w:t xml:space="preserve"> </w:t>
+      </w:r>
+      <w:r>
+        <w:rPr>
+          <w:b/>
+          <w:bCs/>
+        </w:rPr>
+        <w:t>Level</w:t>
+      </w:r>
+      <w:r>
+        <w:rPr>
+          <w:spacing w:val="-4"/>
+        </w:rPr>
+        <w:t xml:space="preserve"> </w:t>
+      </w:r>
+      <w:r>
+        <w:t>school</w:t>
+      </w:r>
+      <w:r>
+        <w:rPr>
+          <w:spacing w:val="-5"/>
+        </w:rPr>
+        <w:t xml:space="preserve"> </w:t>
+      </w:r>
+      <w:r>
+        <w:t>books</w:t>
+      </w:r>
+      <w:r>
+        <w:rPr>
+          <w:spacing w:val="-5"/>
+        </w:rPr>
+        <w:t xml:space="preserve"> </w:t>
+      </w:r>
+      <w:r>
+        <w:t>in</w:t>
+      </w:r>
+      <w:r>
+        <w:rPr>
+          <w:spacing w:val="-4"/>
+        </w:rPr>
+        <w:t xml:space="preserve"> </w:t>
+      </w:r>
+      <w:r>
         <w:t>the</w:t>
       </w:r>
       <w:r>
         <w:rPr>
+          <w:spacing w:val="-1"/>
+        </w:rPr>
+        <w:t xml:space="preserve"> </w:t>
+      </w:r>
+      <w:r>
+        <w:t>form</w:t>
+      </w:r>
+      <w:r>
+        <w:rPr>
+          <w:spacing w:val="-5"/>
+        </w:rPr>
+        <w:t xml:space="preserve"> </w:t>
+      </w:r>
+      <w:r>
+        <w:t xml:space="preserve">of direct text-problems and </w:t>
+      </w:r>
+      <w:r>
+        <w:t xml:space="preserve">processed the same in the form of </w:t>
+      </w:r>
+      <w:r>
+        <w:rPr>
+          <w:b/>
+          <w:bCs/>
+        </w:rPr>
+        <w:t>PDFs</w:t>
+      </w:r>
+      <w:r>
+        <w:t xml:space="preserve"> to create a </w:t>
+      </w:r>
+      <w:r>
+        <w:rPr>
+          <w:b/>
+          <w:bCs/>
+        </w:rPr>
+        <w:t>vector</w:t>
+      </w:r>
+      <w:r>
+        <w:rPr>
+          <w:b/>
+          <w:bCs/>
+        </w:rPr>
+        <w:t>-</w:t>
+      </w:r>
+      <w:r>
+        <w:rPr>
+          <w:b/>
+          <w:bCs/>
+        </w:rPr>
+        <w:t>store</w:t>
+      </w:r>
+      <w:r>
+        <w:t xml:space="preserve"> out of it</w:t>
+      </w:r>
+      <w:r>
+        <w:t>.</w:t>
+      </w:r>
+      <w:r>
+        <w:t xml:space="preserve"> </w:t>
+      </w:r>
+      <w:r>
+        <w:t>Once</w:t>
+      </w:r>
+      <w:r>
+        <w:rPr>
           <w:spacing w:val="-4"/>
         </w:rPr>
         <w:t xml:space="preserve"> </w:t>
       </w:r>
       <w:r>
-        <w:t>Model,</w:t>
+        <w:t>the</w:t>
       </w:r>
       <w:r>
         <w:rPr>
@@ -1897,16 +2261,7 @@
         <w:t xml:space="preserve"> </w:t>
       </w:r>
       <w:r>
-        <w:t>if</w:t>
-      </w:r>
-      <w:r>
-        <w:rPr>
-          <w:spacing w:val="-4"/>
-        </w:rPr>
-        <w:t xml:space="preserve"> </w:t>
-      </w:r>
-      <w:r>
-        <w:t>not</w:t>
+        <w:t>data</w:t>
       </w:r>
       <w:r>
         <w:rPr>
@@ -1915,7 +2270,80 @@
         <w:t xml:space="preserve"> </w:t>
       </w:r>
       <w:r>
-        <w:t>then</w:t>
+        <w:t>is</w:t>
+      </w:r>
+      <w:r>
+        <w:rPr>
+          <w:spacing w:val="-5"/>
+        </w:rPr>
+        <w:t xml:space="preserve"> </w:t>
+      </w:r>
+      <w:r>
+        <w:t>processed</w:t>
+      </w:r>
+      <w:r>
+        <w:t>,</w:t>
+      </w:r>
+      <w:r>
+        <w:rPr>
+          <w:spacing w:val="-5"/>
+        </w:rPr>
+        <w:t xml:space="preserve"> </w:t>
+      </w:r>
+      <w:r>
+        <w:t>I</w:t>
+      </w:r>
+      <w:r>
+        <w:rPr>
+          <w:spacing w:val="-5"/>
+        </w:rPr>
+        <w:t xml:space="preserve"> </w:t>
+      </w:r>
+      <w:r>
+        <w:t xml:space="preserve">have used a </w:t>
+      </w:r>
+      <w:r>
+        <w:rPr>
+          <w:b/>
+          <w:bCs/>
+        </w:rPr>
+        <w:t>RAG</w:t>
+      </w:r>
+      <w:r>
+        <w:t xml:space="preserve"> to retrieve the relevant documents from the vector store</w:t>
+      </w:r>
+      <w:r>
+        <w:t>.</w:t>
+      </w:r>
+    </w:p>
+    <w:p>
+      <w:pPr>
+        <w:pStyle w:val="BodyText"/>
+      </w:pPr>
+    </w:p>
+    <w:p>
+      <w:pPr>
+        <w:pStyle w:val="BodyText"/>
+        <w:spacing w:before="92"/>
+      </w:pPr>
+    </w:p>
+    <w:p>
+      <w:pPr>
+        <w:pStyle w:val="BodyText"/>
+        <w:spacing w:before="1" w:line="278" w:lineRule="auto"/>
+        <w:ind w:left="732" w:right="15"/>
+      </w:pPr>
+      <w:r>
+        <w:t>There</w:t>
+      </w:r>
+      <w:r>
+        <w:rPr>
+          <w:spacing w:val="-7"/>
+        </w:rPr>
+        <w:t xml:space="preserve"> </w:t>
+      </w:r>
+      <w:r>
+        <w:t>have</w:t>
       </w:r>
       <w:r>
         <w:rPr>
@@ -1924,16 +2352,43 @@
         <w:t xml:space="preserve"> </w:t>
       </w:r>
       <w:r>
-        <w:t>the</w:t>
-      </w:r>
-      <w:r>
-        <w:rPr>
-          <w:spacing w:val="-4"/>
-        </w:rPr>
-        <w:t xml:space="preserve"> </w:t>
-      </w:r>
-      <w:r>
-        <w:t>correct</w:t>
+        <w:t>been</w:t>
+      </w:r>
+      <w:r>
+        <w:rPr>
+          <w:spacing w:val="-7"/>
+        </w:rPr>
+        <w:t xml:space="preserve"> </w:t>
+      </w:r>
+      <w:r>
+        <w:t>many</w:t>
+      </w:r>
+      <w:r>
+        <w:rPr>
+          <w:spacing w:val="-7"/>
+        </w:rPr>
+        <w:t xml:space="preserve"> </w:t>
+      </w:r>
+      <w:r>
+        <w:t>semantic</w:t>
+      </w:r>
+      <w:r>
+        <w:rPr>
+          <w:spacing w:val="-9"/>
+        </w:rPr>
+        <w:t xml:space="preserve"> </w:t>
+      </w:r>
+      <w:r>
+        <w:t>parsers</w:t>
+      </w:r>
+      <w:r>
+        <w:rPr>
+          <w:spacing w:val="-7"/>
+        </w:rPr>
+        <w:t xml:space="preserve"> </w:t>
+      </w:r>
+      <w:r>
+        <w:t>and</w:t>
       </w:r>
       <w:r>
         <w:rPr>
@@ -1942,7 +2397,7 @@
         <w:t xml:space="preserve"> </w:t>
       </w:r>
       <w:r>
-        <w:t>solution</w:t>
+        <w:t>rule-based</w:t>
       </w:r>
       <w:r>
         <w:rPr>
@@ -1951,34 +2406,7 @@
         <w:t xml:space="preserve"> </w:t>
       </w:r>
       <w:r>
-        <w:t>will</w:t>
-      </w:r>
-      <w:r>
-        <w:rPr>
-          <w:spacing w:val="-5"/>
-        </w:rPr>
-        <w:t xml:space="preserve"> </w:t>
-      </w:r>
-      <w:r>
-        <w:t>be</w:t>
-      </w:r>
-      <w:r>
-        <w:rPr>
-          <w:spacing w:val="-4"/>
-        </w:rPr>
-        <w:t xml:space="preserve"> </w:t>
-      </w:r>
-      <w:r>
-        <w:t>provided</w:t>
-      </w:r>
-      <w:r>
-        <w:rPr>
-          <w:spacing w:val="-4"/>
-        </w:rPr>
-        <w:t xml:space="preserve"> </w:t>
-      </w:r>
-      <w:r>
-        <w:t>by</w:t>
+        <w:t>math</w:t>
       </w:r>
       <w:r>
         <w:rPr>
@@ -1987,7 +2415,16 @@
         <w:t xml:space="preserve"> </w:t>
       </w:r>
       <w:r>
-        <w:t>feedback</w:t>
+        <w:t>word</w:t>
+      </w:r>
+      <w:r>
+        <w:rPr>
+          <w:spacing w:val="-7"/>
+        </w:rPr>
+        <w:t xml:space="preserve"> </w:t>
+      </w:r>
+      <w:r>
+        <w:t>problem</w:t>
       </w:r>
       <w:r>
         <w:rPr>
@@ -1996,891 +2433,335 @@
         <w:t xml:space="preserve"> </w:t>
       </w:r>
       <w:r>
-        <w:t>from</w:t>
-      </w:r>
-      <w:r>
-        <w:rPr>
-          <w:spacing w:val="-4"/>
-        </w:rPr>
-        <w:t xml:space="preserve"> </w:t>
-      </w:r>
-      <w:r>
-        <w:t>the</w:t>
-      </w:r>
-      <w:r>
-        <w:rPr>
-          <w:spacing w:val="-4"/>
-        </w:rPr>
-        <w:t xml:space="preserve"> </w:t>
-      </w:r>
-      <w:r>
-        <w:t xml:space="preserve">LLM Model and the MathBot will be re-trained on such problems to improve its accuracy on incorrect </w:t>
-      </w:r>
-      <w:r>
-        <w:rPr>
-          <w:spacing w:val="-2"/>
-        </w:rPr>
-        <w:t>problems.</w:t>
-      </w:r>
-    </w:p>
-    <w:p>
-      <w:pPr>
-        <w:pStyle w:val="BodyText"/>
-      </w:pPr>
-    </w:p>
-    <w:p>
-      <w:pPr>
-        <w:pStyle w:val="BodyText"/>
-        <w:spacing w:before="90"/>
-      </w:pPr>
-    </w:p>
-    <w:p>
-      <w:pPr>
-        <w:pStyle w:val="BodyText"/>
+        <w:t>solvers,</w:t>
+      </w:r>
+      <w:r>
+        <w:rPr>
+          <w:spacing w:val="-8"/>
+        </w:rPr>
+        <w:t xml:space="preserve"> </w:t>
+      </w:r>
+      <w:r>
+        <w:t>but</w:t>
+      </w:r>
+      <w:r>
+        <w:rPr>
+          <w:spacing w:val="-7"/>
+        </w:rPr>
+        <w:t xml:space="preserve"> </w:t>
+      </w:r>
+      <w:r>
+        <w:t xml:space="preserve">application of any learning algorithm to reduce </w:t>
+      </w:r>
+      <w:r>
+        <w:rPr>
+          <w:b/>
+        </w:rPr>
+        <w:t xml:space="preserve">Natural Language </w:t>
+      </w:r>
+      <w:r>
+        <w:t>based math problems into equations is a</w:t>
+      </w:r>
+    </w:p>
+    <w:p>
+      <w:pPr>
         <w:spacing w:line="278" w:lineRule="auto"/>
         <w:ind w:left="732" w:right="15"/>
-      </w:pPr>
-      <w:r>
+        <w:rPr>
+          <w:sz w:val="24"/>
+        </w:rPr>
+      </w:pPr>
+      <w:r>
+        <w:rPr>
+          <w:sz w:val="24"/>
+        </w:rPr>
+        <w:t>topic</w:t>
+      </w:r>
+      <w:r>
+        <w:rPr>
+          <w:spacing w:val="-7"/>
+          <w:sz w:val="24"/>
+        </w:rPr>
+        <w:t xml:space="preserve"> </w:t>
+      </w:r>
+      <w:r>
+        <w:rPr>
+          <w:sz w:val="24"/>
+        </w:rPr>
+        <w:t>of</w:t>
+      </w:r>
+      <w:r>
+        <w:rPr>
+          <w:spacing w:val="-4"/>
+          <w:sz w:val="24"/>
+        </w:rPr>
+        <w:t xml:space="preserve"> </w:t>
+      </w:r>
+      <w:r>
+        <w:rPr>
+          <w:sz w:val="24"/>
+        </w:rPr>
+        <w:t>recent</w:t>
+      </w:r>
+      <w:r>
+        <w:rPr>
+          <w:spacing w:val="-5"/>
+          <w:sz w:val="24"/>
+        </w:rPr>
+        <w:t xml:space="preserve"> </w:t>
+      </w:r>
+      <w:r>
+        <w:rPr>
+          <w:sz w:val="24"/>
+        </w:rPr>
+        <w:t>research</w:t>
+      </w:r>
+      <w:r>
+        <w:rPr>
+          <w:sz w:val="24"/>
+        </w:rPr>
+        <w:t xml:space="preserve"> using </w:t>
+      </w:r>
+      <w:r>
+        <w:rPr>
+          <w:b/>
+          <w:bCs/>
+          <w:sz w:val="24"/>
+        </w:rPr>
+        <w:t>Generative</w:t>
+      </w:r>
+      <w:r>
+        <w:rPr>
+          <w:b/>
+          <w:bCs/>
+          <w:sz w:val="24"/>
+        </w:rPr>
+        <w:t>-</w:t>
+      </w:r>
+      <w:r>
+        <w:rPr>
+          <w:b/>
+          <w:bCs/>
+          <w:sz w:val="24"/>
+        </w:rPr>
+        <w:t>AI</w:t>
+      </w:r>
+      <w:r>
+        <w:rPr>
+          <w:b/>
+          <w:bCs/>
+          <w:sz w:val="24"/>
+        </w:rPr>
+        <w:t>(LLM)</w:t>
+      </w:r>
+      <w:r>
+        <w:rPr>
+          <w:sz w:val="24"/>
+        </w:rPr>
+        <w:t xml:space="preserve"> and </w:t>
+      </w:r>
+      <w:r>
+        <w:rPr>
+          <w:b/>
+          <w:bCs/>
+          <w:sz w:val="24"/>
+        </w:rPr>
+        <w:t>RAGs</w:t>
+      </w:r>
+      <w:r>
+        <w:rPr>
+          <w:sz w:val="24"/>
+        </w:rPr>
+        <w:t xml:space="preserve"> to create a powerful AI Agent</w:t>
+      </w:r>
+      <w:r>
+        <w:rPr>
+          <w:sz w:val="24"/>
+        </w:rPr>
+        <w:t>.</w:t>
+      </w:r>
+      <w:r>
+        <w:rPr>
+          <w:spacing w:val="-7"/>
+          <w:sz w:val="24"/>
+        </w:rPr>
+        <w:t xml:space="preserve"> </w:t>
+      </w:r>
+      <w:r>
+        <w:rPr>
+          <w:sz w:val="24"/>
+        </w:rPr>
+        <w:t>In</w:t>
+      </w:r>
+      <w:r>
+        <w:rPr>
+          <w:spacing w:val="-3"/>
+          <w:sz w:val="24"/>
+        </w:rPr>
+        <w:t xml:space="preserve"> </w:t>
+      </w:r>
+      <w:r>
+        <w:rPr>
+          <w:sz w:val="24"/>
+        </w:rPr>
+        <w:t>this</w:t>
+      </w:r>
+      <w:r>
+        <w:rPr>
+          <w:spacing w:val="-1"/>
+          <w:sz w:val="24"/>
+        </w:rPr>
+        <w:t xml:space="preserve"> </w:t>
+      </w:r>
+      <w:r>
+        <w:rPr>
+          <w:sz w:val="24"/>
+        </w:rPr>
+        <w:t>project</w:t>
+      </w:r>
+      <w:r>
+        <w:rPr>
+          <w:sz w:val="24"/>
+        </w:rPr>
+        <w:t>,</w:t>
+      </w:r>
+      <w:r>
+        <w:rPr>
+          <w:spacing w:val="-3"/>
+          <w:sz w:val="24"/>
+        </w:rPr>
+        <w:t xml:space="preserve"> </w:t>
+      </w:r>
+      <w:r>
+        <w:rPr>
+          <w:sz w:val="24"/>
+        </w:rPr>
         <w:t>I</w:t>
       </w:r>
       <w:r>
         <w:rPr>
+          <w:spacing w:val="-4"/>
+          <w:sz w:val="24"/>
+        </w:rPr>
+        <w:t xml:space="preserve"> </w:t>
+      </w:r>
+      <w:r>
+        <w:rPr>
+          <w:sz w:val="24"/>
+        </w:rPr>
+        <w:t>have</w:t>
+      </w:r>
+      <w:r>
+        <w:rPr>
+          <w:spacing w:val="-4"/>
+          <w:sz w:val="24"/>
+        </w:rPr>
+        <w:t xml:space="preserve"> </w:t>
+      </w:r>
+      <w:r>
+        <w:rPr>
+          <w:sz w:val="24"/>
+        </w:rPr>
+        <w:t>show</w:t>
+      </w:r>
+      <w:r>
+        <w:rPr>
+          <w:sz w:val="24"/>
+        </w:rPr>
+        <w:t>n</w:t>
+      </w:r>
+      <w:r>
+        <w:rPr>
           <w:spacing w:val="-5"/>
-        </w:rPr>
-        <w:t xml:space="preserve"> </w:t>
-      </w:r>
-      <w:r>
-        <w:t>will</w:t>
+          <w:sz w:val="24"/>
+        </w:rPr>
+        <w:t xml:space="preserve"> </w:t>
+      </w:r>
+      <w:r>
+        <w:rPr>
+          <w:sz w:val="24"/>
+        </w:rPr>
+        <w:t>that</w:t>
       </w:r>
       <w:r>
         <w:rPr>
           <w:spacing w:val="-5"/>
-        </w:rPr>
-        <w:t xml:space="preserve"> </w:t>
-      </w:r>
-      <w:r>
-        <w:t>collect</w:t>
+          <w:sz w:val="24"/>
+        </w:rPr>
+        <w:t xml:space="preserve"> </w:t>
+      </w:r>
+      <w:r>
+        <w:rPr>
+          <w:sz w:val="24"/>
+        </w:rPr>
+        <w:t>the</w:t>
+      </w:r>
+      <w:r>
+        <w:rPr>
+          <w:spacing w:val="-3"/>
+          <w:sz w:val="24"/>
+        </w:rPr>
+        <w:t xml:space="preserve"> </w:t>
+      </w:r>
+      <w:r>
+        <w:rPr>
+          <w:sz w:val="24"/>
+        </w:rPr>
+        <w:t>use</w:t>
       </w:r>
       <w:r>
         <w:rPr>
           <w:spacing w:val="-6"/>
-        </w:rPr>
-        <w:t xml:space="preserve"> </w:t>
-      </w:r>
-      <w:r>
-        <w:t>the</w:t>
+          <w:sz w:val="24"/>
+        </w:rPr>
+        <w:t xml:space="preserve"> </w:t>
+      </w:r>
+      <w:r>
+        <w:rPr>
+          <w:sz w:val="24"/>
+        </w:rPr>
+        <w:t>of</w:t>
       </w:r>
       <w:r>
         <w:rPr>
           <w:spacing w:val="-4"/>
-        </w:rPr>
-        <w:t xml:space="preserve"> </w:t>
-      </w:r>
-      <w:r>
-        <w:t>datasets</w:t>
-      </w:r>
-      <w:r>
-        <w:rPr>
-          <w:spacing w:val="-5"/>
-        </w:rPr>
-        <w:t xml:space="preserve"> </w:t>
-      </w:r>
-      <w:r>
-        <w:t>of</w:t>
-      </w:r>
-      <w:r>
-        <w:rPr>
-          <w:spacing w:val="-5"/>
-        </w:rPr>
-        <w:t xml:space="preserve"> </w:t>
-      </w:r>
-      <w:r>
-        <w:t>problems</w:t>
-      </w:r>
-      <w:r>
-        <w:rPr>
-          <w:spacing w:val="-6"/>
-        </w:rPr>
-        <w:t xml:space="preserve"> </w:t>
-      </w:r>
-      <w:r>
-        <w:t>from</w:t>
-      </w:r>
-      <w:r>
-        <w:rPr>
-          <w:spacing w:val="-6"/>
-        </w:rPr>
-        <w:t xml:space="preserve"> </w:t>
-      </w:r>
-      <w:r>
-        <w:t>various</w:t>
-      </w:r>
-      <w:r>
-        <w:rPr>
-          <w:spacing w:val="-6"/>
-        </w:rPr>
-        <w:t xml:space="preserve"> </w:t>
-      </w:r>
-      <w:r>
-        <w:t>Elementary</w:t>
-      </w:r>
-      <w:r>
-        <w:rPr>
-          <w:spacing w:val="-5"/>
-        </w:rPr>
-        <w:t xml:space="preserve"> </w:t>
-      </w:r>
-      <w:r>
-        <w:t>Level</w:t>
-      </w:r>
-      <w:r>
-        <w:rPr>
-          <w:spacing w:val="-4"/>
-        </w:rPr>
-        <w:t xml:space="preserve"> </w:t>
-      </w:r>
-      <w:r>
-        <w:t>school</w:t>
-      </w:r>
-      <w:r>
-        <w:rPr>
-          <w:spacing w:val="-5"/>
-        </w:rPr>
-        <w:t xml:space="preserve"> </w:t>
-      </w:r>
-      <w:r>
-        <w:t>books</w:t>
-      </w:r>
-      <w:r>
-        <w:rPr>
-          <w:spacing w:val="-5"/>
-        </w:rPr>
-        <w:t xml:space="preserve"> </w:t>
-      </w:r>
-      <w:r>
-        <w:t>in</w:t>
-      </w:r>
-      <w:r>
-        <w:rPr>
-          <w:spacing w:val="-4"/>
-        </w:rPr>
-        <w:t xml:space="preserve"> </w:t>
-      </w:r>
-      <w:r>
-        <w:t>the</w:t>
-      </w:r>
-      <w:r>
-        <w:rPr>
-          <w:spacing w:val="-1"/>
-        </w:rPr>
-        <w:t xml:space="preserve"> </w:t>
-      </w:r>
-      <w:r>
-        <w:t>form</w:t>
-      </w:r>
-      <w:r>
-        <w:rPr>
-          <w:spacing w:val="-5"/>
-        </w:rPr>
-        <w:t xml:space="preserve"> </w:t>
-      </w:r>
-      <w:r>
-        <w:t>of direct text-problems and the Images data to train</w:t>
-      </w:r>
-      <w:r>
-        <w:rPr>
-          <w:spacing w:val="-1"/>
-        </w:rPr>
-        <w:t xml:space="preserve"> </w:t>
-      </w:r>
-      <w:r>
-        <w:t>for Text extraction from Images as well.</w:t>
-      </w:r>
-    </w:p>
-    <w:p>
-      <w:pPr>
-        <w:spacing w:line="278" w:lineRule="auto"/>
-        <w:ind w:left="732" w:right="15"/>
-        <w:rPr>
-          <w:sz w:val="24"/>
-        </w:rPr>
-      </w:pPr>
-      <w:r>
-        <w:rPr>
-          <w:sz w:val="24"/>
-        </w:rPr>
-        <w:t>Once</w:t>
-      </w:r>
-      <w:r>
-        <w:rPr>
-          <w:spacing w:val="-4"/>
-          <w:sz w:val="24"/>
-        </w:rPr>
-        <w:t xml:space="preserve"> </w:t>
-      </w:r>
-      <w:r>
-        <w:rPr>
-          <w:sz w:val="24"/>
-        </w:rPr>
-        <w:t>the</w:t>
-      </w:r>
-      <w:r>
-        <w:rPr>
-          <w:spacing w:val="-5"/>
-          <w:sz w:val="24"/>
-        </w:rPr>
-        <w:t xml:space="preserve"> </w:t>
-      </w:r>
-      <w:r>
-        <w:rPr>
-          <w:sz w:val="24"/>
-        </w:rPr>
-        <w:t>data</w:t>
-      </w:r>
-      <w:r>
-        <w:rPr>
-          <w:spacing w:val="-5"/>
-          <w:sz w:val="24"/>
-        </w:rPr>
-        <w:t xml:space="preserve"> </w:t>
-      </w:r>
-      <w:r>
-        <w:rPr>
-          <w:sz w:val="24"/>
-        </w:rPr>
-        <w:t>is</w:t>
-      </w:r>
-      <w:r>
-        <w:rPr>
-          <w:spacing w:val="-5"/>
-          <w:sz w:val="24"/>
-        </w:rPr>
-        <w:t xml:space="preserve"> </w:t>
-      </w:r>
-      <w:r>
-        <w:rPr>
-          <w:sz w:val="24"/>
-        </w:rPr>
-        <w:t>collected,</w:t>
-      </w:r>
-      <w:r>
-        <w:rPr>
-          <w:spacing w:val="-5"/>
-          <w:sz w:val="24"/>
-        </w:rPr>
-        <w:t xml:space="preserve"> </w:t>
-      </w:r>
-      <w:r>
-        <w:rPr>
-          <w:sz w:val="24"/>
-        </w:rPr>
-        <w:t>I</w:t>
-      </w:r>
-      <w:r>
-        <w:rPr>
-          <w:spacing w:val="-5"/>
-          <w:sz w:val="24"/>
-        </w:rPr>
-        <w:t xml:space="preserve"> </w:t>
-      </w:r>
-      <w:r>
-        <w:rPr>
-          <w:sz w:val="24"/>
-        </w:rPr>
-        <w:t>will</w:t>
-      </w:r>
-      <w:r>
-        <w:rPr>
-          <w:spacing w:val="-5"/>
-          <w:sz w:val="24"/>
-        </w:rPr>
-        <w:t xml:space="preserve"> </w:t>
-      </w:r>
-      <w:r>
-        <w:rPr>
-          <w:sz w:val="24"/>
-        </w:rPr>
-        <w:t>try</w:t>
-      </w:r>
-      <w:r>
-        <w:rPr>
-          <w:spacing w:val="-5"/>
-          <w:sz w:val="24"/>
-        </w:rPr>
-        <w:t xml:space="preserve"> </w:t>
-      </w:r>
-      <w:r>
-        <w:rPr>
-          <w:sz w:val="24"/>
-        </w:rPr>
-        <w:t>to</w:t>
-      </w:r>
-      <w:r>
-        <w:rPr>
-          <w:spacing w:val="-6"/>
-          <w:sz w:val="24"/>
-        </w:rPr>
-        <w:t xml:space="preserve"> </w:t>
-      </w:r>
-      <w:r>
-        <w:rPr>
-          <w:sz w:val="24"/>
-        </w:rPr>
-        <w:t>train</w:t>
-      </w:r>
-      <w:r>
-        <w:rPr>
-          <w:spacing w:val="-4"/>
-          <w:sz w:val="24"/>
-        </w:rPr>
-        <w:t xml:space="preserve"> </w:t>
-      </w:r>
-      <w:r>
-        <w:rPr>
-          <w:sz w:val="24"/>
-        </w:rPr>
-        <w:t>the</w:t>
-      </w:r>
-      <w:r>
-        <w:rPr>
-          <w:spacing w:val="-2"/>
-          <w:sz w:val="24"/>
-        </w:rPr>
-        <w:t xml:space="preserve"> </w:t>
-      </w:r>
-      <w:r>
-        <w:rPr>
-          <w:b/>
-          <w:sz w:val="24"/>
-        </w:rPr>
-        <w:t>transformer-based</w:t>
-      </w:r>
-      <w:r>
-        <w:rPr>
-          <w:b/>
-          <w:spacing w:val="-4"/>
-          <w:sz w:val="24"/>
-        </w:rPr>
-        <w:t xml:space="preserve"> </w:t>
-      </w:r>
-      <w:r>
-        <w:rPr>
-          <w:b/>
-          <w:sz w:val="24"/>
-        </w:rPr>
-        <w:t>deep</w:t>
-      </w:r>
-      <w:r>
-        <w:rPr>
-          <w:b/>
-          <w:spacing w:val="-5"/>
-          <w:sz w:val="24"/>
-        </w:rPr>
-        <w:t xml:space="preserve"> </w:t>
-      </w:r>
-      <w:r>
-        <w:rPr>
-          <w:b/>
-          <w:sz w:val="24"/>
-        </w:rPr>
-        <w:t>learning</w:t>
-      </w:r>
-      <w:r>
-        <w:rPr>
-          <w:b/>
-          <w:spacing w:val="-5"/>
-          <w:sz w:val="24"/>
-        </w:rPr>
-        <w:t xml:space="preserve"> </w:t>
-      </w:r>
-      <w:r>
-        <w:rPr>
-          <w:b/>
-          <w:sz w:val="24"/>
-        </w:rPr>
-        <w:t>model</w:t>
-      </w:r>
-      <w:r>
-        <w:rPr>
-          <w:b/>
-          <w:spacing w:val="-3"/>
-          <w:sz w:val="24"/>
-        </w:rPr>
-        <w:t xml:space="preserve"> </w:t>
-      </w:r>
-      <w:r>
-        <w:rPr>
-          <w:sz w:val="24"/>
-        </w:rPr>
-        <w:t>on</w:t>
-      </w:r>
-      <w:r>
-        <w:rPr>
-          <w:spacing w:val="-5"/>
-          <w:sz w:val="24"/>
-        </w:rPr>
-        <w:t xml:space="preserve"> </w:t>
-      </w:r>
-      <w:r>
-        <w:rPr>
-          <w:sz w:val="24"/>
-        </w:rPr>
-        <w:t>the training data.</w:t>
-      </w:r>
-    </w:p>
-    <w:p>
-      <w:pPr>
-        <w:pStyle w:val="BodyText"/>
-      </w:pPr>
-    </w:p>
-    <w:p>
-      <w:pPr>
-        <w:pStyle w:val="BodyText"/>
-        <w:spacing w:before="92"/>
-      </w:pPr>
-    </w:p>
-    <w:p>
-      <w:pPr>
-        <w:pStyle w:val="BodyText"/>
-        <w:spacing w:before="1" w:line="278" w:lineRule="auto"/>
-        <w:ind w:left="732" w:right="15"/>
-      </w:pPr>
-      <w:r>
-        <w:t>There</w:t>
-      </w:r>
-      <w:r>
-        <w:rPr>
-          <w:spacing w:val="-7"/>
-        </w:rPr>
-        <w:t xml:space="preserve"> </w:t>
-      </w:r>
-      <w:r>
-        <w:t>have</w:t>
-      </w:r>
-      <w:r>
-        <w:rPr>
-          <w:spacing w:val="-6"/>
-        </w:rPr>
-        <w:t xml:space="preserve"> </w:t>
-      </w:r>
-      <w:r>
-        <w:t>been</w:t>
-      </w:r>
-      <w:r>
-        <w:rPr>
-          <w:spacing w:val="-7"/>
-        </w:rPr>
-        <w:t xml:space="preserve"> </w:t>
-      </w:r>
-      <w:r>
-        <w:t>many</w:t>
-      </w:r>
-      <w:r>
-        <w:rPr>
-          <w:spacing w:val="-7"/>
-        </w:rPr>
-        <w:t xml:space="preserve"> </w:t>
-      </w:r>
-      <w:r>
-        <w:t>semantic</w:t>
-      </w:r>
-      <w:r>
-        <w:rPr>
-          <w:spacing w:val="-9"/>
-        </w:rPr>
-        <w:t xml:space="preserve"> </w:t>
-      </w:r>
-      <w:r>
-        <w:t>parsers</w:t>
-      </w:r>
-      <w:r>
-        <w:rPr>
-          <w:spacing w:val="-7"/>
-        </w:rPr>
-        <w:t xml:space="preserve"> </w:t>
-      </w:r>
-      <w:r>
-        <w:t>and</w:t>
-      </w:r>
-      <w:r>
-        <w:rPr>
-          <w:spacing w:val="-6"/>
-        </w:rPr>
-        <w:t xml:space="preserve"> </w:t>
-      </w:r>
-      <w:r>
-        <w:t>rule-based</w:t>
-      </w:r>
-      <w:r>
-        <w:rPr>
-          <w:spacing w:val="-6"/>
-        </w:rPr>
-        <w:t xml:space="preserve"> </w:t>
-      </w:r>
-      <w:r>
-        <w:t>math</w:t>
-      </w:r>
-      <w:r>
-        <w:rPr>
-          <w:spacing w:val="-7"/>
-        </w:rPr>
-        <w:t xml:space="preserve"> </w:t>
-      </w:r>
-      <w:r>
-        <w:t>word</w:t>
-      </w:r>
-      <w:r>
-        <w:rPr>
-          <w:spacing w:val="-7"/>
-        </w:rPr>
-        <w:t xml:space="preserve"> </w:t>
-      </w:r>
-      <w:r>
-        <w:t>problem</w:t>
-      </w:r>
-      <w:r>
-        <w:rPr>
-          <w:spacing w:val="-6"/>
-        </w:rPr>
-        <w:t xml:space="preserve"> </w:t>
-      </w:r>
-      <w:r>
-        <w:t>solvers,</w:t>
-      </w:r>
-      <w:r>
-        <w:rPr>
-          <w:spacing w:val="-8"/>
-        </w:rPr>
-        <w:t xml:space="preserve"> </w:t>
-      </w:r>
-      <w:r>
-        <w:t>but</w:t>
-      </w:r>
-      <w:r>
-        <w:rPr>
-          <w:spacing w:val="-7"/>
-        </w:rPr>
-        <w:t xml:space="preserve"> </w:t>
-      </w:r>
-      <w:r>
-        <w:t xml:space="preserve">application of any learning algorithm to reduce </w:t>
-      </w:r>
-      <w:r>
-        <w:rPr>
-          <w:b/>
-        </w:rPr>
-        <w:t xml:space="preserve">Natural Language </w:t>
-      </w:r>
-      <w:r>
-        <w:t>based math problems into equations is a</w:t>
-      </w:r>
-    </w:p>
-    <w:p>
-      <w:pPr>
-        <w:spacing w:line="278" w:lineRule="auto"/>
-        <w:ind w:left="732" w:right="15"/>
-        <w:rPr>
-          <w:sz w:val="24"/>
-        </w:rPr>
-      </w:pPr>
-      <w:r>
-        <w:rPr>
-          <w:sz w:val="24"/>
-        </w:rPr>
-        <w:t>topic</w:t>
-      </w:r>
-      <w:r>
-        <w:rPr>
-          <w:spacing w:val="-7"/>
-          <w:sz w:val="24"/>
-        </w:rPr>
-        <w:t xml:space="preserve"> </w:t>
-      </w:r>
-      <w:r>
-        <w:rPr>
-          <w:sz w:val="24"/>
-        </w:rPr>
-        <w:t>of</w:t>
-      </w:r>
-      <w:r>
-        <w:rPr>
-          <w:spacing w:val="-4"/>
-          <w:sz w:val="24"/>
-        </w:rPr>
-        <w:t xml:space="preserve"> </w:t>
-      </w:r>
-      <w:r>
-        <w:rPr>
-          <w:sz w:val="24"/>
-        </w:rPr>
-        <w:t>recent</w:t>
-      </w:r>
-      <w:r>
-        <w:rPr>
-          <w:spacing w:val="-5"/>
-          <w:sz w:val="24"/>
-        </w:rPr>
-        <w:t xml:space="preserve"> </w:t>
-      </w:r>
-      <w:r>
-        <w:rPr>
-          <w:sz w:val="24"/>
-        </w:rPr>
-        <w:t>research.</w:t>
-      </w:r>
-      <w:r>
-        <w:rPr>
-          <w:spacing w:val="-7"/>
-          <w:sz w:val="24"/>
-        </w:rPr>
-        <w:t xml:space="preserve"> </w:t>
-      </w:r>
-      <w:r>
-        <w:rPr>
-          <w:sz w:val="24"/>
-        </w:rPr>
-        <w:t>In</w:t>
-      </w:r>
-      <w:r>
-        <w:rPr>
-          <w:spacing w:val="-3"/>
-          <w:sz w:val="24"/>
-        </w:rPr>
-        <w:t xml:space="preserve"> </w:t>
-      </w:r>
-      <w:r>
-        <w:rPr>
-          <w:sz w:val="24"/>
-        </w:rPr>
-        <w:t>this</w:t>
-      </w:r>
-      <w:r>
-        <w:rPr>
-          <w:spacing w:val="-1"/>
-          <w:sz w:val="24"/>
-        </w:rPr>
-        <w:t xml:space="preserve"> </w:t>
-      </w:r>
-      <w:r>
-        <w:rPr>
-          <w:sz w:val="24"/>
-        </w:rPr>
-        <w:t>project,</w:t>
-      </w:r>
-      <w:r>
-        <w:rPr>
-          <w:spacing w:val="-3"/>
-          <w:sz w:val="24"/>
-        </w:rPr>
-        <w:t xml:space="preserve"> </w:t>
-      </w:r>
-      <w:r>
-        <w:rPr>
-          <w:sz w:val="24"/>
-        </w:rPr>
-        <w:t>I</w:t>
-      </w:r>
-      <w:r>
-        <w:rPr>
-          <w:spacing w:val="-4"/>
-          <w:sz w:val="24"/>
-        </w:rPr>
-        <w:t xml:space="preserve"> </w:t>
-      </w:r>
-      <w:r>
-        <w:rPr>
-          <w:sz w:val="24"/>
-        </w:rPr>
-        <w:t>will</w:t>
-      </w:r>
-      <w:r>
-        <w:rPr>
-          <w:spacing w:val="-4"/>
-          <w:sz w:val="24"/>
-        </w:rPr>
-        <w:t xml:space="preserve"> </w:t>
-      </w:r>
-      <w:r>
-        <w:rPr>
-          <w:sz w:val="24"/>
-        </w:rPr>
-        <w:t>show</w:t>
-      </w:r>
-      <w:r>
-        <w:rPr>
-          <w:spacing w:val="-5"/>
-          <w:sz w:val="24"/>
-        </w:rPr>
-        <w:t xml:space="preserve"> </w:t>
-      </w:r>
-      <w:r>
-        <w:rPr>
-          <w:sz w:val="24"/>
-        </w:rPr>
-        <w:t>that</w:t>
-      </w:r>
-      <w:r>
-        <w:rPr>
-          <w:spacing w:val="-5"/>
-          <w:sz w:val="24"/>
-        </w:rPr>
-        <w:t xml:space="preserve"> </w:t>
-      </w:r>
-      <w:r>
-        <w:rPr>
-          <w:sz w:val="24"/>
-        </w:rPr>
-        <w:t>the</w:t>
-      </w:r>
-      <w:r>
-        <w:rPr>
-          <w:spacing w:val="-3"/>
-          <w:sz w:val="24"/>
-        </w:rPr>
-        <w:t xml:space="preserve"> </w:t>
-      </w:r>
-      <w:r>
-        <w:rPr>
-          <w:sz w:val="24"/>
-        </w:rPr>
-        <w:t>use</w:t>
-      </w:r>
-      <w:r>
-        <w:rPr>
-          <w:spacing w:val="-6"/>
-          <w:sz w:val="24"/>
-        </w:rPr>
-        <w:t xml:space="preserve"> </w:t>
-      </w:r>
-      <w:r>
-        <w:rPr>
-          <w:sz w:val="24"/>
-        </w:rPr>
-        <w:t>of</w:t>
-      </w:r>
-      <w:r>
-        <w:rPr>
-          <w:spacing w:val="-4"/>
-          <w:sz w:val="24"/>
-        </w:rPr>
-        <w:t xml:space="preserve"> </w:t>
-      </w:r>
-      <w:r>
-        <w:rPr>
-          <w:sz w:val="24"/>
-        </w:rPr>
-        <w:t>deep</w:t>
-      </w:r>
-      <w:r>
-        <w:rPr>
-          <w:spacing w:val="-3"/>
-          <w:sz w:val="24"/>
-        </w:rPr>
-        <w:t xml:space="preserve"> </w:t>
-      </w:r>
-      <w:r>
-        <w:rPr>
-          <w:sz w:val="24"/>
-        </w:rPr>
-        <w:t>learning</w:t>
-      </w:r>
-      <w:r>
-        <w:rPr>
-          <w:spacing w:val="-6"/>
-          <w:sz w:val="24"/>
-        </w:rPr>
-        <w:t xml:space="preserve"> </w:t>
-      </w:r>
-      <w:r>
-        <w:rPr>
-          <w:sz w:val="24"/>
-        </w:rPr>
-        <w:t>based</w:t>
-      </w:r>
-      <w:r>
-        <w:rPr>
-          <w:spacing w:val="-3"/>
-          <w:sz w:val="24"/>
-        </w:rPr>
-        <w:t xml:space="preserve"> </w:t>
-      </w:r>
-      <w:r>
-        <w:rPr>
-          <w:sz w:val="24"/>
-        </w:rPr>
-        <w:t>natural language</w:t>
-      </w:r>
-      <w:r>
-        <w:rPr>
-          <w:spacing w:val="-2"/>
-          <w:sz w:val="24"/>
-        </w:rPr>
-        <w:t xml:space="preserve"> </w:t>
-      </w:r>
-      <w:r>
-        <w:rPr>
-          <w:sz w:val="24"/>
-        </w:rPr>
-        <w:t>processing</w:t>
-      </w:r>
-      <w:r>
-        <w:rPr>
-          <w:spacing w:val="-1"/>
-          <w:sz w:val="24"/>
-        </w:rPr>
-        <w:t xml:space="preserve"> </w:t>
-      </w:r>
-      <w:r>
-        <w:rPr>
-          <w:sz w:val="24"/>
-        </w:rPr>
-        <w:t>techniques, such</w:t>
-      </w:r>
-      <w:r>
-        <w:rPr>
-          <w:spacing w:val="-2"/>
-          <w:sz w:val="24"/>
-        </w:rPr>
-        <w:t xml:space="preserve"> </w:t>
-      </w:r>
-      <w:r>
-        <w:rPr>
-          <w:sz w:val="24"/>
-        </w:rPr>
-        <w:t xml:space="preserve">as, </w:t>
-      </w:r>
-      <w:r>
-        <w:rPr>
-          <w:b/>
-          <w:sz w:val="24"/>
-        </w:rPr>
-        <w:t xml:space="preserve">Recurrent Neural Networks </w:t>
-      </w:r>
-      <w:r>
-        <w:rPr>
-          <w:sz w:val="24"/>
-        </w:rPr>
-        <w:t>and</w:t>
-      </w:r>
-      <w:r>
-        <w:rPr>
-          <w:spacing w:val="-4"/>
-          <w:sz w:val="24"/>
-        </w:rPr>
-        <w:t xml:space="preserve"> </w:t>
-      </w:r>
-      <w:r>
-        <w:rPr>
-          <w:b/>
-          <w:sz w:val="24"/>
-        </w:rPr>
-        <w:t>Transformers (Pre- Trained Models)</w:t>
-      </w:r>
-      <w:r>
-        <w:rPr>
-          <w:sz w:val="24"/>
-        </w:rPr>
-        <w:t>, can help build such a Chatbot Based learning system.</w:t>
+          <w:sz w:val="24"/>
+        </w:rPr>
+        <w:t xml:space="preserve"> </w:t>
+      </w:r>
+      <w:r>
+        <w:rPr>
+          <w:b/>
+          <w:bCs/>
+          <w:sz w:val="24"/>
+        </w:rPr>
+        <w:t>RAGs and LLMs</w:t>
+      </w:r>
+      <w:r>
+        <w:rPr>
+          <w:sz w:val="24"/>
+        </w:rPr>
+        <w:t xml:space="preserve"> </w:t>
+      </w:r>
+      <w:r>
+        <w:rPr>
+          <w:sz w:val="24"/>
+        </w:rPr>
+        <w:t xml:space="preserve">can help build such a </w:t>
+      </w:r>
+      <w:r>
+        <w:rPr>
+          <w:b/>
+          <w:bCs/>
+          <w:sz w:val="24"/>
+        </w:rPr>
+        <w:t>Chatbot Based learning system</w:t>
+      </w:r>
+      <w:r>
+        <w:rPr>
+          <w:sz w:val="24"/>
+        </w:rPr>
+        <w:t>.</w:t>
       </w:r>
     </w:p>
     <w:p>
@@ -2928,7 +2809,10 @@
         <w:ind w:left="12" w:right="137"/>
       </w:pPr>
       <w:r>
-        <w:t>Generative AI It is a subset of traditional ML. The</w:t>
+        <w:t>Generative AI</w:t>
+      </w:r>
+      <w:r>
+        <w:t xml:space="preserve"> is a subset of traditional ML. The</w:t>
       </w:r>
       <w:r>
         <w:rPr>
@@ -4537,114 +4421,6 @@
     </w:p>
     <w:p>
       <w:pPr>
-        <w:spacing w:before="96"/>
-        <w:ind w:left="1338" w:right="1343"/>
-        <w:jc w:val="center"/>
-        <w:rPr>
-          <w:rFonts w:ascii="Times New Roman"/>
-        </w:rPr>
-      </w:pPr>
-      <w:r>
-        <w:rPr>
-          <w:rFonts w:ascii="Times New Roman"/>
-        </w:rPr>
-        <w:t>(Might</w:t>
-      </w:r>
-      <w:r>
-        <w:rPr>
-          <w:rFonts w:ascii="Times New Roman"/>
-          <w:spacing w:val="-2"/>
-        </w:rPr>
-        <w:t xml:space="preserve"> </w:t>
-      </w:r>
-      <w:r>
-        <w:rPr>
-          <w:rFonts w:ascii="Times New Roman"/>
-        </w:rPr>
-        <w:t>change</w:t>
-      </w:r>
-      <w:r>
-        <w:rPr>
-          <w:rFonts w:ascii="Times New Roman"/>
-          <w:spacing w:val="-4"/>
-        </w:rPr>
-        <w:t xml:space="preserve"> </w:t>
-      </w:r>
-      <w:r>
-        <w:rPr>
-          <w:rFonts w:ascii="Times New Roman"/>
-        </w:rPr>
-        <w:t>a</w:t>
-      </w:r>
-      <w:r>
-        <w:rPr>
-          <w:rFonts w:ascii="Times New Roman"/>
-          <w:spacing w:val="-2"/>
-        </w:rPr>
-        <w:t xml:space="preserve"> </w:t>
-      </w:r>
-      <w:r>
-        <w:rPr>
-          <w:rFonts w:ascii="Times New Roman"/>
-        </w:rPr>
-        <w:t>little</w:t>
-      </w:r>
-      <w:r>
-        <w:rPr>
-          <w:rFonts w:ascii="Times New Roman"/>
-          <w:spacing w:val="-4"/>
-        </w:rPr>
-        <w:t xml:space="preserve"> </w:t>
-      </w:r>
-      <w:r>
-        <w:rPr>
-          <w:rFonts w:ascii="Times New Roman"/>
-        </w:rPr>
-        <w:t>bit</w:t>
-      </w:r>
-      <w:r>
-        <w:rPr>
-          <w:rFonts w:ascii="Times New Roman"/>
-          <w:spacing w:val="-4"/>
-        </w:rPr>
-        <w:t xml:space="preserve"> </w:t>
-      </w:r>
-      <w:r>
-        <w:rPr>
-          <w:rFonts w:ascii="Times New Roman"/>
-        </w:rPr>
-        <w:t>in</w:t>
-      </w:r>
-      <w:r>
-        <w:rPr>
-          <w:rFonts w:ascii="Times New Roman"/>
-          <w:spacing w:val="-2"/>
-        </w:rPr>
-        <w:t xml:space="preserve"> </w:t>
-      </w:r>
-      <w:r>
-        <w:rPr>
-          <w:rFonts w:ascii="Times New Roman"/>
-        </w:rPr>
-        <w:t>Final</w:t>
-      </w:r>
-      <w:r>
-        <w:rPr>
-          <w:rFonts w:ascii="Times New Roman"/>
-          <w:spacing w:val="-1"/>
-        </w:rPr>
-        <w:t xml:space="preserve"> </w:t>
-      </w:r>
-      <w:r>
-        <w:rPr>
-          <w:rFonts w:ascii="Times New Roman"/>
-          <w:spacing w:val="-2"/>
-        </w:rPr>
-        <w:t>project)</w:t>
-      </w:r>
-    </w:p>
-    <w:p>
-      <w:pPr>
         <w:pStyle w:val="BodyText"/>
         <w:rPr>
           <w:rFonts w:ascii="Times New Roman"/>
@@ -4677,6 +4453,51 @@
         <w:rPr>
           <w:rFonts w:ascii="Times New Roman"/>
           <w:sz w:val="20"/>
+        </w:rPr>
+      </w:pPr>
+    </w:p>
+    <w:p>
+      <w:pPr>
+        <w:pStyle w:val="BodyText"/>
+        <w:rPr>
+          <w:rFonts w:ascii="Times New Roman"/>
+          <w:sz w:val="22"/>
+        </w:rPr>
+      </w:pPr>
+    </w:p>
+    <w:p>
+      <w:pPr>
+        <w:pStyle w:val="BodyText"/>
+        <w:rPr>
+          <w:rFonts w:ascii="Times New Roman"/>
+          <w:sz w:val="22"/>
+        </w:rPr>
+      </w:pPr>
+    </w:p>
+    <w:p>
+      <w:pPr>
+        <w:pStyle w:val="BodyText"/>
+        <w:rPr>
+          <w:rFonts w:ascii="Times New Roman"/>
+          <w:sz w:val="22"/>
+        </w:rPr>
+      </w:pPr>
+    </w:p>
+    <w:p>
+      <w:pPr>
+        <w:pStyle w:val="BodyText"/>
+        <w:rPr>
+          <w:rFonts w:ascii="Times New Roman"/>
+          <w:sz w:val="22"/>
+        </w:rPr>
+      </w:pPr>
+    </w:p>
+    <w:p>
+      <w:pPr>
+        <w:pStyle w:val="BodyText"/>
+        <w:rPr>
+          <w:rFonts w:ascii="Times New Roman"/>
+          <w:sz w:val="22"/>
         </w:rPr>
       </w:pPr>
       <w:r>
@@ -4685,49 +4506,542 @@
           <w:noProof/>
           <w:sz w:val="20"/>
         </w:rPr>
-        <w:drawing>
-          <wp:anchor distT="0" distB="0" distL="0" distR="0" simplePos="0" relativeHeight="487588352" behindDoc="1" locked="0" layoutInCell="1" allowOverlap="1" wp14:anchorId="568ACE9F" wp14:editId="262590CA">
-            <wp:simplePos x="0" y="0"/>
-            <wp:positionH relativeFrom="page">
-              <wp:posOffset>1216515</wp:posOffset>
-            </wp:positionH>
-            <wp:positionV relativeFrom="paragraph">
-              <wp:posOffset>305497</wp:posOffset>
-            </wp:positionV>
-            <wp:extent cx="5752885" cy="2592324"/>
-            <wp:effectExtent l="0" t="0" r="0" b="0"/>
-            <wp:wrapTopAndBottom/>
-            <wp:docPr id="2" name="Image 2"/>
-            <wp:cNvGraphicFramePr>
-              <a:graphicFrameLocks xmlns:a="http://schemas.openxmlformats.org/drawingml/2006/main"/>
-            </wp:cNvGraphicFramePr>
-            <a:graphic xmlns:a="http://schemas.openxmlformats.org/drawingml/2006/main">
-              <a:graphicData uri="http://schemas.openxmlformats.org/drawingml/2006/picture">
-                <pic:pic xmlns:pic="http://schemas.openxmlformats.org/drawingml/2006/picture">
-                  <pic:nvPicPr>
-                    <pic:cNvPr id="2" name="Image 2"/>
-                    <pic:cNvPicPr/>
-                  </pic:nvPicPr>
-                  <pic:blipFill>
-                    <a:blip r:embed="rId6" cstate="print"/>
-                    <a:stretch>
-                      <a:fillRect/>
-                    </a:stretch>
-                  </pic:blipFill>
-                  <pic:spPr>
-                    <a:xfrm>
-                      <a:off x="0" y="0"/>
-                      <a:ext cx="5752885" cy="2592324"/>
-                    </a:xfrm>
-                    <a:prstGeom prst="rect">
-                      <a:avLst/>
-                    </a:prstGeom>
-                  </pic:spPr>
-                </pic:pic>
-              </a:graphicData>
-            </a:graphic>
-          </wp:anchor>
-        </w:drawing>
+        <mc:AlternateContent>
+          <mc:Choice Requires="wps">
+            <w:drawing>
+              <wp:anchor distT="0" distB="0" distL="114300" distR="114300" simplePos="0" relativeHeight="251660288" behindDoc="0" locked="0" layoutInCell="1" allowOverlap="1" wp14:anchorId="0ECE36D4" wp14:editId="6E6E09CD">
+                <wp:simplePos x="0" y="0"/>
+                <wp:positionH relativeFrom="column">
+                  <wp:posOffset>2350770</wp:posOffset>
+                </wp:positionH>
+                <wp:positionV relativeFrom="paragraph">
+                  <wp:posOffset>7620</wp:posOffset>
+                </wp:positionV>
+                <wp:extent cx="2181225" cy="2009775"/>
+                <wp:effectExtent l="0" t="0" r="28575" b="28575"/>
+                <wp:wrapNone/>
+                <wp:docPr id="793267999" name="Rectangle: Rounded Corners 2"/>
+                <wp:cNvGraphicFramePr/>
+                <a:graphic xmlns:a="http://schemas.openxmlformats.org/drawingml/2006/main">
+                  <a:graphicData uri="http://schemas.microsoft.com/office/word/2010/wordprocessingShape">
+                    <wps:wsp>
+                      <wps:cNvSpPr/>
+                      <wps:spPr>
+                        <a:xfrm>
+                          <a:off x="0" y="0"/>
+                          <a:ext cx="2181225" cy="2009775"/>
+                        </a:xfrm>
+                        <a:prstGeom prst="roundRect">
+                          <a:avLst/>
+                        </a:prstGeom>
+                      </wps:spPr>
+                      <wps:style>
+                        <a:lnRef idx="2">
+                          <a:schemeClr val="accent5"/>
+                        </a:lnRef>
+                        <a:fillRef idx="1">
+                          <a:schemeClr val="lt1"/>
+                        </a:fillRef>
+                        <a:effectRef idx="0">
+                          <a:schemeClr val="accent5"/>
+                        </a:effectRef>
+                        <a:fontRef idx="minor">
+                          <a:schemeClr val="dk1"/>
+                        </a:fontRef>
+                      </wps:style>
+                      <wps:txbx>
+                        <w:txbxContent>
+                          <w:p>
+                            <w:pPr>
+                              <w:jc w:val="center"/>
+                              <w:rPr>
+                                <w:b/>
+                                <w:bCs/>
+                              </w:rPr>
+                            </w:pPr>
+                            <w:r>
+                              <w:rPr>
+                                <w:b/>
+                                <w:bCs/>
+                              </w:rPr>
+                              <w:t>AI Agent Tool</w:t>
+                            </w:r>
+                          </w:p>
+                          <w:p>
+                            <w:pPr>
+                              <w:jc w:val="center"/>
+                              <w:rPr>
+                                <w:b/>
+                                <w:bCs/>
+                              </w:rPr>
+                            </w:pPr>
+                            <w:r>
+                              <w:rPr>
+                                <w:b/>
+                                <w:bCs/>
+                              </w:rPr>
+                              <w:t>(RAG</w:t>
+                            </w:r>
+                            <w:r>
+                              <w:rPr>
+                                <w:b/>
+                                <w:bCs/>
+                              </w:rPr>
+                              <w:t>/</w:t>
+                            </w:r>
+                            <w:r>
+                              <w:rPr>
+                                <w:b/>
+                                <w:bCs/>
+                              </w:rPr>
+                              <w:t xml:space="preserve">LLM </w:t>
+                            </w:r>
+                            <w:r>
+                              <w:rPr>
+                                <w:b/>
+                                <w:bCs/>
+                              </w:rPr>
+                              <w:t>based</w:t>
+                            </w:r>
+                            <w:r>
+                              <w:rPr>
+                                <w:b/>
+                                <w:bCs/>
+                              </w:rPr>
+                              <w:t>)</w:t>
+                            </w:r>
+                          </w:p>
+                        </w:txbxContent>
+                      </wps:txbx>
+                      <wps:bodyPr rot="0" spcFirstLastPara="0" vertOverflow="overflow" horzOverflow="overflow" vert="horz" wrap="square" lIns="91440" tIns="45720" rIns="91440" bIns="45720" numCol="1" spcCol="0" rtlCol="0" fromWordArt="0" anchor="ctr" anchorCtr="0" forceAA="0" compatLnSpc="1">
+                        <a:prstTxWarp prst="textNoShape">
+                          <a:avLst/>
+                        </a:prstTxWarp>
+                        <a:noAutofit/>
+                      </wps:bodyPr>
+                    </wps:wsp>
+                  </a:graphicData>
+                </a:graphic>
+                <wp14:sizeRelH relativeFrom="margin">
+                  <wp14:pctWidth>0</wp14:pctWidth>
+                </wp14:sizeRelH>
+                <wp14:sizeRelV relativeFrom="margin">
+                  <wp14:pctHeight>0</wp14:pctHeight>
+                </wp14:sizeRelV>
+              </wp:anchor>
+            </w:drawing>
+          </mc:Choice>
+          <mc:Fallback>
+            <w:pict>
+              <v:roundrect w14:anchorId="0ECE36D4" id="Rectangle: Rounded Corners 2" o:spid="_x0000_s1026" style="position:absolute;margin-left:185.1pt;margin-top:.6pt;width:171.75pt;height:158.25pt;z-index:251660288;visibility:visible;mso-wrap-style:square;mso-width-percent:0;mso-height-percent:0;mso-wrap-distance-left:9pt;mso-wrap-distance-top:0;mso-wrap-distance-right:9pt;mso-wrap-distance-bottom:0;mso-position-horizontal:absolute;mso-position-horizontal-relative:text;mso-position-vertical:absolute;mso-position-vertical-relative:text;mso-width-percent:0;mso-height-percent:0;mso-width-relative:margin;mso-height-relative:margin;v-text-anchor:middle" arcsize="10923f" o:gfxdata="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" fillcolor="white [3201]" strokecolor="#4bacc6 [3208]" strokeweight="2pt">
+                <v:textbox>
+                  <w:txbxContent>
+                    <w:p>
+                      <w:pPr>
+                        <w:jc w:val="center"/>
+                        <w:rPr>
+                          <w:b/>
+                          <w:bCs/>
+                        </w:rPr>
+                      </w:pPr>
+                      <w:r>
+                        <w:rPr>
+                          <w:b/>
+                          <w:bCs/>
+                        </w:rPr>
+                        <w:t>AI Agent Tool</w:t>
+                      </w:r>
+                    </w:p>
+                    <w:p>
+                      <w:pPr>
+                        <w:jc w:val="center"/>
+                        <w:rPr>
+                          <w:b/>
+                          <w:bCs/>
+                        </w:rPr>
+                      </w:pPr>
+                      <w:r>
+                        <w:rPr>
+                          <w:b/>
+                          <w:bCs/>
+                        </w:rPr>
+                        <w:t>(RAG</w:t>
+                      </w:r>
+                      <w:r>
+                        <w:rPr>
+                          <w:b/>
+                          <w:bCs/>
+                        </w:rPr>
+                        <w:t>/</w:t>
+                      </w:r>
+                      <w:r>
+                        <w:rPr>
+                          <w:b/>
+                          <w:bCs/>
+                        </w:rPr>
+                        <w:t xml:space="preserve">LLM </w:t>
+                      </w:r>
+                      <w:r>
+                        <w:rPr>
+                          <w:b/>
+                          <w:bCs/>
+                        </w:rPr>
+                        <w:t>based</w:t>
+                      </w:r>
+                      <w:r>
+                        <w:rPr>
+                          <w:b/>
+                          <w:bCs/>
+                        </w:rPr>
+                        <w:t>)</w:t>
+                      </w:r>
+                    </w:p>
+                  </w:txbxContent>
+                </v:textbox>
+              </v:roundrect>
+            </w:pict>
+          </mc:Fallback>
+        </mc:AlternateContent>
+      </w:r>
+      <w:r>
+        <w:rPr>
+          <w:rFonts w:ascii="Times New Roman"/>
+          <w:noProof/>
+          <w:sz w:val="20"/>
+        </w:rPr>
+        <mc:AlternateContent>
+          <mc:Choice Requires="wps">
+            <w:drawing>
+              <wp:anchor distT="0" distB="0" distL="114300" distR="114300" simplePos="0" relativeHeight="251633664" behindDoc="0" locked="0" layoutInCell="1" allowOverlap="1" wp14:anchorId="07AE4B43" wp14:editId="5861EC63">
+                <wp:simplePos x="0" y="0"/>
+                <wp:positionH relativeFrom="column">
+                  <wp:posOffset>302895</wp:posOffset>
+                </wp:positionH>
+                <wp:positionV relativeFrom="paragraph">
+                  <wp:posOffset>55245</wp:posOffset>
+                </wp:positionV>
+                <wp:extent cx="1466850" cy="752475"/>
+                <wp:effectExtent l="0" t="0" r="19050" b="28575"/>
+                <wp:wrapNone/>
+                <wp:docPr id="1038264893" name="Rectangle: Rounded Corners 1"/>
+                <wp:cNvGraphicFramePr/>
+                <a:graphic xmlns:a="http://schemas.openxmlformats.org/drawingml/2006/main">
+                  <a:graphicData uri="http://schemas.microsoft.com/office/word/2010/wordprocessingShape">
+                    <wps:wsp>
+                      <wps:cNvSpPr/>
+                      <wps:spPr>
+                        <a:xfrm>
+                          <a:off x="0" y="0"/>
+                          <a:ext cx="1466850" cy="752475"/>
+                        </a:xfrm>
+                        <a:prstGeom prst="roundRect">
+                          <a:avLst/>
+                        </a:prstGeom>
+                      </wps:spPr>
+                      <wps:style>
+                        <a:lnRef idx="2">
+                          <a:schemeClr val="accent5"/>
+                        </a:lnRef>
+                        <a:fillRef idx="1">
+                          <a:schemeClr val="lt1"/>
+                        </a:fillRef>
+                        <a:effectRef idx="0">
+                          <a:schemeClr val="accent5"/>
+                        </a:effectRef>
+                        <a:fontRef idx="minor">
+                          <a:schemeClr val="dk1"/>
+                        </a:fontRef>
+                      </wps:style>
+                      <wps:txbx>
+                        <w:txbxContent>
+                          <w:p>
+                            <w:pPr>
+                              <w:jc w:val="center"/>
+                              <w:rPr>
+                                <w:b/>
+                                <w:bCs/>
+                              </w:rPr>
+                            </w:pPr>
+                            <w:r>
+                              <w:rPr>
+                                <w:b/>
+                                <w:bCs/>
+                              </w:rPr>
+                              <w:t xml:space="preserve">Streamlit </w:t>
+                            </w:r>
+                            <w:r>
+                              <w:rPr>
+                                <w:b/>
+                                <w:bCs/>
+                              </w:rPr>
+                              <w:t xml:space="preserve">Web </w:t>
+                            </w:r>
+                            <w:r>
+                              <w:rPr>
+                                <w:b/>
+                                <w:bCs/>
+                              </w:rPr>
+                              <w:t>App</w:t>
+                            </w:r>
+                            <w:r>
+                              <w:rPr>
+                                <w:b/>
+                                <w:bCs/>
+                              </w:rPr>
+                              <w:t xml:space="preserve"> </w:t>
+                            </w:r>
+                          </w:p>
+                          <w:p>
+                            <w:pPr>
+                              <w:jc w:val="center"/>
+                              <w:rPr>
+                                <w:b/>
+                                <w:bCs/>
+                              </w:rPr>
+                            </w:pPr>
+                            <w:r>
+                              <w:rPr>
+                                <w:b/>
+                                <w:bCs/>
+                              </w:rPr>
+                              <w:t>(</w:t>
+                            </w:r>
+                            <w:r>
+                              <w:rPr>
+                                <w:b/>
+                                <w:bCs/>
+                              </w:rPr>
+                              <w:t>Problem Upload</w:t>
+                            </w:r>
+                            <w:r>
+                              <w:rPr>
+                                <w:b/>
+                                <w:bCs/>
+                              </w:rPr>
+                              <w:t>)</w:t>
+                            </w:r>
+                          </w:p>
+                        </w:txbxContent>
+                      </wps:txbx>
+                      <wps:bodyPr rot="0" spcFirstLastPara="0" vertOverflow="overflow" horzOverflow="overflow" vert="horz" wrap="square" lIns="91440" tIns="45720" rIns="91440" bIns="45720" numCol="1" spcCol="0" rtlCol="0" fromWordArt="0" anchor="ctr" anchorCtr="0" forceAA="0" compatLnSpc="1">
+                        <a:prstTxWarp prst="textNoShape">
+                          <a:avLst/>
+                        </a:prstTxWarp>
+                        <a:noAutofit/>
+                      </wps:bodyPr>
+                    </wps:wsp>
+                  </a:graphicData>
+                </a:graphic>
+              </wp:anchor>
+            </w:drawing>
+          </mc:Choice>
+          <mc:Fallback>
+            <w:pict>
+              <v:roundrect w14:anchorId="07AE4B43" id="Rectangle: Rounded Corners 1" o:spid="_x0000_s1027" style="position:absolute;margin-left:23.85pt;margin-top:4.35pt;width:115.5pt;height:59.25pt;z-index:251633664;visibility:visible;mso-wrap-style:square;mso-wrap-distance-left:9pt;mso-wrap-distance-top:0;mso-wrap-distance-right:9pt;mso-wrap-distance-bottom:0;mso-position-horizontal:absolute;mso-position-horizontal-relative:text;mso-position-vertical:absolute;mso-position-vertical-relative:text;v-text-anchor:middle" arcsize="10923f" o:gfxdata="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" fillcolor="white [3201]" strokecolor="#4bacc6 [3208]" strokeweight="2pt">
+                <v:textbox>
+                  <w:txbxContent>
+                    <w:p>
+                      <w:pPr>
+                        <w:jc w:val="center"/>
+                        <w:rPr>
+                          <w:b/>
+                          <w:bCs/>
+                        </w:rPr>
+                      </w:pPr>
+                      <w:r>
+                        <w:rPr>
+                          <w:b/>
+                          <w:bCs/>
+                        </w:rPr>
+                        <w:t xml:space="preserve">Streamlit </w:t>
+                      </w:r>
+                      <w:r>
+                        <w:rPr>
+                          <w:b/>
+                          <w:bCs/>
+                        </w:rPr>
+                        <w:t xml:space="preserve">Web </w:t>
+                      </w:r>
+                      <w:r>
+                        <w:rPr>
+                          <w:b/>
+                          <w:bCs/>
+                        </w:rPr>
+                        <w:t>App</w:t>
+                      </w:r>
+                      <w:r>
+                        <w:rPr>
+                          <w:b/>
+                          <w:bCs/>
+                        </w:rPr>
+                        <w:t xml:space="preserve"> </w:t>
+                      </w:r>
+                    </w:p>
+                    <w:p>
+                      <w:pPr>
+                        <w:jc w:val="center"/>
+                        <w:rPr>
+                          <w:b/>
+                          <w:bCs/>
+                        </w:rPr>
+                      </w:pPr>
+                      <w:r>
+                        <w:rPr>
+                          <w:b/>
+                          <w:bCs/>
+                        </w:rPr>
+                        <w:t>(</w:t>
+                      </w:r>
+                      <w:r>
+                        <w:rPr>
+                          <w:b/>
+                          <w:bCs/>
+                        </w:rPr>
+                        <w:t>Problem Upload</w:t>
+                      </w:r>
+                      <w:r>
+                        <w:rPr>
+                          <w:b/>
+                          <w:bCs/>
+                        </w:rPr>
+                        <w:t>)</w:t>
+                      </w:r>
+                    </w:p>
+                  </w:txbxContent>
+                </v:textbox>
+              </v:roundrect>
+            </w:pict>
+          </mc:Fallback>
+        </mc:AlternateContent>
+      </w:r>
+      <w:r>
+        <w:rPr>
+          <w:rFonts w:ascii="Times New Roman"/>
+          <w:noProof/>
+          <w:sz w:val="20"/>
+        </w:rPr>
+        <mc:AlternateContent>
+          <mc:Choice Requires="wps">
+            <w:drawing>
+              <wp:anchor distT="0" distB="0" distL="114300" distR="114300" simplePos="0" relativeHeight="251652096" behindDoc="0" locked="0" layoutInCell="1" allowOverlap="1" wp14:anchorId="102F86AB" wp14:editId="15463C28">
+                <wp:simplePos x="0" y="0"/>
+                <wp:positionH relativeFrom="column">
+                  <wp:posOffset>5038725</wp:posOffset>
+                </wp:positionH>
+                <wp:positionV relativeFrom="paragraph">
+                  <wp:posOffset>10160</wp:posOffset>
+                </wp:positionV>
+                <wp:extent cx="1476375" cy="742950"/>
+                <wp:effectExtent l="0" t="0" r="28575" b="19050"/>
+                <wp:wrapNone/>
+                <wp:docPr id="60352153" name="Rectangle: Rounded Corners 2"/>
+                <wp:cNvGraphicFramePr/>
+                <a:graphic xmlns:a="http://schemas.openxmlformats.org/drawingml/2006/main">
+                  <a:graphicData uri="http://schemas.microsoft.com/office/word/2010/wordprocessingShape">
+                    <wps:wsp>
+                      <wps:cNvSpPr/>
+                      <wps:spPr>
+                        <a:xfrm>
+                          <a:off x="0" y="0"/>
+                          <a:ext cx="1476375" cy="742950"/>
+                        </a:xfrm>
+                        <a:prstGeom prst="roundRect">
+                          <a:avLst/>
+                        </a:prstGeom>
+                      </wps:spPr>
+                      <wps:style>
+                        <a:lnRef idx="2">
+                          <a:schemeClr val="accent5"/>
+                        </a:lnRef>
+                        <a:fillRef idx="1">
+                          <a:schemeClr val="lt1"/>
+                        </a:fillRef>
+                        <a:effectRef idx="0">
+                          <a:schemeClr val="accent5"/>
+                        </a:effectRef>
+                        <a:fontRef idx="minor">
+                          <a:schemeClr val="dk1"/>
+                        </a:fontRef>
+                      </wps:style>
+                      <wps:txbx>
+                        <w:txbxContent>
+                          <w:p>
+                            <w:pPr>
+                              <w:jc w:val="center"/>
+                              <w:rPr>
+                                <w:b/>
+                                <w:bCs/>
+                              </w:rPr>
+                            </w:pPr>
+                            <w:r>
+                              <w:rPr>
+                                <w:b/>
+                                <w:bCs/>
+                              </w:rPr>
+                              <w:t>R</w:t>
+                            </w:r>
+                            <w:r>
+                              <w:rPr>
+                                <w:b/>
+                                <w:bCs/>
+                              </w:rPr>
+                              <w:t>AG Tool</w:t>
+                            </w:r>
+                          </w:p>
+                        </w:txbxContent>
+                      </wps:txbx>
+                      <wps:bodyPr rot="0" spcFirstLastPara="0" vertOverflow="overflow" horzOverflow="overflow" vert="horz" wrap="square" lIns="91440" tIns="45720" rIns="91440" bIns="45720" numCol="1" spcCol="0" rtlCol="0" fromWordArt="0" anchor="ctr" anchorCtr="0" forceAA="0" compatLnSpc="1">
+                        <a:prstTxWarp prst="textNoShape">
+                          <a:avLst/>
+                        </a:prstTxWarp>
+                        <a:noAutofit/>
+                      </wps:bodyPr>
+                    </wps:wsp>
+                  </a:graphicData>
+                </a:graphic>
+                <wp14:sizeRelH relativeFrom="margin">
+                  <wp14:pctWidth>0</wp14:pctWidth>
+                </wp14:sizeRelH>
+                <wp14:sizeRelV relativeFrom="margin">
+                  <wp14:pctHeight>0</wp14:pctHeight>
+                </wp14:sizeRelV>
+              </wp:anchor>
+            </w:drawing>
+          </mc:Choice>
+          <mc:Fallback>
+            <w:pict>
+              <v:roundrect w14:anchorId="102F86AB" id="_x0000_s1028" style="position:absolute;margin-left:396.75pt;margin-top:.8pt;width:116.25pt;height:58.5pt;z-index:251652096;visibility:visible;mso-wrap-style:square;mso-width-percent:0;mso-height-percent:0;mso-wrap-distance-left:9pt;mso-wrap-distance-top:0;mso-wrap-distance-right:9pt;mso-wrap-distance-bottom:0;mso-position-horizontal:absolute;mso-position-horizontal-relative:text;mso-position-vertical:absolute;mso-position-vertical-relative:text;mso-width-percent:0;mso-height-percent:0;mso-width-relative:margin;mso-height-relative:margin;v-text-anchor:middle" arcsize="10923f" o:gfxdata="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" fillcolor="white [3201]" strokecolor="#4bacc6 [3208]" strokeweight="2pt">
+                <v:textbox>
+                  <w:txbxContent>
+                    <w:p>
+                      <w:pPr>
+                        <w:jc w:val="center"/>
+                        <w:rPr>
+                          <w:b/>
+                          <w:bCs/>
+                        </w:rPr>
+                      </w:pPr>
+                      <w:r>
+                        <w:rPr>
+                          <w:b/>
+                          <w:bCs/>
+                        </w:rPr>
+                        <w:t>R</w:t>
+                      </w:r>
+                      <w:r>
+                        <w:rPr>
+                          <w:b/>
+                          <w:bCs/>
+                        </w:rPr>
+                        <w:t>AG Tool</w:t>
+                      </w:r>
+                    </w:p>
+                  </w:txbxContent>
+                </v:textbox>
+              </v:roundrect>
+            </w:pict>
+          </mc:Fallback>
+        </mc:AlternateContent>
       </w:r>
     </w:p>
     <w:p>
@@ -4738,15 +5052,93 @@
           <w:sz w:val="22"/>
         </w:rPr>
       </w:pPr>
-    </w:p>
-    <w:p>
-      <w:pPr>
-        <w:pStyle w:val="BodyText"/>
-        <w:rPr>
-          <w:rFonts w:ascii="Times New Roman"/>
+      <w:r>
+        <w:rPr>
+          <w:rFonts w:ascii="Times New Roman"/>
+          <w:noProof/>
           <w:sz w:val="22"/>
         </w:rPr>
-      </w:pPr>
+        <mc:AlternateContent>
+          <mc:Choice Requires="wps">
+            <w:drawing>
+              <wp:anchor distT="0" distB="0" distL="114300" distR="114300" simplePos="0" relativeHeight="251665408" behindDoc="0" locked="0" layoutInCell="1" allowOverlap="1" wp14:anchorId="1E0D36F2" wp14:editId="52B88366">
+                <wp:simplePos x="0" y="0"/>
+                <wp:positionH relativeFrom="column">
+                  <wp:posOffset>4560570</wp:posOffset>
+                </wp:positionH>
+                <wp:positionV relativeFrom="paragraph">
+                  <wp:posOffset>151766</wp:posOffset>
+                </wp:positionV>
+                <wp:extent cx="476250" cy="152400"/>
+                <wp:effectExtent l="0" t="0" r="19050" b="19050"/>
+                <wp:wrapNone/>
+                <wp:docPr id="1716023964" name="Arrow: Left-Right 4"/>
+                <wp:cNvGraphicFramePr/>
+                <a:graphic xmlns:a="http://schemas.openxmlformats.org/drawingml/2006/main">
+                  <a:graphicData uri="http://schemas.microsoft.com/office/word/2010/wordprocessingShape">
+                    <wps:wsp>
+                      <wps:cNvSpPr/>
+                      <wps:spPr>
+                        <a:xfrm>
+                          <a:off x="0" y="0"/>
+                          <a:ext cx="476250" cy="152400"/>
+                        </a:xfrm>
+                        <a:prstGeom prst="leftRightArrow">
+                          <a:avLst/>
+                        </a:prstGeom>
+                      </wps:spPr>
+                      <wps:style>
+                        <a:lnRef idx="2">
+                          <a:schemeClr val="accent5"/>
+                        </a:lnRef>
+                        <a:fillRef idx="1">
+                          <a:schemeClr val="lt1"/>
+                        </a:fillRef>
+                        <a:effectRef idx="0">
+                          <a:schemeClr val="accent5"/>
+                        </a:effectRef>
+                        <a:fontRef idx="minor">
+                          <a:schemeClr val="dk1"/>
+                        </a:fontRef>
+                      </wps:style>
+                      <wps:bodyPr rot="0" spcFirstLastPara="0" vertOverflow="overflow" horzOverflow="overflow" vert="horz" wrap="square" lIns="91440" tIns="45720" rIns="91440" bIns="45720" numCol="1" spcCol="0" rtlCol="0" fromWordArt="0" anchor="ctr" anchorCtr="0" forceAA="0" compatLnSpc="1">
+                        <a:prstTxWarp prst="textNoShape">
+                          <a:avLst/>
+                        </a:prstTxWarp>
+                        <a:noAutofit/>
+                      </wps:bodyPr>
+                    </wps:wsp>
+                  </a:graphicData>
+                </a:graphic>
+                <wp14:sizeRelV relativeFrom="margin">
+                  <wp14:pctHeight>0</wp14:pctHeight>
+                </wp14:sizeRelV>
+              </wp:anchor>
+            </w:drawing>
+          </mc:Choice>
+          <mc:Fallback>
+            <w:pict>
+              <v:shapetype w14:anchorId="4B65996D" id="_x0000_t69" coordsize="21600,21600" o:spt="69" adj="4320,5400" path="m,10800l@0,21600@0@3@2@3@2,21600,21600,10800@2,0@2@1@0@1@0,xe">
+                <v:stroke joinstyle="miter"/>
+                <v:formulas>
+                  <v:f eqn="val #0"/>
+                  <v:f eqn="val #1"/>
+                  <v:f eqn="sum 21600 0 #0"/>
+                  <v:f eqn="sum 21600 0 #1"/>
+                  <v:f eqn="prod #0 #1 10800"/>
+                  <v:f eqn="sum #0 0 @4"/>
+                  <v:f eqn="sum 21600 0 @5"/>
+                </v:formulas>
+                <v:path o:connecttype="custom" o:connectlocs="@2,0;10800,@1;@0,0;0,10800;@0,21600;10800,@3;@2,21600;21600,10800" o:connectangles="270,270,270,180,90,90,90,0" textboxrect="@5,@1,@6,@3"/>
+                <v:handles>
+                  <v:h position="#0,#1" xrange="0,10800" yrange="0,10800"/>
+                </v:handles>
+              </v:shapetype>
+              <v:shape id="Arrow: Left-Right 4" o:spid="_x0000_s1026" type="#_x0000_t69" style="position:absolute;margin-left:359.1pt;margin-top:11.95pt;width:37.5pt;height:12pt;z-index:251665408;visibility:visible;mso-wrap-style:square;mso-height-percent:0;mso-wrap-distance-left:9pt;mso-wrap-distance-top:0;mso-wrap-distance-right:9pt;mso-wrap-distance-bottom:0;mso-position-horizontal:absolute;mso-position-horizontal-relative:text;mso-position-vertical:absolute;mso-position-vertical-relative:text;mso-height-percent:0;mso-height-relative:margin;v-text-anchor:middle" o:gfxdata="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" adj="3456" fillcolor="white [3201]" strokecolor="#4bacc6 [3208]" strokeweight="2pt"/>
+            </w:pict>
+          </mc:Fallback>
+        </mc:AlternateContent>
+      </w:r>
     </w:p>
     <w:p>
       <w:pPr>
@@ -4756,15 +5148,80 @@
           <w:sz w:val="22"/>
         </w:rPr>
       </w:pPr>
-    </w:p>
-    <w:p>
-      <w:pPr>
-        <w:pStyle w:val="BodyText"/>
-        <w:rPr>
-          <w:rFonts w:ascii="Times New Roman"/>
+      <w:r>
+        <w:rPr>
+          <w:rFonts w:ascii="Times New Roman"/>
+          <w:noProof/>
           <w:sz w:val="22"/>
         </w:rPr>
-      </w:pPr>
+        <mc:AlternateContent>
+          <mc:Choice Requires="wps">
+            <w:drawing>
+              <wp:anchor distT="0" distB="0" distL="114300" distR="114300" simplePos="0" relativeHeight="251663360" behindDoc="0" locked="0" layoutInCell="1" allowOverlap="1" wp14:anchorId="5F1F2764" wp14:editId="6354301E">
+                <wp:simplePos x="0" y="0"/>
+                <wp:positionH relativeFrom="column">
+                  <wp:posOffset>1769745</wp:posOffset>
+                </wp:positionH>
+                <wp:positionV relativeFrom="paragraph">
+                  <wp:posOffset>19685</wp:posOffset>
+                </wp:positionV>
+                <wp:extent cx="561975" cy="152400"/>
+                <wp:effectExtent l="0" t="0" r="28575" b="19050"/>
+                <wp:wrapNone/>
+                <wp:docPr id="1932793732" name="Arrow: Left-Right 4"/>
+                <wp:cNvGraphicFramePr/>
+                <a:graphic xmlns:a="http://schemas.openxmlformats.org/drawingml/2006/main">
+                  <a:graphicData uri="http://schemas.microsoft.com/office/word/2010/wordprocessingShape">
+                    <wps:wsp>
+                      <wps:cNvSpPr/>
+                      <wps:spPr>
+                        <a:xfrm>
+                          <a:off x="0" y="0"/>
+                          <a:ext cx="561975" cy="152400"/>
+                        </a:xfrm>
+                        <a:prstGeom prst="leftRightArrow">
+                          <a:avLst/>
+                        </a:prstGeom>
+                      </wps:spPr>
+                      <wps:style>
+                        <a:lnRef idx="2">
+                          <a:schemeClr val="accent5"/>
+                        </a:lnRef>
+                        <a:fillRef idx="1">
+                          <a:schemeClr val="lt1"/>
+                        </a:fillRef>
+                        <a:effectRef idx="0">
+                          <a:schemeClr val="accent5"/>
+                        </a:effectRef>
+                        <a:fontRef idx="minor">
+                          <a:schemeClr val="dk1"/>
+                        </a:fontRef>
+                      </wps:style>
+                      <wps:bodyPr rot="0" spcFirstLastPara="0" vertOverflow="overflow" horzOverflow="overflow" vert="horz" wrap="square" lIns="91440" tIns="45720" rIns="91440" bIns="45720" numCol="1" spcCol="0" rtlCol="0" fromWordArt="0" anchor="ctr" anchorCtr="0" forceAA="0" compatLnSpc="1">
+                        <a:prstTxWarp prst="textNoShape">
+                          <a:avLst/>
+                        </a:prstTxWarp>
+                        <a:noAutofit/>
+                      </wps:bodyPr>
+                    </wps:wsp>
+                  </a:graphicData>
+                </a:graphic>
+                <wp14:sizeRelH relativeFrom="margin">
+                  <wp14:pctWidth>0</wp14:pctWidth>
+                </wp14:sizeRelH>
+                <wp14:sizeRelV relativeFrom="margin">
+                  <wp14:pctHeight>0</wp14:pctHeight>
+                </wp14:sizeRelV>
+              </wp:anchor>
+            </w:drawing>
+          </mc:Choice>
+          <mc:Fallback>
+            <w:pict>
+              <v:shape w14:anchorId="7B31A2F5" id="Arrow: Left-Right 4" o:spid="_x0000_s1026" type="#_x0000_t69" style="position:absolute;margin-left:139.35pt;margin-top:1.55pt;width:44.25pt;height:12pt;z-index:251663360;visibility:visible;mso-wrap-style:square;mso-width-percent:0;mso-height-percent:0;mso-wrap-distance-left:9pt;mso-wrap-distance-top:0;mso-wrap-distance-right:9pt;mso-wrap-distance-bottom:0;mso-position-horizontal:absolute;mso-position-horizontal-relative:text;mso-position-vertical:absolute;mso-position-vertical-relative:text;mso-width-percent:0;mso-height-percent:0;mso-width-relative:margin;mso-height-relative:margin;v-text-anchor:middle" o:gfxdata="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" adj="2929" fillcolor="white [3201]" strokecolor="#4bacc6 [3208]" strokeweight="2pt"/>
+            </w:pict>
+          </mc:Fallback>
+        </mc:AlternateContent>
+      </w:r>
     </w:p>
     <w:p>
       <w:pPr>
@@ -4787,6 +5244,643 @@
     <w:p>
       <w:pPr>
         <w:pStyle w:val="BodyText"/>
+        <w:rPr>
+          <w:rFonts w:ascii="Times New Roman"/>
+          <w:sz w:val="22"/>
+        </w:rPr>
+      </w:pPr>
+      <w:r>
+        <w:rPr>
+          <w:rFonts w:ascii="Times New Roman"/>
+          <w:noProof/>
+          <w:sz w:val="22"/>
+        </w:rPr>
+        <mc:AlternateContent>
+          <mc:Choice Requires="wps">
+            <w:drawing>
+              <wp:anchor distT="0" distB="0" distL="114300" distR="114300" simplePos="0" relativeHeight="487590400" behindDoc="0" locked="0" layoutInCell="1" allowOverlap="1" wp14:anchorId="65105364" wp14:editId="4F0C5962">
+                <wp:simplePos x="0" y="0"/>
+                <wp:positionH relativeFrom="column">
+                  <wp:posOffset>941070</wp:posOffset>
+                </wp:positionH>
+                <wp:positionV relativeFrom="paragraph">
+                  <wp:posOffset>13970</wp:posOffset>
+                </wp:positionV>
+                <wp:extent cx="142875" cy="381000"/>
+                <wp:effectExtent l="19050" t="19050" r="47625" b="38100"/>
+                <wp:wrapNone/>
+                <wp:docPr id="1262460944" name="Arrow: Up-Down 5"/>
+                <wp:cNvGraphicFramePr/>
+                <a:graphic xmlns:a="http://schemas.openxmlformats.org/drawingml/2006/main">
+                  <a:graphicData uri="http://schemas.microsoft.com/office/word/2010/wordprocessingShape">
+                    <wps:wsp>
+                      <wps:cNvSpPr/>
+                      <wps:spPr>
+                        <a:xfrm>
+                          <a:off x="0" y="0"/>
+                          <a:ext cx="142875" cy="381000"/>
+                        </a:xfrm>
+                        <a:prstGeom prst="upDownArrow">
+                          <a:avLst/>
+                        </a:prstGeom>
+                      </wps:spPr>
+                      <wps:style>
+                        <a:lnRef idx="2">
+                          <a:schemeClr val="accent5"/>
+                        </a:lnRef>
+                        <a:fillRef idx="1">
+                          <a:schemeClr val="lt1"/>
+                        </a:fillRef>
+                        <a:effectRef idx="0">
+                          <a:schemeClr val="accent5"/>
+                        </a:effectRef>
+                        <a:fontRef idx="minor">
+                          <a:schemeClr val="dk1"/>
+                        </a:fontRef>
+                      </wps:style>
+                      <wps:bodyPr rot="0" spcFirstLastPara="0" vertOverflow="overflow" horzOverflow="overflow" vert="horz" wrap="square" lIns="91440" tIns="45720" rIns="91440" bIns="45720" numCol="1" spcCol="0" rtlCol="0" fromWordArt="0" anchor="ctr" anchorCtr="0" forceAA="0" compatLnSpc="1">
+                        <a:prstTxWarp prst="textNoShape">
+                          <a:avLst/>
+                        </a:prstTxWarp>
+                        <a:noAutofit/>
+                      </wps:bodyPr>
+                    </wps:wsp>
+                  </a:graphicData>
+                </a:graphic>
+                <wp14:sizeRelH relativeFrom="margin">
+                  <wp14:pctWidth>0</wp14:pctWidth>
+                </wp14:sizeRelH>
+              </wp:anchor>
+            </w:drawing>
+          </mc:Choice>
+          <mc:Fallback>
+            <w:pict>
+              <v:shapetype w14:anchorId="0B9EF9B0" id="_x0000_t70" coordsize="21600,21600" o:spt="70" adj="5400,4320" path="m10800,l21600@0@3@0@3@2,21600@2,10800,21600,0@2@1@2@1@0,0@0xe">
+                <v:stroke joinstyle="miter"/>
+                <v:formulas>
+                  <v:f eqn="val #1"/>
+                  <v:f eqn="val #0"/>
+                  <v:f eqn="sum 21600 0 #1"/>
+                  <v:f eqn="sum 21600 0 #0"/>
+                  <v:f eqn="prod #1 #0 10800"/>
+                  <v:f eqn="sum #1 0 @4"/>
+                  <v:f eqn="sum 21600 0 @5"/>
+                </v:formulas>
+                <v:path o:connecttype="custom" o:connectlocs="10800,0;0,@0;@1,10800;0,@2;10800,21600;21600,@2;@3,10800;21600,@0" o:connectangles="270,180,180,180,90,0,0,0" textboxrect="@1,@5,@3,@6"/>
+                <v:handles>
+                  <v:h position="#0,#1" xrange="0,10800" yrange="0,10800"/>
+                </v:handles>
+              </v:shapetype>
+              <v:shape id="Arrow: Up-Down 5" o:spid="_x0000_s1026" type="#_x0000_t70" style="position:absolute;margin-left:74.1pt;margin-top:1.1pt;width:11.25pt;height:30pt;z-index:487590400;visibility:visible;mso-wrap-style:square;mso-width-percent:0;mso-wrap-distance-left:9pt;mso-wrap-distance-top:0;mso-wrap-distance-right:9pt;mso-wrap-distance-bottom:0;mso-position-horizontal:absolute;mso-position-horizontal-relative:text;mso-position-vertical:absolute;mso-position-vertical-relative:text;mso-width-percent:0;mso-width-relative:margin;v-text-anchor:middle" o:gfxdata="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" adj=",4050" fillcolor="white [3201]" strokecolor="#4bacc6 [3208]" strokeweight="2pt"/>
+            </w:pict>
+          </mc:Fallback>
+        </mc:AlternateContent>
+      </w:r>
+    </w:p>
+    <w:p>
+      <w:pPr>
+        <w:pStyle w:val="BodyText"/>
+        <w:spacing w:before="84"/>
+        <w:rPr>
+          <w:rFonts w:ascii="Times New Roman"/>
+          <w:sz w:val="22"/>
+        </w:rPr>
+      </w:pPr>
+    </w:p>
+    <w:p>
+      <w:pPr>
+        <w:pStyle w:val="BodyText"/>
+        <w:spacing w:before="84"/>
+        <w:rPr>
+          <w:rFonts w:ascii="Times New Roman"/>
+          <w:sz w:val="22"/>
+        </w:rPr>
+      </w:pPr>
+      <w:r>
+        <w:rPr>
+          <w:rFonts w:ascii="Times New Roman"/>
+          <w:noProof/>
+          <w:sz w:val="20"/>
+        </w:rPr>
+        <mc:AlternateContent>
+          <mc:Choice Requires="wps">
+            <w:drawing>
+              <wp:anchor distT="0" distB="0" distL="114300" distR="114300" simplePos="0" relativeHeight="251680768" behindDoc="0" locked="0" layoutInCell="1" allowOverlap="1" wp14:anchorId="1F8180AC" wp14:editId="19F9862E">
+                <wp:simplePos x="0" y="0"/>
+                <wp:positionH relativeFrom="column">
+                  <wp:posOffset>371475</wp:posOffset>
+                </wp:positionH>
+                <wp:positionV relativeFrom="paragraph">
+                  <wp:posOffset>51435</wp:posOffset>
+                </wp:positionV>
+                <wp:extent cx="1466850" cy="752475"/>
+                <wp:effectExtent l="0" t="0" r="19050" b="28575"/>
+                <wp:wrapNone/>
+                <wp:docPr id="888855021" name="Rectangle: Rounded Corners 1"/>
+                <wp:cNvGraphicFramePr/>
+                <a:graphic xmlns:a="http://schemas.openxmlformats.org/drawingml/2006/main">
+                  <a:graphicData uri="http://schemas.microsoft.com/office/word/2010/wordprocessingShape">
+                    <wps:wsp>
+                      <wps:cNvSpPr/>
+                      <wps:spPr>
+                        <a:xfrm>
+                          <a:off x="0" y="0"/>
+                          <a:ext cx="1466850" cy="752475"/>
+                        </a:xfrm>
+                        <a:prstGeom prst="roundRect">
+                          <a:avLst/>
+                        </a:prstGeom>
+                      </wps:spPr>
+                      <wps:style>
+                        <a:lnRef idx="2">
+                          <a:schemeClr val="accent5"/>
+                        </a:lnRef>
+                        <a:fillRef idx="1">
+                          <a:schemeClr val="lt1"/>
+                        </a:fillRef>
+                        <a:effectRef idx="0">
+                          <a:schemeClr val="accent5"/>
+                        </a:effectRef>
+                        <a:fontRef idx="minor">
+                          <a:schemeClr val="dk1"/>
+                        </a:fontRef>
+                      </wps:style>
+                      <wps:txbx>
+                        <w:txbxContent>
+                          <w:p>
+                            <w:pPr>
+                              <w:jc w:val="center"/>
+                              <w:rPr>
+                                <w:b/>
+                                <w:bCs/>
+                              </w:rPr>
+                            </w:pPr>
+                          </w:p>
+                          <w:p>
+                            <w:pPr>
+                              <w:jc w:val="center"/>
+                              <w:rPr>
+                                <w:b/>
+                                <w:bCs/>
+                              </w:rPr>
+                            </w:pPr>
+                            <w:r>
+                              <w:rPr>
+                                <w:b/>
+                                <w:bCs/>
+                              </w:rPr>
+                              <w:t>Telegram Chatbot</w:t>
+                            </w:r>
+                            <w:r>
+                              <w:rPr>
+                                <w:b/>
+                                <w:bCs/>
+                              </w:rPr>
+                              <w:t xml:space="preserve"> </w:t>
+                            </w:r>
+                          </w:p>
+                          <w:p>
+                            <w:pPr>
+                              <w:rPr>
+                                <w:b/>
+                                <w:bCs/>
+                              </w:rPr>
+                            </w:pPr>
+                          </w:p>
+                        </w:txbxContent>
+                      </wps:txbx>
+                      <wps:bodyPr rot="0" spcFirstLastPara="0" vertOverflow="overflow" horzOverflow="overflow" vert="horz" wrap="square" lIns="91440" tIns="45720" rIns="91440" bIns="45720" numCol="1" spcCol="0" rtlCol="0" fromWordArt="0" anchor="ctr" anchorCtr="0" forceAA="0" compatLnSpc="1">
+                        <a:prstTxWarp prst="textNoShape">
+                          <a:avLst/>
+                        </a:prstTxWarp>
+                        <a:noAutofit/>
+                      </wps:bodyPr>
+                    </wps:wsp>
+                  </a:graphicData>
+                </a:graphic>
+              </wp:anchor>
+            </w:drawing>
+          </mc:Choice>
+          <mc:Fallback>
+            <w:pict>
+              <v:roundrect w14:anchorId="1F8180AC" id="_x0000_s1029" style="position:absolute;margin-left:29.25pt;margin-top:4.05pt;width:115.5pt;height:59.25pt;z-index:251680768;visibility:visible;mso-wrap-style:square;mso-wrap-distance-left:9pt;mso-wrap-distance-top:0;mso-wrap-distance-right:9pt;mso-wrap-distance-bottom:0;mso-position-horizontal:absolute;mso-position-horizontal-relative:text;mso-position-vertical:absolute;mso-position-vertical-relative:text;v-text-anchor:middle" arcsize="10923f" o:gfxdata="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" fillcolor="white [3201]" strokecolor="#4bacc6 [3208]" strokeweight="2pt">
+                <v:textbox>
+                  <w:txbxContent>
+                    <w:p>
+                      <w:pPr>
+                        <w:jc w:val="center"/>
+                        <w:rPr>
+                          <w:b/>
+                          <w:bCs/>
+                        </w:rPr>
+                      </w:pPr>
+                    </w:p>
+                    <w:p>
+                      <w:pPr>
+                        <w:jc w:val="center"/>
+                        <w:rPr>
+                          <w:b/>
+                          <w:bCs/>
+                        </w:rPr>
+                      </w:pPr>
+                      <w:r>
+                        <w:rPr>
+                          <w:b/>
+                          <w:bCs/>
+                        </w:rPr>
+                        <w:t>Telegram Chatbot</w:t>
+                      </w:r>
+                      <w:r>
+                        <w:rPr>
+                          <w:b/>
+                          <w:bCs/>
+                        </w:rPr>
+                        <w:t xml:space="preserve"> </w:t>
+                      </w:r>
+                    </w:p>
+                    <w:p>
+                      <w:pPr>
+                        <w:rPr>
+                          <w:b/>
+                          <w:bCs/>
+                        </w:rPr>
+                      </w:pPr>
+                    </w:p>
+                  </w:txbxContent>
+                </v:textbox>
+              </v:roundrect>
+            </w:pict>
+          </mc:Fallback>
+        </mc:AlternateContent>
+      </w:r>
+      <w:r>
+        <w:rPr>
+          <w:rFonts w:ascii="Times New Roman"/>
+          <w:noProof/>
+          <w:sz w:val="20"/>
+        </w:rPr>
+        <mc:AlternateContent>
+          <mc:Choice Requires="wps">
+            <w:drawing>
+              <wp:anchor distT="0" distB="0" distL="114300" distR="114300" simplePos="0" relativeHeight="251642880" behindDoc="0" locked="0" layoutInCell="1" allowOverlap="1" wp14:anchorId="6D0A77B5" wp14:editId="50B402C5">
+                <wp:simplePos x="0" y="0"/>
+                <wp:positionH relativeFrom="column">
+                  <wp:posOffset>5113020</wp:posOffset>
+                </wp:positionH>
+                <wp:positionV relativeFrom="paragraph">
+                  <wp:posOffset>58420</wp:posOffset>
+                </wp:positionV>
+                <wp:extent cx="1476375" cy="742950"/>
+                <wp:effectExtent l="0" t="0" r="28575" b="19050"/>
+                <wp:wrapNone/>
+                <wp:docPr id="646981162" name="Rectangle: Rounded Corners 2"/>
+                <wp:cNvGraphicFramePr/>
+                <a:graphic xmlns:a="http://schemas.openxmlformats.org/drawingml/2006/main">
+                  <a:graphicData uri="http://schemas.microsoft.com/office/word/2010/wordprocessingShape">
+                    <wps:wsp>
+                      <wps:cNvSpPr/>
+                      <wps:spPr>
+                        <a:xfrm>
+                          <a:off x="0" y="0"/>
+                          <a:ext cx="1476375" cy="742950"/>
+                        </a:xfrm>
+                        <a:prstGeom prst="roundRect">
+                          <a:avLst/>
+                        </a:prstGeom>
+                      </wps:spPr>
+                      <wps:style>
+                        <a:lnRef idx="2">
+                          <a:schemeClr val="accent5"/>
+                        </a:lnRef>
+                        <a:fillRef idx="1">
+                          <a:schemeClr val="lt1"/>
+                        </a:fillRef>
+                        <a:effectRef idx="0">
+                          <a:schemeClr val="accent5"/>
+                        </a:effectRef>
+                        <a:fontRef idx="minor">
+                          <a:schemeClr val="dk1"/>
+                        </a:fontRef>
+                      </wps:style>
+                      <wps:txbx>
+                        <w:txbxContent>
+                          <w:p>
+                            <w:pPr>
+                              <w:jc w:val="center"/>
+                              <w:rPr>
+                                <w:b/>
+                                <w:bCs/>
+                              </w:rPr>
+                            </w:pPr>
+                            <w:r>
+                              <w:rPr>
+                                <w:b/>
+                                <w:bCs/>
+                              </w:rPr>
+                              <w:t>LLM Model</w:t>
+                            </w:r>
+                          </w:p>
+                          <w:p>
+                            <w:pPr>
+                              <w:jc w:val="center"/>
+                              <w:rPr>
+                                <w:b/>
+                                <w:bCs/>
+                              </w:rPr>
+                            </w:pPr>
+                            <w:r>
+                              <w:rPr>
+                                <w:b/>
+                                <w:bCs/>
+                              </w:rPr>
+                              <w:t>(Google Gemma</w:t>
+                            </w:r>
+                            <w:r>
+                              <w:rPr>
+                                <w:b/>
+                                <w:bCs/>
+                              </w:rPr>
+                              <w:t>2</w:t>
+                            </w:r>
+                            <w:r>
+                              <w:rPr>
+                                <w:b/>
+                                <w:bCs/>
+                              </w:rPr>
+                              <w:t>)</w:t>
+                            </w:r>
+                          </w:p>
+                        </w:txbxContent>
+                      </wps:txbx>
+                      <wps:bodyPr rot="0" spcFirstLastPara="0" vertOverflow="overflow" horzOverflow="overflow" vert="horz" wrap="square" lIns="91440" tIns="45720" rIns="91440" bIns="45720" numCol="1" spcCol="0" rtlCol="0" fromWordArt="0" anchor="ctr" anchorCtr="0" forceAA="0" compatLnSpc="1">
+                        <a:prstTxWarp prst="textNoShape">
+                          <a:avLst/>
+                        </a:prstTxWarp>
+                        <a:noAutofit/>
+                      </wps:bodyPr>
+                    </wps:wsp>
+                  </a:graphicData>
+                </a:graphic>
+                <wp14:sizeRelH relativeFrom="margin">
+                  <wp14:pctWidth>0</wp14:pctWidth>
+                </wp14:sizeRelH>
+                <wp14:sizeRelV relativeFrom="margin">
+                  <wp14:pctHeight>0</wp14:pctHeight>
+                </wp14:sizeRelV>
+              </wp:anchor>
+            </w:drawing>
+          </mc:Choice>
+          <mc:Fallback>
+            <w:pict>
+              <v:roundrect w14:anchorId="6D0A77B5" id="_x0000_s1030" style="position:absolute;margin-left:402.6pt;margin-top:4.6pt;width:116.25pt;height:58.5pt;z-index:251642880;visibility:visible;mso-wrap-style:square;mso-width-percent:0;mso-height-percent:0;mso-wrap-distance-left:9pt;mso-wrap-distance-top:0;mso-wrap-distance-right:9pt;mso-wrap-distance-bottom:0;mso-position-horizontal:absolute;mso-position-horizontal-relative:text;mso-position-vertical:absolute;mso-position-vertical-relative:text;mso-width-percent:0;mso-height-percent:0;mso-width-relative:margin;mso-height-relative:margin;v-text-anchor:middle" arcsize="10923f" o:gfxdata="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" fillcolor="white [3201]" strokecolor="#4bacc6 [3208]" strokeweight="2pt">
+                <v:textbox>
+                  <w:txbxContent>
+                    <w:p>
+                      <w:pPr>
+                        <w:jc w:val="center"/>
+                        <w:rPr>
+                          <w:b/>
+                          <w:bCs/>
+                        </w:rPr>
+                      </w:pPr>
+                      <w:r>
+                        <w:rPr>
+                          <w:b/>
+                          <w:bCs/>
+                        </w:rPr>
+                        <w:t>LLM Model</w:t>
+                      </w:r>
+                    </w:p>
+                    <w:p>
+                      <w:pPr>
+                        <w:jc w:val="center"/>
+                        <w:rPr>
+                          <w:b/>
+                          <w:bCs/>
+                        </w:rPr>
+                      </w:pPr>
+                      <w:r>
+                        <w:rPr>
+                          <w:b/>
+                          <w:bCs/>
+                        </w:rPr>
+                        <w:t>(Google Gemma</w:t>
+                      </w:r>
+                      <w:r>
+                        <w:rPr>
+                          <w:b/>
+                          <w:bCs/>
+                        </w:rPr>
+                        <w:t>2</w:t>
+                      </w:r>
+                      <w:r>
+                        <w:rPr>
+                          <w:b/>
+                          <w:bCs/>
+                        </w:rPr>
+                        <w:t>)</w:t>
+                      </w:r>
+                    </w:p>
+                  </w:txbxContent>
+                </v:textbox>
+              </v:roundrect>
+            </w:pict>
+          </mc:Fallback>
+        </mc:AlternateContent>
+      </w:r>
+    </w:p>
+    <w:p>
+      <w:pPr>
+        <w:pStyle w:val="BodyText"/>
+        <w:spacing w:before="84"/>
+        <w:rPr>
+          <w:rFonts w:ascii="Times New Roman"/>
+          <w:sz w:val="22"/>
+        </w:rPr>
+      </w:pPr>
+      <w:r>
+        <w:rPr>
+          <w:rFonts w:ascii="Times New Roman"/>
+          <w:noProof/>
+          <w:sz w:val="22"/>
+        </w:rPr>
+        <mc:AlternateContent>
+          <mc:Choice Requires="wps">
+            <w:drawing>
+              <wp:anchor distT="0" distB="0" distL="114300" distR="114300" simplePos="0" relativeHeight="251685888" behindDoc="0" locked="0" layoutInCell="1" allowOverlap="1" wp14:anchorId="474E375A" wp14:editId="4FB81A89">
+                <wp:simplePos x="0" y="0"/>
+                <wp:positionH relativeFrom="column">
+                  <wp:posOffset>1845945</wp:posOffset>
+                </wp:positionH>
+                <wp:positionV relativeFrom="paragraph">
+                  <wp:posOffset>34924</wp:posOffset>
+                </wp:positionV>
+                <wp:extent cx="495300" cy="161925"/>
+                <wp:effectExtent l="0" t="0" r="19050" b="28575"/>
+                <wp:wrapNone/>
+                <wp:docPr id="753568450" name="Arrow: Left-Right 4"/>
+                <wp:cNvGraphicFramePr/>
+                <a:graphic xmlns:a="http://schemas.openxmlformats.org/drawingml/2006/main">
+                  <a:graphicData uri="http://schemas.microsoft.com/office/word/2010/wordprocessingShape">
+                    <wps:wsp>
+                      <wps:cNvSpPr/>
+                      <wps:spPr>
+                        <a:xfrm>
+                          <a:off x="0" y="0"/>
+                          <a:ext cx="495300" cy="161925"/>
+                        </a:xfrm>
+                        <a:prstGeom prst="leftRightArrow">
+                          <a:avLst/>
+                        </a:prstGeom>
+                      </wps:spPr>
+                      <wps:style>
+                        <a:lnRef idx="2">
+                          <a:schemeClr val="accent5"/>
+                        </a:lnRef>
+                        <a:fillRef idx="1">
+                          <a:schemeClr val="lt1"/>
+                        </a:fillRef>
+                        <a:effectRef idx="0">
+                          <a:schemeClr val="accent5"/>
+                        </a:effectRef>
+                        <a:fontRef idx="minor">
+                          <a:schemeClr val="dk1"/>
+                        </a:fontRef>
+                      </wps:style>
+                      <wps:bodyPr rot="0" spcFirstLastPara="0" vertOverflow="overflow" horzOverflow="overflow" vert="horz" wrap="square" lIns="91440" tIns="45720" rIns="91440" bIns="45720" numCol="1" spcCol="0" rtlCol="0" fromWordArt="0" anchor="ctr" anchorCtr="0" forceAA="0" compatLnSpc="1">
+                        <a:prstTxWarp prst="textNoShape">
+                          <a:avLst/>
+                        </a:prstTxWarp>
+                        <a:noAutofit/>
+                      </wps:bodyPr>
+                    </wps:wsp>
+                  </a:graphicData>
+                </a:graphic>
+                <wp14:sizeRelH relativeFrom="margin">
+                  <wp14:pctWidth>0</wp14:pctWidth>
+                </wp14:sizeRelH>
+                <wp14:sizeRelV relativeFrom="margin">
+                  <wp14:pctHeight>0</wp14:pctHeight>
+                </wp14:sizeRelV>
+              </wp:anchor>
+            </w:drawing>
+          </mc:Choice>
+          <mc:Fallback>
+            <w:pict>
+              <v:shape w14:anchorId="5A93E61B" id="Arrow: Left-Right 4" o:spid="_x0000_s1026" type="#_x0000_t69" style="position:absolute;margin-left:145.35pt;margin-top:2.75pt;width:39pt;height:12.75pt;z-index:251685888;visibility:visible;mso-wrap-style:square;mso-width-percent:0;mso-height-percent:0;mso-wrap-distance-left:9pt;mso-wrap-distance-top:0;mso-wrap-distance-right:9pt;mso-wrap-distance-bottom:0;mso-position-horizontal:absolute;mso-position-horizontal-relative:text;mso-position-vertical:absolute;mso-position-vertical-relative:text;mso-width-percent:0;mso-height-percent:0;mso-width-relative:margin;mso-height-relative:margin;v-text-anchor:middle" o:gfxdata="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" adj="3531" fillcolor="white [3201]" strokecolor="#4bacc6 [3208]" strokeweight="2pt"/>
+            </w:pict>
+          </mc:Fallback>
+        </mc:AlternateContent>
+      </w:r>
+      <w:r>
+        <w:rPr>
+          <w:rFonts w:ascii="Times New Roman"/>
+          <w:noProof/>
+          <w:sz w:val="22"/>
+        </w:rPr>
+        <mc:AlternateContent>
+          <mc:Choice Requires="wps">
+            <w:drawing>
+              <wp:anchor distT="0" distB="0" distL="114300" distR="114300" simplePos="0" relativeHeight="251672576" behindDoc="0" locked="0" layoutInCell="1" allowOverlap="1" wp14:anchorId="77D20863" wp14:editId="3E01E146">
+                <wp:simplePos x="0" y="0"/>
+                <wp:positionH relativeFrom="column">
+                  <wp:posOffset>4551045</wp:posOffset>
+                </wp:positionH>
+                <wp:positionV relativeFrom="paragraph">
+                  <wp:posOffset>63500</wp:posOffset>
+                </wp:positionV>
+                <wp:extent cx="561975" cy="161925"/>
+                <wp:effectExtent l="0" t="0" r="28575" b="28575"/>
+                <wp:wrapNone/>
+                <wp:docPr id="2040190745" name="Arrow: Left-Right 4"/>
+                <wp:cNvGraphicFramePr/>
+                <a:graphic xmlns:a="http://schemas.openxmlformats.org/drawingml/2006/main">
+                  <a:graphicData uri="http://schemas.microsoft.com/office/word/2010/wordprocessingShape">
+                    <wps:wsp>
+                      <wps:cNvSpPr/>
+                      <wps:spPr>
+                        <a:xfrm>
+                          <a:off x="0" y="0"/>
+                          <a:ext cx="561975" cy="161925"/>
+                        </a:xfrm>
+                        <a:prstGeom prst="leftRightArrow">
+                          <a:avLst/>
+                        </a:prstGeom>
+                      </wps:spPr>
+                      <wps:style>
+                        <a:lnRef idx="2">
+                          <a:schemeClr val="accent5"/>
+                        </a:lnRef>
+                        <a:fillRef idx="1">
+                          <a:schemeClr val="lt1"/>
+                        </a:fillRef>
+                        <a:effectRef idx="0">
+                          <a:schemeClr val="accent5"/>
+                        </a:effectRef>
+                        <a:fontRef idx="minor">
+                          <a:schemeClr val="dk1"/>
+                        </a:fontRef>
+                      </wps:style>
+                      <wps:bodyPr rot="0" spcFirstLastPara="0" vertOverflow="overflow" horzOverflow="overflow" vert="horz" wrap="square" lIns="91440" tIns="45720" rIns="91440" bIns="45720" numCol="1" spcCol="0" rtlCol="0" fromWordArt="0" anchor="ctr" anchorCtr="0" forceAA="0" compatLnSpc="1">
+                        <a:prstTxWarp prst="textNoShape">
+                          <a:avLst/>
+                        </a:prstTxWarp>
+                        <a:noAutofit/>
+                      </wps:bodyPr>
+                    </wps:wsp>
+                  </a:graphicData>
+                </a:graphic>
+                <wp14:sizeRelH relativeFrom="margin">
+                  <wp14:pctWidth>0</wp14:pctWidth>
+                </wp14:sizeRelH>
+                <wp14:sizeRelV relativeFrom="margin">
+                  <wp14:pctHeight>0</wp14:pctHeight>
+                </wp14:sizeRelV>
+              </wp:anchor>
+            </w:drawing>
+          </mc:Choice>
+          <mc:Fallback>
+            <w:pict>
+              <v:shape w14:anchorId="7C9C7865" id="Arrow: Left-Right 4" o:spid="_x0000_s1026" type="#_x0000_t69" style="position:absolute;margin-left:358.35pt;margin-top:5pt;width:44.25pt;height:12.75pt;z-index:251672576;visibility:visible;mso-wrap-style:square;mso-width-percent:0;mso-height-percent:0;mso-wrap-distance-left:9pt;mso-wrap-distance-top:0;mso-wrap-distance-right:9pt;mso-wrap-distance-bottom:0;mso-position-horizontal:absolute;mso-position-horizontal-relative:text;mso-position-vertical:absolute;mso-position-vertical-relative:text;mso-width-percent:0;mso-height-percent:0;mso-width-relative:margin;mso-height-relative:margin;v-text-anchor:middle" o:gfxdata="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" adj="3112" fillcolor="white [3201]" strokecolor="#4bacc6 [3208]" strokeweight="2pt"/>
+            </w:pict>
+          </mc:Fallback>
+        </mc:AlternateContent>
+      </w:r>
+    </w:p>
+    <w:p>
+      <w:pPr>
+        <w:pStyle w:val="BodyText"/>
+        <w:spacing w:before="84"/>
+        <w:rPr>
+          <w:rFonts w:ascii="Times New Roman"/>
+          <w:sz w:val="22"/>
+        </w:rPr>
+      </w:pPr>
+    </w:p>
+    <w:p>
+      <w:pPr>
+        <w:pStyle w:val="BodyText"/>
+        <w:spacing w:before="84"/>
+        <w:rPr>
+          <w:rFonts w:ascii="Times New Roman"/>
+          <w:sz w:val="22"/>
+        </w:rPr>
+      </w:pPr>
+    </w:p>
+    <w:p>
+      <w:pPr>
+        <w:pStyle w:val="BodyText"/>
+        <w:spacing w:before="84"/>
+        <w:rPr>
+          <w:rFonts w:ascii="Times New Roman"/>
+          <w:sz w:val="22"/>
+        </w:rPr>
+      </w:pPr>
+    </w:p>
+    <w:p>
+      <w:pPr>
+        <w:pStyle w:val="BodyText"/>
+        <w:spacing w:before="84"/>
         <w:rPr>
           <w:rFonts w:ascii="Times New Roman"/>
           <w:sz w:val="22"/>
@@ -4817,11 +5911,36 @@
           <w:b/>
           <w:sz w:val="28"/>
         </w:rPr>
-        <w:t>Image/Problem</w:t>
-      </w:r>
-      <w:r>
-        <w:rPr>
-          <w:b/>
+        <w:t xml:space="preserve">Streamlit </w:t>
+      </w:r>
+      <w:r>
+        <w:rPr>
+          <w:b/>
+          <w:sz w:val="28"/>
+        </w:rPr>
+        <w:t>Web App</w:t>
+      </w:r>
+      <w:r>
+        <w:rPr>
+          <w:sz w:val="24"/>
+        </w:rPr>
+        <w:t>:</w:t>
+      </w:r>
+      <w:r>
+        <w:rPr>
+          <w:spacing w:val="-5"/>
+          <w:sz w:val="24"/>
+        </w:rPr>
+        <w:t xml:space="preserve"> </w:t>
+      </w:r>
+      <w:r>
+        <w:rPr>
+          <w:sz w:val="28"/>
+        </w:rPr>
+        <w:t>The</w:t>
+      </w:r>
+      <w:r>
+        <w:rPr>
           <w:spacing w:val="-6"/>
           <w:sz w:val="28"/>
         </w:rPr>
@@ -4829,29 +5948,100 @@
       </w:r>
       <w:r>
         <w:rPr>
-          <w:b/>
-          <w:sz w:val="28"/>
-        </w:rPr>
-        <w:t>Upload</w:t>
-      </w:r>
-      <w:r>
-        <w:rPr>
-          <w:sz w:val="24"/>
-        </w:rPr>
-        <w:t>:</w:t>
+          <w:sz w:val="28"/>
+        </w:rPr>
+        <w:t>window</w:t>
+      </w:r>
+      <w:r>
+        <w:rPr>
+          <w:spacing w:val="-4"/>
+          <w:sz w:val="28"/>
+        </w:rPr>
+        <w:t xml:space="preserve"> </w:t>
+      </w:r>
+      <w:r>
+        <w:rPr>
+          <w:sz w:val="28"/>
+        </w:rPr>
+        <w:t>where</w:t>
+      </w:r>
+      <w:r>
+        <w:rPr>
+          <w:spacing w:val="-6"/>
+          <w:sz w:val="28"/>
+        </w:rPr>
+        <w:t xml:space="preserve"> </w:t>
+      </w:r>
+      <w:r>
+        <w:rPr>
+          <w:sz w:val="28"/>
+        </w:rPr>
+        <w:t>you</w:t>
+      </w:r>
+      <w:r>
+        <w:rPr>
+          <w:spacing w:val="-6"/>
+          <w:sz w:val="28"/>
+        </w:rPr>
+        <w:t xml:space="preserve"> </w:t>
+      </w:r>
+      <w:r>
+        <w:rPr>
+          <w:sz w:val="28"/>
+        </w:rPr>
+        <w:t>can</w:t>
+      </w:r>
+      <w:r>
+        <w:rPr>
+          <w:spacing w:val="-7"/>
+          <w:sz w:val="28"/>
+        </w:rPr>
+        <w:t xml:space="preserve"> </w:t>
+      </w:r>
+      <w:r>
+        <w:rPr>
+          <w:sz w:val="28"/>
+        </w:rPr>
+        <w:t>ask</w:t>
+      </w:r>
+      <w:r>
+        <w:rPr>
+          <w:spacing w:val="-7"/>
+          <w:sz w:val="28"/>
+        </w:rPr>
+        <w:t xml:space="preserve"> </w:t>
+      </w:r>
+      <w:r>
+        <w:rPr>
+          <w:sz w:val="28"/>
+        </w:rPr>
+        <w:t>your</w:t>
       </w:r>
       <w:r>
         <w:rPr>
           <w:spacing w:val="-5"/>
-          <w:sz w:val="24"/>
-        </w:rPr>
-        <w:t xml:space="preserve"> </w:t>
-      </w:r>
-      <w:r>
-        <w:rPr>
-          <w:sz w:val="28"/>
-        </w:rPr>
-        <w:t>The</w:t>
+          <w:sz w:val="28"/>
+        </w:rPr>
+        <w:t xml:space="preserve"> </w:t>
+      </w:r>
+      <w:r>
+        <w:rPr>
+          <w:sz w:val="28"/>
+        </w:rPr>
+        <w:t>problem</w:t>
+      </w:r>
+      <w:r>
+        <w:rPr>
+          <w:spacing w:val="-7"/>
+          <w:sz w:val="28"/>
+        </w:rPr>
+        <w:t xml:space="preserve"> </w:t>
+      </w:r>
+      <w:r>
+        <w:rPr>
+          <w:sz w:val="28"/>
+        </w:rPr>
+        <w:t>in</w:t>
       </w:r>
       <w:r>
         <w:rPr>
@@ -4864,7 +6054,7 @@
         <w:rPr>
           <w:sz w:val="28"/>
         </w:rPr>
-        <w:t>window</w:t>
+        <w:t>text</w:t>
       </w:r>
       <w:r>
         <w:rPr>
@@ -4877,124 +6067,13 @@
         <w:rPr>
           <w:sz w:val="28"/>
         </w:rPr>
-        <w:t>where</w:t>
-      </w:r>
-      <w:r>
-        <w:rPr>
-          <w:spacing w:val="-6"/>
-          <w:sz w:val="28"/>
-        </w:rPr>
-        <w:t xml:space="preserve"> </w:t>
-      </w:r>
-      <w:r>
-        <w:rPr>
-          <w:sz w:val="28"/>
-        </w:rPr>
-        <w:t>you</w:t>
-      </w:r>
-      <w:r>
-        <w:rPr>
-          <w:spacing w:val="-6"/>
-          <w:sz w:val="28"/>
-        </w:rPr>
-        <w:t xml:space="preserve"> </w:t>
-      </w:r>
-      <w:r>
-        <w:rPr>
-          <w:sz w:val="28"/>
-        </w:rPr>
-        <w:t>can</w:t>
-      </w:r>
-      <w:r>
-        <w:rPr>
-          <w:spacing w:val="-7"/>
-          <w:sz w:val="28"/>
-        </w:rPr>
-        <w:t xml:space="preserve"> </w:t>
-      </w:r>
-      <w:r>
-        <w:rPr>
-          <w:sz w:val="28"/>
-        </w:rPr>
-        <w:t>upload</w:t>
-      </w:r>
-      <w:r>
-        <w:rPr>
-          <w:spacing w:val="-7"/>
-          <w:sz w:val="28"/>
-        </w:rPr>
-        <w:t xml:space="preserve"> </w:t>
-      </w:r>
-      <w:r>
-        <w:rPr>
-          <w:sz w:val="28"/>
-        </w:rPr>
-        <w:t>your</w:t>
-      </w:r>
-      <w:r>
-        <w:rPr>
-          <w:spacing w:val="-5"/>
-          <w:sz w:val="28"/>
-        </w:rPr>
-        <w:t xml:space="preserve"> </w:t>
-      </w:r>
-      <w:r>
-        <w:rPr>
-          <w:sz w:val="28"/>
-        </w:rPr>
-        <w:t>problem</w:t>
-      </w:r>
-      <w:r>
-        <w:rPr>
-          <w:spacing w:val="-7"/>
-          <w:sz w:val="28"/>
-        </w:rPr>
-        <w:t xml:space="preserve"> </w:t>
-      </w:r>
-      <w:r>
-        <w:rPr>
-          <w:sz w:val="28"/>
-        </w:rPr>
-        <w:t>in</w:t>
-      </w:r>
-      <w:r>
-        <w:rPr>
-          <w:spacing w:val="-6"/>
-          <w:sz w:val="28"/>
-        </w:rPr>
-        <w:t xml:space="preserve"> </w:t>
-      </w:r>
-      <w:r>
-        <w:rPr>
-          <w:sz w:val="28"/>
-        </w:rPr>
-        <w:t>text</w:t>
-      </w:r>
-      <w:r>
-        <w:rPr>
-          <w:spacing w:val="-4"/>
-          <w:sz w:val="28"/>
-        </w:rPr>
-        <w:t xml:space="preserve"> </w:t>
-      </w:r>
-      <w:r>
-        <w:rPr>
-          <w:sz w:val="28"/>
-        </w:rPr>
         <w:t>format</w:t>
       </w:r>
       <w:r>
         <w:rPr>
-          <w:spacing w:val="-6"/>
-          <w:sz w:val="28"/>
-        </w:rPr>
-        <w:t xml:space="preserve"> </w:t>
-      </w:r>
-      <w:r>
-        <w:rPr>
-          <w:sz w:val="28"/>
-        </w:rPr>
-        <w:t>or upload an Image of it, and in case of Image will be converted into text.</w:t>
+          <w:sz w:val="28"/>
+        </w:rPr>
+        <w:t>.</w:t>
       </w:r>
     </w:p>
     <w:p>
@@ -5011,37 +6090,14 @@
           <w:b/>
           <w:sz w:val="28"/>
         </w:rPr>
-        <w:t>Deep</w:t>
-      </w:r>
-      <w:r>
-        <w:rPr>
-          <w:b/>
-          <w:spacing w:val="-2"/>
-          <w:sz w:val="28"/>
-        </w:rPr>
-        <w:t xml:space="preserve"> </w:t>
-      </w:r>
-      <w:r>
-        <w:rPr>
-          <w:b/>
-          <w:sz w:val="28"/>
-        </w:rPr>
-        <w:t>Learning</w:t>
-      </w:r>
-      <w:r>
-        <w:rPr>
-          <w:b/>
-          <w:spacing w:val="-5"/>
-          <w:sz w:val="28"/>
-        </w:rPr>
-        <w:t xml:space="preserve"> </w:t>
-      </w:r>
-      <w:r>
-        <w:rPr>
-          <w:b/>
-          <w:sz w:val="28"/>
-        </w:rPr>
-        <w:t>Model:</w:t>
+        <w:t>Telegram Chatbot</w:t>
+      </w:r>
+      <w:r>
+        <w:rPr>
+          <w:b/>
+          <w:sz w:val="28"/>
+        </w:rPr>
+        <w:t>:</w:t>
       </w:r>
       <w:r>
         <w:rPr>
@@ -5374,424 +6430,6 @@
       <w:pPr>
         <w:spacing w:before="340"/>
         <w:ind w:left="12" w:right="15"/>
-        <w:rPr>
-          <w:sz w:val="28"/>
-        </w:rPr>
-      </w:pPr>
-      <w:r>
-        <w:rPr>
-          <w:b/>
-          <w:sz w:val="28"/>
-        </w:rPr>
-        <w:t xml:space="preserve">LLM Model: </w:t>
-      </w:r>
-      <w:r>
-        <w:rPr>
-          <w:sz w:val="28"/>
-        </w:rPr>
-        <w:t>The LLM Model which is being used here to help in getting the correct output and</w:t>
-      </w:r>
-      <w:r>
-        <w:rPr>
-          <w:spacing w:val="-6"/>
-          <w:sz w:val="28"/>
-        </w:rPr>
-        <w:t xml:space="preserve"> </w:t>
-      </w:r>
-      <w:r>
-        <w:rPr>
-          <w:sz w:val="28"/>
-        </w:rPr>
-        <w:t>if</w:t>
-      </w:r>
-      <w:r>
-        <w:rPr>
-          <w:spacing w:val="-4"/>
-          <w:sz w:val="28"/>
-        </w:rPr>
-        <w:t xml:space="preserve"> </w:t>
-      </w:r>
-      <w:r>
-        <w:rPr>
-          <w:sz w:val="28"/>
-        </w:rPr>
-        <w:t>needed</w:t>
-      </w:r>
-      <w:r>
-        <w:rPr>
-          <w:spacing w:val="-6"/>
-          <w:sz w:val="28"/>
-        </w:rPr>
-        <w:t xml:space="preserve"> </w:t>
-      </w:r>
-      <w:r>
-        <w:rPr>
-          <w:sz w:val="28"/>
-        </w:rPr>
-        <w:t>the</w:t>
-      </w:r>
-      <w:r>
-        <w:rPr>
-          <w:spacing w:val="-3"/>
-          <w:sz w:val="28"/>
-        </w:rPr>
-        <w:t xml:space="preserve"> </w:t>
-      </w:r>
-      <w:r>
-        <w:rPr>
-          <w:sz w:val="28"/>
-        </w:rPr>
-        <w:t>output</w:t>
-      </w:r>
-      <w:r>
-        <w:rPr>
-          <w:spacing w:val="-5"/>
-          <w:sz w:val="28"/>
-        </w:rPr>
-        <w:t xml:space="preserve"> </w:t>
-      </w:r>
-      <w:r>
-        <w:rPr>
-          <w:sz w:val="28"/>
-        </w:rPr>
-        <w:t>of</w:t>
-      </w:r>
-      <w:r>
-        <w:rPr>
-          <w:spacing w:val="-3"/>
-          <w:sz w:val="28"/>
-        </w:rPr>
-        <w:t xml:space="preserve"> </w:t>
-      </w:r>
-      <w:r>
-        <w:rPr>
-          <w:sz w:val="28"/>
-        </w:rPr>
-        <w:t>LLM</w:t>
-      </w:r>
-      <w:r>
-        <w:rPr>
-          <w:spacing w:val="-5"/>
-          <w:sz w:val="28"/>
-        </w:rPr>
-        <w:t xml:space="preserve"> </w:t>
-      </w:r>
-      <w:r>
-        <w:rPr>
-          <w:sz w:val="28"/>
-        </w:rPr>
-        <w:t>will</w:t>
-      </w:r>
-      <w:r>
-        <w:rPr>
-          <w:spacing w:val="-3"/>
-          <w:sz w:val="28"/>
-        </w:rPr>
-        <w:t xml:space="preserve"> </w:t>
-      </w:r>
-      <w:r>
-        <w:rPr>
-          <w:sz w:val="28"/>
-        </w:rPr>
-        <w:t>be</w:t>
-      </w:r>
-      <w:r>
-        <w:rPr>
-          <w:spacing w:val="-5"/>
-          <w:sz w:val="28"/>
-        </w:rPr>
-        <w:t xml:space="preserve"> </w:t>
-      </w:r>
-      <w:r>
-        <w:rPr>
-          <w:sz w:val="28"/>
-        </w:rPr>
-        <w:t>feedback</w:t>
-      </w:r>
-      <w:r>
-        <w:rPr>
-          <w:spacing w:val="-5"/>
-          <w:sz w:val="28"/>
-        </w:rPr>
-        <w:t xml:space="preserve"> </w:t>
-      </w:r>
-      <w:r>
-        <w:rPr>
-          <w:sz w:val="28"/>
-        </w:rPr>
-        <w:t>to</w:t>
-      </w:r>
-      <w:r>
-        <w:rPr>
-          <w:spacing w:val="-3"/>
-          <w:sz w:val="28"/>
-        </w:rPr>
-        <w:t xml:space="preserve"> </w:t>
-      </w:r>
-      <w:r>
-        <w:rPr>
-          <w:sz w:val="28"/>
-        </w:rPr>
-        <w:t>the</w:t>
-      </w:r>
-      <w:r>
-        <w:rPr>
-          <w:spacing w:val="-5"/>
-          <w:sz w:val="28"/>
-        </w:rPr>
-        <w:t xml:space="preserve"> </w:t>
-      </w:r>
-      <w:r>
-        <w:rPr>
-          <w:sz w:val="28"/>
-        </w:rPr>
-        <w:t>Deep</w:t>
-      </w:r>
-      <w:r>
-        <w:rPr>
-          <w:spacing w:val="-3"/>
-          <w:sz w:val="28"/>
-        </w:rPr>
-        <w:t xml:space="preserve"> </w:t>
-      </w:r>
-      <w:r>
-        <w:rPr>
-          <w:sz w:val="28"/>
-        </w:rPr>
-        <w:t>Learning</w:t>
-      </w:r>
-      <w:r>
-        <w:rPr>
-          <w:spacing w:val="-5"/>
-          <w:sz w:val="28"/>
-        </w:rPr>
-        <w:t xml:space="preserve"> </w:t>
-      </w:r>
-      <w:r>
-        <w:rPr>
-          <w:sz w:val="28"/>
-        </w:rPr>
-        <w:t>model</w:t>
-      </w:r>
-      <w:r>
-        <w:rPr>
-          <w:spacing w:val="-5"/>
-          <w:sz w:val="28"/>
-        </w:rPr>
-        <w:t xml:space="preserve"> </w:t>
-      </w:r>
-      <w:r>
-        <w:rPr>
-          <w:sz w:val="28"/>
-        </w:rPr>
-        <w:t>for</w:t>
-      </w:r>
-      <w:r>
-        <w:rPr>
-          <w:spacing w:val="-4"/>
-          <w:sz w:val="28"/>
-        </w:rPr>
-        <w:t xml:space="preserve"> </w:t>
-      </w:r>
-      <w:r>
-        <w:rPr>
-          <w:sz w:val="28"/>
-        </w:rPr>
-        <w:t xml:space="preserve">re-training </w:t>
-      </w:r>
-      <w:r>
-        <w:rPr>
-          <w:spacing w:val="-2"/>
-          <w:sz w:val="28"/>
-        </w:rPr>
-        <w:t>purpose.</w:t>
-      </w:r>
-    </w:p>
-    <w:p>
-      <w:pPr>
-        <w:pStyle w:val="BodyText"/>
-        <w:spacing w:before="1"/>
-        <w:rPr>
-          <w:sz w:val="28"/>
-        </w:rPr>
-      </w:pPr>
-    </w:p>
-    <w:p>
-      <w:pPr>
-        <w:ind w:left="12" w:right="15"/>
-        <w:rPr>
-          <w:sz w:val="28"/>
-        </w:rPr>
-      </w:pPr>
-      <w:r>
-        <w:rPr>
-          <w:b/>
-          <w:sz w:val="28"/>
-        </w:rPr>
-        <w:t>Solution</w:t>
-      </w:r>
-      <w:r>
-        <w:rPr>
-          <w:b/>
-          <w:spacing w:val="-6"/>
-          <w:sz w:val="28"/>
-        </w:rPr>
-        <w:t xml:space="preserve"> </w:t>
-      </w:r>
-      <w:r>
-        <w:rPr>
-          <w:b/>
-          <w:sz w:val="28"/>
-        </w:rPr>
-        <w:t>Window:</w:t>
-      </w:r>
-      <w:r>
-        <w:rPr>
-          <w:b/>
-          <w:spacing w:val="-6"/>
-          <w:sz w:val="28"/>
-        </w:rPr>
-        <w:t xml:space="preserve"> </w:t>
-      </w:r>
-      <w:r>
-        <w:rPr>
-          <w:sz w:val="28"/>
-        </w:rPr>
-        <w:t>The</w:t>
-      </w:r>
-      <w:r>
-        <w:rPr>
-          <w:spacing w:val="-6"/>
-          <w:sz w:val="28"/>
-        </w:rPr>
-        <w:t xml:space="preserve"> </w:t>
-      </w:r>
-      <w:r>
-        <w:rPr>
-          <w:sz w:val="28"/>
-        </w:rPr>
-        <w:t>context</w:t>
-      </w:r>
-      <w:r>
-        <w:rPr>
-          <w:spacing w:val="-4"/>
-          <w:sz w:val="28"/>
-        </w:rPr>
-        <w:t xml:space="preserve"> </w:t>
-      </w:r>
-      <w:r>
-        <w:rPr>
-          <w:sz w:val="28"/>
-        </w:rPr>
-        <w:t>area</w:t>
-      </w:r>
-      <w:r>
-        <w:rPr>
-          <w:spacing w:val="-6"/>
-          <w:sz w:val="28"/>
-        </w:rPr>
-        <w:t xml:space="preserve"> </w:t>
-      </w:r>
-      <w:r>
-        <w:rPr>
-          <w:sz w:val="28"/>
-        </w:rPr>
-        <w:t>or</w:t>
-      </w:r>
-      <w:r>
-        <w:rPr>
-          <w:spacing w:val="-5"/>
-          <w:sz w:val="28"/>
-        </w:rPr>
-        <w:t xml:space="preserve"> </w:t>
-      </w:r>
-      <w:r>
-        <w:rPr>
-          <w:sz w:val="28"/>
-        </w:rPr>
-        <w:t>the</w:t>
-      </w:r>
-      <w:r>
-        <w:rPr>
-          <w:spacing w:val="-4"/>
-          <w:sz w:val="28"/>
-        </w:rPr>
-        <w:t xml:space="preserve"> </w:t>
-      </w:r>
-      <w:r>
-        <w:rPr>
-          <w:sz w:val="28"/>
-        </w:rPr>
-        <w:t>window</w:t>
-      </w:r>
-      <w:r>
-        <w:rPr>
-          <w:spacing w:val="-4"/>
-          <w:sz w:val="28"/>
-        </w:rPr>
-        <w:t xml:space="preserve"> </w:t>
-      </w:r>
-      <w:r>
-        <w:rPr>
-          <w:sz w:val="28"/>
-        </w:rPr>
-        <w:t>where</w:t>
-      </w:r>
-      <w:r>
-        <w:rPr>
-          <w:spacing w:val="-6"/>
-          <w:sz w:val="28"/>
-        </w:rPr>
-        <w:t xml:space="preserve"> </w:t>
-      </w:r>
-      <w:r>
-        <w:rPr>
-          <w:sz w:val="28"/>
-        </w:rPr>
-        <w:t>the</w:t>
-      </w:r>
-      <w:r>
-        <w:rPr>
-          <w:spacing w:val="-6"/>
-          <w:sz w:val="28"/>
-        </w:rPr>
-        <w:t xml:space="preserve"> </w:t>
-      </w:r>
-      <w:r>
-        <w:rPr>
-          <w:sz w:val="28"/>
-        </w:rPr>
-        <w:t>solution</w:t>
-      </w:r>
-      <w:r>
-        <w:rPr>
-          <w:spacing w:val="-6"/>
-          <w:sz w:val="28"/>
-        </w:rPr>
-        <w:t xml:space="preserve"> </w:t>
-      </w:r>
-      <w:r>
-        <w:rPr>
-          <w:sz w:val="28"/>
-        </w:rPr>
-        <w:t>with</w:t>
-      </w:r>
-      <w:r>
-        <w:rPr>
-          <w:spacing w:val="-7"/>
-          <w:sz w:val="28"/>
-        </w:rPr>
-        <w:t xml:space="preserve"> </w:t>
-      </w:r>
-      <w:r>
-        <w:rPr>
-          <w:sz w:val="28"/>
-        </w:rPr>
-        <w:t>clear explanations and Final Answer will be displayed.</w:t>
-      </w:r>
-    </w:p>
-    <w:p>
-      <w:pPr>
         <w:rPr>
           <w:sz w:val="28"/>
         </w:rPr>
@@ -5801,6 +6439,241 @@
           <w:cols w:space="720"/>
         </w:sectPr>
       </w:pPr>
+      <w:r>
+        <w:rPr>
+          <w:b/>
+          <w:sz w:val="28"/>
+        </w:rPr>
+        <w:t>AI Agent(LLM+RAG)</w:t>
+      </w:r>
+      <w:r>
+        <w:rPr>
+          <w:b/>
+          <w:sz w:val="28"/>
+        </w:rPr>
+        <w:t xml:space="preserve">: </w:t>
+      </w:r>
+      <w:r>
+        <w:rPr>
+          <w:sz w:val="28"/>
+        </w:rPr>
+        <w:t>The LLM Model which is being used here to help in getting the correct output and</w:t>
+      </w:r>
+      <w:r>
+        <w:rPr>
+          <w:spacing w:val="-6"/>
+          <w:sz w:val="28"/>
+        </w:rPr>
+        <w:t xml:space="preserve"> </w:t>
+      </w:r>
+      <w:r>
+        <w:rPr>
+          <w:sz w:val="28"/>
+        </w:rPr>
+        <w:t>if</w:t>
+      </w:r>
+      <w:r>
+        <w:rPr>
+          <w:spacing w:val="-4"/>
+          <w:sz w:val="28"/>
+        </w:rPr>
+        <w:t xml:space="preserve"> </w:t>
+      </w:r>
+      <w:r>
+        <w:rPr>
+          <w:sz w:val="28"/>
+        </w:rPr>
+        <w:t>needed</w:t>
+      </w:r>
+      <w:r>
+        <w:rPr>
+          <w:spacing w:val="-6"/>
+          <w:sz w:val="28"/>
+        </w:rPr>
+        <w:t xml:space="preserve"> </w:t>
+      </w:r>
+      <w:r>
+        <w:rPr>
+          <w:sz w:val="28"/>
+        </w:rPr>
+        <w:t>the</w:t>
+      </w:r>
+      <w:r>
+        <w:rPr>
+          <w:spacing w:val="-3"/>
+          <w:sz w:val="28"/>
+        </w:rPr>
+        <w:t xml:space="preserve"> </w:t>
+      </w:r>
+      <w:r>
+        <w:rPr>
+          <w:sz w:val="28"/>
+        </w:rPr>
+        <w:t>output</w:t>
+      </w:r>
+      <w:r>
+        <w:rPr>
+          <w:spacing w:val="-5"/>
+          <w:sz w:val="28"/>
+        </w:rPr>
+        <w:t xml:space="preserve"> </w:t>
+      </w:r>
+      <w:r>
+        <w:rPr>
+          <w:sz w:val="28"/>
+        </w:rPr>
+        <w:t>of</w:t>
+      </w:r>
+      <w:r>
+        <w:rPr>
+          <w:spacing w:val="-3"/>
+          <w:sz w:val="28"/>
+        </w:rPr>
+        <w:t xml:space="preserve"> </w:t>
+      </w:r>
+      <w:r>
+        <w:rPr>
+          <w:sz w:val="28"/>
+        </w:rPr>
+        <w:t>LLM</w:t>
+      </w:r>
+      <w:r>
+        <w:rPr>
+          <w:spacing w:val="-5"/>
+          <w:sz w:val="28"/>
+        </w:rPr>
+        <w:t xml:space="preserve"> </w:t>
+      </w:r>
+      <w:r>
+        <w:rPr>
+          <w:sz w:val="28"/>
+        </w:rPr>
+        <w:t>will</w:t>
+      </w:r>
+      <w:r>
+        <w:rPr>
+          <w:spacing w:val="-3"/>
+          <w:sz w:val="28"/>
+        </w:rPr>
+        <w:t xml:space="preserve"> </w:t>
+      </w:r>
+      <w:r>
+        <w:rPr>
+          <w:sz w:val="28"/>
+        </w:rPr>
+        <w:t>be</w:t>
+      </w:r>
+      <w:r>
+        <w:rPr>
+          <w:spacing w:val="-5"/>
+          <w:sz w:val="28"/>
+        </w:rPr>
+        <w:t xml:space="preserve"> </w:t>
+      </w:r>
+      <w:r>
+        <w:rPr>
+          <w:sz w:val="28"/>
+        </w:rPr>
+        <w:t>feedback</w:t>
+      </w:r>
+      <w:r>
+        <w:rPr>
+          <w:spacing w:val="-5"/>
+          <w:sz w:val="28"/>
+        </w:rPr>
+        <w:t xml:space="preserve"> </w:t>
+      </w:r>
+      <w:r>
+        <w:rPr>
+          <w:sz w:val="28"/>
+        </w:rPr>
+        <w:t>to</w:t>
+      </w:r>
+      <w:r>
+        <w:rPr>
+          <w:spacing w:val="-3"/>
+          <w:sz w:val="28"/>
+        </w:rPr>
+        <w:t xml:space="preserve"> </w:t>
+      </w:r>
+      <w:r>
+        <w:rPr>
+          <w:sz w:val="28"/>
+        </w:rPr>
+        <w:t>the</w:t>
+      </w:r>
+      <w:r>
+        <w:rPr>
+          <w:spacing w:val="-5"/>
+          <w:sz w:val="28"/>
+        </w:rPr>
+        <w:t xml:space="preserve"> </w:t>
+      </w:r>
+      <w:r>
+        <w:rPr>
+          <w:sz w:val="28"/>
+        </w:rPr>
+        <w:t>Deep</w:t>
+      </w:r>
+      <w:r>
+        <w:rPr>
+          <w:spacing w:val="-3"/>
+          <w:sz w:val="28"/>
+        </w:rPr>
+        <w:t xml:space="preserve"> </w:t>
+      </w:r>
+      <w:r>
+        <w:rPr>
+          <w:sz w:val="28"/>
+        </w:rPr>
+        <w:t>Learning</w:t>
+      </w:r>
+      <w:r>
+        <w:rPr>
+          <w:spacing w:val="-5"/>
+          <w:sz w:val="28"/>
+        </w:rPr>
+        <w:t xml:space="preserve"> </w:t>
+      </w:r>
+      <w:r>
+        <w:rPr>
+          <w:sz w:val="28"/>
+        </w:rPr>
+        <w:t>model</w:t>
+      </w:r>
+      <w:r>
+        <w:rPr>
+          <w:spacing w:val="-5"/>
+          <w:sz w:val="28"/>
+        </w:rPr>
+        <w:t xml:space="preserve"> </w:t>
+      </w:r>
+      <w:r>
+        <w:rPr>
+          <w:sz w:val="28"/>
+        </w:rPr>
+        <w:t>for</w:t>
+      </w:r>
+      <w:r>
+        <w:rPr>
+          <w:spacing w:val="-4"/>
+          <w:sz w:val="28"/>
+        </w:rPr>
+        <w:t xml:space="preserve"> </w:t>
+      </w:r>
+      <w:r>
+        <w:rPr>
+          <w:sz w:val="28"/>
+        </w:rPr>
+        <w:t xml:space="preserve">re-training </w:t>
+      </w:r>
+      <w:r>
+        <w:rPr>
+          <w:spacing w:val="-2"/>
+          <w:sz w:val="28"/>
+        </w:rPr>
+        <w:t>purpose.</w:t>
+      </w:r>
     </w:p>
     <w:p>
       <w:pPr>
@@ -5810,19 +6683,13 @@
       </w:pPr>
       <w:r>
         <w:lastRenderedPageBreak/>
-        <w:t>Current</w:t>
-      </w:r>
-      <w:r>
-        <w:rPr>
-          <w:spacing w:val="-3"/>
-        </w:rPr>
-        <w:t xml:space="preserve"> </w:t>
-      </w:r>
-      <w:r>
-        <w:rPr>
-          <w:spacing w:val="-2"/>
-        </w:rPr>
-        <w:t>Progress</w:t>
+        <w:t>Web-A</w:t>
+      </w:r>
+      <w:r>
+        <w:t>pp</w:t>
+      </w:r>
+      <w:r>
+        <w:t xml:space="preserve"> UI</w:t>
       </w:r>
     </w:p>
     <w:p>
@@ -5833,438 +6700,6 @@
           <w:sz w:val="52"/>
         </w:rPr>
       </w:pPr>
-    </w:p>
-    <w:p>
-      <w:pPr>
-        <w:ind w:left="12" w:right="15"/>
-        <w:rPr>
-          <w:sz w:val="28"/>
-        </w:rPr>
-      </w:pPr>
-      <w:r>
-        <w:rPr>
-          <w:b/>
-          <w:sz w:val="28"/>
-        </w:rPr>
-        <w:t>Image/Problem</w:t>
-      </w:r>
-      <w:r>
-        <w:rPr>
-          <w:b/>
-          <w:spacing w:val="-6"/>
-          <w:sz w:val="28"/>
-        </w:rPr>
-        <w:t xml:space="preserve"> </w:t>
-      </w:r>
-      <w:r>
-        <w:rPr>
-          <w:b/>
-          <w:sz w:val="28"/>
-        </w:rPr>
-        <w:t>Upload</w:t>
-      </w:r>
-      <w:r>
-        <w:rPr>
-          <w:sz w:val="24"/>
-        </w:rPr>
-        <w:t>:</w:t>
-      </w:r>
-      <w:r>
-        <w:rPr>
-          <w:spacing w:val="-5"/>
-          <w:sz w:val="24"/>
-        </w:rPr>
-        <w:t xml:space="preserve"> </w:t>
-      </w:r>
-      <w:r>
-        <w:rPr>
-          <w:sz w:val="28"/>
-        </w:rPr>
-        <w:t>The</w:t>
-      </w:r>
-      <w:r>
-        <w:rPr>
-          <w:spacing w:val="-6"/>
-          <w:sz w:val="28"/>
-        </w:rPr>
-        <w:t xml:space="preserve"> </w:t>
-      </w:r>
-      <w:r>
-        <w:rPr>
-          <w:sz w:val="28"/>
-        </w:rPr>
-        <w:t>window</w:t>
-      </w:r>
-      <w:r>
-        <w:rPr>
-          <w:spacing w:val="-4"/>
-          <w:sz w:val="28"/>
-        </w:rPr>
-        <w:t xml:space="preserve"> </w:t>
-      </w:r>
-      <w:r>
-        <w:rPr>
-          <w:sz w:val="28"/>
-        </w:rPr>
-        <w:t>where</w:t>
-      </w:r>
-      <w:r>
-        <w:rPr>
-          <w:spacing w:val="-6"/>
-          <w:sz w:val="28"/>
-        </w:rPr>
-        <w:t xml:space="preserve"> </w:t>
-      </w:r>
-      <w:r>
-        <w:rPr>
-          <w:sz w:val="28"/>
-        </w:rPr>
-        <w:t>you</w:t>
-      </w:r>
-      <w:r>
-        <w:rPr>
-          <w:spacing w:val="-6"/>
-          <w:sz w:val="28"/>
-        </w:rPr>
-        <w:t xml:space="preserve"> </w:t>
-      </w:r>
-      <w:r>
-        <w:rPr>
-          <w:sz w:val="28"/>
-        </w:rPr>
-        <w:t>can</w:t>
-      </w:r>
-      <w:r>
-        <w:rPr>
-          <w:spacing w:val="-7"/>
-          <w:sz w:val="28"/>
-        </w:rPr>
-        <w:t xml:space="preserve"> </w:t>
-      </w:r>
-      <w:r>
-        <w:rPr>
-          <w:sz w:val="28"/>
-        </w:rPr>
-        <w:t>upload</w:t>
-      </w:r>
-      <w:r>
-        <w:rPr>
-          <w:spacing w:val="-7"/>
-          <w:sz w:val="28"/>
-        </w:rPr>
-        <w:t xml:space="preserve"> </w:t>
-      </w:r>
-      <w:r>
-        <w:rPr>
-          <w:sz w:val="28"/>
-        </w:rPr>
-        <w:t>your</w:t>
-      </w:r>
-      <w:r>
-        <w:rPr>
-          <w:spacing w:val="-3"/>
-          <w:sz w:val="28"/>
-        </w:rPr>
-        <w:t xml:space="preserve"> </w:t>
-      </w:r>
-      <w:r>
-        <w:rPr>
-          <w:sz w:val="28"/>
-        </w:rPr>
-        <w:t>problem</w:t>
-      </w:r>
-      <w:r>
-        <w:rPr>
-          <w:spacing w:val="-7"/>
-          <w:sz w:val="28"/>
-        </w:rPr>
-        <w:t xml:space="preserve"> </w:t>
-      </w:r>
-      <w:r>
-        <w:rPr>
-          <w:sz w:val="28"/>
-        </w:rPr>
-        <w:t>in</w:t>
-      </w:r>
-      <w:r>
-        <w:rPr>
-          <w:spacing w:val="-6"/>
-          <w:sz w:val="28"/>
-        </w:rPr>
-        <w:t xml:space="preserve"> </w:t>
-      </w:r>
-      <w:r>
-        <w:rPr>
-          <w:sz w:val="28"/>
-        </w:rPr>
-        <w:t>text</w:t>
-      </w:r>
-      <w:r>
-        <w:rPr>
-          <w:spacing w:val="-4"/>
-          <w:sz w:val="28"/>
-        </w:rPr>
-        <w:t xml:space="preserve"> </w:t>
-      </w:r>
-      <w:r>
-        <w:rPr>
-          <w:sz w:val="28"/>
-        </w:rPr>
-        <w:t>format</w:t>
-      </w:r>
-      <w:r>
-        <w:rPr>
-          <w:spacing w:val="-6"/>
-          <w:sz w:val="28"/>
-        </w:rPr>
-        <w:t xml:space="preserve"> </w:t>
-      </w:r>
-      <w:r>
-        <w:rPr>
-          <w:sz w:val="28"/>
-        </w:rPr>
-        <w:t>or upload an Image of it, and in case of Image will be converted into text.</w:t>
-      </w:r>
-    </w:p>
-    <w:p>
-      <w:pPr>
-        <w:pStyle w:val="BodyText"/>
-        <w:spacing w:before="1"/>
-        <w:rPr>
-          <w:sz w:val="28"/>
-        </w:rPr>
-      </w:pPr>
-    </w:p>
-    <w:p>
-      <w:pPr>
-        <w:spacing w:before="1" w:line="341" w:lineRule="exact"/>
-        <w:ind w:left="12"/>
-        <w:rPr>
-          <w:b/>
-          <w:sz w:val="28"/>
-        </w:rPr>
-      </w:pPr>
-      <w:r>
-        <w:rPr>
-          <w:b/>
-          <w:sz w:val="28"/>
-        </w:rPr>
-        <w:t>Current</w:t>
-      </w:r>
-      <w:r>
-        <w:rPr>
-          <w:b/>
-          <w:spacing w:val="-11"/>
-          <w:sz w:val="28"/>
-        </w:rPr>
-        <w:t xml:space="preserve"> </w:t>
-      </w:r>
-      <w:r>
-        <w:rPr>
-          <w:b/>
-          <w:spacing w:val="-2"/>
-          <w:sz w:val="28"/>
-        </w:rPr>
-        <w:t>Progress:</w:t>
-      </w:r>
-    </w:p>
-    <w:p>
-      <w:pPr>
-        <w:ind w:left="12" w:right="15"/>
-        <w:rPr>
-          <w:sz w:val="28"/>
-        </w:rPr>
-      </w:pPr>
-      <w:r>
-        <w:rPr>
-          <w:sz w:val="28"/>
-        </w:rPr>
-        <w:t>Have</w:t>
-      </w:r>
-      <w:r>
-        <w:rPr>
-          <w:spacing w:val="-8"/>
-          <w:sz w:val="28"/>
-        </w:rPr>
-        <w:t xml:space="preserve"> </w:t>
-      </w:r>
-      <w:r>
-        <w:rPr>
-          <w:sz w:val="28"/>
-        </w:rPr>
-        <w:t>used</w:t>
-      </w:r>
-      <w:r>
-        <w:rPr>
-          <w:spacing w:val="-7"/>
-          <w:sz w:val="28"/>
-        </w:rPr>
-        <w:t xml:space="preserve"> </w:t>
-      </w:r>
-      <w:r>
-        <w:rPr>
-          <w:b/>
-          <w:sz w:val="28"/>
-        </w:rPr>
-        <w:t>streamlit</w:t>
-      </w:r>
-      <w:r>
-        <w:rPr>
-          <w:b/>
-          <w:spacing w:val="-6"/>
-          <w:sz w:val="28"/>
-        </w:rPr>
-        <w:t xml:space="preserve"> </w:t>
-      </w:r>
-      <w:r>
-        <w:rPr>
-          <w:sz w:val="28"/>
-        </w:rPr>
-        <w:t>library</w:t>
-      </w:r>
-      <w:r>
-        <w:rPr>
-          <w:spacing w:val="-6"/>
-          <w:sz w:val="28"/>
-        </w:rPr>
-        <w:t xml:space="preserve"> </w:t>
-      </w:r>
-      <w:r>
-        <w:rPr>
-          <w:sz w:val="28"/>
-        </w:rPr>
-        <w:t>to</w:t>
-      </w:r>
-      <w:r>
-        <w:rPr>
-          <w:spacing w:val="-6"/>
-          <w:sz w:val="28"/>
-        </w:rPr>
-        <w:t xml:space="preserve"> </w:t>
-      </w:r>
-      <w:r>
-        <w:rPr>
-          <w:sz w:val="28"/>
-        </w:rPr>
-        <w:t>create</w:t>
-      </w:r>
-      <w:r>
-        <w:rPr>
-          <w:spacing w:val="-8"/>
-          <w:sz w:val="28"/>
-        </w:rPr>
-        <w:t xml:space="preserve"> </w:t>
-      </w:r>
-      <w:r>
-        <w:rPr>
-          <w:sz w:val="28"/>
-        </w:rPr>
-        <w:t>the</w:t>
-      </w:r>
-      <w:r>
-        <w:rPr>
-          <w:spacing w:val="-8"/>
-          <w:sz w:val="28"/>
-        </w:rPr>
-        <w:t xml:space="preserve"> </w:t>
-      </w:r>
-      <w:r>
-        <w:rPr>
-          <w:sz w:val="28"/>
-        </w:rPr>
-        <w:t>Front</w:t>
-      </w:r>
-      <w:r>
-        <w:rPr>
-          <w:spacing w:val="-8"/>
-          <w:sz w:val="28"/>
-        </w:rPr>
-        <w:t xml:space="preserve"> </w:t>
-      </w:r>
-      <w:r>
-        <w:rPr>
-          <w:sz w:val="28"/>
-        </w:rPr>
-        <w:t>Screen</w:t>
-      </w:r>
-      <w:r>
-        <w:rPr>
-          <w:spacing w:val="-9"/>
-          <w:sz w:val="28"/>
-        </w:rPr>
-        <w:t xml:space="preserve"> </w:t>
-      </w:r>
-      <w:r>
-        <w:rPr>
-          <w:sz w:val="28"/>
-        </w:rPr>
-        <w:t>or</w:t>
-      </w:r>
-      <w:r>
-        <w:rPr>
-          <w:spacing w:val="-7"/>
-          <w:sz w:val="28"/>
-        </w:rPr>
-        <w:t xml:space="preserve"> </w:t>
-      </w:r>
-      <w:r>
-        <w:rPr>
-          <w:sz w:val="28"/>
-        </w:rPr>
-        <w:t>the</w:t>
-      </w:r>
-      <w:r>
-        <w:rPr>
-          <w:spacing w:val="-8"/>
-          <w:sz w:val="28"/>
-        </w:rPr>
-        <w:t xml:space="preserve"> </w:t>
-      </w:r>
-      <w:r>
-        <w:rPr>
-          <w:sz w:val="28"/>
-        </w:rPr>
-        <w:t>Context</w:t>
-      </w:r>
-      <w:r>
-        <w:rPr>
-          <w:spacing w:val="-6"/>
-          <w:sz w:val="28"/>
-        </w:rPr>
-        <w:t xml:space="preserve"> </w:t>
-      </w:r>
-      <w:r>
-        <w:rPr>
-          <w:sz w:val="28"/>
-        </w:rPr>
-        <w:t>Window</w:t>
-      </w:r>
-      <w:r>
-        <w:rPr>
-          <w:spacing w:val="-6"/>
-          <w:sz w:val="28"/>
-        </w:rPr>
-        <w:t xml:space="preserve"> </w:t>
-      </w:r>
-      <w:r>
-        <w:rPr>
-          <w:sz w:val="28"/>
-        </w:rPr>
-        <w:t>where</w:t>
-      </w:r>
-      <w:r>
-        <w:rPr>
-          <w:spacing w:val="-6"/>
-          <w:sz w:val="28"/>
-        </w:rPr>
-        <w:t xml:space="preserve"> </w:t>
-      </w:r>
-      <w:r>
-        <w:rPr>
-          <w:sz w:val="28"/>
-        </w:rPr>
-        <w:t>the user will try to write or upload the problem. Below is the screenshot for the same.</w:t>
-      </w:r>
     </w:p>
     <w:p>
       <w:pPr>
@@ -6319,7 +6754,7 @@
                     <pic:cNvPicPr/>
                   </pic:nvPicPr>
                   <pic:blipFill>
-                    <a:blip r:embed="rId7" cstate="print"/>
+                    <a:blip r:embed="rId6" cstate="print"/>
                     <a:stretch>
                       <a:fillRect/>
                     </a:stretch>
@@ -6377,7 +6812,28 @@
           <w:b/>
           <w:sz w:val="28"/>
         </w:rPr>
-        <w:t>Deep</w:t>
+        <w:t xml:space="preserve">AI </w:t>
+      </w:r>
+      <w:r>
+        <w:rPr>
+          <w:b/>
+          <w:sz w:val="28"/>
+        </w:rPr>
+        <w:t>Agent (</w:t>
+      </w:r>
+      <w:r>
+        <w:rPr>
+          <w:b/>
+          <w:sz w:val="28"/>
+        </w:rPr>
+        <w:t>LLM+RAG)</w:t>
+      </w:r>
+      <w:r>
+        <w:rPr>
+          <w:b/>
+          <w:sz w:val="28"/>
+        </w:rPr>
+        <w:t>:</w:t>
       </w:r>
       <w:r>
         <w:rPr>
@@ -6389,14 +6845,44 @@
       </w:r>
       <w:r>
         <w:rPr>
-          <w:b/>
-          <w:sz w:val="28"/>
-        </w:rPr>
-        <w:t>Learning</w:t>
-      </w:r>
-      <w:r>
-        <w:rPr>
-          <w:b/>
+          <w:sz w:val="28"/>
+        </w:rPr>
+        <w:t>The</w:t>
+      </w:r>
+      <w:r>
+        <w:rPr>
+          <w:spacing w:val="-4"/>
+          <w:sz w:val="28"/>
+        </w:rPr>
+        <w:t xml:space="preserve"> </w:t>
+      </w:r>
+      <w:r>
+        <w:rPr>
+          <w:sz w:val="28"/>
+        </w:rPr>
+        <w:t>agent which is comprised of Gemma2 Model by Google plus the RAG</w:t>
+      </w:r>
+      <w:r>
+        <w:rPr>
+          <w:sz w:val="28"/>
+        </w:rPr>
+        <w:t xml:space="preserve"> which is</w:t>
+      </w:r>
+      <w:r>
+        <w:rPr>
+          <w:spacing w:val="-4"/>
+          <w:sz w:val="28"/>
+        </w:rPr>
+        <w:t xml:space="preserve"> </w:t>
+      </w:r>
+      <w:r>
+        <w:rPr>
+          <w:sz w:val="28"/>
+        </w:rPr>
+        <w:t>trained</w:t>
+      </w:r>
+      <w:r>
+        <w:rPr>
           <w:spacing w:val="-5"/>
           <w:sz w:val="28"/>
         </w:rPr>
@@ -6404,14 +6890,12 @@
       </w:r>
       <w:r>
         <w:rPr>
-          <w:b/>
-          <w:sz w:val="28"/>
-        </w:rPr>
-        <w:t>Model:</w:t>
-      </w:r>
-      <w:r>
-        <w:rPr>
-          <w:b/>
+          <w:sz w:val="28"/>
+        </w:rPr>
+        <w:t>on</w:t>
+      </w:r>
+      <w:r>
+        <w:rPr>
           <w:spacing w:val="-2"/>
           <w:sz w:val="28"/>
         </w:rPr>
@@ -6421,20 +6905,7 @@
         <w:rPr>
           <w:sz w:val="28"/>
         </w:rPr>
-        <w:t>The</w:t>
-      </w:r>
-      <w:r>
-        <w:rPr>
-          <w:spacing w:val="-4"/>
-          <w:sz w:val="28"/>
-        </w:rPr>
-        <w:t xml:space="preserve"> </w:t>
-      </w:r>
-      <w:r>
-        <w:rPr>
-          <w:sz w:val="28"/>
-        </w:rPr>
-        <w:t>base</w:t>
+        <w:t>elementary</w:t>
       </w:r>
       <w:r>
         <w:rPr>
@@ -6447,651 +6918,7 @@
         <w:rPr>
           <w:sz w:val="28"/>
         </w:rPr>
-        <w:t>or</w:t>
-      </w:r>
-      <w:r>
-        <w:rPr>
-          <w:spacing w:val="-3"/>
-          <w:sz w:val="28"/>
-        </w:rPr>
-        <w:t xml:space="preserve"> </w:t>
-      </w:r>
-      <w:r>
-        <w:rPr>
-          <w:sz w:val="28"/>
-        </w:rPr>
-        <w:t>primary</w:t>
-      </w:r>
-      <w:r>
-        <w:rPr>
-          <w:spacing w:val="-3"/>
-          <w:sz w:val="28"/>
-        </w:rPr>
-        <w:t xml:space="preserve"> </w:t>
-      </w:r>
-      <w:r>
-        <w:rPr>
-          <w:sz w:val="28"/>
-        </w:rPr>
-        <w:t>model</w:t>
-      </w:r>
-      <w:r>
-        <w:rPr>
-          <w:spacing w:val="-4"/>
-          <w:sz w:val="28"/>
-        </w:rPr>
-        <w:t xml:space="preserve"> </w:t>
-      </w:r>
-      <w:r>
-        <w:rPr>
-          <w:sz w:val="28"/>
-        </w:rPr>
-        <w:t>which</w:t>
-      </w:r>
-      <w:r>
-        <w:rPr>
-          <w:spacing w:val="-5"/>
-          <w:sz w:val="28"/>
-        </w:rPr>
-        <w:t xml:space="preserve"> </w:t>
-      </w:r>
-      <w:r>
-        <w:rPr>
-          <w:sz w:val="28"/>
-        </w:rPr>
-        <w:t>will</w:t>
-      </w:r>
-      <w:r>
-        <w:rPr>
-          <w:spacing w:val="-2"/>
-          <w:sz w:val="28"/>
-        </w:rPr>
-        <w:t xml:space="preserve"> </w:t>
-      </w:r>
-      <w:r>
-        <w:rPr>
-          <w:sz w:val="28"/>
-        </w:rPr>
-        <w:t>be</w:t>
-      </w:r>
-      <w:r>
-        <w:rPr>
-          <w:spacing w:val="-4"/>
-          <w:sz w:val="28"/>
-        </w:rPr>
-        <w:t xml:space="preserve"> </w:t>
-      </w:r>
-      <w:r>
-        <w:rPr>
-          <w:sz w:val="28"/>
-        </w:rPr>
-        <w:t>trained</w:t>
-      </w:r>
-      <w:r>
-        <w:rPr>
-          <w:spacing w:val="-5"/>
-          <w:sz w:val="28"/>
-        </w:rPr>
-        <w:t xml:space="preserve"> </w:t>
-      </w:r>
-      <w:r>
-        <w:rPr>
-          <w:sz w:val="28"/>
-        </w:rPr>
-        <w:t>on</w:t>
-      </w:r>
-      <w:r>
-        <w:rPr>
-          <w:spacing w:val="-2"/>
-          <w:sz w:val="28"/>
-        </w:rPr>
-        <w:t xml:space="preserve"> </w:t>
-      </w:r>
-      <w:r>
-        <w:rPr>
-          <w:sz w:val="28"/>
-        </w:rPr>
-        <w:t>elementary</w:t>
-      </w:r>
-      <w:r>
-        <w:rPr>
-          <w:spacing w:val="-3"/>
-          <w:sz w:val="28"/>
-        </w:rPr>
-        <w:t xml:space="preserve"> </w:t>
-      </w:r>
-      <w:r>
-        <w:rPr>
-          <w:sz w:val="28"/>
-        </w:rPr>
         <w:t>level problems to understand and provide step by step solutions with clear explanations.</w:t>
-      </w:r>
-    </w:p>
-    <w:p>
-      <w:pPr>
-        <w:spacing w:before="1"/>
-        <w:ind w:left="12" w:right="15"/>
-        <w:rPr>
-          <w:sz w:val="28"/>
-        </w:rPr>
-      </w:pPr>
-      <w:r>
-        <w:rPr>
-          <w:b/>
-          <w:sz w:val="28"/>
-        </w:rPr>
-        <w:t>Current</w:t>
-      </w:r>
-      <w:r>
-        <w:rPr>
-          <w:b/>
-          <w:spacing w:val="-7"/>
-          <w:sz w:val="28"/>
-        </w:rPr>
-        <w:t xml:space="preserve"> </w:t>
-      </w:r>
-      <w:r>
-        <w:rPr>
-          <w:b/>
-          <w:sz w:val="28"/>
-        </w:rPr>
-        <w:t>Progress:</w:t>
-      </w:r>
-      <w:r>
-        <w:rPr>
-          <w:b/>
-          <w:spacing w:val="-7"/>
-          <w:sz w:val="28"/>
-        </w:rPr>
-        <w:t xml:space="preserve"> </w:t>
-      </w:r>
-      <w:r>
-        <w:rPr>
-          <w:sz w:val="28"/>
-        </w:rPr>
-        <w:t>The</w:t>
-      </w:r>
-      <w:r>
-        <w:rPr>
-          <w:spacing w:val="-8"/>
-          <w:sz w:val="28"/>
-        </w:rPr>
-        <w:t xml:space="preserve"> </w:t>
-      </w:r>
-      <w:r>
-        <w:rPr>
-          <w:sz w:val="28"/>
-        </w:rPr>
-        <w:t>Data</w:t>
-      </w:r>
-      <w:r>
-        <w:rPr>
-          <w:spacing w:val="-7"/>
-          <w:sz w:val="28"/>
-        </w:rPr>
-        <w:t xml:space="preserve"> </w:t>
-      </w:r>
-      <w:r>
-        <w:rPr>
-          <w:sz w:val="28"/>
-        </w:rPr>
-        <w:t>Preparation</w:t>
-      </w:r>
-      <w:r>
-        <w:rPr>
-          <w:spacing w:val="-8"/>
-          <w:sz w:val="28"/>
-        </w:rPr>
-        <w:t xml:space="preserve"> </w:t>
-      </w:r>
-      <w:r>
-        <w:rPr>
-          <w:sz w:val="28"/>
-        </w:rPr>
-        <w:t>is</w:t>
-      </w:r>
-      <w:r>
-        <w:rPr>
-          <w:spacing w:val="-5"/>
-          <w:sz w:val="28"/>
-        </w:rPr>
-        <w:t xml:space="preserve"> </w:t>
-      </w:r>
-      <w:r>
-        <w:rPr>
-          <w:sz w:val="28"/>
-        </w:rPr>
-        <w:t>still</w:t>
-      </w:r>
-      <w:r>
-        <w:rPr>
-          <w:spacing w:val="-7"/>
-          <w:sz w:val="28"/>
-        </w:rPr>
-        <w:t xml:space="preserve"> </w:t>
-      </w:r>
-      <w:r>
-        <w:rPr>
-          <w:sz w:val="28"/>
-        </w:rPr>
-        <w:t>In</w:t>
-      </w:r>
-      <w:r>
-        <w:rPr>
-          <w:spacing w:val="-7"/>
-          <w:sz w:val="28"/>
-        </w:rPr>
-        <w:t xml:space="preserve"> </w:t>
-      </w:r>
-      <w:r>
-        <w:rPr>
-          <w:sz w:val="28"/>
-        </w:rPr>
-        <w:t>Progress</w:t>
-      </w:r>
-      <w:r>
-        <w:rPr>
-          <w:spacing w:val="-7"/>
-          <w:sz w:val="28"/>
-        </w:rPr>
-        <w:t xml:space="preserve"> </w:t>
-      </w:r>
-      <w:r>
-        <w:rPr>
-          <w:sz w:val="28"/>
-        </w:rPr>
-        <w:t>and</w:t>
-      </w:r>
-      <w:r>
-        <w:rPr>
-          <w:spacing w:val="-9"/>
-          <w:sz w:val="28"/>
-        </w:rPr>
-        <w:t xml:space="preserve"> </w:t>
-      </w:r>
-      <w:r>
-        <w:rPr>
-          <w:sz w:val="28"/>
-        </w:rPr>
-        <w:t>various</w:t>
-      </w:r>
-      <w:r>
-        <w:rPr>
-          <w:spacing w:val="-9"/>
-          <w:sz w:val="28"/>
-        </w:rPr>
-        <w:t xml:space="preserve"> </w:t>
-      </w:r>
-      <w:r>
-        <w:rPr>
-          <w:sz w:val="28"/>
-        </w:rPr>
-        <w:t>NCERT</w:t>
-      </w:r>
-      <w:r>
-        <w:rPr>
-          <w:spacing w:val="-8"/>
-          <w:sz w:val="28"/>
-        </w:rPr>
-        <w:t xml:space="preserve"> </w:t>
-      </w:r>
-      <w:r>
-        <w:rPr>
-          <w:sz w:val="28"/>
-        </w:rPr>
-        <w:t>books</w:t>
-      </w:r>
-      <w:r>
-        <w:rPr>
-          <w:spacing w:val="-7"/>
-          <w:sz w:val="28"/>
-        </w:rPr>
-        <w:t xml:space="preserve"> </w:t>
-      </w:r>
-      <w:r>
-        <w:rPr>
-          <w:sz w:val="28"/>
-        </w:rPr>
-        <w:t>and supporting</w:t>
-      </w:r>
-      <w:r>
-        <w:rPr>
-          <w:spacing w:val="-1"/>
-          <w:sz w:val="28"/>
-        </w:rPr>
-        <w:t xml:space="preserve"> </w:t>
-      </w:r>
-      <w:r>
-        <w:rPr>
-          <w:sz w:val="28"/>
-        </w:rPr>
-        <w:t>materials</w:t>
-      </w:r>
-      <w:r>
-        <w:rPr>
-          <w:spacing w:val="-3"/>
-          <w:sz w:val="28"/>
-        </w:rPr>
-        <w:t xml:space="preserve"> </w:t>
-      </w:r>
-      <w:r>
-        <w:rPr>
-          <w:sz w:val="28"/>
-        </w:rPr>
-        <w:t>where</w:t>
-      </w:r>
-      <w:r>
-        <w:rPr>
-          <w:spacing w:val="-1"/>
-          <w:sz w:val="28"/>
-        </w:rPr>
-        <w:t xml:space="preserve"> </w:t>
-      </w:r>
-      <w:r>
-        <w:rPr>
-          <w:sz w:val="28"/>
-        </w:rPr>
-        <w:t>I</w:t>
-      </w:r>
-      <w:r>
-        <w:rPr>
-          <w:spacing w:val="-3"/>
-          <w:sz w:val="28"/>
-        </w:rPr>
-        <w:t xml:space="preserve"> </w:t>
-      </w:r>
-      <w:r>
-        <w:rPr>
-          <w:sz w:val="28"/>
-        </w:rPr>
-        <w:t>can</w:t>
-      </w:r>
-      <w:r>
-        <w:rPr>
-          <w:spacing w:val="-3"/>
-          <w:sz w:val="28"/>
-        </w:rPr>
-        <w:t xml:space="preserve"> </w:t>
-      </w:r>
-      <w:r>
-        <w:rPr>
-          <w:sz w:val="28"/>
-        </w:rPr>
-        <w:t>get</w:t>
-      </w:r>
-      <w:r>
-        <w:rPr>
-          <w:spacing w:val="-3"/>
-          <w:sz w:val="28"/>
-        </w:rPr>
-        <w:t xml:space="preserve"> </w:t>
-      </w:r>
-      <w:r>
-        <w:rPr>
-          <w:sz w:val="28"/>
-        </w:rPr>
-        <w:t>problems with</w:t>
-      </w:r>
-      <w:r>
-        <w:rPr>
-          <w:spacing w:val="-1"/>
-          <w:sz w:val="28"/>
-        </w:rPr>
-        <w:t xml:space="preserve"> </w:t>
-      </w:r>
-      <w:r>
-        <w:rPr>
-          <w:sz w:val="28"/>
-        </w:rPr>
-        <w:t>correct</w:t>
-      </w:r>
-      <w:r>
-        <w:rPr>
-          <w:spacing w:val="-1"/>
-          <w:sz w:val="28"/>
-        </w:rPr>
-        <w:t xml:space="preserve"> </w:t>
-      </w:r>
-      <w:r>
-        <w:rPr>
-          <w:sz w:val="28"/>
-        </w:rPr>
-        <w:t>solutions is being</w:t>
-      </w:r>
-      <w:r>
-        <w:rPr>
-          <w:spacing w:val="-1"/>
-          <w:sz w:val="28"/>
-        </w:rPr>
-        <w:t xml:space="preserve"> </w:t>
-      </w:r>
-      <w:r>
-        <w:rPr>
-          <w:sz w:val="28"/>
-        </w:rPr>
-        <w:t>prepared</w:t>
-      </w:r>
-    </w:p>
-    <w:p>
-      <w:pPr>
-        <w:ind w:left="12" w:right="15"/>
-        <w:rPr>
-          <w:sz w:val="28"/>
-        </w:rPr>
-      </w:pPr>
-      <w:r>
-        <w:rPr>
-          <w:sz w:val="28"/>
-        </w:rPr>
-        <w:t>accordingly.</w:t>
-      </w:r>
-      <w:r>
-        <w:rPr>
-          <w:spacing w:val="-5"/>
-          <w:sz w:val="28"/>
-        </w:rPr>
-        <w:t xml:space="preserve"> </w:t>
-      </w:r>
-      <w:r>
-        <w:rPr>
-          <w:sz w:val="28"/>
-        </w:rPr>
-        <w:t>I</w:t>
-      </w:r>
-      <w:r>
-        <w:rPr>
-          <w:spacing w:val="-7"/>
-          <w:sz w:val="28"/>
-        </w:rPr>
-        <w:t xml:space="preserve"> </w:t>
-      </w:r>
-      <w:r>
-        <w:rPr>
-          <w:sz w:val="28"/>
-        </w:rPr>
-        <w:t>am</w:t>
-      </w:r>
-      <w:r>
-        <w:rPr>
-          <w:spacing w:val="-7"/>
-          <w:sz w:val="28"/>
-        </w:rPr>
-        <w:t xml:space="preserve"> </w:t>
-      </w:r>
-      <w:r>
-        <w:rPr>
-          <w:sz w:val="28"/>
-        </w:rPr>
-        <w:t>planning</w:t>
-      </w:r>
-      <w:r>
-        <w:rPr>
-          <w:spacing w:val="-6"/>
-          <w:sz w:val="28"/>
-        </w:rPr>
-        <w:t xml:space="preserve"> </w:t>
-      </w:r>
-      <w:r>
-        <w:rPr>
-          <w:sz w:val="28"/>
-        </w:rPr>
-        <w:t>to</w:t>
-      </w:r>
-      <w:r>
-        <w:rPr>
-          <w:spacing w:val="-4"/>
-          <w:sz w:val="28"/>
-        </w:rPr>
-        <w:t xml:space="preserve"> </w:t>
-      </w:r>
-      <w:r>
-        <w:rPr>
-          <w:sz w:val="28"/>
-        </w:rPr>
-        <w:t>use</w:t>
-      </w:r>
-      <w:r>
-        <w:rPr>
-          <w:spacing w:val="-5"/>
-          <w:sz w:val="28"/>
-        </w:rPr>
-        <w:t xml:space="preserve"> </w:t>
-      </w:r>
-      <w:r>
-        <w:rPr>
-          <w:sz w:val="28"/>
-        </w:rPr>
-        <w:t>either</w:t>
-      </w:r>
-      <w:r>
-        <w:rPr>
-          <w:spacing w:val="-6"/>
-          <w:sz w:val="28"/>
-        </w:rPr>
-        <w:t xml:space="preserve"> </w:t>
-      </w:r>
-      <w:r>
-        <w:rPr>
-          <w:sz w:val="28"/>
-        </w:rPr>
-        <w:t>training</w:t>
-      </w:r>
-      <w:r>
-        <w:rPr>
-          <w:spacing w:val="-6"/>
-          <w:sz w:val="28"/>
-        </w:rPr>
-        <w:t xml:space="preserve"> </w:t>
-      </w:r>
-      <w:r>
-        <w:rPr>
-          <w:sz w:val="28"/>
-        </w:rPr>
-        <w:t>the</w:t>
-      </w:r>
-      <w:r>
-        <w:rPr>
-          <w:spacing w:val="-6"/>
-          <w:sz w:val="28"/>
-        </w:rPr>
-        <w:t xml:space="preserve"> </w:t>
-      </w:r>
-      <w:r>
-        <w:rPr>
-          <w:sz w:val="28"/>
-        </w:rPr>
-        <w:t>RNN</w:t>
-      </w:r>
-      <w:r>
-        <w:rPr>
-          <w:spacing w:val="-4"/>
-          <w:sz w:val="28"/>
-        </w:rPr>
-        <w:t xml:space="preserve"> </w:t>
-      </w:r>
-      <w:r>
-        <w:rPr>
-          <w:sz w:val="28"/>
-        </w:rPr>
-        <w:t>Model</w:t>
-      </w:r>
-      <w:r>
-        <w:rPr>
-          <w:spacing w:val="-5"/>
-          <w:sz w:val="28"/>
-        </w:rPr>
-        <w:t xml:space="preserve"> </w:t>
-      </w:r>
-      <w:r>
-        <w:rPr>
-          <w:sz w:val="28"/>
-        </w:rPr>
-        <w:t>from</w:t>
-      </w:r>
-      <w:r>
-        <w:rPr>
-          <w:spacing w:val="-6"/>
-          <w:sz w:val="28"/>
-        </w:rPr>
-        <w:t xml:space="preserve"> </w:t>
-      </w:r>
-      <w:r>
-        <w:rPr>
-          <w:sz w:val="28"/>
-        </w:rPr>
-        <w:t>scratch</w:t>
-      </w:r>
-      <w:r>
-        <w:rPr>
-          <w:spacing w:val="-7"/>
-          <w:sz w:val="28"/>
-        </w:rPr>
-        <w:t xml:space="preserve"> </w:t>
-      </w:r>
-      <w:r>
-        <w:rPr>
-          <w:sz w:val="28"/>
-        </w:rPr>
-        <w:t>or</w:t>
-      </w:r>
-      <w:r>
-        <w:rPr>
-          <w:spacing w:val="-5"/>
-          <w:sz w:val="28"/>
-        </w:rPr>
-        <w:t xml:space="preserve"> </w:t>
-      </w:r>
-      <w:r>
-        <w:rPr>
-          <w:sz w:val="28"/>
-        </w:rPr>
-        <w:t>will</w:t>
-      </w:r>
-      <w:r>
-        <w:rPr>
-          <w:spacing w:val="-4"/>
-          <w:sz w:val="28"/>
-        </w:rPr>
-        <w:t xml:space="preserve"> </w:t>
-      </w:r>
-      <w:r>
-        <w:rPr>
-          <w:sz w:val="28"/>
-        </w:rPr>
-        <w:t>use</w:t>
-      </w:r>
-      <w:r>
-        <w:rPr>
-          <w:spacing w:val="-5"/>
-          <w:sz w:val="28"/>
-        </w:rPr>
-        <w:t xml:space="preserve"> </w:t>
-      </w:r>
-      <w:r>
-        <w:rPr>
-          <w:sz w:val="28"/>
-        </w:rPr>
-        <w:t>one or the other open-source pre-trained Models available to do the needful and train it</w:t>
       </w:r>
     </w:p>
     <w:p>
@@ -7104,12 +6931,29 @@
       </w:pPr>
       <w:r>
         <w:rPr>
-          <w:sz w:val="28"/>
-        </w:rPr>
-        <w:t>accordingly.</w:t>
-      </w:r>
-      <w:r>
-        <w:rPr>
+          <w:b/>
+          <w:sz w:val="28"/>
+        </w:rPr>
+        <w:t>Current</w:t>
+      </w:r>
+      <w:r>
+        <w:rPr>
+          <w:b/>
+          <w:spacing w:val="-11"/>
+          <w:sz w:val="28"/>
+        </w:rPr>
+        <w:t xml:space="preserve"> </w:t>
+      </w:r>
+      <w:r>
+        <w:rPr>
+          <w:b/>
+          <w:sz w:val="28"/>
+        </w:rPr>
+        <w:t>Dataset</w:t>
+      </w:r>
+      <w:r>
+        <w:rPr>
+          <w:b/>
           <w:spacing w:val="-8"/>
           <w:sz w:val="28"/>
         </w:rPr>
@@ -7117,61 +6961,31 @@
       </w:r>
       <w:r>
         <w:rPr>
-          <w:b/>
-          <w:sz w:val="28"/>
-        </w:rPr>
-        <w:t>Current</w:t>
-      </w:r>
-      <w:r>
-        <w:rPr>
-          <w:b/>
+          <w:sz w:val="28"/>
+        </w:rPr>
+        <w:t>is</w:t>
+      </w:r>
+      <w:r>
+        <w:rPr>
+          <w:spacing w:val="-8"/>
+          <w:sz w:val="28"/>
+        </w:rPr>
+        <w:t xml:space="preserve"> </w:t>
+      </w:r>
+      <w:r>
+        <w:rPr>
+          <w:sz w:val="28"/>
+        </w:rPr>
+        <w:t>attached</w:t>
+      </w:r>
+      <w:r>
+        <w:rPr>
           <w:spacing w:val="-11"/>
           <w:sz w:val="28"/>
         </w:rPr>
         <w:t xml:space="preserve"> </w:t>
       </w:r>
-      <w:r>
-        <w:rPr>
-          <w:b/>
-          <w:sz w:val="28"/>
-        </w:rPr>
-        <w:t>Dataset</w:t>
-      </w:r>
-      <w:r>
-        <w:rPr>
-          <w:b/>
-          <w:spacing w:val="-8"/>
-          <w:sz w:val="28"/>
-        </w:rPr>
-        <w:t xml:space="preserve"> </w:t>
-      </w:r>
-      <w:r>
-        <w:rPr>
-          <w:sz w:val="28"/>
-        </w:rPr>
-        <w:t>is</w:t>
-      </w:r>
-      <w:r>
-        <w:rPr>
-          <w:spacing w:val="-8"/>
-          <w:sz w:val="28"/>
-        </w:rPr>
-        <w:t xml:space="preserve"> </w:t>
-      </w:r>
-      <w:r>
-        <w:rPr>
-          <w:sz w:val="28"/>
-        </w:rPr>
-        <w:t>attached</w:t>
-      </w:r>
-      <w:r>
-        <w:rPr>
-          <w:spacing w:val="-11"/>
-          <w:sz w:val="28"/>
-        </w:rPr>
-        <w:t xml:space="preserve"> </w:t>
-      </w:r>
-      <w:hyperlink r:id="rId8">
+      <w:hyperlink r:id="rId7">
         <w:r>
           <w:rPr>
             <w:color w:val="467885"/>
@@ -7219,112 +7033,35 @@
         <w:rPr>
           <w:sz w:val="28"/>
         </w:rPr>
-        <w:t>will</w:t>
-      </w:r>
-      <w:r>
-        <w:rPr>
-          <w:spacing w:val="-8"/>
-          <w:sz w:val="28"/>
-        </w:rPr>
-        <w:t xml:space="preserve"> </w:t>
-      </w:r>
-      <w:r>
-        <w:rPr>
-          <w:sz w:val="28"/>
-        </w:rPr>
-        <w:t>be</w:t>
-      </w:r>
-      <w:r>
-        <w:rPr>
-          <w:spacing w:val="-10"/>
-          <w:sz w:val="28"/>
-        </w:rPr>
-        <w:t xml:space="preserve"> </w:t>
-      </w:r>
-      <w:r>
-        <w:rPr>
-          <w:sz w:val="28"/>
-        </w:rPr>
-        <w:t>using</w:t>
-      </w:r>
-      <w:r>
-        <w:rPr>
-          <w:spacing w:val="-10"/>
-          <w:sz w:val="28"/>
-        </w:rPr>
-        <w:t xml:space="preserve"> </w:t>
-      </w:r>
-      <w:r>
-        <w:rPr>
-          <w:sz w:val="28"/>
-        </w:rPr>
-        <w:t>for</w:t>
-      </w:r>
-      <w:r>
-        <w:rPr>
-          <w:spacing w:val="-8"/>
-          <w:sz w:val="28"/>
-        </w:rPr>
-        <w:t xml:space="preserve"> </w:t>
-      </w:r>
-      <w:r>
-        <w:rPr>
-          <w:sz w:val="28"/>
-        </w:rPr>
-        <w:t>LLM</w:t>
-      </w:r>
-      <w:r>
-        <w:rPr>
-          <w:spacing w:val="-10"/>
-          <w:sz w:val="28"/>
-        </w:rPr>
-        <w:t xml:space="preserve"> </w:t>
-      </w:r>
-      <w:r>
-        <w:rPr>
-          <w:sz w:val="28"/>
-        </w:rPr>
-        <w:t>fine-</w:t>
+        <w:t>have used for RAG</w:t>
+      </w:r>
+      <w:r>
+        <w:rPr>
+          <w:sz w:val="28"/>
+        </w:rPr>
+        <w:t xml:space="preserve"> for retrieval purpose from </w:t>
+      </w:r>
+      <w:r>
+        <w:rPr>
+          <w:b/>
+          <w:bCs/>
+          <w:sz w:val="28"/>
+        </w:rPr>
+        <w:t>FAISS</w:t>
+      </w:r>
+      <w:r>
+        <w:rPr>
+          <w:sz w:val="28"/>
+        </w:rPr>
+        <w:t xml:space="preserve"> Vector Database</w:t>
       </w:r>
       <w:r>
         <w:rPr>
           <w:spacing w:val="-2"/>
           <w:sz w:val="28"/>
         </w:rPr>
-        <w:t>tuning.</w:t>
-      </w:r>
-    </w:p>
-    <w:p>
-      <w:pPr>
-        <w:pStyle w:val="BodyText"/>
-        <w:rPr>
-          <w:sz w:val="28"/>
-        </w:rPr>
-      </w:pPr>
-    </w:p>
-    <w:p>
-      <w:pPr>
-        <w:pStyle w:val="BodyText"/>
-        <w:rPr>
-          <w:sz w:val="28"/>
-        </w:rPr>
-      </w:pPr>
-    </w:p>
-    <w:p>
-      <w:pPr>
-        <w:pStyle w:val="BodyText"/>
-        <w:rPr>
-          <w:sz w:val="28"/>
-        </w:rPr>
-      </w:pPr>
-    </w:p>
-    <w:p>
-      <w:pPr>
-        <w:pStyle w:val="BodyText"/>
-        <w:rPr>
-          <w:sz w:val="28"/>
-        </w:rPr>
-      </w:pPr>
+        <w:t>.</w:t>
+      </w:r>
     </w:p>
     <w:p>
       <w:pPr>
@@ -7358,9 +7095,188 @@
       </w:r>
       <w:r>
         <w:rPr>
-          <w:sz w:val="28"/>
-        </w:rPr>
-        <w:t>The LLM Model which is being used here to help in getting the correct output and</w:t>
+          <w:b/>
+          <w:bCs/>
+          <w:sz w:val="28"/>
+        </w:rPr>
+        <w:t>Google Gemma 2</w:t>
+      </w:r>
+      <w:r>
+        <w:rPr>
+          <w:sz w:val="28"/>
+        </w:rPr>
+        <w:t> is the second generation of Google's open-source large language models (LLMs), designed to offer high performance, efficiency, and accessibility for developers and researchers</w:t>
+      </w:r>
+      <w:r>
+        <w:rPr>
+          <w:sz w:val="28"/>
+        </w:rPr>
+        <w:t xml:space="preserve"> which is trained with multiple parameters configurations like 2B, 9B and 27B parameters.</w:t>
+      </w:r>
+      <w:r>
+        <w:rPr>
+          <w:sz w:val="28"/>
+        </w:rPr>
+        <w:t xml:space="preserve"> I have used the 9b parameters configurations   since it outperformed other LLM models like </w:t>
+      </w:r>
+      <w:r>
+        <w:rPr>
+          <w:b/>
+          <w:bCs/>
+          <w:sz w:val="28"/>
+        </w:rPr>
+        <w:t>Mistral 7B</w:t>
+      </w:r>
+      <w:r>
+        <w:rPr>
+          <w:sz w:val="28"/>
+        </w:rPr>
+        <w:t xml:space="preserve"> and</w:t>
+      </w:r>
+      <w:r>
+        <w:rPr>
+          <w:sz w:val="28"/>
+        </w:rPr>
+        <w:t xml:space="preserve"> </w:t>
+      </w:r>
+      <w:r>
+        <w:rPr>
+          <w:b/>
+          <w:bCs/>
+          <w:sz w:val="28"/>
+        </w:rPr>
+        <w:t>Llama3</w:t>
+      </w:r>
+      <w:r>
+        <w:rPr>
+          <w:sz w:val="28"/>
+        </w:rPr>
+        <w:t xml:space="preserve"> as well on mathematical problem solving.</w:t>
+      </w:r>
+      <w:r>
+        <w:rPr>
+          <w:sz w:val="28"/>
+        </w:rPr>
+        <w:t xml:space="preserve"> </w:t>
+      </w:r>
+      <w:r>
+        <w:rPr>
+          <w:sz w:val="28"/>
+        </w:rPr>
+        <w:t xml:space="preserve">This has already been deployed on </w:t>
+      </w:r>
+      <w:proofErr w:type="spellStart"/>
+      <w:r>
+        <w:rPr>
+          <w:sz w:val="28"/>
+        </w:rPr>
+        <w:t>StreamLit</w:t>
+      </w:r>
+      <w:proofErr w:type="spellEnd"/>
+      <w:r>
+        <w:rPr>
+          <w:sz w:val="28"/>
+        </w:rPr>
+        <w:t xml:space="preserve"> Cloud Platform and is available to use for public</w:t>
+      </w:r>
+      <w:r>
+        <w:rPr>
+          <w:spacing w:val="-5"/>
+          <w:sz w:val="28"/>
+        </w:rPr>
+        <w:t xml:space="preserve"> </w:t>
+      </w:r>
+      <w:r>
+        <w:rPr>
+          <w:sz w:val="28"/>
+        </w:rPr>
+        <w:t>as</w:t>
+      </w:r>
+      <w:r>
+        <w:rPr>
+          <w:spacing w:val="-3"/>
+          <w:sz w:val="28"/>
+        </w:rPr>
+        <w:t xml:space="preserve"> </w:t>
+      </w:r>
+      <w:r>
+        <w:rPr>
+          <w:sz w:val="28"/>
+        </w:rPr>
+        <w:t>well.</w:t>
+      </w:r>
+      <w:r>
+        <w:rPr>
+          <w:spacing w:val="-4"/>
+          <w:sz w:val="28"/>
+        </w:rPr>
+        <w:t xml:space="preserve"> </w:t>
+      </w:r>
+      <w:r>
+        <w:rPr>
+          <w:sz w:val="28"/>
+        </w:rPr>
+        <w:t>Further</w:t>
+      </w:r>
+      <w:r>
+        <w:rPr>
+          <w:spacing w:val="-5"/>
+          <w:sz w:val="28"/>
+        </w:rPr>
+        <w:t xml:space="preserve"> </w:t>
+      </w:r>
+      <w:r>
+        <w:rPr>
+          <w:sz w:val="28"/>
+        </w:rPr>
+        <w:t>integrate</w:t>
+      </w:r>
+      <w:r>
+        <w:rPr>
+          <w:sz w:val="28"/>
+        </w:rPr>
+        <w:t>d</w:t>
+      </w:r>
+      <w:r>
+        <w:rPr>
+          <w:spacing w:val="-5"/>
+          <w:sz w:val="28"/>
+        </w:rPr>
+        <w:t xml:space="preserve"> </w:t>
+      </w:r>
+      <w:r>
+        <w:rPr>
+          <w:sz w:val="28"/>
+        </w:rPr>
+        <w:t>with</w:t>
+      </w:r>
+      <w:r>
+        <w:rPr>
+          <w:spacing w:val="-2"/>
+          <w:sz w:val="28"/>
+        </w:rPr>
+        <w:t xml:space="preserve"> </w:t>
+      </w:r>
+      <w:r>
+        <w:rPr>
+          <w:b/>
+          <w:sz w:val="28"/>
+        </w:rPr>
+        <w:t>Telegram</w:t>
+      </w:r>
+      <w:r>
+        <w:rPr>
+          <w:b/>
+          <w:spacing w:val="-4"/>
+          <w:sz w:val="28"/>
+        </w:rPr>
+        <w:t xml:space="preserve"> </w:t>
+      </w:r>
+      <w:r>
+        <w:rPr>
+          <w:sz w:val="28"/>
+        </w:rPr>
+        <w:t>and</w:t>
       </w:r>
       <w:r>
         <w:rPr>
@@ -7373,33 +7289,33 @@
         <w:rPr>
           <w:sz w:val="28"/>
         </w:rPr>
-        <w:t>if</w:t>
-      </w:r>
-      <w:r>
-        <w:rPr>
-          <w:spacing w:val="-4"/>
-          <w:sz w:val="28"/>
-        </w:rPr>
-        <w:t xml:space="preserve"> </w:t>
-      </w:r>
-      <w:r>
-        <w:rPr>
-          <w:sz w:val="28"/>
-        </w:rPr>
-        <w:t>needed</w:t>
-      </w:r>
-      <w:r>
-        <w:rPr>
-          <w:spacing w:val="-6"/>
-          <w:sz w:val="28"/>
-        </w:rPr>
-        <w:t xml:space="preserve"> </w:t>
-      </w:r>
-      <w:r>
-        <w:rPr>
-          <w:sz w:val="28"/>
-        </w:rPr>
-        <w:t>the</w:t>
+        <w:t>making</w:t>
+      </w:r>
+      <w:r>
+        <w:rPr>
+          <w:spacing w:val="-5"/>
+          <w:sz w:val="28"/>
+        </w:rPr>
+        <w:t xml:space="preserve"> </w:t>
+      </w:r>
+      <w:r>
+        <w:rPr>
+          <w:sz w:val="28"/>
+        </w:rPr>
+        <w:t>it</w:t>
+      </w:r>
+      <w:r>
+        <w:rPr>
+          <w:spacing w:val="-5"/>
+          <w:sz w:val="28"/>
+        </w:rPr>
+        <w:t xml:space="preserve"> </w:t>
+      </w:r>
+      <w:r>
+        <w:rPr>
+          <w:sz w:val="28"/>
+        </w:rPr>
+        <w:t>a</w:t>
       </w:r>
       <w:r>
         <w:rPr>
@@ -7410,368 +7326,33 @@
       </w:r>
       <w:r>
         <w:rPr>
-          <w:sz w:val="28"/>
-        </w:rPr>
-        <w:t>output</w:t>
-      </w:r>
-      <w:r>
-        <w:rPr>
-          <w:spacing w:val="-5"/>
-          <w:sz w:val="28"/>
-        </w:rPr>
-        <w:t xml:space="preserve"> </w:t>
-      </w:r>
-      <w:r>
-        <w:rPr>
-          <w:sz w:val="28"/>
-        </w:rPr>
-        <w:t>of</w:t>
-      </w:r>
-      <w:r>
-        <w:rPr>
-          <w:spacing w:val="-3"/>
-          <w:sz w:val="28"/>
-        </w:rPr>
-        <w:t xml:space="preserve"> </w:t>
-      </w:r>
-      <w:r>
-        <w:rPr>
-          <w:sz w:val="28"/>
-        </w:rPr>
-        <w:t>LLM</w:t>
-      </w:r>
-      <w:r>
-        <w:rPr>
-          <w:spacing w:val="-5"/>
-          <w:sz w:val="28"/>
-        </w:rPr>
-        <w:t xml:space="preserve"> </w:t>
-      </w:r>
-      <w:r>
-        <w:rPr>
-          <w:sz w:val="28"/>
-        </w:rPr>
-        <w:t>will</w:t>
-      </w:r>
-      <w:r>
-        <w:rPr>
-          <w:spacing w:val="-3"/>
-          <w:sz w:val="28"/>
-        </w:rPr>
-        <w:t xml:space="preserve"> </w:t>
-      </w:r>
-      <w:r>
-        <w:rPr>
-          <w:sz w:val="28"/>
-        </w:rPr>
-        <w:t>be</w:t>
-      </w:r>
-      <w:r>
-        <w:rPr>
-          <w:spacing w:val="-5"/>
-          <w:sz w:val="28"/>
-        </w:rPr>
-        <w:t xml:space="preserve"> </w:t>
-      </w:r>
-      <w:r>
-        <w:rPr>
-          <w:sz w:val="28"/>
-        </w:rPr>
-        <w:t>feedback</w:t>
-      </w:r>
-      <w:r>
-        <w:rPr>
-          <w:spacing w:val="-5"/>
-          <w:sz w:val="28"/>
-        </w:rPr>
-        <w:t xml:space="preserve"> </w:t>
-      </w:r>
-      <w:r>
-        <w:rPr>
-          <w:sz w:val="28"/>
-        </w:rPr>
-        <w:t>to</w:t>
-      </w:r>
-      <w:r>
-        <w:rPr>
-          <w:spacing w:val="-3"/>
-          <w:sz w:val="28"/>
-        </w:rPr>
-        <w:t xml:space="preserve"> </w:t>
-      </w:r>
-      <w:r>
-        <w:rPr>
-          <w:sz w:val="28"/>
-        </w:rPr>
-        <w:t>the</w:t>
-      </w:r>
-      <w:r>
-        <w:rPr>
-          <w:spacing w:val="-5"/>
-          <w:sz w:val="28"/>
-        </w:rPr>
-        <w:t xml:space="preserve"> </w:t>
-      </w:r>
-      <w:r>
-        <w:rPr>
-          <w:sz w:val="28"/>
-        </w:rPr>
-        <w:t>Deep</w:t>
-      </w:r>
-      <w:r>
-        <w:rPr>
-          <w:spacing w:val="-3"/>
-          <w:sz w:val="28"/>
-        </w:rPr>
-        <w:t xml:space="preserve"> </w:t>
-      </w:r>
-      <w:r>
-        <w:rPr>
-          <w:sz w:val="28"/>
-        </w:rPr>
-        <w:t>Learning</w:t>
-      </w:r>
-      <w:r>
-        <w:rPr>
-          <w:spacing w:val="-5"/>
-          <w:sz w:val="28"/>
-        </w:rPr>
-        <w:t xml:space="preserve"> </w:t>
-      </w:r>
-      <w:r>
-        <w:rPr>
-          <w:sz w:val="28"/>
-        </w:rPr>
-        <w:t>model</w:t>
-      </w:r>
-      <w:r>
-        <w:rPr>
-          <w:spacing w:val="-5"/>
-          <w:sz w:val="28"/>
-        </w:rPr>
-        <w:t xml:space="preserve"> </w:t>
-      </w:r>
-      <w:r>
-        <w:rPr>
-          <w:sz w:val="28"/>
-        </w:rPr>
-        <w:t>for</w:t>
-      </w:r>
-      <w:r>
-        <w:rPr>
-          <w:spacing w:val="-4"/>
-          <w:sz w:val="28"/>
-        </w:rPr>
-        <w:t xml:space="preserve"> </w:t>
-      </w:r>
-      <w:r>
-        <w:rPr>
-          <w:sz w:val="28"/>
-        </w:rPr>
-        <w:t xml:space="preserve">re-training </w:t>
-      </w:r>
-      <w:r>
-        <w:rPr>
-          <w:spacing w:val="-2"/>
-          <w:sz w:val="28"/>
-        </w:rPr>
-        <w:t>purpose.</w:t>
-      </w:r>
-    </w:p>
-    <w:p>
-      <w:pPr>
-        <w:rPr>
-          <w:sz w:val="28"/>
-        </w:rPr>
-        <w:sectPr>
-          <w:pgSz w:w="11910" w:h="16840"/>
-          <w:pgMar w:top="640" w:right="708" w:bottom="280" w:left="708" w:header="720" w:footer="720" w:gutter="0"/>
-          <w:cols w:space="720"/>
-        </w:sectPr>
-      </w:pPr>
-    </w:p>
-    <w:p>
-      <w:pPr>
-        <w:spacing w:before="21" w:line="341" w:lineRule="exact"/>
-        <w:ind w:left="12"/>
-        <w:rPr>
-          <w:sz w:val="28"/>
-        </w:rPr>
-      </w:pPr>
-      <w:r>
-        <w:rPr>
-          <w:b/>
-          <w:sz w:val="28"/>
-        </w:rPr>
-        <w:lastRenderedPageBreak/>
-        <w:t>Current</w:t>
-      </w:r>
-      <w:r>
-        <w:rPr>
-          <w:b/>
-          <w:spacing w:val="-9"/>
-          <w:sz w:val="28"/>
-        </w:rPr>
-        <w:t xml:space="preserve"> </w:t>
-      </w:r>
-      <w:r>
-        <w:rPr>
-          <w:b/>
-          <w:sz w:val="28"/>
-        </w:rPr>
-        <w:t>Progress:</w:t>
-      </w:r>
-      <w:r>
-        <w:rPr>
-          <w:b/>
-          <w:spacing w:val="-8"/>
-          <w:sz w:val="28"/>
-        </w:rPr>
-        <w:t xml:space="preserve"> </w:t>
-      </w:r>
-      <w:r>
-        <w:rPr>
-          <w:sz w:val="28"/>
-        </w:rPr>
-        <w:t>Have</w:t>
-      </w:r>
-      <w:r>
-        <w:rPr>
-          <w:spacing w:val="-10"/>
-          <w:sz w:val="28"/>
-        </w:rPr>
-        <w:t xml:space="preserve"> </w:t>
-      </w:r>
-      <w:r>
-        <w:rPr>
-          <w:sz w:val="28"/>
-        </w:rPr>
-        <w:t>finalized</w:t>
-      </w:r>
-      <w:r>
-        <w:rPr>
-          <w:spacing w:val="-11"/>
-          <w:sz w:val="28"/>
-        </w:rPr>
-        <w:t xml:space="preserve"> </w:t>
-      </w:r>
-      <w:r>
-        <w:rPr>
-          <w:sz w:val="28"/>
-        </w:rPr>
-        <w:t>the</w:t>
-      </w:r>
-      <w:r>
-        <w:rPr>
-          <w:spacing w:val="-9"/>
-          <w:sz w:val="28"/>
-        </w:rPr>
-        <w:t xml:space="preserve"> </w:t>
-      </w:r>
-      <w:r>
-        <w:rPr>
-          <w:b/>
-          <w:sz w:val="28"/>
-        </w:rPr>
-        <w:t>Google’s</w:t>
-      </w:r>
-      <w:r>
-        <w:rPr>
-          <w:b/>
-          <w:spacing w:val="-8"/>
-          <w:sz w:val="28"/>
-        </w:rPr>
-        <w:t xml:space="preserve"> </w:t>
-      </w:r>
-      <w:r>
-        <w:rPr>
-          <w:b/>
-          <w:sz w:val="28"/>
-        </w:rPr>
-        <w:t>Gemma-2</w:t>
-      </w:r>
-      <w:r>
-        <w:rPr>
-          <w:b/>
-          <w:spacing w:val="-10"/>
-          <w:sz w:val="28"/>
-        </w:rPr>
-        <w:t xml:space="preserve"> </w:t>
-      </w:r>
-      <w:r>
-        <w:rPr>
-          <w:b/>
-          <w:sz w:val="28"/>
-        </w:rPr>
-        <w:t>Model</w:t>
-      </w:r>
-      <w:r>
-        <w:rPr>
-          <w:b/>
-          <w:spacing w:val="-9"/>
-          <w:sz w:val="28"/>
-        </w:rPr>
-        <w:t xml:space="preserve"> </w:t>
-      </w:r>
-      <w:r>
-        <w:rPr>
-          <w:sz w:val="28"/>
-        </w:rPr>
-        <w:t>for</w:t>
-      </w:r>
-      <w:r>
-        <w:rPr>
-          <w:spacing w:val="-9"/>
-          <w:sz w:val="28"/>
-        </w:rPr>
-        <w:t xml:space="preserve"> </w:t>
-      </w:r>
-      <w:r>
-        <w:rPr>
-          <w:sz w:val="28"/>
-        </w:rPr>
-        <w:t>it</w:t>
-      </w:r>
-      <w:r>
-        <w:rPr>
-          <w:spacing w:val="-10"/>
-          <w:sz w:val="28"/>
-        </w:rPr>
-        <w:t xml:space="preserve"> </w:t>
-      </w:r>
-      <w:r>
-        <w:rPr>
-          <w:sz w:val="28"/>
-        </w:rPr>
-        <w:t>and</w:t>
-      </w:r>
-      <w:r>
-        <w:rPr>
-          <w:spacing w:val="-7"/>
-          <w:sz w:val="28"/>
-        </w:rPr>
-        <w:t xml:space="preserve"> </w:t>
-      </w:r>
-      <w:r>
-        <w:rPr>
-          <w:sz w:val="28"/>
-        </w:rPr>
-        <w:t>developed</w:t>
-      </w:r>
-      <w:r>
-        <w:rPr>
-          <w:spacing w:val="-11"/>
-          <w:sz w:val="28"/>
-        </w:rPr>
-        <w:t xml:space="preserve"> </w:t>
-      </w:r>
-      <w:r>
-        <w:rPr>
-          <w:spacing w:val="-5"/>
-          <w:sz w:val="28"/>
-        </w:rPr>
-        <w:t>the</w:t>
-      </w:r>
+          <w:b/>
+          <w:sz w:val="28"/>
+        </w:rPr>
+        <w:t xml:space="preserve">Conversational Chatbot </w:t>
+      </w:r>
+      <w:r>
+        <w:rPr>
+          <w:sz w:val="28"/>
+        </w:rPr>
+        <w:t>which can be used by students, teachers to solve their complex problems.</w:t>
+      </w:r>
+    </w:p>
+    <w:p>
+      <w:pPr>
+        <w:pStyle w:val="BodyText"/>
+        <w:rPr>
+          <w:sz w:val="28"/>
+        </w:rPr>
+      </w:pPr>
+    </w:p>
+    <w:p>
+      <w:pPr>
+        <w:pStyle w:val="BodyText"/>
+        <w:rPr>
+          <w:sz w:val="28"/>
+        </w:rPr>
+      </w:pPr>
     </w:p>
     <w:p>
       <w:pPr>
@@ -7782,429 +7363,17 @@
       </w:pPr>
       <w:r>
         <w:rPr>
-          <w:sz w:val="28"/>
-        </w:rPr>
-        <w:t xml:space="preserve">LLM app accordingly where further I will fine-tune it using </w:t>
-      </w:r>
-      <w:proofErr w:type="spellStart"/>
-      <w:r>
-        <w:rPr>
-          <w:sz w:val="28"/>
-        </w:rPr>
-        <w:t>LoRA</w:t>
-      </w:r>
-      <w:proofErr w:type="spellEnd"/>
-      <w:r>
-        <w:rPr>
-          <w:sz w:val="28"/>
-        </w:rPr>
-        <w:t>/</w:t>
-      </w:r>
-      <w:proofErr w:type="spellStart"/>
-      <w:r>
-        <w:rPr>
-          <w:sz w:val="28"/>
-        </w:rPr>
-        <w:t>QLoRA</w:t>
-      </w:r>
-      <w:proofErr w:type="spellEnd"/>
-      <w:r>
-        <w:rPr>
-          <w:sz w:val="28"/>
-        </w:rPr>
-        <w:t xml:space="preserve"> techniques on the prepared</w:t>
-      </w:r>
-      <w:r>
-        <w:rPr>
-          <w:spacing w:val="-6"/>
-          <w:sz w:val="28"/>
-        </w:rPr>
-        <w:t xml:space="preserve"> </w:t>
-      </w:r>
-      <w:r>
-        <w:rPr>
-          <w:sz w:val="28"/>
-        </w:rPr>
-        <w:t>data</w:t>
-      </w:r>
-      <w:r>
-        <w:rPr>
-          <w:spacing w:val="-7"/>
-          <w:sz w:val="28"/>
-        </w:rPr>
-        <w:t xml:space="preserve"> </w:t>
-      </w:r>
-      <w:r>
-        <w:rPr>
-          <w:sz w:val="28"/>
-        </w:rPr>
-        <w:t>to</w:t>
-      </w:r>
-      <w:r>
-        <w:rPr>
-          <w:spacing w:val="-6"/>
-          <w:sz w:val="28"/>
-        </w:rPr>
-        <w:t xml:space="preserve"> </w:t>
-      </w:r>
-      <w:r>
-        <w:rPr>
-          <w:sz w:val="28"/>
-        </w:rPr>
-        <w:t>achieve</w:t>
-      </w:r>
-      <w:r>
-        <w:rPr>
-          <w:spacing w:val="-8"/>
-          <w:sz w:val="28"/>
-        </w:rPr>
-        <w:t xml:space="preserve"> </w:t>
-      </w:r>
-      <w:r>
-        <w:rPr>
-          <w:sz w:val="28"/>
-        </w:rPr>
-        <w:t>better</w:t>
-      </w:r>
-      <w:r>
-        <w:rPr>
-          <w:spacing w:val="-8"/>
-          <w:sz w:val="28"/>
-        </w:rPr>
-        <w:t xml:space="preserve"> </w:t>
-      </w:r>
-      <w:r>
-        <w:rPr>
-          <w:sz w:val="28"/>
-        </w:rPr>
-        <w:t>accuracy</w:t>
-      </w:r>
-      <w:r>
-        <w:rPr>
-          <w:spacing w:val="-7"/>
-          <w:sz w:val="28"/>
-        </w:rPr>
-        <w:t xml:space="preserve"> </w:t>
-      </w:r>
-      <w:r>
-        <w:rPr>
-          <w:sz w:val="28"/>
-        </w:rPr>
-        <w:t>and</w:t>
-      </w:r>
-      <w:r>
-        <w:rPr>
-          <w:spacing w:val="-9"/>
-          <w:sz w:val="28"/>
-        </w:rPr>
-        <w:t xml:space="preserve"> </w:t>
-      </w:r>
-      <w:r>
-        <w:rPr>
-          <w:sz w:val="28"/>
-        </w:rPr>
-        <w:t>correctness</w:t>
-      </w:r>
-      <w:r>
-        <w:rPr>
-          <w:spacing w:val="-6"/>
-          <w:sz w:val="28"/>
-        </w:rPr>
-        <w:t xml:space="preserve"> </w:t>
-      </w:r>
-      <w:r>
-        <w:rPr>
-          <w:sz w:val="28"/>
-        </w:rPr>
-        <w:t>in</w:t>
-      </w:r>
-      <w:r>
-        <w:rPr>
-          <w:spacing w:val="-9"/>
-          <w:sz w:val="28"/>
-        </w:rPr>
-        <w:t xml:space="preserve"> </w:t>
-      </w:r>
-      <w:r>
-        <w:rPr>
-          <w:sz w:val="28"/>
-        </w:rPr>
-        <w:t>terms</w:t>
-      </w:r>
-      <w:r>
-        <w:rPr>
-          <w:spacing w:val="-6"/>
-          <w:sz w:val="28"/>
-        </w:rPr>
-        <w:t xml:space="preserve"> </w:t>
-      </w:r>
-      <w:r>
-        <w:rPr>
-          <w:sz w:val="28"/>
-        </w:rPr>
-        <w:t>of</w:t>
-      </w:r>
-      <w:r>
-        <w:rPr>
-          <w:spacing w:val="-7"/>
-          <w:sz w:val="28"/>
-        </w:rPr>
-        <w:t xml:space="preserve"> </w:t>
-      </w:r>
-      <w:r>
-        <w:rPr>
-          <w:sz w:val="28"/>
-        </w:rPr>
-        <w:t>solutions</w:t>
-      </w:r>
-      <w:r>
-        <w:rPr>
-          <w:spacing w:val="-6"/>
-          <w:sz w:val="28"/>
-        </w:rPr>
-        <w:t xml:space="preserve"> </w:t>
-      </w:r>
-      <w:r>
-        <w:rPr>
-          <w:sz w:val="28"/>
-        </w:rPr>
-        <w:t>and</w:t>
-      </w:r>
-      <w:r>
-        <w:rPr>
-          <w:spacing w:val="-9"/>
-          <w:sz w:val="28"/>
-        </w:rPr>
-        <w:t xml:space="preserve"> </w:t>
-      </w:r>
-      <w:r>
-        <w:rPr>
-          <w:sz w:val="28"/>
-        </w:rPr>
-        <w:t xml:space="preserve">results. This has already been deployed on </w:t>
-      </w:r>
-      <w:proofErr w:type="spellStart"/>
-      <w:r>
-        <w:rPr>
-          <w:sz w:val="28"/>
-        </w:rPr>
-        <w:t>StreamLit</w:t>
-      </w:r>
-      <w:proofErr w:type="spellEnd"/>
-      <w:r>
-        <w:rPr>
-          <w:sz w:val="28"/>
-        </w:rPr>
-        <w:t xml:space="preserve"> Cloud Platform and is available to use for public</w:t>
-      </w:r>
-      <w:r>
-        <w:rPr>
-          <w:spacing w:val="-5"/>
-          <w:sz w:val="28"/>
-        </w:rPr>
-        <w:t xml:space="preserve"> </w:t>
-      </w:r>
-      <w:r>
-        <w:rPr>
-          <w:sz w:val="28"/>
-        </w:rPr>
-        <w:t>as</w:t>
-      </w:r>
-      <w:r>
-        <w:rPr>
-          <w:spacing w:val="-3"/>
-          <w:sz w:val="28"/>
-        </w:rPr>
-        <w:t xml:space="preserve"> </w:t>
-      </w:r>
-      <w:r>
-        <w:rPr>
-          <w:sz w:val="28"/>
-        </w:rPr>
-        <w:t>well.</w:t>
-      </w:r>
-      <w:r>
-        <w:rPr>
-          <w:spacing w:val="-4"/>
-          <w:sz w:val="28"/>
-        </w:rPr>
-        <w:t xml:space="preserve"> </w:t>
-      </w:r>
-      <w:r>
-        <w:rPr>
-          <w:sz w:val="28"/>
-        </w:rPr>
-        <w:t>Further</w:t>
-      </w:r>
-      <w:r>
-        <w:rPr>
-          <w:spacing w:val="-5"/>
-          <w:sz w:val="28"/>
-        </w:rPr>
-        <w:t xml:space="preserve"> </w:t>
-      </w:r>
-      <w:r>
-        <w:rPr>
-          <w:sz w:val="28"/>
-        </w:rPr>
-        <w:t>planning</w:t>
-      </w:r>
-      <w:r>
-        <w:rPr>
-          <w:spacing w:val="-5"/>
-          <w:sz w:val="28"/>
-        </w:rPr>
-        <w:t xml:space="preserve"> </w:t>
-      </w:r>
-      <w:r>
-        <w:rPr>
-          <w:sz w:val="28"/>
-        </w:rPr>
-        <w:t>to</w:t>
-      </w:r>
-      <w:r>
-        <w:rPr>
-          <w:spacing w:val="-3"/>
-          <w:sz w:val="28"/>
-        </w:rPr>
-        <w:t xml:space="preserve"> </w:t>
-      </w:r>
-      <w:r>
-        <w:rPr>
-          <w:sz w:val="28"/>
-        </w:rPr>
-        <w:t>integrate</w:t>
-      </w:r>
-      <w:r>
-        <w:rPr>
-          <w:spacing w:val="-5"/>
-          <w:sz w:val="28"/>
-        </w:rPr>
-        <w:t xml:space="preserve"> </w:t>
-      </w:r>
-      <w:r>
-        <w:rPr>
-          <w:sz w:val="28"/>
-        </w:rPr>
-        <w:t>with</w:t>
-      </w:r>
-      <w:r>
-        <w:rPr>
-          <w:spacing w:val="-2"/>
-          <w:sz w:val="28"/>
-        </w:rPr>
-        <w:t xml:space="preserve"> </w:t>
-      </w:r>
-      <w:r>
-        <w:rPr>
-          <w:b/>
-          <w:sz w:val="28"/>
-        </w:rPr>
-        <w:t>Telegram</w:t>
-      </w:r>
-      <w:r>
-        <w:rPr>
-          <w:b/>
-          <w:spacing w:val="-4"/>
-          <w:sz w:val="28"/>
-        </w:rPr>
-        <w:t xml:space="preserve"> </w:t>
-      </w:r>
-      <w:r>
-        <w:rPr>
-          <w:sz w:val="28"/>
-        </w:rPr>
-        <w:t>and</w:t>
-      </w:r>
-      <w:r>
-        <w:rPr>
-          <w:spacing w:val="-6"/>
-          <w:sz w:val="28"/>
-        </w:rPr>
-        <w:t xml:space="preserve"> </w:t>
-      </w:r>
-      <w:r>
-        <w:rPr>
-          <w:sz w:val="28"/>
-        </w:rPr>
-        <w:t>making</w:t>
-      </w:r>
-      <w:r>
-        <w:rPr>
-          <w:spacing w:val="-5"/>
-          <w:sz w:val="28"/>
-        </w:rPr>
-        <w:t xml:space="preserve"> </w:t>
-      </w:r>
-      <w:r>
-        <w:rPr>
-          <w:sz w:val="28"/>
-        </w:rPr>
-        <w:t>it</w:t>
-      </w:r>
-      <w:r>
-        <w:rPr>
-          <w:spacing w:val="-5"/>
-          <w:sz w:val="28"/>
-        </w:rPr>
-        <w:t xml:space="preserve"> </w:t>
-      </w:r>
-      <w:r>
-        <w:rPr>
-          <w:sz w:val="28"/>
-        </w:rPr>
-        <w:t>a</w:t>
-      </w:r>
-      <w:r>
-        <w:rPr>
-          <w:spacing w:val="-3"/>
-          <w:sz w:val="28"/>
-        </w:rPr>
-        <w:t xml:space="preserve"> </w:t>
-      </w:r>
-      <w:r>
-        <w:rPr>
-          <w:b/>
-          <w:sz w:val="28"/>
-        </w:rPr>
-        <w:t xml:space="preserve">Conversational Chatbot </w:t>
-      </w:r>
-      <w:r>
-        <w:rPr>
-          <w:sz w:val="28"/>
-        </w:rPr>
-        <w:t>which can be used by students, teachers to solve their complex problems.</w:t>
-      </w:r>
-    </w:p>
-    <w:p>
-      <w:pPr>
-        <w:pStyle w:val="BodyText"/>
-        <w:rPr>
-          <w:sz w:val="28"/>
-        </w:rPr>
-      </w:pPr>
-    </w:p>
-    <w:p>
-      <w:pPr>
-        <w:pStyle w:val="BodyText"/>
-        <w:rPr>
-          <w:sz w:val="28"/>
-        </w:rPr>
-      </w:pPr>
-    </w:p>
-    <w:p>
-      <w:pPr>
-        <w:ind w:left="12" w:right="15"/>
-        <w:rPr>
-          <w:sz w:val="28"/>
-        </w:rPr>
-      </w:pPr>
-      <w:r>
-        <w:rPr>
-          <w:b/>
-          <w:sz w:val="28"/>
-        </w:rPr>
-        <w:t xml:space="preserve">Solution Window: </w:t>
+          <w:b/>
+          <w:sz w:val="28"/>
+        </w:rPr>
+        <w:t>Streamlit WebApp/Telegram</w:t>
+      </w:r>
+      <w:r>
+        <w:rPr>
+          <w:b/>
+          <w:sz w:val="28"/>
+        </w:rPr>
+        <w:t xml:space="preserve">: </w:t>
       </w:r>
       <w:r>
         <w:rPr>
@@ -8438,6 +7607,7 @@
           <w:noProof/>
           <w:sz w:val="20"/>
         </w:rPr>
+        <w:lastRenderedPageBreak/>
         <w:drawing>
           <wp:anchor distT="0" distB="0" distL="0" distR="0" simplePos="0" relativeHeight="487589376" behindDoc="1" locked="0" layoutInCell="1" allowOverlap="1" wp14:anchorId="581E414B" wp14:editId="1BBBC65F">
             <wp:simplePos x="0" y="0"/>
@@ -8462,7 +7632,7 @@
                     <pic:cNvPicPr/>
                   </pic:nvPicPr>
                   <pic:blipFill>
-                    <a:blip r:embed="rId9" cstate="print"/>
+                    <a:blip r:embed="rId8" cstate="print"/>
                     <a:stretch>
                       <a:fillRect/>
                     </a:stretch>
@@ -8503,9 +7673,6 @@
     <w:p>
       <w:pPr>
         <w:ind w:left="12"/>
-        <w:rPr>
-          <w:sz w:val="28"/>
-        </w:rPr>
       </w:pPr>
       <w:r>
         <w:rPr>
@@ -8553,7 +7720,7 @@
         </w:rPr>
         <w:t xml:space="preserve"> </w:t>
       </w:r>
-      <w:hyperlink r:id="rId10">
+      <w:hyperlink r:id="rId9">
         <w:r>
           <w:rPr>
             <w:color w:val="467885"/>
@@ -8634,6 +7801,274 @@
         </w:r>
         <w:proofErr w:type="spellEnd"/>
       </w:hyperlink>
+    </w:p>
+    <w:p>
+      <w:pPr>
+        <w:ind w:left="12"/>
+        <w:rPr>
+          <w:sz w:val="28"/>
+        </w:rPr>
+      </w:pPr>
+    </w:p>
+    <w:p>
+      <w:pPr>
+        <w:ind w:left="12"/>
+        <w:rPr>
+          <w:bCs/>
+          <w:sz w:val="40"/>
+        </w:rPr>
+      </w:pPr>
+      <w:r>
+        <w:rPr>
+          <w:b/>
+          <w:sz w:val="40"/>
+        </w:rPr>
+        <w:t>TELEGRAM Chatbot Link:</w:t>
+      </w:r>
+      <w:r>
+        <w:rPr>
+          <w:b/>
+          <w:sz w:val="40"/>
+        </w:rPr>
+        <w:t xml:space="preserve"> </w:t>
+      </w:r>
+      <w:hyperlink r:id="rId10" w:history="1">
+        <w:r>
+          <w:rPr>
+            <w:rStyle w:val="Hyperlink"/>
+            <w:bCs/>
+            <w:sz w:val="40"/>
+          </w:rPr>
+          <w:t>https://t.me/Personal_Mathbot</w:t>
+        </w:r>
+      </w:hyperlink>
+    </w:p>
+    <w:p>
+      <w:pPr>
+        <w:ind w:left="12"/>
+        <w:rPr>
+          <w:b/>
+          <w:sz w:val="40"/>
+        </w:rPr>
+      </w:pPr>
+    </w:p>
+    <w:p>
+      <w:pPr>
+        <w:ind w:left="12"/>
+        <w:rPr>
+          <w:b/>
+          <w:sz w:val="40"/>
+        </w:rPr>
+      </w:pPr>
+    </w:p>
+    <w:p>
+      <w:pPr>
+        <w:ind w:left="12"/>
+        <w:rPr>
+          <w:b/>
+          <w:sz w:val="40"/>
+          <w:lang w:val="en-IN"/>
+        </w:rPr>
+      </w:pPr>
+      <w:r>
+        <w:rPr>
+          <w:b/>
+          <w:sz w:val="40"/>
+          <w:lang w:val="en-IN"/>
+        </w:rPr>
+        <w:lastRenderedPageBreak/>
+        <w:t xml:space="preserve">                              </w:t>
+      </w:r>
+      <w:r>
+        <w:rPr>
+          <w:b/>
+          <w:sz w:val="40"/>
+          <w:lang w:val="en-IN"/>
+        </w:rPr>
+        <w:drawing>
+          <wp:inline distT="0" distB="0" distL="0" distR="0" wp14:anchorId="6CD36598" wp14:editId="27FB0942">
+            <wp:extent cx="3609975" cy="6153150"/>
+            <wp:effectExtent l="0" t="0" r="9525" b="0"/>
+            <wp:docPr id="1321296603" name="Picture 7" descr="A screenshot of a cell phone"/>
+            <wp:cNvGraphicFramePr>
+              <a:graphicFrameLocks xmlns:a="http://schemas.openxmlformats.org/drawingml/2006/main" noChangeAspect="1"/>
+            </wp:cNvGraphicFramePr>
+            <a:graphic xmlns:a="http://schemas.openxmlformats.org/drawingml/2006/main">
+              <a:graphicData uri="http://schemas.openxmlformats.org/drawingml/2006/picture">
+                <pic:pic xmlns:pic="http://schemas.openxmlformats.org/drawingml/2006/picture">
+                  <pic:nvPicPr>
+                    <pic:cNvPr id="1321296603" name="Picture 7" descr="A screenshot of a cell phone"/>
+                    <pic:cNvPicPr>
+                      <a:picLocks noChangeAspect="1" noChangeArrowheads="1"/>
+                    </pic:cNvPicPr>
+                  </pic:nvPicPr>
+                  <pic:blipFill>
+                    <a:blip r:embed="rId11" cstate="print">
+                      <a:extLst>
+                        <a:ext uri="{28A0092B-C50C-407E-A947-70E740481C1C}">
+                          <a14:useLocalDpi xmlns:a14="http://schemas.microsoft.com/office/drawing/2010/main" val="0"/>
+                        </a:ext>
+                      </a:extLst>
+                    </a:blip>
+                    <a:srcRect/>
+                    <a:stretch>
+                      <a:fillRect/>
+                    </a:stretch>
+                  </pic:blipFill>
+                  <pic:spPr bwMode="auto">
+                    <a:xfrm>
+                      <a:off x="0" y="0"/>
+                      <a:ext cx="3609975" cy="6153150"/>
+                    </a:xfrm>
+                    <a:prstGeom prst="rect">
+                      <a:avLst/>
+                    </a:prstGeom>
+                    <a:noFill/>
+                    <a:ln>
+                      <a:noFill/>
+                    </a:ln>
+                  </pic:spPr>
+                </pic:pic>
+              </a:graphicData>
+            </a:graphic>
+          </wp:inline>
+        </w:drawing>
+      </w:r>
+    </w:p>
+    <w:p>
+      <w:pPr>
+        <w:ind w:left="12"/>
+        <w:rPr>
+          <w:b/>
+          <w:sz w:val="40"/>
+          <w:lang w:val="en-IN"/>
+        </w:rPr>
+      </w:pPr>
+    </w:p>
+    <w:p>
+      <w:pPr>
+        <w:ind w:left="12"/>
+        <w:rPr>
+          <w:b/>
+          <w:sz w:val="40"/>
+          <w:lang w:val="en-IN"/>
+        </w:rPr>
+      </w:pPr>
+    </w:p>
+    <w:p>
+      <w:pPr>
+        <w:ind w:left="12"/>
+        <w:rPr>
+          <w:b/>
+          <w:sz w:val="40"/>
+          <w:lang w:val="en-IN"/>
+        </w:rPr>
+      </w:pPr>
+    </w:p>
+    <w:p>
+      <w:pPr>
+        <w:ind w:left="12"/>
+        <w:rPr>
+          <w:b/>
+          <w:sz w:val="40"/>
+          <w:lang w:val="en-IN"/>
+        </w:rPr>
+      </w:pPr>
+      <w:r>
+        <w:rPr>
+          <w:b/>
+          <w:sz w:val="40"/>
+          <w:lang w:val="en-IN"/>
+        </w:rPr>
+        <w:lastRenderedPageBreak/>
+        <w:drawing>
+          <wp:inline distT="0" distB="0" distL="0" distR="0" wp14:anchorId="5EB1D20A" wp14:editId="4AB0B397">
+            <wp:extent cx="4514850" cy="10083800"/>
+            <wp:effectExtent l="0" t="0" r="0" b="0"/>
+            <wp:docPr id="1060237914" name="Picture 9" descr="A screenshot of a chat&#10;&#10;AI-generated content may be incorrect."/>
+            <wp:cNvGraphicFramePr>
+              <a:graphicFrameLocks xmlns:a="http://schemas.openxmlformats.org/drawingml/2006/main" noChangeAspect="1"/>
+            </wp:cNvGraphicFramePr>
+            <a:graphic xmlns:a="http://schemas.openxmlformats.org/drawingml/2006/main">
+              <a:graphicData uri="http://schemas.openxmlformats.org/drawingml/2006/picture">
+                <pic:pic xmlns:pic="http://schemas.openxmlformats.org/drawingml/2006/picture">
+                  <pic:nvPicPr>
+                    <pic:cNvPr id="1060237914" name="Picture 9" descr="A screenshot of a chat&#10;&#10;AI-generated content may be incorrect."/>
+                    <pic:cNvPicPr>
+                      <a:picLocks noChangeAspect="1" noChangeArrowheads="1"/>
+                    </pic:cNvPicPr>
+                  </pic:nvPicPr>
+                  <pic:blipFill>
+                    <a:blip r:embed="rId12">
+                      <a:extLst>
+                        <a:ext uri="{28A0092B-C50C-407E-A947-70E740481C1C}">
+                          <a14:useLocalDpi xmlns:a14="http://schemas.microsoft.com/office/drawing/2010/main" val="0"/>
+                        </a:ext>
+                      </a:extLst>
+                    </a:blip>
+                    <a:srcRect/>
+                    <a:stretch>
+                      <a:fillRect/>
+                    </a:stretch>
+                  </pic:blipFill>
+                  <pic:spPr bwMode="auto">
+                    <a:xfrm>
+                      <a:off x="0" y="0"/>
+                      <a:ext cx="4514850" cy="10083800"/>
+                    </a:xfrm>
+                    <a:prstGeom prst="rect">
+                      <a:avLst/>
+                    </a:prstGeom>
+                    <a:noFill/>
+                    <a:ln>
+                      <a:noFill/>
+                    </a:ln>
+                  </pic:spPr>
+                </pic:pic>
+              </a:graphicData>
+            </a:graphic>
+          </wp:inline>
+        </w:drawing>
+      </w:r>
+    </w:p>
+    <w:p>
+      <w:pPr>
+        <w:ind w:left="12"/>
+        <w:rPr>
+          <w:b/>
+          <w:sz w:val="40"/>
+          <w:lang w:val="en-IN"/>
+        </w:rPr>
+      </w:pPr>
+    </w:p>
+    <w:p>
+      <w:pPr>
+        <w:ind w:left="12"/>
+        <w:rPr>
+          <w:b/>
+          <w:sz w:val="40"/>
+          <w:lang w:val="en-IN"/>
+        </w:rPr>
+      </w:pPr>
+    </w:p>
+    <w:p>
+      <w:pPr>
+        <w:ind w:left="12"/>
+        <w:rPr>
+          <w:b/>
+          <w:sz w:val="40"/>
+          <w:lang w:val="en-IN"/>
+        </w:rPr>
+      </w:pPr>
+    </w:p>
+    <w:p>
+      <w:pPr>
+        <w:ind w:left="12"/>
+        <w:rPr>
+          <w:b/>
+          <w:sz w:val="40"/>
+        </w:rPr>
+      </w:pPr>
     </w:p>
     <w:sectPr>
       <w:pgSz w:w="11910" w:h="16840"/>
@@ -9233,7 +8668,6 @@
   <w:style w:type="character" w:default="1" w:styleId="DefaultParagraphFont">
     <w:name w:val="Default Paragraph Font"/>
     <w:uiPriority w:val="1"/>
-    <w:semiHidden/>
     <w:unhideWhenUsed/>
   </w:style>
   <w:style w:type="table" w:default="1" w:styleId="TableNormal">
@@ -9281,6 +8715,29 @@
     <w:basedOn w:val="Normal"/>
     <w:uiPriority w:val="1"/>
     <w:qFormat/>
+  </w:style>
+  <w:style w:type="character" w:styleId="Hyperlink">
+    <w:name w:val="Hyperlink"/>
+    <w:basedOn w:val="DefaultParagraphFont"/>
+    <w:uiPriority w:val="99"/>
+    <w:unhideWhenUsed/>
+    <w:rsid w:val="009353EA"/>
+    <w:rPr>
+      <w:color w:val="0000FF" w:themeColor="hyperlink"/>
+      <w:u w:val="single"/>
+    </w:rPr>
+  </w:style>
+  <w:style w:type="character" w:styleId="UnresolvedMention">
+    <w:name w:val="Unresolved Mention"/>
+    <w:basedOn w:val="DefaultParagraphFont"/>
+    <w:uiPriority w:val="99"/>
+    <w:semiHidden/>
+    <w:unhideWhenUsed/>
+    <w:rsid w:val="009353EA"/>
+    <w:rPr>
+      <w:color w:val="605E5C"/>
+      <w:shd w:val="clear" w:color="auto" w:fill="E1DFDD"/>
+    </w:rPr>
   </w:style>
 </w:styles>
 </file>
